--- a/++Templated Entries/READY/Expressionism (Omnibus)/Expressionism Omnibus TemplatedLD.docx
+++ b/++Templated Entries/READY/Expressionism (Omnibus)/Expressionism Omnibus TemplatedLD.docx
@@ -13213,7 +13213,6 @@
             <w:placeholder>
               <w:docPart w:val="1B26F37873B5044BB73DC546E1BA26DE"/>
             </w:placeholder>
-            <w:showingPlcHdr/>
             <w:text/>
           </w:sdtPr>
           <w:sdtContent>
@@ -13229,10 +13228,9 @@
                 </w:pPr>
                 <w:r>
                   <w:rPr>
-                    <w:rStyle w:val="PlaceholderText"/>
-                    <w:rFonts w:ascii="Calibri" w:hAnsi="Calibri"/>
-                  </w:rPr>
-                  <w:t>[First name]</w:t>
+                    <w:rFonts w:ascii="Calibri" w:hAnsi="Calibri"/>
+                  </w:rPr>
+                  <w:t>Ryan</w:t>
                 </w:r>
               </w:p>
             </w:tc>
@@ -13285,7 +13283,6 @@
             <w:placeholder>
               <w:docPart w:val="95E154C0E63D324E8DB11C06836B43E9"/>
             </w:placeholder>
-            <w:showingPlcHdr/>
             <w:text/>
           </w:sdtPr>
           <w:sdtContent>
@@ -13299,13 +13296,14 @@
                     <w:rFonts w:ascii="Calibri" w:hAnsi="Calibri"/>
                   </w:rPr>
                 </w:pPr>
-                <w:r>
-                  <w:rPr>
-                    <w:rStyle w:val="PlaceholderText"/>
-                    <w:rFonts w:ascii="Calibri" w:hAnsi="Calibri"/>
-                  </w:rPr>
-                  <w:t>[Last name]</w:t>
-                </w:r>
+                <w:proofErr w:type="spellStart"/>
+                <w:r>
+                  <w:rPr>
+                    <w:rFonts w:ascii="Calibri" w:hAnsi="Calibri"/>
+                  </w:rPr>
+                  <w:t>Conrath</w:t>
+                </w:r>
+                <w:proofErr w:type="spellEnd"/>
               </w:p>
             </w:tc>
           </w:sdtContent>
@@ -13401,7 +13399,6 @@
             <w:placeholder>
               <w:docPart w:val="D902F7900F033F44870B12DD20DC9C19"/>
             </w:placeholder>
-            <w:showingPlcHdr/>
             <w:text/>
           </w:sdtPr>
           <w:sdtContent>
@@ -13418,10 +13415,9 @@
                 </w:pPr>
                 <w:r>
                   <w:rPr>
-                    <w:rStyle w:val="PlaceholderText"/>
-                    <w:rFonts w:ascii="Calibri" w:hAnsi="Calibri"/>
-                  </w:rPr>
-                  <w:t>[Enter the institution with which you are affiliated]</w:t>
+                    <w:rFonts w:ascii="Calibri" w:hAnsi="Calibri"/>
+                  </w:rPr>
+                  <w:t>University of Rochester</w:t>
                 </w:r>
               </w:p>
             </w:tc>
@@ -13488,7 +13484,6 @@
           <w:sdtPr>
             <w:rPr>
               <w:rFonts w:ascii="Calibri" w:hAnsi="Calibri"/>
-              <w:b/>
             </w:rPr>
             <w:alias w:val="Article headword"/>
             <w:tag w:val="articleHeadword"/>
@@ -13496,7 +13491,6 @@
             <w:placeholder>
               <w:docPart w:val="FAEEE8725BDFB24FB7545368298079B0"/>
             </w:placeholder>
-            <w:showingPlcHdr/>
             <w:text/>
           </w:sdtPr>
           <w:sdtContent>
@@ -13518,10 +13512,8 @@
                 <w:r>
                   <w:rPr>
                     <w:rFonts w:ascii="Calibri" w:hAnsi="Calibri"/>
-                    <w:b/>
-                    <w:color w:val="808080" w:themeColor="background1" w:themeShade="80"/>
-                  </w:rPr>
-                  <w:t>[Enter the headword for your article]</w:t>
+                  </w:rPr>
+                  <w:t>German Expressionist Film</w:t>
                 </w:r>
               </w:p>
             </w:tc>
@@ -13754,31 +13746,38 @@
                     <w:rFonts w:ascii="Calibri" w:eastAsia="Georgia" w:hAnsi="Calibri" w:cs="Georgia"/>
                     <w:lang w:val="en-GB"/>
                   </w:rPr>
-                  <w:t xml:space="preserve"> highly stylized sets employ extreme angles, exaggerated proportions, and dizzying visual patterns. The film’s acting and the wild gesticulations of its twisted bodies lend a sense of the uncanny, while the low-key lighting and off-kilter cinematography gives one the feeling that the film obscures more than it reveals. These elements, in addition to its fantastical plot and macabre themes make </w:t>
-                </w:r>
-                <w:proofErr w:type="spellStart"/>
-                <w:r>
-                  <w:rPr>
-                    <w:rFonts w:ascii="Calibri" w:eastAsia="Georgia" w:hAnsi="Calibri" w:cs="Georgia"/>
-                    <w:i/>
-                    <w:lang w:val="en-GB"/>
-                  </w:rPr>
-                  <w:t>Caligari</w:t>
-                </w:r>
-                <w:proofErr w:type="spellEnd"/>
-                <w:r>
-                  <w:rPr>
-                    <w:rFonts w:ascii="Calibri" w:eastAsia="Georgia" w:hAnsi="Calibri" w:cs="Georgia"/>
-                    <w:i/>
-                    <w:lang w:val="en-GB"/>
-                  </w:rPr>
-                  <w:t xml:space="preserve"> </w:t>
+                  <w:t xml:space="preserve"> highly stylis</w:t>
                 </w:r>
                 <w:r>
                   <w:rPr>
                     <w:rFonts w:ascii="Calibri" w:eastAsia="Georgia" w:hAnsi="Calibri" w:cs="Georgia"/>
                     <w:lang w:val="en-GB"/>
                   </w:rPr>
+                  <w:t xml:space="preserve">ed sets employ extreme angles, exaggerated proportions, and dizzying visual patterns. The film’s acting and the wild gesticulations of its twisted bodies lend a sense of the uncanny, while the low-key lighting and off-kilter cinematography gives one the feeling that the film obscures more than it reveals. These elements, in addition to its fantastical plot and macabre themes make </w:t>
+                </w:r>
+                <w:proofErr w:type="spellStart"/>
+                <w:r>
+                  <w:rPr>
+                    <w:rFonts w:ascii="Calibri" w:eastAsia="Georgia" w:hAnsi="Calibri" w:cs="Georgia"/>
+                    <w:i/>
+                    <w:lang w:val="en-GB"/>
+                  </w:rPr>
+                  <w:t>Caligari</w:t>
+                </w:r>
+                <w:proofErr w:type="spellEnd"/>
+                <w:r>
+                  <w:rPr>
+                    <w:rFonts w:ascii="Calibri" w:eastAsia="Georgia" w:hAnsi="Calibri" w:cs="Georgia"/>
+                    <w:i/>
+                    <w:lang w:val="en-GB"/>
+                  </w:rPr>
+                  <w:t xml:space="preserve"> </w:t>
+                </w:r>
+                <w:r>
+                  <w:rPr>
+                    <w:rFonts w:ascii="Calibri" w:eastAsia="Georgia" w:hAnsi="Calibri" w:cs="Georgia"/>
+                    <w:lang w:val="en-GB"/>
+                  </w:rPr>
                   <w:t xml:space="preserve">the archetypal Expressionist film. </w:t>
                 </w:r>
               </w:p>
@@ -13806,23 +13805,21 @@
                     <w:rFonts w:ascii="Calibri" w:eastAsia="Georgia" w:hAnsi="Calibri" w:cs="Georgia"/>
                     <w:lang w:val="en-GB"/>
                   </w:rPr>
-                  <w:t xml:space="preserve">In the aftermath of the First World War, as the laws and traditions of the Prussian monarchs gave way to newfound freedoms, much of German society was undergoing a sexual, artistic, and political reawakening. At the same time, the economic and bodily wreckage of the Great War had a profound impact on the German psyche. New ways of thinking, perceiving, and creating had to be devised. During this time, directors such as Fritz Lang, F.W. </w:t>
-                </w:r>
-                <w:proofErr w:type="spellStart"/>
+                  <w:t>In the aftermath of the First World War, as the laws and traditions of the Prussian monarchs gave way to newfound freedoms, much of German society was undergoing a sexual, artistic, and political reawakening. At the same time, the economic and bodily wreckage of the Great War had a profound impact on the German psyche. New ways of thinking, perceiving, and creating had to be devised. During this time, directors such as Fritz Lang, F.</w:t>
+                </w:r>
                 <w:r>
                   <w:rPr>
                     <w:rFonts w:ascii="Calibri" w:eastAsia="Georgia" w:hAnsi="Calibri" w:cs="Georgia"/>
                     <w:lang w:val="en-GB"/>
                   </w:rPr>
-                  <w:t>Murnau</w:t>
-                </w:r>
-                <w:proofErr w:type="spellEnd"/>
+                  <w:t xml:space="preserve"> </w:t>
+                </w:r>
                 <w:r>
                   <w:rPr>
                     <w:rFonts w:ascii="Calibri" w:eastAsia="Georgia" w:hAnsi="Calibri" w:cs="Georgia"/>
                     <w:lang w:val="en-GB"/>
                   </w:rPr>
-                  <w:t xml:space="preserve">, Robert </w:t>
+                  <w:t xml:space="preserve">W. </w:t>
                 </w:r>
                 <w:proofErr w:type="spellStart"/>
                 <w:r>
@@ -13830,7 +13827,7 @@
                     <w:rFonts w:ascii="Calibri" w:eastAsia="Georgia" w:hAnsi="Calibri" w:cs="Georgia"/>
                     <w:lang w:val="en-GB"/>
                   </w:rPr>
-                  <w:t>Wiene</w:t>
+                  <w:t>Murnau</w:t>
                 </w:r>
                 <w:proofErr w:type="spellEnd"/>
                 <w:r>
@@ -13838,7 +13835,7 @@
                     <w:rFonts w:ascii="Calibri" w:eastAsia="Georgia" w:hAnsi="Calibri" w:cs="Georgia"/>
                     <w:lang w:val="en-GB"/>
                   </w:rPr>
-                  <w:t xml:space="preserve">, Paul </w:t>
+                  <w:t xml:space="preserve">, Robert </w:t>
                 </w:r>
                 <w:proofErr w:type="spellStart"/>
                 <w:r>
@@ -13846,7 +13843,7 @@
                     <w:rFonts w:ascii="Calibri" w:eastAsia="Georgia" w:hAnsi="Calibri" w:cs="Georgia"/>
                     <w:lang w:val="en-GB"/>
                   </w:rPr>
-                  <w:t>Leni</w:t>
+                  <w:t>Wiene</w:t>
                 </w:r>
                 <w:proofErr w:type="spellEnd"/>
                 <w:r>
@@ -13854,6 +13851,22 @@
                     <w:rFonts w:ascii="Calibri" w:eastAsia="Georgia" w:hAnsi="Calibri" w:cs="Georgia"/>
                     <w:lang w:val="en-GB"/>
                   </w:rPr>
+                  <w:t xml:space="preserve">, Paul </w:t>
+                </w:r>
+                <w:proofErr w:type="spellStart"/>
+                <w:r>
+                  <w:rPr>
+                    <w:rFonts w:ascii="Calibri" w:eastAsia="Georgia" w:hAnsi="Calibri" w:cs="Georgia"/>
+                    <w:lang w:val="en-GB"/>
+                  </w:rPr>
+                  <w:t>Leni</w:t>
+                </w:r>
+                <w:proofErr w:type="spellEnd"/>
+                <w:r>
+                  <w:rPr>
+                    <w:rFonts w:ascii="Calibri" w:eastAsia="Georgia" w:hAnsi="Calibri" w:cs="Georgia"/>
+                    <w:lang w:val="en-GB"/>
+                  </w:rPr>
                   <w:t xml:space="preserve">, and Karl Heinz Martin drew inspiration from painting, literature, architecture, and theatre associated with Expressionism, which sought to depict the internal and imaginative reality of things rather than their external, ‘objective’ appearance. Expressionist filmmakers also sampled from German fairy tales and Gothic art to realize their fantastical worlds and the doppelgangers, monsters, madmen, and strange visitors to populate them. </w:t>
                 </w:r>
               </w:p>
@@ -13952,7 +13965,21 @@
                     <w:lang w:val="en-GB"/>
                   </w:rPr>
                   <w:lastRenderedPageBreak/>
-                  <w:t>has lead some critics to accuse Expressionist films of being “embarrassingly fake” (</w:t>
+                  <w:t>has lead some critics to accus</w:t>
+                </w:r>
+                <w:r>
+                  <w:rPr>
+                    <w:rFonts w:ascii="Calibri" w:eastAsia="Georgia" w:hAnsi="Calibri" w:cs="Georgia"/>
+                    <w:lang w:val="en-GB"/>
+                  </w:rPr>
+                  <w:t>e Expressionist films of being ‘embarrassingly fake’</w:t>
+                </w:r>
+                <w:r>
+                  <w:rPr>
+                    <w:rFonts w:ascii="Calibri" w:eastAsia="Georgia" w:hAnsi="Calibri" w:cs="Georgia"/>
+                    <w:lang w:val="en-GB"/>
+                  </w:rPr>
+                  <w:t xml:space="preserve"> (</w:t>
                 </w:r>
                 <w:proofErr w:type="spellStart"/>
                 <w:r>
@@ -14466,44 +14493,60 @@
                   <w:spacing w:line="240" w:lineRule="auto"/>
                   <w:rPr>
                     <w:rFonts w:ascii="Calibri" w:hAnsi="Calibri"/>
-                    <w:lang w:val="en-GB"/>
-                  </w:rPr>
-                </w:pPr>
-                <w:proofErr w:type="spellStart"/>
-                <w:r>
-                  <w:rPr>
-                    <w:rFonts w:ascii="Calibri" w:eastAsia="Georgia" w:hAnsi="Calibri" w:cs="Georgia"/>
-                    <w:color w:val="222222"/>
-                    <w:lang w:val="en-GB"/>
-                  </w:rPr>
-                  <w:t>Arnheim</w:t>
-                </w:r>
-                <w:proofErr w:type="spellEnd"/>
-                <w:r>
-                  <w:rPr>
-                    <w:rFonts w:ascii="Calibri" w:eastAsia="Georgia" w:hAnsi="Calibri" w:cs="Georgia"/>
-                    <w:color w:val="222222"/>
-                    <w:lang w:val="en-GB"/>
-                  </w:rPr>
-                  <w:t xml:space="preserve">, R. (1997) </w:t>
-                </w:r>
-                <w:r>
-                  <w:rPr>
-                    <w:rFonts w:ascii="Calibri" w:eastAsia="Georgia" w:hAnsi="Calibri" w:cs="Georgia"/>
-                    <w:i/>
-                    <w:color w:val="222222"/>
-                    <w:lang w:val="en-GB"/>
-                  </w:rPr>
-                  <w:t>Film Essays and Criticism</w:t>
-                </w:r>
-                <w:r>
-                  <w:rPr>
-                    <w:rFonts w:ascii="Calibri" w:eastAsia="Georgia" w:hAnsi="Calibri" w:cs="Georgia"/>
-                    <w:color w:val="222222"/>
-                    <w:lang w:val="en-GB"/>
-                  </w:rPr>
-                  <w:t>, Madison: University of Wisconsin Press.</w:t>
-                </w:r>
+                  </w:rPr>
+                </w:pPr>
+                <w:sdt>
+                  <w:sdtPr>
+                    <w:rPr>
+                      <w:rFonts w:ascii="Calibri" w:hAnsi="Calibri"/>
+                    </w:rPr>
+                    <w:id w:val="1718077836"/>
+                    <w:citation/>
+                  </w:sdtPr>
+                  <w:sdtContent>
+                    <w:r>
+                      <w:rPr>
+                        <w:rFonts w:ascii="Calibri" w:hAnsi="Calibri"/>
+                      </w:rPr>
+                      <w:fldChar w:fldCharType="begin"/>
+                    </w:r>
+                    <w:r>
+                      <w:rPr>
+                        <w:rFonts w:ascii="Calibri" w:eastAsia="Georgia" w:hAnsi="Calibri" w:cs="Georgia"/>
+                        <w:color w:val="222222"/>
+                      </w:rPr>
+                      <w:instrText xml:space="preserve"> CITATION Arn97 \l 1033 </w:instrText>
+                    </w:r>
+                    <w:r>
+                      <w:rPr>
+                        <w:rFonts w:ascii="Calibri" w:hAnsi="Calibri"/>
+                      </w:rPr>
+                      <w:fldChar w:fldCharType="separate"/>
+                    </w:r>
+                    <w:r>
+                      <w:rPr>
+                        <w:rFonts w:ascii="Calibri" w:eastAsia="Georgia" w:hAnsi="Calibri" w:cs="Georgia"/>
+                        <w:noProof/>
+                        <w:color w:val="222222"/>
+                      </w:rPr>
+                      <w:t xml:space="preserve"> </w:t>
+                    </w:r>
+                    <w:r>
+                      <w:rPr>
+                        <w:rFonts w:ascii="Calibri" w:eastAsia="Georgia" w:hAnsi="Calibri" w:cs="Georgia"/>
+                        <w:noProof/>
+                        <w:color w:val="222222"/>
+                      </w:rPr>
+                      <w:t>(Arnheim)</w:t>
+                    </w:r>
+                    <w:r>
+                      <w:rPr>
+                        <w:rFonts w:ascii="Calibri" w:hAnsi="Calibri"/>
+                      </w:rPr>
+                      <w:fldChar w:fldCharType="end"/>
+                    </w:r>
+                  </w:sdtContent>
+                </w:sdt>
               </w:p>
               <w:p>
                 <w:pPr>
@@ -14524,90 +14567,54 @@
                     <w:lang w:val="en-GB"/>
                   </w:rPr>
                 </w:pPr>
-                <w:proofErr w:type="spellStart"/>
-                <w:r>
-                  <w:rPr>
-                    <w:rFonts w:ascii="Calibri" w:eastAsia="Georgia" w:hAnsi="Calibri" w:cs="Georgia"/>
-                    <w:color w:val="222222"/>
-                    <w:lang w:val="en-GB"/>
-                  </w:rPr>
-                  <w:t>Balázs</w:t>
-                </w:r>
-                <w:proofErr w:type="spellEnd"/>
-                <w:r>
-                  <w:rPr>
-                    <w:rFonts w:ascii="Calibri" w:eastAsia="Georgia" w:hAnsi="Calibri" w:cs="Georgia"/>
-                    <w:color w:val="222222"/>
-                    <w:lang w:val="en-GB"/>
-                  </w:rPr>
-                  <w:t xml:space="preserve">, B., &amp; Carter, E. (2011) </w:t>
-                </w:r>
-                <w:proofErr w:type="spellStart"/>
-                <w:r>
-                  <w:rPr>
-                    <w:rFonts w:ascii="Calibri" w:eastAsia="Georgia" w:hAnsi="Calibri" w:cs="Georgia"/>
-                    <w:i/>
-                    <w:color w:val="222222"/>
-                    <w:lang w:val="en-GB"/>
-                  </w:rPr>
-                  <w:t>Béla</w:t>
-                </w:r>
-                <w:proofErr w:type="spellEnd"/>
-                <w:r>
-                  <w:rPr>
-                    <w:rFonts w:ascii="Calibri" w:eastAsia="Georgia" w:hAnsi="Calibri" w:cs="Georgia"/>
-                    <w:i/>
-                    <w:color w:val="222222"/>
-                    <w:lang w:val="en-GB"/>
-                  </w:rPr>
-                  <w:t xml:space="preserve"> </w:t>
-                </w:r>
-                <w:proofErr w:type="spellStart"/>
-                <w:r>
-                  <w:rPr>
-                    <w:rFonts w:ascii="Calibri" w:eastAsia="Georgia" w:hAnsi="Calibri" w:cs="Georgia"/>
-                    <w:i/>
-                    <w:color w:val="222222"/>
-                    <w:lang w:val="en-GB"/>
-                  </w:rPr>
-                  <w:t>Balázs</w:t>
-                </w:r>
-                <w:proofErr w:type="spellEnd"/>
-                <w:r>
-                  <w:rPr>
-                    <w:rFonts w:ascii="Calibri" w:eastAsia="Georgia" w:hAnsi="Calibri" w:cs="Georgia"/>
-                    <w:i/>
-                    <w:color w:val="222222"/>
-                    <w:lang w:val="en-GB"/>
-                  </w:rPr>
-                  <w:t>: Early Film Theory: Visible Man and The Spirit of Film</w:t>
-                </w:r>
-                <w:r>
-                  <w:rPr>
-                    <w:rFonts w:ascii="Calibri" w:eastAsia="Georgia" w:hAnsi="Calibri" w:cs="Georgia"/>
-                    <w:color w:val="222222"/>
-                    <w:lang w:val="en-GB"/>
-                  </w:rPr>
-                  <w:t xml:space="preserve">. New York: </w:t>
-                </w:r>
-                <w:proofErr w:type="spellStart"/>
-                <w:r>
-                  <w:rPr>
-                    <w:rFonts w:ascii="Calibri" w:eastAsia="Georgia" w:hAnsi="Calibri" w:cs="Georgia"/>
-                    <w:color w:val="222222"/>
-                    <w:lang w:val="en-GB"/>
-                  </w:rPr>
-                  <w:t>Berghahn</w:t>
-                </w:r>
-                <w:proofErr w:type="spellEnd"/>
-                <w:r>
-                  <w:rPr>
-                    <w:rFonts w:ascii="Calibri" w:eastAsia="Georgia" w:hAnsi="Calibri" w:cs="Georgia"/>
-                    <w:color w:val="222222"/>
-                    <w:lang w:val="en-GB"/>
-                  </w:rPr>
-                  <w:t xml:space="preserve"> Books.</w:t>
-                </w:r>
+                <w:sdt>
+                  <w:sdtPr>
+                    <w:rPr>
+                      <w:rFonts w:ascii="Calibri" w:hAnsi="Calibri"/>
+                      <w:lang w:val="en-GB"/>
+                    </w:rPr>
+                    <w:id w:val="-1584981725"/>
+                    <w:citation/>
+                  </w:sdtPr>
+                  <w:sdtContent>
+                    <w:r>
+                      <w:rPr>
+                        <w:rFonts w:ascii="Calibri" w:hAnsi="Calibri"/>
+                        <w:lang w:val="en-GB"/>
+                      </w:rPr>
+                      <w:fldChar w:fldCharType="begin"/>
+                    </w:r>
+                    <w:r>
+                      <w:rPr>
+                        <w:rFonts w:ascii="Calibri" w:eastAsia="Georgia" w:hAnsi="Calibri" w:cs="Georgia"/>
+                        <w:color w:val="222222"/>
+                      </w:rPr>
+                      <w:instrText xml:space="preserve"> CITATION Bal11 \l 1033 </w:instrText>
+                    </w:r>
+                    <w:r>
+                      <w:rPr>
+                        <w:rFonts w:ascii="Calibri" w:hAnsi="Calibri"/>
+                        <w:lang w:val="en-GB"/>
+                      </w:rPr>
+                      <w:fldChar w:fldCharType="separate"/>
+                    </w:r>
+                    <w:r>
+                      <w:rPr>
+                        <w:rFonts w:ascii="Calibri" w:eastAsia="Georgia" w:hAnsi="Calibri" w:cs="Georgia"/>
+                        <w:noProof/>
+                        <w:color w:val="222222"/>
+                      </w:rPr>
+                      <w:t>(Balázs and Carter)</w:t>
+                    </w:r>
+                    <w:r>
+                      <w:rPr>
+                        <w:rFonts w:ascii="Calibri" w:hAnsi="Calibri"/>
+                        <w:lang w:val="en-GB"/>
+                      </w:rPr>
+                      <w:fldChar w:fldCharType="end"/>
+                    </w:r>
+                  </w:sdtContent>
+                </w:sdt>
               </w:p>
               <w:p>
                 <w:pPr>
@@ -14628,28 +14635,52 @@
                     <w:lang w:val="en-GB"/>
                   </w:rPr>
                 </w:pPr>
-                <w:r>
-                  <w:rPr>
-                    <w:rFonts w:ascii="Calibri" w:eastAsia="Georgia" w:hAnsi="Calibri" w:cs="Georgia"/>
-                    <w:lang w:val="en-GB"/>
-                  </w:rPr>
-                  <w:t xml:space="preserve">Coates, P. (1991) </w:t>
-                </w:r>
-                <w:r>
-                  <w:rPr>
-                    <w:rFonts w:ascii="Calibri" w:eastAsia="Georgia" w:hAnsi="Calibri" w:cs="Georgia"/>
-                    <w:i/>
-                    <w:lang w:val="en-GB"/>
-                  </w:rPr>
-                  <w:t>The Gorgon's Gaze: German Cinema, Expressionism, and the Image of Horror</w:t>
-                </w:r>
-                <w:r>
-                  <w:rPr>
-                    <w:rFonts w:ascii="Calibri" w:eastAsia="Georgia" w:hAnsi="Calibri" w:cs="Georgia"/>
-                    <w:lang w:val="en-GB"/>
-                  </w:rPr>
-                  <w:t>, Cambridge: Cambridge University Press.</w:t>
-                </w:r>
+                <w:sdt>
+                  <w:sdtPr>
+                    <w:rPr>
+                      <w:rFonts w:ascii="Calibri" w:hAnsi="Calibri"/>
+                      <w:lang w:val="en-GB"/>
+                    </w:rPr>
+                    <w:id w:val="307133570"/>
+                    <w:citation/>
+                  </w:sdtPr>
+                  <w:sdtContent>
+                    <w:r>
+                      <w:rPr>
+                        <w:rFonts w:ascii="Calibri" w:hAnsi="Calibri"/>
+                        <w:lang w:val="en-GB"/>
+                      </w:rPr>
+                      <w:fldChar w:fldCharType="begin"/>
+                    </w:r>
+                    <w:r>
+                      <w:rPr>
+                        <w:rFonts w:ascii="Calibri" w:eastAsia="Georgia" w:hAnsi="Calibri" w:cs="Georgia"/>
+                      </w:rPr>
+                      <w:instrText xml:space="preserve"> CITATION Coa91 \l 1033 </w:instrText>
+                    </w:r>
+                    <w:r>
+                      <w:rPr>
+                        <w:rFonts w:ascii="Calibri" w:hAnsi="Calibri"/>
+                        <w:lang w:val="en-GB"/>
+                      </w:rPr>
+                      <w:fldChar w:fldCharType="separate"/>
+                    </w:r>
+                    <w:r>
+                      <w:rPr>
+                        <w:rFonts w:ascii="Calibri" w:eastAsia="Georgia" w:hAnsi="Calibri" w:cs="Georgia"/>
+                        <w:noProof/>
+                      </w:rPr>
+                      <w:t>(Coates)</w:t>
+                    </w:r>
+                    <w:r>
+                      <w:rPr>
+                        <w:rFonts w:ascii="Calibri" w:hAnsi="Calibri"/>
+                        <w:lang w:val="en-GB"/>
+                      </w:rPr>
+                      <w:fldChar w:fldCharType="end"/>
+                    </w:r>
+                  </w:sdtContent>
+                </w:sdt>
               </w:p>
               <w:p>
                 <w:pPr>
@@ -14670,28 +14701,52 @@
                     <w:lang w:val="en-GB"/>
                   </w:rPr>
                 </w:pPr>
-                <w:r>
-                  <w:rPr>
-                    <w:rFonts w:ascii="Calibri" w:eastAsia="Georgia" w:hAnsi="Calibri" w:cs="Georgia"/>
-                    <w:lang w:val="en-GB"/>
-                  </w:rPr>
-                  <w:t xml:space="preserve">Eisner, L. H. (1969) </w:t>
-                </w:r>
-                <w:r>
-                  <w:rPr>
-                    <w:rFonts w:ascii="Calibri" w:eastAsia="Georgia" w:hAnsi="Calibri" w:cs="Georgia"/>
-                    <w:i/>
-                    <w:lang w:val="en-GB"/>
-                  </w:rPr>
-                  <w:t>The Haunted Screen: Expressionism in the German Cinema and the Influence of Max Reinhardt</w:t>
-                </w:r>
-                <w:r>
-                  <w:rPr>
-                    <w:rFonts w:ascii="Calibri" w:eastAsia="Georgia" w:hAnsi="Calibri" w:cs="Georgia"/>
-                    <w:lang w:val="en-GB"/>
-                  </w:rPr>
-                  <w:t>, Berkeley: University of California Press.</w:t>
-                </w:r>
+                <w:sdt>
+                  <w:sdtPr>
+                    <w:rPr>
+                      <w:rFonts w:ascii="Calibri" w:hAnsi="Calibri"/>
+                      <w:lang w:val="en-GB"/>
+                    </w:rPr>
+                    <w:id w:val="427927735"/>
+                    <w:citation/>
+                  </w:sdtPr>
+                  <w:sdtContent>
+                    <w:r>
+                      <w:rPr>
+                        <w:rFonts w:ascii="Calibri" w:hAnsi="Calibri"/>
+                        <w:lang w:val="en-GB"/>
+                      </w:rPr>
+                      <w:fldChar w:fldCharType="begin"/>
+                    </w:r>
+                    <w:r>
+                      <w:rPr>
+                        <w:rFonts w:ascii="Calibri" w:eastAsia="Georgia" w:hAnsi="Calibri" w:cs="Georgia"/>
+                      </w:rPr>
+                      <w:instrText xml:space="preserve"> CITATION Eis69 \l 1033 </w:instrText>
+                    </w:r>
+                    <w:r>
+                      <w:rPr>
+                        <w:rFonts w:ascii="Calibri" w:hAnsi="Calibri"/>
+                        <w:lang w:val="en-GB"/>
+                      </w:rPr>
+                      <w:fldChar w:fldCharType="separate"/>
+                    </w:r>
+                    <w:r>
+                      <w:rPr>
+                        <w:rFonts w:ascii="Calibri" w:eastAsia="Georgia" w:hAnsi="Calibri" w:cs="Georgia"/>
+                        <w:noProof/>
+                      </w:rPr>
+                      <w:t>(Eisner)</w:t>
+                    </w:r>
+                    <w:r>
+                      <w:rPr>
+                        <w:rFonts w:ascii="Calibri" w:hAnsi="Calibri"/>
+                        <w:lang w:val="en-GB"/>
+                      </w:rPr>
+                      <w:fldChar w:fldCharType="end"/>
+                    </w:r>
+                  </w:sdtContent>
+                </w:sdt>
               </w:p>
               <w:p>
                 <w:pPr>
@@ -14712,53 +14767,52 @@
                     <w:lang w:val="en-GB"/>
                   </w:rPr>
                 </w:pPr>
-                <w:proofErr w:type="spellStart"/>
-                <w:r>
-                  <w:rPr>
-                    <w:rFonts w:ascii="Calibri" w:eastAsia="Georgia" w:hAnsi="Calibri" w:cs="Georgia"/>
-                    <w:lang w:val="en-GB"/>
-                  </w:rPr>
-                  <w:t>Elsaesser</w:t>
-                </w:r>
-                <w:proofErr w:type="spellEnd"/>
-                <w:r>
-                  <w:rPr>
-                    <w:rFonts w:ascii="Calibri" w:eastAsia="Georgia" w:hAnsi="Calibri" w:cs="Georgia"/>
-                    <w:lang w:val="en-GB"/>
-                  </w:rPr>
-                  <w:t xml:space="preserve">, T. (2000) </w:t>
-                </w:r>
-                <w:r>
-                  <w:rPr>
-                    <w:rFonts w:ascii="Calibri" w:eastAsia="Georgia" w:hAnsi="Calibri" w:cs="Georgia"/>
-                    <w:i/>
-                    <w:lang w:val="en-GB"/>
-                  </w:rPr>
-                  <w:t>Weimar Cinema and After: Germany's Historical Imaginary</w:t>
-                </w:r>
-                <w:r>
-                  <w:rPr>
-                    <w:rFonts w:ascii="Calibri" w:eastAsia="Georgia" w:hAnsi="Calibri" w:cs="Georgia"/>
-                    <w:lang w:val="en-GB"/>
-                  </w:rPr>
-                  <w:t xml:space="preserve">, London: </w:t>
-                </w:r>
-                <w:proofErr w:type="spellStart"/>
-                <w:r>
-                  <w:rPr>
-                    <w:rFonts w:ascii="Calibri" w:eastAsia="Georgia" w:hAnsi="Calibri" w:cs="Georgia"/>
-                    <w:lang w:val="en-GB"/>
-                  </w:rPr>
-                  <w:t>Routledge</w:t>
-                </w:r>
-                <w:proofErr w:type="spellEnd"/>
-                <w:r>
-                  <w:rPr>
-                    <w:rFonts w:ascii="Calibri" w:eastAsia="Georgia" w:hAnsi="Calibri" w:cs="Georgia"/>
-                    <w:lang w:val="en-GB"/>
-                  </w:rPr>
-                  <w:t>.</w:t>
-                </w:r>
+                <w:sdt>
+                  <w:sdtPr>
+                    <w:rPr>
+                      <w:rFonts w:ascii="Calibri" w:hAnsi="Calibri"/>
+                      <w:lang w:val="en-GB"/>
+                    </w:rPr>
+                    <w:id w:val="1867096539"/>
+                    <w:citation/>
+                  </w:sdtPr>
+                  <w:sdtContent>
+                    <w:r>
+                      <w:rPr>
+                        <w:rFonts w:ascii="Calibri" w:hAnsi="Calibri"/>
+                        <w:lang w:val="en-GB"/>
+                      </w:rPr>
+                      <w:fldChar w:fldCharType="begin"/>
+                    </w:r>
+                    <w:r>
+                      <w:rPr>
+                        <w:rFonts w:ascii="Calibri" w:eastAsia="Georgia" w:hAnsi="Calibri" w:cs="Georgia"/>
+                      </w:rPr>
+                      <w:instrText xml:space="preserve"> CITATION Els00 \l 1033 </w:instrText>
+                    </w:r>
+                    <w:r>
+                      <w:rPr>
+                        <w:rFonts w:ascii="Calibri" w:hAnsi="Calibri"/>
+                        <w:lang w:val="en-GB"/>
+                      </w:rPr>
+                      <w:fldChar w:fldCharType="separate"/>
+                    </w:r>
+                    <w:r>
+                      <w:rPr>
+                        <w:rFonts w:ascii="Calibri" w:eastAsia="Georgia" w:hAnsi="Calibri" w:cs="Georgia"/>
+                        <w:noProof/>
+                      </w:rPr>
+                      <w:t>(Elsaesser)</w:t>
+                    </w:r>
+                    <w:r>
+                      <w:rPr>
+                        <w:rFonts w:ascii="Calibri" w:hAnsi="Calibri"/>
+                        <w:lang w:val="en-GB"/>
+                      </w:rPr>
+                      <w:fldChar w:fldCharType="end"/>
+                    </w:r>
+                  </w:sdtContent>
+                </w:sdt>
               </w:p>
               <w:p>
                 <w:pPr>
@@ -14779,37 +14833,52 @@
                     <w:lang w:val="en-GB"/>
                   </w:rPr>
                 </w:pPr>
-                <w:proofErr w:type="spellStart"/>
-                <w:r>
-                  <w:rPr>
-                    <w:rFonts w:ascii="Calibri" w:eastAsia="Georgia" w:hAnsi="Calibri" w:cs="Georgia"/>
-                    <w:lang w:val="en-GB"/>
-                  </w:rPr>
-                  <w:t>Kaes</w:t>
-                </w:r>
-                <w:proofErr w:type="spellEnd"/>
-                <w:r>
-                  <w:rPr>
-                    <w:rFonts w:ascii="Calibri" w:eastAsia="Georgia" w:hAnsi="Calibri" w:cs="Georgia"/>
-                    <w:lang w:val="en-GB"/>
-                  </w:rPr>
-                  <w:t xml:space="preserve">, A. (2009) </w:t>
-                </w:r>
-                <w:r>
-                  <w:rPr>
-                    <w:rFonts w:ascii="Calibri" w:eastAsia="Georgia" w:hAnsi="Calibri" w:cs="Georgia"/>
-                    <w:i/>
-                    <w:lang w:val="en-GB"/>
-                  </w:rPr>
-                  <w:t>Shell Shock Cinema: Weimar Culture and the Wounds of War</w:t>
-                </w:r>
-                <w:r>
-                  <w:rPr>
-                    <w:rFonts w:ascii="Calibri" w:eastAsia="Georgia" w:hAnsi="Calibri" w:cs="Georgia"/>
-                    <w:lang w:val="en-GB"/>
-                  </w:rPr>
-                  <w:t>, Princeton: Princeton University Press.</w:t>
-                </w:r>
+                <w:sdt>
+                  <w:sdtPr>
+                    <w:rPr>
+                      <w:rFonts w:ascii="Calibri" w:hAnsi="Calibri"/>
+                      <w:lang w:val="en-GB"/>
+                    </w:rPr>
+                    <w:id w:val="987060849"/>
+                    <w:citation/>
+                  </w:sdtPr>
+                  <w:sdtContent>
+                    <w:r>
+                      <w:rPr>
+                        <w:rFonts w:ascii="Calibri" w:hAnsi="Calibri"/>
+                        <w:lang w:val="en-GB"/>
+                      </w:rPr>
+                      <w:fldChar w:fldCharType="begin"/>
+                    </w:r>
+                    <w:r>
+                      <w:rPr>
+                        <w:rFonts w:ascii="Calibri" w:eastAsia="Georgia" w:hAnsi="Calibri" w:cs="Georgia"/>
+                      </w:rPr>
+                      <w:instrText xml:space="preserve"> CITATION Kae09 \l 1033 </w:instrText>
+                    </w:r>
+                    <w:r>
+                      <w:rPr>
+                        <w:rFonts w:ascii="Calibri" w:hAnsi="Calibri"/>
+                        <w:lang w:val="en-GB"/>
+                      </w:rPr>
+                      <w:fldChar w:fldCharType="separate"/>
+                    </w:r>
+                    <w:r>
+                      <w:rPr>
+                        <w:rFonts w:ascii="Calibri" w:eastAsia="Georgia" w:hAnsi="Calibri" w:cs="Georgia"/>
+                        <w:noProof/>
+                      </w:rPr>
+                      <w:t>(Kaes)</w:t>
+                    </w:r>
+                    <w:r>
+                      <w:rPr>
+                        <w:rFonts w:ascii="Calibri" w:hAnsi="Calibri"/>
+                        <w:lang w:val="en-GB"/>
+                      </w:rPr>
+                      <w:fldChar w:fldCharType="end"/>
+                    </w:r>
+                  </w:sdtContent>
+                </w:sdt>
               </w:p>
               <w:p>
                 <w:pPr>
@@ -14830,55 +14899,52 @@
                     <w:lang w:val="en-GB"/>
                   </w:rPr>
                 </w:pPr>
-                <w:proofErr w:type="spellStart"/>
-                <w:r>
-                  <w:rPr>
-                    <w:rFonts w:ascii="Calibri" w:eastAsia="Georgia" w:hAnsi="Calibri" w:cs="Georgia"/>
-                    <w:lang w:val="en-GB"/>
-                  </w:rPr>
-                  <w:t>Kracauer</w:t>
-                </w:r>
-                <w:proofErr w:type="spellEnd"/>
-                <w:r>
-                  <w:rPr>
-                    <w:rFonts w:ascii="Calibri" w:eastAsia="Georgia" w:hAnsi="Calibri" w:cs="Georgia"/>
-                    <w:lang w:val="en-GB"/>
-                  </w:rPr>
-                  <w:t xml:space="preserve">, S. (1947) </w:t>
-                </w:r>
-                <w:r>
-                  <w:rPr>
-                    <w:rFonts w:ascii="Calibri" w:eastAsia="Georgia" w:hAnsi="Calibri" w:cs="Georgia"/>
-                    <w:i/>
-                    <w:lang w:val="en-GB"/>
-                  </w:rPr>
-                  <w:t xml:space="preserve">From </w:t>
-                </w:r>
-                <w:proofErr w:type="spellStart"/>
-                <w:r>
-                  <w:rPr>
-                    <w:rFonts w:ascii="Calibri" w:eastAsia="Georgia" w:hAnsi="Calibri" w:cs="Georgia"/>
-                    <w:i/>
-                    <w:lang w:val="en-GB"/>
-                  </w:rPr>
-                  <w:t>Caligari</w:t>
-                </w:r>
-                <w:proofErr w:type="spellEnd"/>
-                <w:r>
-                  <w:rPr>
-                    <w:rFonts w:ascii="Calibri" w:eastAsia="Georgia" w:hAnsi="Calibri" w:cs="Georgia"/>
-                    <w:i/>
-                    <w:lang w:val="en-GB"/>
-                  </w:rPr>
-                  <w:t xml:space="preserve"> to Hitler: A Psychological History of the German Film</w:t>
-                </w:r>
-                <w:r>
-                  <w:rPr>
-                    <w:rFonts w:ascii="Calibri" w:eastAsia="Georgia" w:hAnsi="Calibri" w:cs="Georgia"/>
-                    <w:lang w:val="en-GB"/>
-                  </w:rPr>
-                  <w:t>, Princeton: Princeton University Press.</w:t>
-                </w:r>
+                <w:sdt>
+                  <w:sdtPr>
+                    <w:rPr>
+                      <w:rFonts w:ascii="Calibri" w:hAnsi="Calibri"/>
+                      <w:lang w:val="en-GB"/>
+                    </w:rPr>
+                    <w:id w:val="2049557847"/>
+                    <w:citation/>
+                  </w:sdtPr>
+                  <w:sdtContent>
+                    <w:r>
+                      <w:rPr>
+                        <w:rFonts w:ascii="Calibri" w:hAnsi="Calibri"/>
+                        <w:lang w:val="en-GB"/>
+                      </w:rPr>
+                      <w:fldChar w:fldCharType="begin"/>
+                    </w:r>
+                    <w:r>
+                      <w:rPr>
+                        <w:rFonts w:ascii="Calibri" w:eastAsia="Georgia" w:hAnsi="Calibri" w:cs="Georgia"/>
+                      </w:rPr>
+                      <w:instrText xml:space="preserve"> CITATION Kra47 \l 1033 </w:instrText>
+                    </w:r>
+                    <w:r>
+                      <w:rPr>
+                        <w:rFonts w:ascii="Calibri" w:hAnsi="Calibri"/>
+                        <w:lang w:val="en-GB"/>
+                      </w:rPr>
+                      <w:fldChar w:fldCharType="separate"/>
+                    </w:r>
+                    <w:r>
+                      <w:rPr>
+                        <w:rFonts w:ascii="Calibri" w:eastAsia="Georgia" w:hAnsi="Calibri" w:cs="Georgia"/>
+                        <w:noProof/>
+                      </w:rPr>
+                      <w:t>(Kracauer)</w:t>
+                    </w:r>
+                    <w:r>
+                      <w:rPr>
+                        <w:rFonts w:ascii="Calibri" w:hAnsi="Calibri"/>
+                        <w:lang w:val="en-GB"/>
+                      </w:rPr>
+                      <w:fldChar w:fldCharType="end"/>
+                    </w:r>
+                  </w:sdtContent>
+                </w:sdt>
               </w:p>
               <w:p>
                 <w:pPr>
@@ -14899,45 +14965,56 @@
                     <w:lang w:val="en-GB"/>
                   </w:rPr>
                 </w:pPr>
-                <w:proofErr w:type="spellStart"/>
-                <w:r>
-                  <w:rPr>
-                    <w:rFonts w:ascii="Calibri" w:eastAsia="Georgia" w:hAnsi="Calibri" w:cs="Georgia"/>
-                    <w:color w:val="222222"/>
-                    <w:highlight w:val="white"/>
-                    <w:lang w:val="en-GB"/>
-                  </w:rPr>
-                  <w:t>Telotte</w:t>
-                </w:r>
-                <w:proofErr w:type="spellEnd"/>
-                <w:r>
-                  <w:rPr>
-                    <w:rFonts w:ascii="Calibri" w:eastAsia="Georgia" w:hAnsi="Calibri" w:cs="Georgia"/>
-                    <w:color w:val="222222"/>
-                    <w:highlight w:val="white"/>
-                    <w:lang w:val="en-GB"/>
-                  </w:rPr>
-                  <w:t xml:space="preserve">, J. P. (2006) “German Expressionism: A Cinematic/Cultural Problem,” In Linda Bradley, et al (eds.) </w:t>
-                </w:r>
-                <w:r>
-                  <w:rPr>
-                    <w:rFonts w:ascii="Calibri" w:eastAsia="Georgia" w:hAnsi="Calibri" w:cs="Georgia"/>
-                    <w:i/>
-                    <w:color w:val="222222"/>
-                    <w:highlight w:val="white"/>
-                    <w:lang w:val="en-GB"/>
-                  </w:rPr>
-                  <w:t>Traditions in World Cinema</w:t>
-                </w:r>
-                <w:r>
-                  <w:rPr>
-                    <w:rFonts w:ascii="Calibri" w:eastAsia="Georgia" w:hAnsi="Calibri" w:cs="Georgia"/>
-                    <w:color w:val="222222"/>
-                    <w:highlight w:val="white"/>
-                    <w:lang w:val="en-GB"/>
-                  </w:rPr>
-                  <w:t xml:space="preserve"> (15-28), New Brunswick: Rutgers University Press.</w:t>
-                </w:r>
+                <w:sdt>
+                  <w:sdtPr>
+                    <w:rPr>
+                      <w:rFonts w:ascii="Calibri" w:hAnsi="Calibri"/>
+                      <w:lang w:val="en-GB"/>
+                    </w:rPr>
+                    <w:id w:val="-196551184"/>
+                    <w:citation/>
+                  </w:sdtPr>
+                  <w:sdtContent>
+                    <w:r>
+                      <w:rPr>
+                        <w:rFonts w:ascii="Calibri" w:hAnsi="Calibri"/>
+                        <w:lang w:val="en-GB"/>
+                      </w:rPr>
+                      <w:fldChar w:fldCharType="begin"/>
+                    </w:r>
+                    <w:r>
+                      <w:rPr>
+                        <w:rFonts w:ascii="Calibri" w:eastAsia="Georgia" w:hAnsi="Calibri" w:cs="Georgia"/>
+                        <w:color w:val="222222"/>
+                        <w:highlight w:val="white"/>
+                      </w:rPr>
+                      <w:instrText xml:space="preserve"> CITATION Tel06 \l 1033 </w:instrText>
+                    </w:r>
+                    <w:r>
+                      <w:rPr>
+                        <w:rFonts w:ascii="Calibri" w:hAnsi="Calibri"/>
+                        <w:lang w:val="en-GB"/>
+                      </w:rPr>
+                      <w:fldChar w:fldCharType="separate"/>
+                    </w:r>
+                    <w:r>
+                      <w:rPr>
+                        <w:rFonts w:ascii="Calibri" w:eastAsia="Georgia" w:hAnsi="Calibri" w:cs="Georgia"/>
+                        <w:noProof/>
+                        <w:color w:val="222222"/>
+                        <w:highlight w:val="white"/>
+                      </w:rPr>
+                      <w:t>(Telotte)</w:t>
+                    </w:r>
+                    <w:r>
+                      <w:rPr>
+                        <w:rFonts w:ascii="Calibri" w:hAnsi="Calibri"/>
+                        <w:lang w:val="en-GB"/>
+                      </w:rPr>
+                      <w:fldChar w:fldCharType="end"/>
+                    </w:r>
+                  </w:sdtContent>
+                </w:sdt>
               </w:p>
               <w:p>
                 <w:pPr>
@@ -14957,54 +15034,56 @@
                     <w:lang w:val="en-GB"/>
                   </w:rPr>
                 </w:pPr>
-                <w:proofErr w:type="spellStart"/>
-                <w:r>
-                  <w:rPr>
-                    <w:rFonts w:ascii="Calibri" w:eastAsia="Georgia" w:hAnsi="Calibri" w:cs="Georgia"/>
-                    <w:color w:val="222222"/>
-                    <w:lang w:val="en-GB"/>
-                  </w:rPr>
-                  <w:t>Wollenberg</w:t>
-                </w:r>
-                <w:proofErr w:type="spellEnd"/>
-                <w:r>
-                  <w:rPr>
-                    <w:rFonts w:ascii="Calibri" w:eastAsia="Georgia" w:hAnsi="Calibri" w:cs="Georgia"/>
-                    <w:color w:val="222222"/>
-                    <w:lang w:val="en-GB"/>
-                  </w:rPr>
-                  <w:t xml:space="preserve">, H. H. (1972) </w:t>
-                </w:r>
-                <w:r>
-                  <w:rPr>
-                    <w:rFonts w:ascii="Calibri" w:eastAsia="Georgia" w:hAnsi="Calibri" w:cs="Georgia"/>
-                    <w:i/>
-                    <w:color w:val="222222"/>
-                    <w:lang w:val="en-GB"/>
-                  </w:rPr>
-                  <w:t>Fifty Years of German Film</w:t>
-                </w:r>
-                <w:r>
-                  <w:rPr>
-                    <w:rFonts w:ascii="Calibri" w:eastAsia="Georgia" w:hAnsi="Calibri" w:cs="Georgia"/>
-                    <w:color w:val="222222"/>
-                    <w:lang w:val="en-GB"/>
-                  </w:rPr>
-                  <w:t>, New York: Arno Press. (Original work published 1948)</w:t>
-                </w:r>
+                <w:sdt>
+                  <w:sdtPr>
+                    <w:rPr>
+                      <w:lang w:val="en-GB"/>
+                    </w:rPr>
+                    <w:id w:val="-1498887371"/>
+                    <w:citation/>
+                  </w:sdtPr>
+                  <w:sdtContent>
+                    <w:r>
+                      <w:rPr>
+                        <w:lang w:val="en-GB"/>
+                      </w:rPr>
+                      <w:fldChar w:fldCharType="begin"/>
+                    </w:r>
+                    <w:r>
+                      <w:rPr>
+                        <w:rFonts w:ascii="Calibri" w:eastAsia="Georgia" w:hAnsi="Calibri" w:cs="Georgia"/>
+                        <w:color w:val="222222"/>
+                      </w:rPr>
+                      <w:instrText xml:space="preserve"> CITATION Wol721 \l 1033 </w:instrText>
+                    </w:r>
+                    <w:r>
+                      <w:rPr>
+                        <w:lang w:val="en-GB"/>
+                      </w:rPr>
+                      <w:fldChar w:fldCharType="separate"/>
+                    </w:r>
+                    <w:r>
+                      <w:rPr>
+                        <w:rFonts w:ascii="Calibri" w:eastAsia="Georgia" w:hAnsi="Calibri" w:cs="Georgia"/>
+                        <w:noProof/>
+                        <w:color w:val="222222"/>
+                      </w:rPr>
+                      <w:t>(Wollenberg)</w:t>
+                    </w:r>
+                    <w:r>
+                      <w:rPr>
+                        <w:lang w:val="en-GB"/>
+                      </w:rPr>
+                      <w:fldChar w:fldCharType="end"/>
+                    </w:r>
+                  </w:sdtContent>
+                </w:sdt>
               </w:p>
             </w:sdtContent>
           </w:sdt>
         </w:tc>
       </w:tr>
     </w:tbl>
-    <w:p>
-      <w:pPr>
-        <w:rPr>
-          <w:rFonts w:ascii="Calibri" w:hAnsi="Calibri"/>
-        </w:rPr>
-      </w:pPr>
-    </w:p>
     <w:p>
       <w:pPr>
         <w:rPr>
@@ -15117,7 +15196,6 @@
             <w:placeholder>
               <w:docPart w:val="3FEAEB59BBAE1C4A92EB28756B12F902"/>
             </w:placeholder>
-            <w:showingPlcHdr/>
             <w:text/>
           </w:sdtPr>
           <w:sdtContent>
@@ -15133,10 +15211,9 @@
                 </w:pPr>
                 <w:r>
                   <w:rPr>
-                    <w:rStyle w:val="PlaceholderText"/>
-                    <w:rFonts w:ascii="Calibri" w:hAnsi="Calibri"/>
-                  </w:rPr>
-                  <w:t>[First name]</w:t>
+                    <w:rFonts w:ascii="Calibri" w:hAnsi="Calibri"/>
+                  </w:rPr>
+                  <w:t>Nell</w:t>
                 </w:r>
               </w:p>
             </w:tc>
@@ -15189,7 +15266,6 @@
             <w:placeholder>
               <w:docPart w:val="BB0CFE67D5D2FC42A4033DC30EEC138A"/>
             </w:placeholder>
-            <w:showingPlcHdr/>
             <w:text/>
           </w:sdtPr>
           <w:sdtContent>
@@ -15205,10 +15281,9 @@
                 </w:pPr>
                 <w:r>
                   <w:rPr>
-                    <w:rStyle w:val="PlaceholderText"/>
-                    <w:rFonts w:ascii="Calibri" w:hAnsi="Calibri"/>
-                  </w:rPr>
-                  <w:t>[Last name]</w:t>
+                    <w:rFonts w:ascii="Calibri" w:hAnsi="Calibri"/>
+                  </w:rPr>
+                  <w:t>Andrew</w:t>
                 </w:r>
               </w:p>
             </w:tc>
@@ -15604,7 +15679,13 @@
                       <w:t>e</w:t>
                     </w:r>
                     <w:r>
-                      <w:t>, dance and the visual arts</w:t>
+                      <w:t>, dance</w:t>
+                    </w:r>
+                    <w:r>
+                      <w:t>,</w:t>
+                    </w:r>
+                    <w:r>
+                      <w:t xml:space="preserve"> and the visual arts</w:t>
                     </w:r>
                     <w:r>
                       <w:t xml:space="preserve">. These histories trace </w:t>
@@ -15986,7 +16067,7 @@
                   <w:t xml:space="preserve">hence integrated ideas and methods from eurhythmics </w:t>
                 </w:r>
                 <w:r>
-                  <w:t xml:space="preserve">into expressionist dance pedagogy. In the field of psychology, Wilhelm </w:t>
+                  <w:t xml:space="preserve">into expressionist dance pedagogy. Wilhelm </w:t>
                 </w:r>
                 <w:proofErr w:type="spellStart"/>
                 <w:r>
@@ -16001,6 +16082,9 @@
                   <w:t>widely-read</w:t>
                 </w:r>
                 <w:proofErr w:type="gramEnd"/>
+                <w:r>
+                  <w:t xml:space="preserve"> psychological text</w:t>
+                </w:r>
                 <w:r>
                   <w:t xml:space="preserve"> </w:t>
                 </w:r>
@@ -16086,22 +16170,22 @@
                 </w:r>
                 <w:proofErr w:type="spellEnd"/>
                 <w:r>
-                  <w:t xml:space="preserve"> in Munich during the years of the Blue Rider group. A </w:t>
+                  <w:t xml:space="preserve"> in Munich during the years of the Blue Rider group. A painter himself, Laban admired the innovations of Kandinsky as well </w:t>
+                </w:r>
+                <w:r>
+                  <w:t xml:space="preserve">as the dancing of </w:t>
+                </w:r>
+                <w:proofErr w:type="spellStart"/>
+                <w:r>
+                  <w:t>Clotilde</w:t>
+                </w:r>
+                <w:proofErr w:type="spellEnd"/>
+                <w:r>
+                  <w:t xml:space="preserve"> and </w:t>
                 </w:r>
                 <w:r>
                   <w:lastRenderedPageBreak/>
-                  <w:t xml:space="preserve">painter himself, Laban admired the innovations of Kandinsky as well </w:t>
-                </w:r>
-                <w:r>
-                  <w:t xml:space="preserve">as the dancing of </w:t>
-                </w:r>
-                <w:proofErr w:type="spellStart"/>
-                <w:r>
-                  <w:t>Clotilde</w:t>
-                </w:r>
-                <w:proofErr w:type="spellEnd"/>
-                <w:r>
-                  <w:t xml:space="preserve"> and Alexander </w:t>
+                  <w:t xml:space="preserve">Alexander </w:t>
                 </w:r>
                 <w:proofErr w:type="spellStart"/>
                 <w:r>
@@ -16167,7 +16251,7 @@
                   <w:t>movement choirs</w:t>
                 </w:r>
                 <w:r>
-                  <w:t>’,</w:t>
+                  <w:t>,’</w:t>
                 </w:r>
                 <w:r>
                   <w:t xml:space="preserve"> </w:t>
@@ -16816,7 +16900,6 @@
                   <w:rPr>
                     <w:rFonts w:ascii="Calibri" w:hAnsi="Calibri"/>
                   </w:rPr>
-                  <w:lastRenderedPageBreak/>
                   <w:t xml:space="preserve">Source: </w:t>
                 </w:r>
                 <w:hyperlink r:id="rId11" w:history="1">
@@ -17538,9 +17621,6 @@
         <w:t xml:space="preserve"> [</w:t>
       </w:r>
       <w:r>
-        <w:rPr>
-          <w:i/>
-        </w:rPr>
         <w:t>dance of expression</w:t>
       </w:r>
       <w:r>
@@ -21676,252 +21756,6 @@
     </w:docPart>
     <w:docPart>
       <w:docPartPr>
-        <w:name w:val="AFC8E54A6D99184BAB4DB3A067217A53"/>
-        <w:category>
-          <w:name w:val="General"/>
-          <w:gallery w:val="placeholder"/>
-        </w:category>
-        <w:types>
-          <w:type w:val="bbPlcHdr"/>
-        </w:types>
-        <w:behaviors>
-          <w:behavior w:val="content"/>
-        </w:behaviors>
-        <w:guid w:val="{56A6095A-50B3-4F42-8B9B-A7A22E7C61A3}"/>
-      </w:docPartPr>
-      <w:docPartBody>
-        <w:p>
-          <w:pPr>
-            <w:pStyle w:val="AFC8E54A6D99184BAB4DB3A067217A53"/>
-          </w:pPr>
-          <w:r>
-            <w:rPr>
-              <w:rStyle w:val="PlaceholderText"/>
-            </w:rPr>
-            <w:t>[Enter your biography]</w:t>
-          </w:r>
-        </w:p>
-      </w:docPartBody>
-    </w:docPart>
-    <w:docPart>
-      <w:docPartPr>
-        <w:name w:val="CE3E89CEC7B0D54E9BC59BA64B1BB629"/>
-        <w:category>
-          <w:name w:val="General"/>
-          <w:gallery w:val="placeholder"/>
-        </w:category>
-        <w:types>
-          <w:type w:val="bbPlcHdr"/>
-        </w:types>
-        <w:behaviors>
-          <w:behavior w:val="content"/>
-        </w:behaviors>
-        <w:guid w:val="{B3C576E1-8B14-A04C-A45E-4C32A7D640E6}"/>
-      </w:docPartPr>
-      <w:docPartBody>
-        <w:p>
-          <w:pPr>
-            <w:pStyle w:val="CE3E89CEC7B0D54E9BC59BA64B1BB629"/>
-          </w:pPr>
-          <w:r>
-            <w:rPr>
-              <w:rStyle w:val="PlaceholderText"/>
-            </w:rPr>
-            <w:t>[Enter the institution with which you are affiliated]</w:t>
-          </w:r>
-        </w:p>
-      </w:docPartBody>
-    </w:docPart>
-    <w:docPart>
-      <w:docPartPr>
-        <w:name w:val="134F748F57338D4B893B01C956570A62"/>
-        <w:category>
-          <w:name w:val="General"/>
-          <w:gallery w:val="placeholder"/>
-        </w:category>
-        <w:types>
-          <w:type w:val="bbPlcHdr"/>
-        </w:types>
-        <w:behaviors>
-          <w:behavior w:val="content"/>
-        </w:behaviors>
-        <w:guid w:val="{2A6B52FC-7CDE-5443-86D3-E7065816D047}"/>
-      </w:docPartPr>
-      <w:docPartBody>
-        <w:p>
-          <w:pPr>
-            <w:pStyle w:val="134F748F57338D4B893B01C956570A62"/>
-          </w:pPr>
-          <w:r>
-            <w:rPr>
-              <w:b/>
-              <w:color w:val="808080" w:themeColor="background1" w:themeShade="80"/>
-            </w:rPr>
-            <w:t>[Enter the headword for your article]</w:t>
-          </w:r>
-        </w:p>
-      </w:docPartBody>
-    </w:docPart>
-    <w:docPart>
-      <w:docPartPr>
-        <w:name w:val="A7C7C1C0F0C5FA49A05776145454D4DB"/>
-        <w:category>
-          <w:name w:val="General"/>
-          <w:gallery w:val="placeholder"/>
-        </w:category>
-        <w:types>
-          <w:type w:val="bbPlcHdr"/>
-        </w:types>
-        <w:behaviors>
-          <w:behavior w:val="content"/>
-        </w:behaviors>
-        <w:guid w:val="{2C4047BD-2100-2A4D-BAF5-688987035CA2}"/>
-      </w:docPartPr>
-      <w:docPartBody>
-        <w:p>
-          <w:pPr>
-            <w:pStyle w:val="A7C7C1C0F0C5FA49A05776145454D4DB"/>
-          </w:pPr>
-          <w:r>
-            <w:rPr>
-              <w:rStyle w:val="PlaceholderText"/>
-              <w:b/>
-            </w:rPr>
-            <w:t xml:space="preserve">[Enter any </w:t>
-          </w:r>
-          <w:r>
-            <w:rPr>
-              <w:rStyle w:val="PlaceholderText"/>
-              <w:b/>
-              <w:i/>
-            </w:rPr>
-            <w:t>variant forms</w:t>
-          </w:r>
-          <w:r>
-            <w:rPr>
-              <w:rStyle w:val="PlaceholderText"/>
-              <w:b/>
-            </w:rPr>
-            <w:t xml:space="preserve"> of your headword – OPTIONAL]</w:t>
-          </w:r>
-        </w:p>
-      </w:docPartBody>
-    </w:docPart>
-    <w:docPart>
-      <w:docPartPr>
-        <w:name w:val="88AFDE9EB8EEDB4D8E13D7CEFB368714"/>
-        <w:category>
-          <w:name w:val="General"/>
-          <w:gallery w:val="placeholder"/>
-        </w:category>
-        <w:types>
-          <w:type w:val="bbPlcHdr"/>
-        </w:types>
-        <w:behaviors>
-          <w:behavior w:val="content"/>
-        </w:behaviors>
-        <w:guid w:val="{12E93FCD-F74F-0C43-A2D5-6ABE3F641FD8}"/>
-      </w:docPartPr>
-      <w:docPartBody>
-        <w:p>
-          <w:pPr>
-            <w:pStyle w:val="88AFDE9EB8EEDB4D8E13D7CEFB368714"/>
-          </w:pPr>
-          <w:r>
-            <w:rPr>
-              <w:rStyle w:val="PlaceholderText"/>
-            </w:rPr>
-            <w:t xml:space="preserve">[Enter an </w:t>
-          </w:r>
-          <w:r>
-            <w:rPr>
-              <w:rStyle w:val="PlaceholderText"/>
-              <w:b/>
-            </w:rPr>
-            <w:t>abstract</w:t>
-          </w:r>
-          <w:r>
-            <w:rPr>
-              <w:rStyle w:val="PlaceholderText"/>
-            </w:rPr>
-            <w:t xml:space="preserve"> for your article]</w:t>
-          </w:r>
-        </w:p>
-      </w:docPartBody>
-    </w:docPart>
-    <w:docPart>
-      <w:docPartPr>
-        <w:name w:val="F74B783903122A4497D96F74DDA8B717"/>
-        <w:category>
-          <w:name w:val="General"/>
-          <w:gallery w:val="placeholder"/>
-        </w:category>
-        <w:types>
-          <w:type w:val="bbPlcHdr"/>
-        </w:types>
-        <w:behaviors>
-          <w:behavior w:val="content"/>
-        </w:behaviors>
-        <w:guid w:val="{23B10EDE-7822-4B41-97D6-8B8C9F05F3F5}"/>
-      </w:docPartPr>
-      <w:docPartBody>
-        <w:p>
-          <w:pPr>
-            <w:pStyle w:val="F74B783903122A4497D96F74DDA8B717"/>
-          </w:pPr>
-          <w:r>
-            <w:rPr>
-              <w:rStyle w:val="PlaceholderText"/>
-            </w:rPr>
-            <w:t xml:space="preserve">[Enter the </w:t>
-          </w:r>
-          <w:r>
-            <w:rPr>
-              <w:rStyle w:val="PlaceholderText"/>
-              <w:b/>
-            </w:rPr>
-            <w:t>main text</w:t>
-          </w:r>
-          <w:r>
-            <w:rPr>
-              <w:rStyle w:val="PlaceholderText"/>
-            </w:rPr>
-            <w:t xml:space="preserve"> of your article]</w:t>
-          </w:r>
-        </w:p>
-      </w:docPartBody>
-    </w:docPart>
-    <w:docPart>
-      <w:docPartPr>
-        <w:name w:val="65BA9386618F3F46AC473E6DA88E5014"/>
-        <w:category>
-          <w:name w:val="General"/>
-          <w:gallery w:val="placeholder"/>
-        </w:category>
-        <w:types>
-          <w:type w:val="bbPlcHdr"/>
-        </w:types>
-        <w:behaviors>
-          <w:behavior w:val="content"/>
-        </w:behaviors>
-        <w:guid w:val="{49FE43A1-9C75-BE42-994D-A3AF007BD4B4}"/>
-      </w:docPartPr>
-      <w:docPartBody>
-        <w:p>
-          <w:pPr>
-            <w:pStyle w:val="65BA9386618F3F46AC473E6DA88E5014"/>
-          </w:pPr>
-          <w:r>
-            <w:rPr>
-              <w:rStyle w:val="PlaceholderText"/>
-            </w:rPr>
-            <w:t>[Enter citations for further reading here]</w:t>
-          </w:r>
-        </w:p>
-      </w:docPartBody>
-    </w:docPart>
-    <w:docPart>
-      <w:docPartPr>
         <w:name w:val="FCF509197BD69E45A4CE0AF3D863DE39"/>
         <w:category>
           <w:name w:val="General"/>
@@ -21958,77 +21792,6 @@
               <w:rStyle w:val="PlaceholderText"/>
             </w:rPr>
             <w:t xml:space="preserve"> for your article]</w:t>
-          </w:r>
-        </w:p>
-      </w:docPartBody>
-    </w:docPart>
-    <w:docPart>
-      <w:docPartPr>
-        <w:name w:val="9CEC3356B813764594E51504DE24D431"/>
-        <w:category>
-          <w:name w:val="General"/>
-          <w:gallery w:val="placeholder"/>
-        </w:category>
-        <w:types>
-          <w:type w:val="bbPlcHdr"/>
-        </w:types>
-        <w:behaviors>
-          <w:behavior w:val="content"/>
-        </w:behaviors>
-        <w:guid w:val="{564157F5-37F6-304F-A448-2B1E56D03143}"/>
-      </w:docPartPr>
-      <w:docPartBody>
-        <w:p>
-          <w:pPr>
-            <w:pStyle w:val="9CEC3356B813764594E51504DE24D431"/>
-          </w:pPr>
-          <w:r>
-            <w:rPr>
-              <w:rStyle w:val="PlaceholderText"/>
-            </w:rPr>
-            <w:t xml:space="preserve">[Enter an </w:t>
-          </w:r>
-          <w:r>
-            <w:rPr>
-              <w:rStyle w:val="PlaceholderText"/>
-              <w:b/>
-            </w:rPr>
-            <w:t>abstract</w:t>
-          </w:r>
-          <w:r>
-            <w:rPr>
-              <w:rStyle w:val="PlaceholderText"/>
-            </w:rPr>
-            <w:t xml:space="preserve"> for your article]</w:t>
-          </w:r>
-        </w:p>
-      </w:docPartBody>
-    </w:docPart>
-    <w:docPart>
-      <w:docPartPr>
-        <w:name w:val="DCFE579BB60237488920AB827616A2EE"/>
-        <w:category>
-          <w:name w:val="General"/>
-          <w:gallery w:val="placeholder"/>
-        </w:category>
-        <w:types>
-          <w:type w:val="bbPlcHdr"/>
-        </w:types>
-        <w:behaviors>
-          <w:behavior w:val="content"/>
-        </w:behaviors>
-        <w:guid w:val="{3B871363-839D-8C41-84E4-44947C7FF166}"/>
-      </w:docPartPr>
-      <w:docPartBody>
-        <w:p>
-          <w:pPr>
-            <w:pStyle w:val="DCFE579BB60237488920AB827616A2EE"/>
-          </w:pPr>
-          <w:r>
-            <w:rPr>
-              <w:rStyle w:val="PlaceholderText"/>
-            </w:rPr>
-            <w:t>[Enter citations for further reading here]</w:t>
           </w:r>
         </w:p>
       </w:docPartBody>
@@ -22082,12 +21845,10 @@
     <w:sig w:usb0="A00002EF" w:usb1="4000207B" w:usb2="00000000" w:usb3="00000000" w:csb0="0000009F" w:csb1="00000000"/>
   </w:font>
   <w:font w:name="ＭＳ ゴシック">
-    <w:panose1 w:val="00000000000000000000"/>
-    <w:charset w:val="80"/>
-    <w:family w:val="modern"/>
-    <w:notTrueType/>
-    <w:pitch w:val="fixed"/>
-    <w:sig w:usb0="00000001" w:usb1="08070000" w:usb2="00000010" w:usb3="00000000" w:csb0="00020000" w:csb1="00000000"/>
+    <w:charset w:val="4E"/>
+    <w:family w:val="auto"/>
+    <w:pitch w:val="variable"/>
+    <w:sig w:usb0="E00002FF" w:usb1="6AC7FDFB" w:usb2="00000012" w:usb3="00000000" w:csb0="0002009F" w:csb1="00000000"/>
   </w:font>
   <w:font w:name="Lucida Grande">
     <w:panose1 w:val="020B0600040502020204"/>
@@ -22115,22 +21876,20 @@
     <w:charset w:val="00"/>
     <w:family w:val="auto"/>
     <w:pitch w:val="variable"/>
-    <w:sig w:usb0="00000003" w:usb1="00000000" w:usb2="00000000" w:usb3="00000000" w:csb0="00000001" w:csb1="00000000"/>
+    <w:sig w:usb0="E00002FF" w:usb1="5000785B" w:usb2="00000000" w:usb3="00000000" w:csb0="0000019F" w:csb1="00000000"/>
   </w:font>
   <w:font w:name="Georgia">
     <w:panose1 w:val="02040502050405020303"/>
     <w:charset w:val="00"/>
     <w:family w:val="auto"/>
     <w:pitch w:val="variable"/>
-    <w:sig w:usb0="00000003" w:usb1="00000000" w:usb2="00000000" w:usb3="00000000" w:csb0="00000001" w:csb1="00000000"/>
+    <w:sig w:usb0="00000287" w:usb1="00000000" w:usb2="00000000" w:usb3="00000000" w:csb0="0000009F" w:csb1="00000000"/>
   </w:font>
   <w:font w:name="ＭＳ 明朝">
-    <w:panose1 w:val="00000000000000000000"/>
-    <w:charset w:val="80"/>
-    <w:family w:val="roman"/>
-    <w:notTrueType/>
-    <w:pitch w:val="fixed"/>
-    <w:sig w:usb0="00000001" w:usb1="08070000" w:usb2="00000010" w:usb3="00000000" w:csb0="00020000" w:csb1="00000000"/>
+    <w:charset w:val="4E"/>
+    <w:family w:val="auto"/>
+    <w:pitch w:val="variable"/>
+    <w:sig w:usb0="E00002FF" w:usb1="6AC7FDFB" w:usb2="00000012" w:usb3="00000000" w:csb0="0002009F" w:csb1="00000000"/>
   </w:font>
   <w:font w:name="Cambria">
     <w:panose1 w:val="02040503050406030204"/>
@@ -23488,7 +23247,7 @@
         </b:NameList>
       </b:Author>
     </b:Author>
-    <b:RefOrder>1</b:RefOrder>
+    <b:RefOrder>10</b:RefOrder>
   </b:Source>
   <b:Source>
     <b:Tag>Lau96</b:Tag>
@@ -23508,7 +23267,7 @@
         </b:NameList>
       </b:Author>
     </b:Author>
-    <b:RefOrder>2</b:RefOrder>
+    <b:RefOrder>11</b:RefOrder>
   </b:Source>
   <b:Source>
     <b:Tag>Dan11</b:Tag>
@@ -23532,7 +23291,7 @@
         </b:NameList>
       </b:Editor>
     </b:Author>
-    <b:RefOrder>3</b:RefOrder>
+    <b:RefOrder>12</b:RefOrder>
   </b:Source>
   <b:Source>
     <b:Tag>Man06</b:Tag>
@@ -23552,7 +23311,7 @@
         </b:NameList>
       </b:Author>
     </b:Author>
-    <b:RefOrder>4</b:RefOrder>
+    <b:RefOrder>13</b:RefOrder>
   </b:Source>
   <b:Source>
     <b:Tag>Mar26</b:Tag>
@@ -23577,7 +23336,7 @@
     <b:YearAccessed>2015</b:YearAccessed>
     <b:MonthAccessed>03</b:MonthAccessed>
     <b:DayAccessed>18</b:DayAccessed>
-    <b:RefOrder>5</b:RefOrder>
+    <b:RefOrder>14</b:RefOrder>
   </b:Source>
   <b:Source>
     <b:Tag>MoM15</b:Tag>
@@ -23594,7 +23353,7 @@
     <b:YearAccessed>2015</b:YearAccessed>
     <b:MonthAccessed>03</b:MonthAccessed>
     <b:DayAccessed>18</b:DayAccessed>
-    <b:RefOrder>6</b:RefOrder>
+    <b:RefOrder>15</b:RefOrder>
   </b:Source>
   <b:Source>
     <b:Tag>Pae12</b:Tag>
@@ -23628,7 +23387,7 @@
         </b:NameList>
       </b:Interviewee>
     </b:Author>
-    <b:RefOrder>7</b:RefOrder>
+    <b:RefOrder>16</b:RefOrder>
   </b:Source>
   <b:Source>
     <b:Tag>Par03</b:Tag>
@@ -23652,7 +23411,7 @@
         </b:NameList>
       </b:Author>
     </b:Author>
-    <b:RefOrder>8</b:RefOrder>
+    <b:RefOrder>17</b:RefOrder>
   </b:Source>
   <b:Source>
     <b:Tag>Pre98</b:Tag>
@@ -23673,7 +23432,7 @@
         </b:NameList>
       </b:Author>
     </b:Author>
-    <b:RefOrder>9</b:RefOrder>
+    <b:RefOrder>18</b:RefOrder>
   </b:Source>
   <b:Source>
     <b:Tag>Sny91</b:Tag>
@@ -23693,13 +23452,218 @@
         </b:NameList>
       </b:Director>
     </b:Author>
-    <b:RefOrder>10</b:RefOrder>
+    <b:RefOrder>19</b:RefOrder>
+  </b:Source>
+  <b:Source>
+    <b:Tag>Arn97</b:Tag>
+    <b:SourceType>Book</b:SourceType>
+    <b:Guid>{97F1CE3F-E400-744A-840C-3D2C0772679B}</b:Guid>
+    <b:Author>
+      <b:Author>
+        <b:NameList>
+          <b:Person>
+            <b:Last>Arnheim</b:Last>
+            <b:First>R.</b:First>
+          </b:Person>
+        </b:NameList>
+      </b:Author>
+    </b:Author>
+    <b:Title>Film Essays and Criticism</b:Title>
+    <b:City>Madison</b:City>
+    <b:Publisher>University of Wisconsin Press</b:Publisher>
+    <b:Year>1997</b:Year>
+    <b:RefOrder>1</b:RefOrder>
+  </b:Source>
+  <b:Source>
+    <b:Tag>Bal11</b:Tag>
+    <b:SourceType>Book</b:SourceType>
+    <b:Guid>{7592B657-55CA-9643-AFF5-B24085AF5427}</b:Guid>
+    <b:Author>
+      <b:Author>
+        <b:NameList>
+          <b:Person>
+            <b:Last>Balázs</b:Last>
+            <b:First>B.</b:First>
+          </b:Person>
+          <b:Person>
+            <b:Last>Carter</b:Last>
+            <b:First>E.</b:First>
+          </b:Person>
+        </b:NameList>
+      </b:Author>
+    </b:Author>
+    <b:Title>Béla Balázs: Early Film Theory: Visible Man and The Spirit of Film</b:Title>
+    <b:City>New York</b:City>
+    <b:Publisher>Berghahn Books</b:Publisher>
+    <b:Year>2011</b:Year>
+    <b:RefOrder>2</b:RefOrder>
+  </b:Source>
+  <b:Source>
+    <b:Tag>Coa91</b:Tag>
+    <b:SourceType>Book</b:SourceType>
+    <b:Guid>{C1D1DD78-E989-2946-BF61-40EE061D9BB2}</b:Guid>
+    <b:Author>
+      <b:Author>
+        <b:NameList>
+          <b:Person>
+            <b:Last>Coates</b:Last>
+            <b:First>P.</b:First>
+          </b:Person>
+        </b:NameList>
+      </b:Author>
+    </b:Author>
+    <b:Title>The Gorgon's Gaze: German Cinema, Expressionism, and the Image of Horror</b:Title>
+    <b:City>Cambridge</b:City>
+    <b:Publisher>Cambridge University Press</b:Publisher>
+    <b:Year>1991</b:Year>
+    <b:RefOrder>3</b:RefOrder>
+  </b:Source>
+  <b:Source>
+    <b:Tag>Eis69</b:Tag>
+    <b:SourceType>Book</b:SourceType>
+    <b:Guid>{8B0EB7E2-DC4F-6847-9DF3-8723B16631DC}</b:Guid>
+    <b:Author>
+      <b:Author>
+        <b:NameList>
+          <b:Person>
+            <b:Last>Eisner</b:Last>
+            <b:First>L.</b:First>
+            <b:Middle>H.</b:Middle>
+          </b:Person>
+        </b:NameList>
+      </b:Author>
+    </b:Author>
+    <b:Title>The Haunted Screen: Expressionism in the German Cinema and the Influence of Max Reinhardt</b:Title>
+    <b:City>Berkeley</b:City>
+    <b:Publisher>University of California Press</b:Publisher>
+    <b:Year>1969</b:Year>
+    <b:RefOrder>4</b:RefOrder>
+  </b:Source>
+  <b:Source>
+    <b:Tag>Els00</b:Tag>
+    <b:SourceType>Book</b:SourceType>
+    <b:Guid>{9944D127-4DBE-4440-A445-F75EA9226387}</b:Guid>
+    <b:Author>
+      <b:Author>
+        <b:NameList>
+          <b:Person>
+            <b:Last>Elsaesser</b:Last>
+            <b:First>T.</b:First>
+          </b:Person>
+        </b:NameList>
+      </b:Author>
+    </b:Author>
+    <b:Title>Weimar Cinema and After: Germany's Historical Imaginary</b:Title>
+    <b:City>London</b:City>
+    <b:Publisher>Routledge</b:Publisher>
+    <b:Year>2000</b:Year>
+    <b:RefOrder>5</b:RefOrder>
+  </b:Source>
+  <b:Source>
+    <b:Tag>Kae09</b:Tag>
+    <b:SourceType>Book</b:SourceType>
+    <b:Guid>{0A10CF8F-32D9-CF47-B1F1-62A26C2E4428}</b:Guid>
+    <b:Author>
+      <b:Author>
+        <b:NameList>
+          <b:Person>
+            <b:Last>Kaes</b:Last>
+            <b:First>A.</b:First>
+          </b:Person>
+        </b:NameList>
+      </b:Author>
+    </b:Author>
+    <b:Title>Shell Shock Cinema: Weimar Culture and the Wounds of War</b:Title>
+    <b:City>Princeton</b:City>
+    <b:Publisher>Princeton University Press</b:Publisher>
+    <b:Year>2009</b:Year>
+    <b:RefOrder>6</b:RefOrder>
+  </b:Source>
+  <b:Source>
+    <b:Tag>Kra47</b:Tag>
+    <b:SourceType>Book</b:SourceType>
+    <b:Guid>{8FD568F0-E01F-274C-A84F-F5F152ABC688}</b:Guid>
+    <b:Author>
+      <b:Author>
+        <b:NameList>
+          <b:Person>
+            <b:Last>Kracauer</b:Last>
+            <b:First>S.</b:First>
+          </b:Person>
+        </b:NameList>
+      </b:Author>
+    </b:Author>
+    <b:Title>From Caligari to Hitler: A Psychological History of the German Film</b:Title>
+    <b:City>Princeton</b:City>
+    <b:Publisher>Princeton University Press</b:Publisher>
+    <b:Year>1947</b:Year>
+    <b:RefOrder>7</b:RefOrder>
+  </b:Source>
+  <b:Source>
+    <b:Tag>Tel06</b:Tag>
+    <b:SourceType>BookSection</b:SourceType>
+    <b:Guid>{6F38D412-29A5-D04E-9F1C-D2A0E3C503F8}</b:Guid>
+    <b:Author>
+      <b:Author>
+        <b:NameList>
+          <b:Person>
+            <b:Last>Telotte</b:Last>
+            <b:First>J.</b:First>
+            <b:Middle>P.</b:Middle>
+          </b:Person>
+        </b:NameList>
+      </b:Author>
+      <b:BookAuthor>
+        <b:NameList>
+          <b:Person>
+            <b:Last>(15-28)</b:Last>
+            <b:First>Traditions</b:First>
+            <b:Middle>in World Cinema</b:Middle>
+          </b:Person>
+        </b:NameList>
+      </b:BookAuthor>
+      <b:Editor>
+        <b:NameList>
+          <b:Person>
+            <b:Last>Bradley</b:Last>
+            <b:First>Linda</b:First>
+          </b:Person>
+        </b:NameList>
+      </b:Editor>
+    </b:Author>
+    <b:Title>German Expressionism: A Cinematic/Cultural Problem</b:Title>
+    <b:City>New Brunswick</b:City>
+    <b:Publisher>Rutgers University Press</b:Publisher>
+    <b:Year>2006</b:Year>
+    <b:RefOrder>8</b:RefOrder>
+  </b:Source>
+  <b:Source>
+    <b:Tag>Wol721</b:Tag>
+    <b:SourceType>Book</b:SourceType>
+    <b:Guid>{FAF77839-DFE0-044E-B679-CB6501E81161}</b:Guid>
+    <b:Author>
+      <b:Author>
+        <b:NameList>
+          <b:Person>
+            <b:Last>Wollenberg</b:Last>
+            <b:First>H.</b:First>
+            <b:Middle>H.</b:Middle>
+          </b:Person>
+        </b:NameList>
+      </b:Author>
+    </b:Author>
+    <b:Title>Fifty Years of German Film</b:Title>
+    <b:City>New York</b:City>
+    <b:Publisher>Arno Press</b:Publisher>
+    <b:Year>1972</b:Year>
+    <b:Comments>Original work published 1948.</b:Comments>
+    <b:RefOrder>9</b:RefOrder>
   </b:Source>
 </b:Sources>
 </file>
 
 <file path=customXml/itemProps1.xml><?xml version="1.0" encoding="utf-8"?>
-<ds:datastoreItem xmlns:ds="http://schemas.openxmlformats.org/officeDocument/2006/customXml" ds:itemID="{D2846E4F-A23E-E44D-8A61-3ACEB3E5373C}">
+<ds:datastoreItem xmlns:ds="http://schemas.openxmlformats.org/officeDocument/2006/customXml" ds:itemID="{4F60C283-0910-E14F-B0EB-2D01AA49E435}">
   <ds:schemaRefs>
     <ds:schemaRef ds:uri="http://schemas.openxmlformats.org/officeDocument/2006/bibliography"/>
   </ds:schemaRefs>

--- a/++Templated Entries/READY/Expressionism (Omnibus)/Expressionism Omnibus TemplatedLD.docx
+++ b/++Templated Entries/READY/Expressionism (Omnibus)/Expressionism Omnibus TemplatedLD.docx
@@ -501,47 +501,23 @@
                 </w:tcMar>
               </w:tcPr>
               <w:p>
-                <w:pPr>
-                  <w:rPr>
-                    <w:rFonts w:ascii="Times New Roman" w:hAnsi="Times New Roman"/>
-                  </w:rPr>
-                </w:pPr>
-                <w:r>
-                  <w:rPr>
-                    <w:rFonts w:ascii="Times New Roman" w:hAnsi="Times New Roman"/>
-                  </w:rPr>
-                  <w:t>Expressionism was one of the foremost modernist movements to emerge in Europe in the early years of the twentieth-century. It had a profound effect on the visual arts, as well as on music, dance, drama, literature, poetry, and cinema.</w:t>
-                </w:r>
-                <w:r>
-                  <w:rPr>
-                    <w:rFonts w:ascii="Times New Roman" w:hAnsi="Times New Roman"/>
-                  </w:rPr>
-                  <w:t xml:space="preserve"> </w:t>
-                </w:r>
-                <w:r>
-                  <w:rPr>
-                    <w:rFonts w:ascii="Times New Roman" w:hAnsi="Times New Roman"/>
-                  </w:rPr>
-                  <w:t xml:space="preserve">Rather than depict physical reality, Expressionism developed as a reaction against the prevailing interest in positivism, naturalism, and Impressionism, as artists who were heavily influenced by the work of </w:t>
-                </w:r>
-                <w:proofErr w:type="spellStart"/>
-                <w:r>
-                  <w:rPr>
-                    <w:rFonts w:ascii="Times New Roman" w:hAnsi="Times New Roman"/>
-                  </w:rPr>
+                <w:r>
+                  <w:t xml:space="preserve">Expressionism was one of the foremost modernist movements to emerge in Europe in the early years of the twentieth-century. It had a profound effect on the visual arts, as well as on music, dance, drama, literature, poetry, and cinema. Rather than depict physical reality, Expressionism developed as a reaction against the prevailing interest in positivism, naturalism, and Impressionism, as artists who were heavily influenced by the work of </w:t>
+                </w:r>
+                <w:proofErr w:type="spellStart"/>
+                <w:r>
                   <w:t>Edvard</w:t>
                 </w:r>
                 <w:proofErr w:type="spellEnd"/>
                 <w:r>
-                  <w:rPr>
-                    <w:rFonts w:ascii="Times New Roman" w:hAnsi="Times New Roman"/>
-                  </w:rPr>
                   <w:t xml:space="preserve"> Munch and Vincent Van Gogh sought to explore subjective content, finding the visual means to fully evoke or express an emotion, mood or idea through their artwork.</w:t>
                 </w:r>
                 <w:commentRangeEnd w:id="0"/>
                 <w:r>
                   <w:rPr>
                     <w:rStyle w:val="CommentReference"/>
+                    <w:sz w:val="22"/>
+                    <w:szCs w:val="22"/>
                   </w:rPr>
                   <w:commentReference w:id="0"/>
                 </w:r>
@@ -667,41 +643,15 @@
                     </w:tcMar>
                   </w:tcPr>
                   <w:p>
-                    <w:pPr>
-                      <w:rPr>
-                        <w:rFonts w:ascii="Times New Roman" w:hAnsi="Times New Roman"/>
-                      </w:rPr>
-                    </w:pPr>
-                    <w:r>
-                      <w:rPr>
-                        <w:rFonts w:ascii="Times New Roman" w:hAnsi="Times New Roman"/>
-                      </w:rPr>
-                      <w:t>Expressionism was one of the foremost modernist movements to emerge in Europe in the early years of the twentieth-century. It had a profound effect on the visual arts, as well as on music, dance, drama, literature, poetry, and cinema.</w:t>
-                    </w:r>
-                    <w:r>
-                      <w:rPr>
-                        <w:rFonts w:ascii="Times New Roman" w:hAnsi="Times New Roman"/>
-                      </w:rPr>
-                      <w:t xml:space="preserve"> </w:t>
-                    </w:r>
-                    <w:r>
-                      <w:rPr>
-                        <w:rFonts w:ascii="Times New Roman" w:hAnsi="Times New Roman"/>
-                      </w:rPr>
-                      <w:t xml:space="preserve">Rather than depict physical reality, Expressionism developed as a reaction against the prevailing interest in positivism, naturalism, and Impressionism, as artists who were heavily influenced by the work of </w:t>
+                    <w:r>
+                      <w:t xml:space="preserve">Expressionism was one of the foremost modernist movements to emerge in Europe in the early years of the twentieth-century. It had a profound effect on the visual arts, as well as on music, dance, drama, literature, poetry, and cinema. Rather than depict physical reality, Expressionism developed as a reaction against the prevailing interest in positivism, naturalism, and Impressionism, as artists who were heavily influenced by the work of </w:t>
                     </w:r>
                     <w:proofErr w:type="spellStart"/>
                     <w:r>
-                      <w:rPr>
-                        <w:rFonts w:ascii="Times New Roman" w:hAnsi="Times New Roman"/>
-                      </w:rPr>
                       <w:t>Edvard</w:t>
                     </w:r>
                     <w:proofErr w:type="spellEnd"/>
                     <w:r>
-                      <w:rPr>
-                        <w:rFonts w:ascii="Times New Roman" w:hAnsi="Times New Roman"/>
-                      </w:rPr>
                       <w:t xml:space="preserve"> Munch and Vincent Van Gogh sought to explore subjective content, finding the visual means to fully evoke or express an emotion, mood or idea through their artwork.</w:t>
                     </w:r>
                     <w:commentRangeEnd w:id="1"/>
@@ -803,7 +753,6 @@
                       <w:rPr>
                         <w:rFonts w:ascii="Calibri" w:hAnsi="Calibri"/>
                       </w:rPr>
-                      <w:lastRenderedPageBreak/>
                       <w:t>As early as 1911, critics in Germany had begun to use the term Expressionist to refer to contemporaneous works of European art that turned away from naturalism and Impressionism</w:t>
                     </w:r>
                     <w:r>
@@ -1611,20 +1560,20 @@
                       <w:rPr>
                         <w:rFonts w:ascii="Calibri" w:hAnsi="Calibri"/>
                       </w:rPr>
-                      <w:t>Now infused with French Cubism and Italian Futurism, Expressionism became a visual signifier for the new Republic with its opposition to the Imperial past and evocation of internationalist innovation. But the anti-naturalism that most Expressionists believed would stimulate change met with resista</w:t>
-                    </w:r>
-                    <w:r>
-                      <w:rPr>
-                        <w:rFonts w:ascii="Calibri" w:hAnsi="Calibri"/>
-                      </w:rPr>
-                      <w:t xml:space="preserve">nce from </w:t>
+                      <w:t>Now infused with French Cubism and Italian Futurism, Expressionism became a visual signifier for the new Republic with its opposition to the Imperial past and evocation of internationalist innovation. But the anti-</w:t>
                     </w:r>
                     <w:r>
                       <w:rPr>
                         <w:rFonts w:ascii="Calibri" w:hAnsi="Calibri"/>
                       </w:rPr>
                       <w:lastRenderedPageBreak/>
-                      <w:t>the workers they wished</w:t>
+                      <w:t>naturalism that most Expressionists believed would stimulate change met with resista</w:t>
+                    </w:r>
+                    <w:r>
+                      <w:rPr>
+                        <w:rFonts w:ascii="Calibri" w:hAnsi="Calibri"/>
+                      </w:rPr>
+                      <w:t>nce from the workers they wished</w:t>
                     </w:r>
                     <w:r>
                       <w:rPr>
@@ -1984,25 +1933,58 @@
                     <w:rFonts w:ascii="Calibri" w:hAnsi="Calibri"/>
                   </w:rPr>
                 </w:pPr>
-                <w:r>
-                  <w:rPr>
-                    <w:rFonts w:ascii="Calibri" w:hAnsi="Calibri"/>
-                  </w:rPr>
-                  <w:t xml:space="preserve">Barron, S. (1997) </w:t>
-                </w:r>
-                <w:r>
-                  <w:rPr>
-                    <w:rFonts w:ascii="Calibri" w:hAnsi="Calibri"/>
-                    <w:i/>
-                  </w:rPr>
-                  <w:t>German Expressionism: Art and Society</w:t>
-                </w:r>
-                <w:r>
-                  <w:rPr>
-                    <w:rFonts w:ascii="Calibri" w:hAnsi="Calibri"/>
-                  </w:rPr>
-                  <w:t>, New York: Rizzoli.</w:t>
-                </w:r>
+                <w:sdt>
+                  <w:sdtPr>
+                    <w:rPr>
+                      <w:rFonts w:ascii="Calibri" w:hAnsi="Calibri"/>
+                    </w:rPr>
+                    <w:id w:val="1182943190"/>
+                    <w:citation/>
+                  </w:sdtPr>
+                  <w:sdtContent>
+                    <w:r>
+                      <w:rPr>
+                        <w:rFonts w:ascii="Calibri" w:hAnsi="Calibri"/>
+                      </w:rPr>
+                      <w:fldChar w:fldCharType="begin"/>
+                    </w:r>
+                    <w:r>
+                      <w:rPr>
+                        <w:rFonts w:ascii="Calibri" w:hAnsi="Calibri"/>
+                        <w:lang w:val="en-US"/>
+                      </w:rPr>
+                      <w:instrText xml:space="preserve"> CITATION Bar97 \l 1033 </w:instrText>
+                    </w:r>
+                    <w:r>
+                      <w:rPr>
+                        <w:rFonts w:ascii="Calibri" w:hAnsi="Calibri"/>
+                      </w:rPr>
+                      <w:fldChar w:fldCharType="separate"/>
+                    </w:r>
+                    <w:r>
+                      <w:rPr>
+                        <w:rFonts w:ascii="Calibri" w:hAnsi="Calibri"/>
+                        <w:noProof/>
+                        <w:lang w:val="en-US"/>
+                      </w:rPr>
+                      <w:t xml:space="preserve"> </w:t>
+                    </w:r>
+                    <w:r>
+                      <w:rPr>
+                        <w:rFonts w:ascii="Calibri" w:hAnsi="Calibri"/>
+                        <w:noProof/>
+                        <w:lang w:val="en-US"/>
+                      </w:rPr>
+                      <w:t>(Barron)</w:t>
+                    </w:r>
+                    <w:r>
+                      <w:rPr>
+                        <w:rFonts w:ascii="Calibri" w:hAnsi="Calibri"/>
+                      </w:rPr>
+                      <w:fldChar w:fldCharType="end"/>
+                    </w:r>
+                  </w:sdtContent>
+                </w:sdt>
               </w:p>
               <w:p>
                 <w:pPr>
@@ -2018,25 +2000,50 @@
                     <w:rFonts w:ascii="Calibri" w:hAnsi="Calibri"/>
                   </w:rPr>
                 </w:pPr>
-                <w:r>
-                  <w:rPr>
-                    <w:rFonts w:ascii="Calibri" w:hAnsi="Calibri"/>
-                  </w:rPr>
-                  <w:t xml:space="preserve">Benson, T. (2001) </w:t>
-                </w:r>
-                <w:r>
-                  <w:rPr>
-                    <w:rFonts w:ascii="Calibri" w:hAnsi="Calibri"/>
-                    <w:i/>
-                  </w:rPr>
-                  <w:t>Expressionist Utopias: Paradise, Metropolis, Architectural Fantasy,</w:t>
-                </w:r>
-                <w:r>
-                  <w:rPr>
-                    <w:rFonts w:ascii="Calibri" w:hAnsi="Calibri"/>
-                  </w:rPr>
-                  <w:t xml:space="preserve"> Los Angeles: Los Angeles County Museum of Art.</w:t>
-                </w:r>
+                <w:sdt>
+                  <w:sdtPr>
+                    <w:rPr>
+                      <w:rFonts w:ascii="Calibri" w:hAnsi="Calibri"/>
+                    </w:rPr>
+                    <w:id w:val="-393733066"/>
+                    <w:citation/>
+                  </w:sdtPr>
+                  <w:sdtContent>
+                    <w:r>
+                      <w:rPr>
+                        <w:rFonts w:ascii="Calibri" w:hAnsi="Calibri"/>
+                      </w:rPr>
+                      <w:fldChar w:fldCharType="begin"/>
+                    </w:r>
+                    <w:r>
+                      <w:rPr>
+                        <w:rFonts w:ascii="Calibri" w:hAnsi="Calibri"/>
+                        <w:lang w:val="en-US"/>
+                      </w:rPr>
+                      <w:instrText xml:space="preserve"> CITATION Ben01 \l 1033 </w:instrText>
+                    </w:r>
+                    <w:r>
+                      <w:rPr>
+                        <w:rFonts w:ascii="Calibri" w:hAnsi="Calibri"/>
+                      </w:rPr>
+                      <w:fldChar w:fldCharType="separate"/>
+                    </w:r>
+                    <w:r>
+                      <w:rPr>
+                        <w:rFonts w:ascii="Calibri" w:hAnsi="Calibri"/>
+                        <w:noProof/>
+                        <w:lang w:val="en-US"/>
+                      </w:rPr>
+                      <w:t>(Benson)</w:t>
+                    </w:r>
+                    <w:r>
+                      <w:rPr>
+                        <w:rFonts w:ascii="Calibri" w:hAnsi="Calibri"/>
+                      </w:rPr>
+                      <w:fldChar w:fldCharType="end"/>
+                    </w:r>
+                  </w:sdtContent>
+                </w:sdt>
               </w:p>
               <w:p>
                 <w:pPr>
@@ -2056,211 +2063,110 @@
                   <w:rPr>
                     <w:rFonts w:ascii="Calibri" w:hAnsi="Calibri"/>
                   </w:rPr>
-                  <w:t xml:space="preserve"> (1989) </w:t>
-                </w:r>
-                <w:r>
-                  <w:rPr>
-                    <w:rFonts w:ascii="Calibri" w:hAnsi="Calibri"/>
-                    <w:i/>
-                  </w:rPr>
-                  <w:t xml:space="preserve">German Expressionist Prints and Drawings, The Robert Gore </w:t>
-                </w:r>
-                <w:proofErr w:type="spellStart"/>
-                <w:r>
-                  <w:rPr>
-                    <w:rFonts w:ascii="Calibri" w:hAnsi="Calibri"/>
-                    <w:i/>
-                  </w:rPr>
-                  <w:t>Rifkind</w:t>
-                </w:r>
-                <w:proofErr w:type="spellEnd"/>
-                <w:r>
-                  <w:rPr>
-                    <w:rFonts w:ascii="Calibri" w:hAnsi="Calibri"/>
-                    <w:i/>
-                  </w:rPr>
                   <w:t xml:space="preserve"> </w:t>
                 </w:r>
-                <w:proofErr w:type="spellStart"/>
-                <w:r>
-                  <w:rPr>
-                    <w:rFonts w:ascii="Calibri" w:hAnsi="Calibri"/>
-                    <w:i/>
-                  </w:rPr>
-                  <w:t>Center</w:t>
-                </w:r>
-                <w:proofErr w:type="spellEnd"/>
-                <w:r>
-                  <w:rPr>
-                    <w:rFonts w:ascii="Calibri" w:hAnsi="Calibri"/>
-                    <w:i/>
-                  </w:rPr>
-                  <w:t xml:space="preserve"> for German Expressionist Studies</w:t>
-                </w:r>
-                <w:r>
-                  <w:rPr>
-                    <w:rFonts w:ascii="Calibri" w:hAnsi="Calibri"/>
-                  </w:rPr>
-                  <w:t>, 2 vols</w:t>
-                </w:r>
-                <w:proofErr w:type="gramStart"/>
-                <w:r>
-                  <w:rPr>
-                    <w:rFonts w:ascii="Calibri" w:hAnsi="Calibri"/>
-                  </w:rPr>
-                  <w:t>.,</w:t>
-                </w:r>
-                <w:proofErr w:type="gramEnd"/>
-                <w:r>
-                  <w:rPr>
-                    <w:rFonts w:ascii="Calibri" w:hAnsi="Calibri"/>
-                  </w:rPr>
-                  <w:t xml:space="preserve"> Los Angeles: Los Angeles County Museum of Art.</w:t>
-                </w:r>
-              </w:p>
-              <w:p>
-                <w:pPr>
-                  <w:rPr>
-                    <w:rFonts w:ascii="Calibri" w:hAnsi="Calibri"/>
-                  </w:rPr>
-                </w:pPr>
-              </w:p>
-              <w:p>
-                <w:pPr>
-                  <w:rPr>
-                    <w:rFonts w:ascii="Calibri" w:hAnsi="Calibri"/>
-                  </w:rPr>
-                </w:pPr>
-                <w:proofErr w:type="spellStart"/>
-                <w:r>
-                  <w:rPr>
-                    <w:rFonts w:ascii="Calibri" w:hAnsi="Calibri"/>
-                  </w:rPr>
-                  <w:t>Junge</w:t>
-                </w:r>
-                <w:proofErr w:type="spellEnd"/>
-                <w:r>
-                  <w:rPr>
-                    <w:rFonts w:ascii="Calibri" w:hAnsi="Calibri"/>
-                  </w:rPr>
-                  <w:t xml:space="preserve">, H. (ed.) (1992) </w:t>
-                </w:r>
-                <w:proofErr w:type="spellStart"/>
-                <w:r>
-                  <w:rPr>
-                    <w:rFonts w:ascii="Calibri" w:hAnsi="Calibri"/>
-                    <w:i/>
-                  </w:rPr>
-                  <w:t>Avantgarde</w:t>
-                </w:r>
-                <w:proofErr w:type="spellEnd"/>
-                <w:r>
-                  <w:rPr>
-                    <w:rFonts w:ascii="Calibri" w:hAnsi="Calibri"/>
-                    <w:i/>
-                  </w:rPr>
-                  <w:t xml:space="preserve"> und </w:t>
-                </w:r>
-                <w:proofErr w:type="spellStart"/>
-                <w:r>
-                  <w:rPr>
-                    <w:rFonts w:ascii="Calibri" w:hAnsi="Calibri"/>
-                    <w:i/>
-                  </w:rPr>
-                  <w:t>Publikum</w:t>
-                </w:r>
-                <w:proofErr w:type="spellEnd"/>
-                <w:r>
-                  <w:rPr>
-                    <w:rFonts w:ascii="Calibri" w:hAnsi="Calibri"/>
-                    <w:i/>
-                  </w:rPr>
-                  <w:t xml:space="preserve">: </w:t>
-                </w:r>
-                <w:proofErr w:type="spellStart"/>
-                <w:r>
-                  <w:rPr>
-                    <w:rFonts w:ascii="Calibri" w:hAnsi="Calibri"/>
-                    <w:i/>
-                  </w:rPr>
-                  <w:t>Zur</w:t>
-                </w:r>
-                <w:proofErr w:type="spellEnd"/>
-                <w:r>
-                  <w:rPr>
-                    <w:rFonts w:ascii="Calibri" w:hAnsi="Calibri"/>
-                    <w:i/>
-                  </w:rPr>
-                  <w:t xml:space="preserve"> </w:t>
-                </w:r>
-                <w:proofErr w:type="spellStart"/>
-                <w:r>
-                  <w:rPr>
-                    <w:rFonts w:ascii="Calibri" w:hAnsi="Calibri"/>
-                    <w:i/>
-                  </w:rPr>
-                  <w:t>Rezeption</w:t>
-                </w:r>
-                <w:proofErr w:type="spellEnd"/>
-                <w:r>
-                  <w:rPr>
-                    <w:rFonts w:ascii="Calibri" w:hAnsi="Calibri"/>
-                    <w:i/>
-                  </w:rPr>
-                  <w:t xml:space="preserve"> </w:t>
-                </w:r>
-                <w:proofErr w:type="spellStart"/>
-                <w:r>
-                  <w:rPr>
-                    <w:rFonts w:ascii="Calibri" w:hAnsi="Calibri"/>
-                    <w:i/>
-                  </w:rPr>
-                  <w:t>avantgardistisch</w:t>
-                </w:r>
-                <w:proofErr w:type="spellEnd"/>
-                <w:r>
-                  <w:rPr>
-                    <w:rFonts w:ascii="Calibri" w:hAnsi="Calibri"/>
-                    <w:i/>
-                  </w:rPr>
-                  <w:t xml:space="preserve"> </w:t>
-                </w:r>
-                <w:proofErr w:type="spellStart"/>
-                <w:r>
-                  <w:rPr>
-                    <w:rFonts w:ascii="Calibri" w:hAnsi="Calibri"/>
-                    <w:i/>
-                  </w:rPr>
-                  <w:t>Kunst</w:t>
-                </w:r>
-                <w:proofErr w:type="spellEnd"/>
-                <w:r>
-                  <w:rPr>
-                    <w:rFonts w:ascii="Calibri" w:hAnsi="Calibri"/>
-                    <w:i/>
-                  </w:rPr>
-                  <w:t xml:space="preserve"> in Deutschland 1905-1933, </w:t>
-                </w:r>
-                <w:r>
-                  <w:rPr>
-                    <w:rFonts w:ascii="Calibri" w:hAnsi="Calibri"/>
-                  </w:rPr>
-                  <w:t xml:space="preserve">Cologne: </w:t>
-                </w:r>
-                <w:proofErr w:type="spellStart"/>
-                <w:r>
-                  <w:rPr>
-                    <w:rFonts w:ascii="Calibri" w:hAnsi="Calibri"/>
-                  </w:rPr>
-                  <w:t>Böhlau</w:t>
-                </w:r>
-                <w:proofErr w:type="spellEnd"/>
-                <w:r>
-                  <w:rPr>
-                    <w:rFonts w:ascii="Calibri" w:hAnsi="Calibri"/>
-                  </w:rPr>
-                  <w:t>.</w:t>
-                </w:r>
+                <w:sdt>
+                  <w:sdtPr>
+                    <w:rPr>
+                      <w:rFonts w:ascii="Calibri" w:hAnsi="Calibri"/>
+                    </w:rPr>
+                    <w:id w:val="1130446540"/>
+                    <w:citation/>
+                  </w:sdtPr>
+                  <w:sdtContent>
+                    <w:r>
+                      <w:rPr>
+                        <w:rFonts w:ascii="Calibri" w:hAnsi="Calibri"/>
+                      </w:rPr>
+                      <w:fldChar w:fldCharType="begin"/>
+                    </w:r>
+                    <w:r>
+                      <w:rPr>
+                        <w:rFonts w:ascii="Calibri" w:hAnsi="Calibri"/>
+                        <w:lang w:val="en-US"/>
+                      </w:rPr>
+                      <w:instrText xml:space="preserve"> CITATION Ger89 \l 1033 </w:instrText>
+                    </w:r>
+                    <w:r>
+                      <w:rPr>
+                        <w:rFonts w:ascii="Calibri" w:hAnsi="Calibri"/>
+                      </w:rPr>
+                      <w:fldChar w:fldCharType="separate"/>
+                    </w:r>
+                    <w:r>
+                      <w:rPr>
+                        <w:rFonts w:ascii="Calibri" w:hAnsi="Calibri"/>
+                        <w:noProof/>
+                        <w:lang w:val="en-US"/>
+                      </w:rPr>
+                      <w:t>(German Expressionist Prints and Drawings, The Robert Gore Rifkind Center for German Expressionist Studies)</w:t>
+                    </w:r>
+                    <w:r>
+                      <w:rPr>
+                        <w:rFonts w:ascii="Calibri" w:hAnsi="Calibri"/>
+                      </w:rPr>
+                      <w:fldChar w:fldCharType="end"/>
+                    </w:r>
+                  </w:sdtContent>
+                </w:sdt>
+              </w:p>
+              <w:p>
+                <w:pPr>
+                  <w:rPr>
+                    <w:rFonts w:ascii="Calibri" w:hAnsi="Calibri"/>
+                  </w:rPr>
+                </w:pPr>
+              </w:p>
+              <w:p>
+                <w:pPr>
+                  <w:rPr>
+                    <w:rFonts w:ascii="Calibri" w:hAnsi="Calibri"/>
+                  </w:rPr>
+                </w:pPr>
+                <w:sdt>
+                  <w:sdtPr>
+                    <w:rPr>
+                      <w:rFonts w:ascii="Calibri" w:hAnsi="Calibri"/>
+                    </w:rPr>
+                    <w:id w:val="1424139820"/>
+                    <w:citation/>
+                  </w:sdtPr>
+                  <w:sdtContent>
+                    <w:r>
+                      <w:rPr>
+                        <w:rFonts w:ascii="Calibri" w:hAnsi="Calibri"/>
+                      </w:rPr>
+                      <w:fldChar w:fldCharType="begin"/>
+                    </w:r>
+                    <w:r>
+                      <w:rPr>
+                        <w:rFonts w:ascii="Calibri" w:hAnsi="Calibri"/>
+                        <w:lang w:val="en-US"/>
+                      </w:rPr>
+                      <w:instrText xml:space="preserve"> CITATION Jun92 \l 1033 </w:instrText>
+                    </w:r>
+                    <w:r>
+                      <w:rPr>
+                        <w:rFonts w:ascii="Calibri" w:hAnsi="Calibri"/>
+                      </w:rPr>
+                      <w:fldChar w:fldCharType="separate"/>
+                    </w:r>
+                    <w:r>
+                      <w:rPr>
+                        <w:rFonts w:ascii="Calibri" w:hAnsi="Calibri"/>
+                        <w:noProof/>
+                        <w:lang w:val="en-US"/>
+                      </w:rPr>
+                      <w:t>(Junge)</w:t>
+                    </w:r>
+                    <w:r>
+                      <w:rPr>
+                        <w:rFonts w:ascii="Calibri" w:hAnsi="Calibri"/>
+                      </w:rPr>
+                      <w:fldChar w:fldCharType="end"/>
+                    </w:r>
+                  </w:sdtContent>
+                </w:sdt>
               </w:p>
               <w:p>
                 <w:pPr>
@@ -2277,403 +2183,295 @@
                     <w:szCs w:val="22"/>
                   </w:rPr>
                 </w:pPr>
+                <w:sdt>
+                  <w:sdtPr>
+                    <w:rPr>
+                      <w:sz w:val="22"/>
+                      <w:szCs w:val="22"/>
+                    </w:rPr>
+                    <w:id w:val="202140835"/>
+                    <w:citation/>
+                  </w:sdtPr>
+                  <w:sdtContent>
+                    <w:r>
+                      <w:rPr>
+                        <w:sz w:val="22"/>
+                        <w:szCs w:val="22"/>
+                      </w:rPr>
+                      <w:fldChar w:fldCharType="begin"/>
+                    </w:r>
+                    <w:r>
+                      <w:rPr>
+                        <w:sz w:val="22"/>
+                        <w:szCs w:val="22"/>
+                      </w:rPr>
+                      <w:instrText xml:space="preserve"> CITATION Lon95 \l 1033 </w:instrText>
+                    </w:r>
+                    <w:r>
+                      <w:rPr>
+                        <w:sz w:val="22"/>
+                        <w:szCs w:val="22"/>
+                      </w:rPr>
+                      <w:fldChar w:fldCharType="separate"/>
+                    </w:r>
+                    <w:r>
+                      <w:rPr>
+                        <w:noProof/>
+                        <w:sz w:val="22"/>
+                        <w:szCs w:val="22"/>
+                      </w:rPr>
+                      <w:t>(Long)</w:t>
+                    </w:r>
+                    <w:r>
+                      <w:rPr>
+                        <w:sz w:val="22"/>
+                        <w:szCs w:val="22"/>
+                      </w:rPr>
+                      <w:fldChar w:fldCharType="end"/>
+                    </w:r>
+                  </w:sdtContent>
+                </w:sdt>
                 <w:r>
                   <w:rPr>
                     <w:sz w:val="22"/>
                     <w:szCs w:val="22"/>
                   </w:rPr>
-                  <w:t xml:space="preserve">Long, R-C W. (ed.) (1993) </w:t>
-                </w:r>
-                <w:r>
-                  <w:rPr>
-                    <w:i/>
+                  <w:t xml:space="preserve"> </w:t>
+                </w:r>
+              </w:p>
+              <w:p>
+                <w:pPr>
+                  <w:pStyle w:val="FootnoteText"/>
+                  <w:rPr>
                     <w:sz w:val="22"/>
                     <w:szCs w:val="22"/>
                   </w:rPr>
-                  <w:t xml:space="preserve">German Expressionism: Documents from the End of the </w:t>
-                </w:r>
-                <w:proofErr w:type="spellStart"/>
-                <w:r>
-                  <w:rPr>
-                    <w:i/>
-                    <w:sz w:val="22"/>
-                    <w:szCs w:val="22"/>
-                  </w:rPr>
-                  <w:t>Wilhelmine</w:t>
-                </w:r>
-                <w:proofErr w:type="spellEnd"/>
-                <w:r>
-                  <w:rPr>
-                    <w:i/>
-                    <w:sz w:val="22"/>
-                    <w:szCs w:val="22"/>
-                  </w:rPr>
-                  <w:t xml:space="preserve"> Empire to the Rise of National Socialism</w:t>
-                </w:r>
-                <w:r>
-                  <w:rPr>
-                    <w:sz w:val="22"/>
-                    <w:szCs w:val="22"/>
-                  </w:rPr>
-                  <w:t xml:space="preserve">, New York: G.K. Hall; paperback edition, Berkeley: University of California Press, 1995; esp. essays by R. </w:t>
-                </w:r>
-                <w:proofErr w:type="spellStart"/>
-                <w:r>
-                  <w:rPr>
-                    <w:sz w:val="22"/>
-                    <w:szCs w:val="22"/>
-                  </w:rPr>
-                  <w:t>Reiche</w:t>
-                </w:r>
-                <w:proofErr w:type="spellEnd"/>
-                <w:r>
-                  <w:rPr>
-                    <w:sz w:val="22"/>
-                    <w:szCs w:val="22"/>
-                  </w:rPr>
-                  <w:t xml:space="preserve"> and W.Worringer</w:t>
-                </w:r>
-                <w:proofErr w:type="gramStart"/>
-                <w:r>
-                  <w:rPr>
-                    <w:sz w:val="22"/>
-                    <w:szCs w:val="22"/>
-                  </w:rPr>
-                  <w:t>,16</w:t>
-                </w:r>
-                <w:proofErr w:type="gramEnd"/>
-                <w:r>
-                  <w:rPr>
-                    <w:sz w:val="22"/>
-                    <w:szCs w:val="22"/>
-                  </w:rPr>
-                  <w:t xml:space="preserve">-18 and 9-13. </w:t>
-                </w:r>
-              </w:p>
-              <w:p>
-                <w:pPr>
-                  <w:pStyle w:val="FootnoteText"/>
-                  <w:rPr>
-                    <w:sz w:val="22"/>
-                    <w:szCs w:val="22"/>
-                  </w:rPr>
-                </w:pPr>
-              </w:p>
-              <w:p>
-                <w:pPr>
-                  <w:rPr>
-                    <w:rFonts w:ascii="Calibri" w:hAnsi="Calibri"/>
-                  </w:rPr>
-                </w:pPr>
-                <w:proofErr w:type="spellStart"/>
-                <w:r>
-                  <w:rPr>
-                    <w:rFonts w:ascii="Calibri" w:hAnsi="Calibri"/>
-                  </w:rPr>
-                  <w:t>Raabe</w:t>
-                </w:r>
-                <w:proofErr w:type="spellEnd"/>
-                <w:r>
-                  <w:rPr>
-                    <w:rFonts w:ascii="Calibri" w:hAnsi="Calibri"/>
-                  </w:rPr>
-                  <w:t xml:space="preserve">, P. (1964) </w:t>
-                </w:r>
-                <w:r>
-                  <w:rPr>
-                    <w:rFonts w:ascii="Calibri" w:hAnsi="Calibri"/>
-                    <w:i/>
-                  </w:rPr>
-                  <w:t xml:space="preserve">Die </w:t>
-                </w:r>
-                <w:proofErr w:type="spellStart"/>
-                <w:r>
-                  <w:rPr>
-                    <w:rFonts w:ascii="Calibri" w:hAnsi="Calibri"/>
-                    <w:i/>
-                  </w:rPr>
-                  <w:t>Zeitschriften</w:t>
-                </w:r>
-                <w:proofErr w:type="spellEnd"/>
-                <w:r>
-                  <w:rPr>
-                    <w:rFonts w:ascii="Calibri" w:hAnsi="Calibri"/>
-                    <w:i/>
-                  </w:rPr>
-                  <w:t xml:space="preserve"> und </w:t>
-                </w:r>
-                <w:proofErr w:type="spellStart"/>
-                <w:r>
-                  <w:rPr>
-                    <w:rFonts w:ascii="Calibri" w:hAnsi="Calibri"/>
-                    <w:i/>
-                  </w:rPr>
-                  <w:t>Sammulungen</w:t>
-                </w:r>
-                <w:proofErr w:type="spellEnd"/>
-                <w:r>
-                  <w:rPr>
-                    <w:rFonts w:ascii="Calibri" w:hAnsi="Calibri"/>
-                    <w:i/>
-                  </w:rPr>
-                  <w:t xml:space="preserve"> des </w:t>
-                </w:r>
-                <w:proofErr w:type="spellStart"/>
-                <w:r>
-                  <w:rPr>
-                    <w:rFonts w:ascii="Calibri" w:hAnsi="Calibri"/>
-                    <w:i/>
-                  </w:rPr>
-                  <w:t>literarischen</w:t>
-                </w:r>
-                <w:proofErr w:type="spellEnd"/>
-                <w:r>
-                  <w:rPr>
-                    <w:rFonts w:ascii="Calibri" w:hAnsi="Calibri"/>
-                    <w:i/>
-                  </w:rPr>
-                  <w:t xml:space="preserve"> </w:t>
-                </w:r>
-                <w:proofErr w:type="spellStart"/>
-                <w:r>
-                  <w:rPr>
-                    <w:rFonts w:ascii="Calibri" w:hAnsi="Calibri"/>
-                    <w:i/>
-                  </w:rPr>
-                  <w:t>Expressionismus</w:t>
-                </w:r>
-                <w:proofErr w:type="spellEnd"/>
-                <w:r>
-                  <w:rPr>
-                    <w:rFonts w:ascii="Calibri" w:hAnsi="Calibri"/>
-                  </w:rPr>
-                  <w:t xml:space="preserve">, Stuttgart: J. B. </w:t>
-                </w:r>
-                <w:proofErr w:type="spellStart"/>
-                <w:r>
-                  <w:rPr>
-                    <w:rFonts w:ascii="Calibri" w:hAnsi="Calibri"/>
-                  </w:rPr>
-                  <w:t>Metzlersche</w:t>
-                </w:r>
-                <w:proofErr w:type="spellEnd"/>
-                <w:r>
-                  <w:rPr>
-                    <w:rFonts w:ascii="Calibri" w:hAnsi="Calibri"/>
-                  </w:rPr>
-                  <w:t xml:space="preserve"> </w:t>
-                </w:r>
-                <w:proofErr w:type="spellStart"/>
-                <w:r>
-                  <w:rPr>
-                    <w:rFonts w:ascii="Calibri" w:hAnsi="Calibri"/>
-                  </w:rPr>
-                  <w:t>Verlag</w:t>
-                </w:r>
-                <w:proofErr w:type="spellEnd"/>
-                <w:r>
-                  <w:rPr>
-                    <w:rFonts w:ascii="Calibri" w:hAnsi="Calibri"/>
-                  </w:rPr>
-                  <w:t>.</w:t>
-                </w:r>
-              </w:p>
-              <w:p>
-                <w:pPr>
-                  <w:rPr>
-                    <w:rFonts w:ascii="Calibri" w:hAnsi="Calibri"/>
-                  </w:rPr>
-                </w:pPr>
-              </w:p>
-              <w:p>
-                <w:pPr>
-                  <w:rPr>
-                    <w:rFonts w:ascii="Calibri" w:hAnsi="Calibri"/>
-                  </w:rPr>
-                </w:pPr>
-                <w:proofErr w:type="spellStart"/>
-                <w:r>
-                  <w:rPr>
-                    <w:rFonts w:ascii="Calibri" w:hAnsi="Calibri"/>
-                  </w:rPr>
-                  <w:t>Raabe</w:t>
-                </w:r>
-                <w:proofErr w:type="spellEnd"/>
-                <w:r>
-                  <w:rPr>
-                    <w:rFonts w:ascii="Calibri" w:hAnsi="Calibri"/>
-                  </w:rPr>
-                  <w:t xml:space="preserve">, P. (1972) </w:t>
-                </w:r>
-                <w:r>
-                  <w:rPr>
-                    <w:rFonts w:ascii="Calibri" w:hAnsi="Calibri"/>
-                    <w:i/>
-                  </w:rPr>
-                  <w:t xml:space="preserve">Index </w:t>
-                </w:r>
-                <w:proofErr w:type="spellStart"/>
-                <w:r>
-                  <w:rPr>
-                    <w:rFonts w:ascii="Calibri" w:hAnsi="Calibri"/>
-                    <w:i/>
-                  </w:rPr>
-                  <w:t>Expressionismus</w:t>
-                </w:r>
-                <w:proofErr w:type="spellEnd"/>
-                <w:r>
-                  <w:rPr>
-                    <w:rFonts w:ascii="Calibri" w:hAnsi="Calibri"/>
-                  </w:rPr>
-                  <w:t>, 18 vols</w:t>
-                </w:r>
-                <w:proofErr w:type="gramStart"/>
-                <w:r>
-                  <w:rPr>
-                    <w:rFonts w:ascii="Calibri" w:hAnsi="Calibri"/>
-                  </w:rPr>
-                  <w:t>.,</w:t>
-                </w:r>
-                <w:proofErr w:type="gramEnd"/>
-                <w:r>
-                  <w:rPr>
-                    <w:rFonts w:ascii="Calibri" w:hAnsi="Calibri"/>
-                  </w:rPr>
-                  <w:t xml:space="preserve"> </w:t>
-                </w:r>
-                <w:proofErr w:type="spellStart"/>
-                <w:r>
-                  <w:rPr>
-                    <w:rFonts w:ascii="Calibri" w:hAnsi="Calibri"/>
-                  </w:rPr>
-                  <w:t>Neudeln</w:t>
-                </w:r>
-                <w:proofErr w:type="spellEnd"/>
-                <w:r>
-                  <w:rPr>
-                    <w:rFonts w:ascii="Calibri" w:hAnsi="Calibri"/>
-                  </w:rPr>
-                  <w:t>, Liechtenstein: Kraus Thomson.</w:t>
-                </w:r>
-              </w:p>
-              <w:p>
-                <w:pPr>
-                  <w:rPr>
-                    <w:rFonts w:ascii="Calibri" w:hAnsi="Calibri"/>
-                  </w:rPr>
-                </w:pPr>
-              </w:p>
-              <w:p>
-                <w:pPr>
-                  <w:rPr>
-                    <w:rFonts w:ascii="Calibri" w:hAnsi="Calibri"/>
-                  </w:rPr>
-                </w:pPr>
-                <w:r>
-                  <w:rPr>
-                    <w:rFonts w:ascii="Calibri" w:hAnsi="Calibri"/>
-                  </w:rPr>
-                  <w:t xml:space="preserve">West, S. (2000) </w:t>
-                </w:r>
-                <w:r>
-                  <w:rPr>
-                    <w:rFonts w:ascii="Calibri" w:hAnsi="Calibri"/>
-                    <w:i/>
-                  </w:rPr>
-                  <w:t>The Visual Arts in Germany 1890-1937: Utopia and Despair</w:t>
-                </w:r>
-                <w:r>
-                  <w:rPr>
-                    <w:rFonts w:ascii="Calibri" w:hAnsi="Calibri"/>
-                  </w:rPr>
-                  <w:t>, New Brunswick, NJ: Rutgers University Press.</w:t>
-                </w:r>
-              </w:p>
-              <w:p>
-                <w:pPr>
-                  <w:rPr>
-                    <w:rFonts w:ascii="Calibri" w:hAnsi="Calibri"/>
-                  </w:rPr>
-                </w:pPr>
-              </w:p>
-              <w:p>
-                <w:pPr>
-                  <w:rPr>
-                    <w:rFonts w:ascii="Calibri" w:hAnsi="Calibri"/>
-                  </w:rPr>
-                </w:pPr>
-                <w:proofErr w:type="spellStart"/>
-                <w:r>
-                  <w:rPr>
-                    <w:rFonts w:ascii="Calibri" w:hAnsi="Calibri"/>
-                  </w:rPr>
-                  <w:lastRenderedPageBreak/>
-                  <w:t>Weikop</w:t>
-                </w:r>
-                <w:proofErr w:type="spellEnd"/>
-                <w:r>
-                  <w:rPr>
-                    <w:rFonts w:ascii="Calibri" w:hAnsi="Calibri"/>
-                  </w:rPr>
-                  <w:t xml:space="preserve">, C. (ed.) (2011) </w:t>
-                </w:r>
-                <w:r>
-                  <w:rPr>
-                    <w:rFonts w:ascii="Calibri" w:hAnsi="Calibri"/>
-                    <w:i/>
-                  </w:rPr>
-                  <w:t xml:space="preserve">New Perspectives on </w:t>
-                </w:r>
-                <w:proofErr w:type="spellStart"/>
-                <w:r>
-                  <w:rPr>
-                    <w:rFonts w:ascii="Calibri" w:hAnsi="Calibri"/>
-                    <w:i/>
-                  </w:rPr>
-                  <w:t>Brücke</w:t>
-                </w:r>
-                <w:proofErr w:type="spellEnd"/>
-                <w:r>
-                  <w:rPr>
-                    <w:rFonts w:ascii="Calibri" w:hAnsi="Calibri"/>
-                    <w:i/>
-                  </w:rPr>
-                  <w:t xml:space="preserve"> Expressionism: Bridging History, </w:t>
-                </w:r>
-                <w:r>
-                  <w:rPr>
-                    <w:rFonts w:ascii="Calibri" w:hAnsi="Calibri"/>
-                  </w:rPr>
-                  <w:t xml:space="preserve">Farnham, Surrey, UK: </w:t>
-                </w:r>
-                <w:proofErr w:type="spellStart"/>
-                <w:r>
-                  <w:rPr>
-                    <w:rFonts w:ascii="Calibri" w:hAnsi="Calibri"/>
-                  </w:rPr>
-                  <w:t>Ashgate</w:t>
-                </w:r>
-                <w:proofErr w:type="spellEnd"/>
-                <w:r>
-                  <w:rPr>
-                    <w:rFonts w:ascii="Calibri" w:hAnsi="Calibri"/>
-                  </w:rPr>
-                  <w:t xml:space="preserve">; esp. essays by Long and </w:t>
-                </w:r>
-                <w:proofErr w:type="spellStart"/>
-                <w:r>
-                  <w:rPr>
-                    <w:rFonts w:ascii="Calibri" w:hAnsi="Calibri"/>
-                  </w:rPr>
-                  <w:t>Weikop</w:t>
-                </w:r>
-                <w:proofErr w:type="spellEnd"/>
-                <w:r>
-                  <w:rPr>
-                    <w:rFonts w:ascii="Calibri" w:hAnsi="Calibri"/>
-                  </w:rPr>
-                  <w:t>, 11-30, 237-276.</w:t>
-                </w:r>
+                </w:pPr>
+              </w:p>
+              <w:p>
+                <w:pPr>
+                  <w:rPr>
+                    <w:rFonts w:ascii="Calibri" w:hAnsi="Calibri"/>
+                  </w:rPr>
+                </w:pPr>
+                <w:sdt>
+                  <w:sdtPr>
+                    <w:rPr>
+                      <w:rFonts w:ascii="Calibri" w:hAnsi="Calibri"/>
+                    </w:rPr>
+                    <w:id w:val="2061200830"/>
+                    <w:citation/>
+                  </w:sdtPr>
+                  <w:sdtContent>
+                    <w:r>
+                      <w:rPr>
+                        <w:rFonts w:ascii="Calibri" w:hAnsi="Calibri"/>
+                      </w:rPr>
+                      <w:fldChar w:fldCharType="begin"/>
+                    </w:r>
+                    <w:r>
+                      <w:rPr>
+                        <w:rFonts w:ascii="Calibri" w:hAnsi="Calibri"/>
+                        <w:lang w:val="en-US"/>
+                      </w:rPr>
+                      <w:instrText xml:space="preserve"> CITATION Raa64 \l 1033 </w:instrText>
+                    </w:r>
+                    <w:r>
+                      <w:rPr>
+                        <w:rFonts w:ascii="Calibri" w:hAnsi="Calibri"/>
+                      </w:rPr>
+                      <w:fldChar w:fldCharType="separate"/>
+                    </w:r>
+                    <w:r>
+                      <w:rPr>
+                        <w:rFonts w:ascii="Calibri" w:hAnsi="Calibri"/>
+                        <w:noProof/>
+                        <w:lang w:val="en-US"/>
+                      </w:rPr>
+                      <w:t>(Raabe)</w:t>
+                    </w:r>
+                    <w:r>
+                      <w:rPr>
+                        <w:rFonts w:ascii="Calibri" w:hAnsi="Calibri"/>
+                      </w:rPr>
+                      <w:fldChar w:fldCharType="end"/>
+                    </w:r>
+                  </w:sdtContent>
+                </w:sdt>
+              </w:p>
+              <w:p>
+                <w:pPr>
+                  <w:rPr>
+                    <w:rFonts w:ascii="Calibri" w:hAnsi="Calibri"/>
+                  </w:rPr>
+                </w:pPr>
+              </w:p>
+              <w:p>
+                <w:pPr>
+                  <w:rPr>
+                    <w:rFonts w:ascii="Calibri" w:hAnsi="Calibri"/>
+                  </w:rPr>
+                </w:pPr>
+                <w:sdt>
+                  <w:sdtPr>
+                    <w:rPr>
+                      <w:rFonts w:ascii="Calibri" w:hAnsi="Calibri"/>
+                    </w:rPr>
+                    <w:id w:val="1439557550"/>
+                    <w:citation/>
+                  </w:sdtPr>
+                  <w:sdtContent>
+                    <w:r>
+                      <w:rPr>
+                        <w:rFonts w:ascii="Calibri" w:hAnsi="Calibri"/>
+                      </w:rPr>
+                      <w:fldChar w:fldCharType="begin"/>
+                    </w:r>
+                    <w:r>
+                      <w:rPr>
+                        <w:rFonts w:ascii="Calibri" w:hAnsi="Calibri"/>
+                        <w:lang w:val="en-US"/>
+                      </w:rPr>
+                      <w:instrText xml:space="preserve"> CITATION Raa72 \l 1033 </w:instrText>
+                    </w:r>
+                    <w:r>
+                      <w:rPr>
+                        <w:rFonts w:ascii="Calibri" w:hAnsi="Calibri"/>
+                      </w:rPr>
+                      <w:fldChar w:fldCharType="separate"/>
+                    </w:r>
+                    <w:r>
+                      <w:rPr>
+                        <w:rFonts w:ascii="Calibri" w:hAnsi="Calibri"/>
+                        <w:noProof/>
+                        <w:lang w:val="en-US"/>
+                      </w:rPr>
+                      <w:t>(Raabe, Index Expressionismus)</w:t>
+                    </w:r>
+                    <w:r>
+                      <w:rPr>
+                        <w:rFonts w:ascii="Calibri" w:hAnsi="Calibri"/>
+                      </w:rPr>
+                      <w:fldChar w:fldCharType="end"/>
+                    </w:r>
+                  </w:sdtContent>
+                </w:sdt>
+              </w:p>
+              <w:p>
+                <w:pPr>
+                  <w:rPr>
+                    <w:rFonts w:ascii="Calibri" w:hAnsi="Calibri"/>
+                  </w:rPr>
+                </w:pPr>
+              </w:p>
+              <w:p>
+                <w:pPr>
+                  <w:rPr>
+                    <w:rFonts w:ascii="Calibri" w:hAnsi="Calibri"/>
+                  </w:rPr>
+                </w:pPr>
+                <w:sdt>
+                  <w:sdtPr>
+                    <w:rPr>
+                      <w:rFonts w:ascii="Calibri" w:hAnsi="Calibri"/>
+                    </w:rPr>
+                    <w:id w:val="904330054"/>
+                    <w:citation/>
+                  </w:sdtPr>
+                  <w:sdtContent>
+                    <w:r>
+                      <w:rPr>
+                        <w:rFonts w:ascii="Calibri" w:hAnsi="Calibri"/>
+                      </w:rPr>
+                      <w:fldChar w:fldCharType="begin"/>
+                    </w:r>
+                    <w:r>
+                      <w:rPr>
+                        <w:rFonts w:ascii="Calibri" w:hAnsi="Calibri"/>
+                        <w:lang w:val="en-US"/>
+                      </w:rPr>
+                      <w:instrText xml:space="preserve"> CITATION Wes00 \l 1033 </w:instrText>
+                    </w:r>
+                    <w:r>
+                      <w:rPr>
+                        <w:rFonts w:ascii="Calibri" w:hAnsi="Calibri"/>
+                      </w:rPr>
+                      <w:fldChar w:fldCharType="separate"/>
+                    </w:r>
+                    <w:r>
+                      <w:rPr>
+                        <w:rFonts w:ascii="Calibri" w:hAnsi="Calibri"/>
+                        <w:noProof/>
+                        <w:lang w:val="en-US"/>
+                      </w:rPr>
+                      <w:t>(West)</w:t>
+                    </w:r>
+                    <w:r>
+                      <w:rPr>
+                        <w:rFonts w:ascii="Calibri" w:hAnsi="Calibri"/>
+                      </w:rPr>
+                      <w:fldChar w:fldCharType="end"/>
+                    </w:r>
+                  </w:sdtContent>
+                </w:sdt>
+              </w:p>
+              <w:p>
+                <w:pPr>
+                  <w:rPr>
+                    <w:rFonts w:ascii="Calibri" w:hAnsi="Calibri"/>
+                  </w:rPr>
+                </w:pPr>
+              </w:p>
+              <w:p>
+                <w:pPr>
+                  <w:rPr>
+                    <w:rFonts w:ascii="Calibri" w:hAnsi="Calibri"/>
+                  </w:rPr>
+                </w:pPr>
+                <w:sdt>
+                  <w:sdtPr>
+                    <w:rPr>
+                      <w:rFonts w:ascii="Calibri" w:hAnsi="Calibri"/>
+                    </w:rPr>
+                    <w:id w:val="-239635623"/>
+                    <w:citation/>
+                  </w:sdtPr>
+                  <w:sdtContent>
+                    <w:r>
+                      <w:rPr>
+                        <w:rFonts w:ascii="Calibri" w:hAnsi="Calibri"/>
+                      </w:rPr>
+                      <w:fldChar w:fldCharType="begin"/>
+                    </w:r>
+                    <w:r>
+                      <w:rPr>
+                        <w:rFonts w:ascii="Calibri" w:hAnsi="Calibri"/>
+                        <w:lang w:val="en-US"/>
+                      </w:rPr>
+                      <w:instrText xml:space="preserve"> CITATION Wei11 \l 1033 </w:instrText>
+                    </w:r>
+                    <w:r>
+                      <w:rPr>
+                        <w:rFonts w:ascii="Calibri" w:hAnsi="Calibri"/>
+                      </w:rPr>
+                      <w:fldChar w:fldCharType="separate"/>
+                    </w:r>
+                    <w:r>
+                      <w:rPr>
+                        <w:rFonts w:ascii="Calibri" w:hAnsi="Calibri"/>
+                        <w:noProof/>
+                        <w:lang w:val="en-US"/>
+                      </w:rPr>
+                      <w:t>(Weikop)</w:t>
+                    </w:r>
+                    <w:r>
+                      <w:rPr>
+                        <w:rFonts w:ascii="Calibri" w:hAnsi="Calibri"/>
+                      </w:rPr>
+                      <w:fldChar w:fldCharType="end"/>
+                    </w:r>
+                  </w:sdtContent>
+                </w:sdt>
               </w:p>
             </w:sdtContent>
           </w:sdt>
@@ -4333,7 +4131,15 @@
                     <w:rFonts w:ascii="Calibri" w:hAnsi="Calibri"/>
                     <w:lang w:val="en-US"/>
                   </w:rPr>
-                  <w:t>1912) are acid satires on outmoded bourgeois values, whereas other dramatists den</w:t>
+                  <w:t xml:space="preserve">1912) are acid satires on outmoded </w:t>
+                </w:r>
+                <w:r>
+                  <w:rPr>
+                    <w:rFonts w:ascii="Calibri" w:hAnsi="Calibri"/>
+                    <w:lang w:val="en-US"/>
+                  </w:rPr>
+                  <w:lastRenderedPageBreak/>
+                  <w:t>bourgeois values, whereas other dramatists den</w:t>
                 </w:r>
                 <w:r>
                   <w:rPr>
@@ -5422,16 +5228,7 @@
                     <w:i/>
                     <w:lang w:val="en-US"/>
                   </w:rPr>
-                  <w:t xml:space="preserve">Dawn of Humanity: A Document </w:t>
-                </w:r>
-                <w:r>
-                  <w:rPr>
-                    <w:rFonts w:ascii="Calibri" w:hAnsi="Calibri"/>
-                    <w:i/>
-                    <w:lang w:val="en-US"/>
-                  </w:rPr>
-                  <w:lastRenderedPageBreak/>
-                  <w:t>of Expressionism</w:t>
+                  <w:t>Dawn of Humanity: A Document of Expressionism</w:t>
                 </w:r>
                 <w:r>
                   <w:rPr>
@@ -5635,197 +5432,248 @@
             </w:sdtPr>
             <w:sdtContent>
               <w:p>
-                <w:proofErr w:type="spellStart"/>
-                <w:r>
-                  <w:t>Anz</w:t>
-                </w:r>
-                <w:proofErr w:type="spellEnd"/>
-                <w:r>
-                  <w:t xml:space="preserve">, Thomas (2002) </w:t>
-                </w:r>
-                <w:proofErr w:type="spellStart"/>
-                <w:r>
-                  <w:rPr>
-                    <w:i/>
-                  </w:rPr>
-                  <w:t>Literatur</w:t>
-                </w:r>
-                <w:proofErr w:type="spellEnd"/>
-                <w:r>
-                  <w:rPr>
-                    <w:i/>
-                  </w:rPr>
-                  <w:t xml:space="preserve"> des </w:t>
-                </w:r>
-                <w:proofErr w:type="spellStart"/>
-                <w:r>
-                  <w:rPr>
-                    <w:i/>
-                  </w:rPr>
-                  <w:t>Expressionismus</w:t>
-                </w:r>
-                <w:proofErr w:type="spellEnd"/>
-                <w:r>
-                  <w:t>, Stuttgart/Weimar: Metzler.</w:t>
-                </w:r>
-              </w:p>
-              <w:p>
-                <w:proofErr w:type="spellStart"/>
-                <w:r>
-                  <w:t>Bogner</w:t>
-                </w:r>
-                <w:proofErr w:type="spellEnd"/>
-                <w:r>
-                  <w:t xml:space="preserve">, Ralf Georg (2005) </w:t>
-                </w:r>
-                <w:proofErr w:type="spellStart"/>
-                <w:r>
-                  <w:rPr>
-                    <w:i/>
-                  </w:rPr>
-                  <w:t>Einführung</w:t>
-                </w:r>
-                <w:proofErr w:type="spellEnd"/>
-                <w:r>
-                  <w:rPr>
-                    <w:i/>
-                  </w:rPr>
-                  <w:t xml:space="preserve"> in die </w:t>
-                </w:r>
-                <w:proofErr w:type="spellStart"/>
-                <w:r>
-                  <w:rPr>
-                    <w:i/>
-                  </w:rPr>
-                  <w:t>Literatur</w:t>
-                </w:r>
-                <w:proofErr w:type="spellEnd"/>
-                <w:r>
-                  <w:rPr>
-                    <w:i/>
-                  </w:rPr>
-                  <w:t xml:space="preserve"> des </w:t>
-                </w:r>
-                <w:proofErr w:type="spellStart"/>
-                <w:r>
-                  <w:rPr>
-                    <w:i/>
-                  </w:rPr>
-                  <w:t>Expressionismus</w:t>
-                </w:r>
-                <w:proofErr w:type="spellEnd"/>
-                <w:r>
-                  <w:t xml:space="preserve">, Darmstadt: </w:t>
-                </w:r>
-                <w:proofErr w:type="spellStart"/>
-                <w:r>
-                  <w:t>Wissenschaftliche</w:t>
-                </w:r>
-                <w:proofErr w:type="spellEnd"/>
-                <w:r>
-                  <w:t xml:space="preserve"> </w:t>
-                </w:r>
-                <w:proofErr w:type="spellStart"/>
-                <w:r>
-                  <w:t>Buchgesellschaft</w:t>
-                </w:r>
-                <w:proofErr w:type="spellEnd"/>
-                <w:r>
-                  <w:t>.</w:t>
-                </w:r>
-              </w:p>
-              <w:p>
-                <w:pPr>
-                  <w:rPr>
-                    <w:lang w:val="en-US"/>
-                  </w:rPr>
-                </w:pPr>
-                <w:r>
-                  <w:rPr>
-                    <w:lang w:val="en-US"/>
-                  </w:rPr>
-                  <w:t xml:space="preserve">Donahue, Neil H. (ed.) (2005) </w:t>
-                </w:r>
-                <w:r>
-                  <w:rPr>
-                    <w:i/>
-                    <w:lang w:val="en-US"/>
-                  </w:rPr>
-                  <w:t>A companion to the literature of German Expressionism</w:t>
-                </w:r>
-                <w:r>
-                  <w:rPr>
-                    <w:lang w:val="en-US"/>
-                  </w:rPr>
-                  <w:t>,</w:t>
-                </w:r>
-                <w:r>
-                  <w:rPr>
-                    <w:i/>
-                    <w:lang w:val="en-US"/>
-                  </w:rPr>
-                  <w:t xml:space="preserve"> </w:t>
-                </w:r>
-                <w:r>
-                  <w:rPr>
-                    <w:lang w:val="en-US"/>
-                  </w:rPr>
-                  <w:t>Columbia, SC: Camden House.</w:t>
-                </w:r>
-              </w:p>
-              <w:p>
-                <w:pPr>
-                  <w:rPr>
-                    <w:lang w:val="en-US"/>
-                  </w:rPr>
-                </w:pPr>
-                <w:r>
-                  <w:rPr>
-                    <w:lang w:val="en-US"/>
-                  </w:rPr>
-                  <w:t xml:space="preserve">Murphy, Richard (1999) </w:t>
-                </w:r>
-                <w:r>
-                  <w:rPr>
-                    <w:i/>
-                    <w:lang w:val="en-US"/>
-                  </w:rPr>
-                  <w:t>Theorizing the Avant-Garde: Modernism, Expressionism, and the Problem of Postmodernity</w:t>
-                </w:r>
-                <w:r>
-                  <w:rPr>
-                    <w:lang w:val="en-US"/>
-                  </w:rPr>
-                  <w:t>, Cambridge: Cambridge UP.</w:t>
-                </w:r>
-              </w:p>
-              <w:p>
-                <w:proofErr w:type="spellStart"/>
-                <w:r>
-                  <w:t>Vietta</w:t>
-                </w:r>
-                <w:proofErr w:type="spellEnd"/>
-                <w:r>
-                  <w:t xml:space="preserve">, Silvio, Hans-Georg Kemper (1975) </w:t>
-                </w:r>
-                <w:proofErr w:type="spellStart"/>
-                <w:r>
-                  <w:rPr>
-                    <w:i/>
-                  </w:rPr>
-                  <w:t>Expressionismus</w:t>
-                </w:r>
-                <w:proofErr w:type="spellEnd"/>
-                <w:r>
-                  <w:t>, Munich: Fink.</w:t>
-                </w:r>
-              </w:p>
-              <w:p>
-                <w:pPr>
-                  <w:rPr>
-                    <w:rFonts w:ascii="Calibri" w:hAnsi="Calibri"/>
-                  </w:rPr>
-                </w:pPr>
+                <w:pPr>
+                  <w:rPr>
+                    <w:rFonts w:ascii="Calibri" w:hAnsi="Calibri"/>
+                  </w:rPr>
+                </w:pPr>
+                <w:sdt>
+                  <w:sdtPr>
+                    <w:rPr>
+                      <w:rFonts w:ascii="Calibri" w:hAnsi="Calibri"/>
+                    </w:rPr>
+                    <w:id w:val="-1361976300"/>
+                    <w:citation/>
+                  </w:sdtPr>
+                  <w:sdtContent>
+                    <w:r>
+                      <w:rPr>
+                        <w:rFonts w:ascii="Calibri" w:hAnsi="Calibri"/>
+                      </w:rPr>
+                      <w:fldChar w:fldCharType="begin"/>
+                    </w:r>
+                    <w:r>
+                      <w:rPr>
+                        <w:lang w:val="en-US"/>
+                      </w:rPr>
+                      <w:instrText xml:space="preserve"> CITATION Anz02 \l 1033 </w:instrText>
+                    </w:r>
+                    <w:r>
+                      <w:rPr>
+                        <w:rFonts w:ascii="Calibri" w:hAnsi="Calibri"/>
+                      </w:rPr>
+                      <w:fldChar w:fldCharType="separate"/>
+                    </w:r>
+                    <w:r>
+                      <w:rPr>
+                        <w:noProof/>
+                        <w:lang w:val="en-US"/>
+                      </w:rPr>
+                      <w:t xml:space="preserve"> (Anz)</w:t>
+                    </w:r>
+                    <w:r>
+                      <w:rPr>
+                        <w:rFonts w:ascii="Calibri" w:hAnsi="Calibri"/>
+                      </w:rPr>
+                      <w:fldChar w:fldCharType="end"/>
+                    </w:r>
+                  </w:sdtContent>
+                </w:sdt>
+              </w:p>
+              <w:p/>
+              <w:p>
+                <w:sdt>
+                  <w:sdtPr>
+                    <w:id w:val="1143391879"/>
+                    <w:citation/>
+                  </w:sdtPr>
+                  <w:sdtContent>
+                    <w:r>
+                      <w:fldChar w:fldCharType="begin"/>
+                    </w:r>
+                    <w:r>
+                      <w:rPr>
+                        <w:lang w:val="en-US"/>
+                      </w:rPr>
+                      <w:instrText xml:space="preserve"> CITATION Bog05 \l 1033 </w:instrText>
+                    </w:r>
+                    <w:r>
+                      <w:fldChar w:fldCharType="separate"/>
+                    </w:r>
+                    <w:r>
+                      <w:rPr>
+                        <w:noProof/>
+                        <w:lang w:val="en-US"/>
+                      </w:rPr>
+                      <w:t>(Bogner)</w:t>
+                    </w:r>
+                    <w:r>
+                      <w:fldChar w:fldCharType="end"/>
+                    </w:r>
+                  </w:sdtContent>
+                </w:sdt>
+              </w:p>
+              <w:p/>
+              <w:p>
+                <w:pPr>
+                  <w:rPr>
+                    <w:lang w:val="en-US"/>
+                  </w:rPr>
+                </w:pPr>
+                <w:sdt>
+                  <w:sdtPr>
+                    <w:rPr>
+                      <w:lang w:val="en-US"/>
+                    </w:rPr>
+                    <w:id w:val="84191940"/>
+                    <w:citation/>
+                  </w:sdtPr>
+                  <w:sdtContent>
+                    <w:r>
+                      <w:rPr>
+                        <w:lang w:val="en-US"/>
+                      </w:rPr>
+                      <w:fldChar w:fldCharType="begin"/>
+                    </w:r>
+                    <w:r>
+                      <w:rPr>
+                        <w:lang w:val="en-US"/>
+                      </w:rPr>
+                      <w:instrText xml:space="preserve"> CITATION Don05 \l 1033 </w:instrText>
+                    </w:r>
+                    <w:r>
+                      <w:rPr>
+                        <w:lang w:val="en-US"/>
+                      </w:rPr>
+                      <w:fldChar w:fldCharType="separate"/>
+                    </w:r>
+                    <w:r>
+                      <w:rPr>
+                        <w:noProof/>
+                        <w:lang w:val="en-US"/>
+                      </w:rPr>
+                      <w:t>(Donahue)</w:t>
+                    </w:r>
+                    <w:r>
+                      <w:rPr>
+                        <w:lang w:val="en-US"/>
+                      </w:rPr>
+                      <w:fldChar w:fldCharType="end"/>
+                    </w:r>
+                  </w:sdtContent>
+                </w:sdt>
+              </w:p>
+              <w:p>
+                <w:pPr>
+                  <w:rPr>
+                    <w:lang w:val="en-US"/>
+                  </w:rPr>
+                </w:pPr>
+              </w:p>
+              <w:p>
+                <w:pPr>
+                  <w:rPr>
+                    <w:lang w:val="en-US"/>
+                  </w:rPr>
+                </w:pPr>
+                <w:sdt>
+                  <w:sdtPr>
+                    <w:rPr>
+                      <w:lang w:val="en-US"/>
+                    </w:rPr>
+                    <w:id w:val="1906566815"/>
+                    <w:citation/>
+                  </w:sdtPr>
+                  <w:sdtContent>
+                    <w:r>
+                      <w:rPr>
+                        <w:lang w:val="en-US"/>
+                      </w:rPr>
+                      <w:fldChar w:fldCharType="begin"/>
+                    </w:r>
+                    <w:r>
+                      <w:rPr>
+                        <w:lang w:val="en-US"/>
+                      </w:rPr>
+                      <w:instrText xml:space="preserve"> CITATION Mur99 \l 1033 </w:instrText>
+                    </w:r>
+                    <w:r>
+                      <w:rPr>
+                        <w:lang w:val="en-US"/>
+                      </w:rPr>
+                      <w:fldChar w:fldCharType="separate"/>
+                    </w:r>
+                    <w:r>
+                      <w:rPr>
+                        <w:noProof/>
+                        <w:lang w:val="en-US"/>
+                      </w:rPr>
+                      <w:t>(Murphy)</w:t>
+                    </w:r>
+                    <w:r>
+                      <w:rPr>
+                        <w:lang w:val="en-US"/>
+                      </w:rPr>
+                      <w:fldChar w:fldCharType="end"/>
+                    </w:r>
+                  </w:sdtContent>
+                </w:sdt>
+              </w:p>
+              <w:p>
+                <w:pPr>
+                  <w:rPr>
+                    <w:lang w:val="en-US"/>
+                  </w:rPr>
+                </w:pPr>
+              </w:p>
+              <w:p>
+                <w:pPr>
+                  <w:rPr>
+                    <w:rFonts w:ascii="Calibri" w:hAnsi="Calibri"/>
+                  </w:rPr>
+                </w:pPr>
+                <w:sdt>
+                  <w:sdtPr>
+                    <w:rPr>
+                      <w:rFonts w:ascii="Calibri" w:hAnsi="Calibri"/>
+                    </w:rPr>
+                    <w:id w:val="1374731647"/>
+                    <w:citation/>
+                  </w:sdtPr>
+                  <w:sdtContent>
+                    <w:r>
+                      <w:rPr>
+                        <w:rFonts w:ascii="Calibri" w:hAnsi="Calibri"/>
+                      </w:rPr>
+                      <w:fldChar w:fldCharType="begin"/>
+                    </w:r>
+                    <w:r>
+                      <w:rPr>
+                        <w:lang w:val="en-US"/>
+                      </w:rPr>
+                      <w:instrText xml:space="preserve"> CITATION Vie75 \l 1033 </w:instrText>
+                    </w:r>
+                    <w:r>
+                      <w:rPr>
+                        <w:rFonts w:ascii="Calibri" w:hAnsi="Calibri"/>
+                      </w:rPr>
+                      <w:fldChar w:fldCharType="separate"/>
+                    </w:r>
+                    <w:r>
+                      <w:rPr>
+                        <w:noProof/>
+                        <w:lang w:val="en-US"/>
+                      </w:rPr>
+                      <w:t>(Vietta)</w:t>
+                    </w:r>
+                    <w:r>
+                      <w:rPr>
+                        <w:rFonts w:ascii="Calibri" w:hAnsi="Calibri"/>
+                      </w:rPr>
+                      <w:fldChar w:fldCharType="end"/>
+                    </w:r>
+                  </w:sdtContent>
+                </w:sdt>
               </w:p>
             </w:sdtContent>
           </w:sdt>
@@ -6594,7 +6442,6 @@
                     <w:rFonts w:ascii="Calibri" w:hAnsi="Calibri" w:cs="Helvetica"/>
                     <w:lang w:val="en-US"/>
                   </w:rPr>
-                  <w:lastRenderedPageBreak/>
                   <w:t>Schauspielhaus</w:t>
                 </w:r>
                 <w:proofErr w:type="spellEnd"/>
@@ -7564,14 +7411,7 @@
                   <w:rPr>
                     <w:rFonts w:ascii="Calibri" w:hAnsi="Calibri" w:cs="Times"/>
                   </w:rPr>
-                  <w:t xml:space="preserve">, whose spokesman was first Taut and then Walter Gropius (1883-1969), published an architectural program and a manifesto that declared it to be the task of the artist to give the new state its appearance and to shape people’s experiences. Here, ideas of </w:t>
-                </w:r>
-                <w:r>
-                  <w:rPr>
-                    <w:rFonts w:ascii="Calibri" w:hAnsi="Calibri" w:cs="Times"/>
-                  </w:rPr>
-                  <w:lastRenderedPageBreak/>
-                  <w:t>combining art and architectu</w:t>
+                  <w:t>, whose spokesman was first Taut and then Walter Gropius (1883-1969), published an architectural program and a manifesto that declared it to be the task of the artist to give the new state its appearance and to shape people’s experiences. Here, ideas of combining art and architectu</w:t>
                 </w:r>
                 <w:r>
                   <w:rPr>
@@ -8069,79 +7909,68 @@
               <w:p>
                 <w:pPr>
                   <w:rPr>
+                    <w:rFonts w:ascii="Calibri" w:hAnsi="Calibri"/>
+                  </w:rPr>
+                </w:pPr>
+                <w:sdt>
+                  <w:sdtPr>
+                    <w:rPr>
+                      <w:rFonts w:ascii="Calibri" w:hAnsi="Calibri"/>
+                    </w:rPr>
+                    <w:id w:val="917520994"/>
+                    <w:citation/>
+                  </w:sdtPr>
+                  <w:sdtContent>
+                    <w:r>
+                      <w:rPr>
+                        <w:rFonts w:ascii="Calibri" w:hAnsi="Calibri"/>
+                      </w:rPr>
+                      <w:fldChar w:fldCharType="begin"/>
+                    </w:r>
+                    <w:r>
+                      <w:rPr>
+                        <w:rFonts w:ascii="Calibri" w:hAnsi="Calibri" w:cs="Helvetica"/>
+                        <w:lang w:val="en-US"/>
+                      </w:rPr>
+                      <w:instrText xml:space="preserve"> CITATION Ben94 \l 1033 </w:instrText>
+                    </w:r>
+                    <w:r>
+                      <w:rPr>
+                        <w:rFonts w:ascii="Calibri" w:hAnsi="Calibri"/>
+                      </w:rPr>
+                      <w:fldChar w:fldCharType="separate"/>
+                    </w:r>
+                    <w:r>
+                      <w:rPr>
+                        <w:rFonts w:ascii="Calibri" w:hAnsi="Calibri" w:cs="Helvetica"/>
+                        <w:noProof/>
+                        <w:lang w:val="en-US"/>
+                      </w:rPr>
+                      <w:t xml:space="preserve"> </w:t>
+                    </w:r>
+                    <w:r>
+                      <w:rPr>
+                        <w:rFonts w:ascii="Calibri" w:hAnsi="Calibri" w:cs="Helvetica"/>
+                        <w:noProof/>
+                        <w:lang w:val="en-US"/>
+                      </w:rPr>
+                      <w:t>(T. O. Benson)</w:t>
+                    </w:r>
+                    <w:r>
+                      <w:rPr>
+                        <w:rFonts w:ascii="Calibri" w:hAnsi="Calibri"/>
+                      </w:rPr>
+                      <w:fldChar w:fldCharType="end"/>
+                    </w:r>
+                  </w:sdtContent>
+                </w:sdt>
+              </w:p>
+              <w:p>
+                <w:pPr>
+                  <w:rPr>
                     <w:rFonts w:ascii="Calibri" w:hAnsi="Calibri" w:cs="Arial"/>
                   </w:rPr>
                 </w:pPr>
-                <w:r>
-                  <w:rPr>
-                    <w:rFonts w:ascii="Calibri" w:hAnsi="Calibri" w:cs="Helvetica"/>
-                    <w:lang w:val="en-US"/>
-                  </w:rPr>
-                  <w:t xml:space="preserve">Benson, T. O. et al. (1994) </w:t>
-                </w:r>
-                <w:r>
-                  <w:rPr>
-                    <w:rFonts w:ascii="Calibri" w:hAnsi="Calibri" w:cs="Helvetica"/>
-                    <w:i/>
-                    <w:iCs/>
-                    <w:lang w:val="en-US"/>
-                  </w:rPr>
-                  <w:t>Expressionist Utopias: Paradise, Metropolis, Architectural Fantasy</w:t>
-                </w:r>
-                <w:r>
-                  <w:rPr>
-                    <w:rFonts w:ascii="Calibri" w:hAnsi="Calibri" w:cs="Helvetica"/>
-                    <w:iCs/>
-                    <w:lang w:val="en-US"/>
-                  </w:rPr>
-                  <w:t xml:space="preserve">, Los Angeles: </w:t>
-                </w:r>
-                <w:r>
-                  <w:rPr>
-                    <w:rFonts w:ascii="Calibri" w:hAnsi="Calibri" w:cs="Helvetica"/>
-                    <w:lang w:val="en-US"/>
-                  </w:rPr>
-                  <w:t>University of California Press</w:t>
-                </w:r>
-                <w:r>
-                  <w:rPr>
-                    <w:rFonts w:ascii="Calibri" w:hAnsi="Calibri" w:cs="Arial"/>
-                  </w:rPr>
-                  <w:t>.</w:t>
-                </w:r>
-              </w:p>
-              <w:p>
-                <w:pPr>
-                  <w:rPr>
-                    <w:rFonts w:ascii="Calibri" w:hAnsi="Calibri" w:cs="Arial"/>
-                  </w:rPr>
-                </w:pPr>
-              </w:p>
-              <w:p>
-                <w:pPr>
-                  <w:rPr>
-                    <w:rFonts w:ascii="Calibri" w:hAnsi="Calibri" w:cs="Arial"/>
-                  </w:rPr>
-                </w:pPr>
-                <w:r>
-                  <w:rPr>
-                    <w:rFonts w:ascii="Calibri" w:hAnsi="Calibri" w:cs="Arial"/>
-                  </w:rPr>
-                  <w:t xml:space="preserve">Gordon, D. E. (1987) </w:t>
-                </w:r>
-                <w:r>
-                  <w:rPr>
-                    <w:rFonts w:ascii="Calibri" w:hAnsi="Calibri" w:cs="Arial"/>
-                    <w:i/>
-                  </w:rPr>
-                  <w:t xml:space="preserve">Expressionism. Art and Idea, </w:t>
-                </w:r>
-                <w:r>
-                  <w:rPr>
-                    <w:rFonts w:ascii="Calibri" w:hAnsi="Calibri" w:cs="Arial"/>
-                  </w:rPr>
-                  <w:t>New Haven and London: Yale University Press.</w:t>
-                </w:r>
               </w:p>
               <w:p>
                 <w:pPr>
@@ -8150,6 +7979,54 @@
                     <w:lang w:val="en-US"/>
                   </w:rPr>
                 </w:pPr>
+                <w:sdt>
+                  <w:sdtPr>
+                    <w:rPr>
+                      <w:rFonts w:ascii="Calibri" w:hAnsi="Calibri" w:cs="Times New Roman"/>
+                      <w:lang w:val="en-US"/>
+                    </w:rPr>
+                    <w:id w:val="-2077120211"/>
+                    <w:citation/>
+                  </w:sdtPr>
+                  <w:sdtContent>
+                    <w:r>
+                      <w:rPr>
+                        <w:rFonts w:ascii="Calibri" w:hAnsi="Calibri" w:cs="Times New Roman"/>
+                        <w:lang w:val="en-US"/>
+                      </w:rPr>
+                      <w:fldChar w:fldCharType="begin"/>
+                    </w:r>
+                    <w:r>
+                      <w:rPr>
+                        <w:rFonts w:ascii="Calibri" w:hAnsi="Calibri" w:cs="Arial"/>
+                        <w:lang w:val="en-US"/>
+                      </w:rPr>
+                      <w:instrText xml:space="preserve"> CITATION Gor87 \l 1033 </w:instrText>
+                    </w:r>
+                    <w:r>
+                      <w:rPr>
+                        <w:rFonts w:ascii="Calibri" w:hAnsi="Calibri" w:cs="Times New Roman"/>
+                        <w:lang w:val="en-US"/>
+                      </w:rPr>
+                      <w:fldChar w:fldCharType="separate"/>
+                    </w:r>
+                    <w:r>
+                      <w:rPr>
+                        <w:rFonts w:ascii="Calibri" w:hAnsi="Calibri" w:cs="Arial"/>
+                        <w:noProof/>
+                        <w:lang w:val="en-US"/>
+                      </w:rPr>
+                      <w:t>(Gordon)</w:t>
+                    </w:r>
+                    <w:r>
+                      <w:rPr>
+                        <w:rFonts w:ascii="Calibri" w:hAnsi="Calibri" w:cs="Times New Roman"/>
+                        <w:lang w:val="en-US"/>
+                      </w:rPr>
+                      <w:fldChar w:fldCharType="end"/>
+                    </w:r>
+                  </w:sdtContent>
+                </w:sdt>
               </w:p>
               <w:p>
                 <w:pPr>
@@ -8158,64 +8035,57 @@
                     <w:lang w:val="en-US"/>
                   </w:rPr>
                 </w:pPr>
-                <w:r>
-                  <w:rPr>
-                    <w:rFonts w:ascii="Calibri" w:hAnsi="Calibri" w:cs="Times New Roman"/>
-                    <w:lang w:val="en-US"/>
-                  </w:rPr>
-                  <w:t xml:space="preserve">Herbert, B. (1983) </w:t>
-                </w:r>
-                <w:r>
-                  <w:rPr>
-                    <w:rFonts w:ascii="Calibri" w:hAnsi="Calibri" w:cs="Times New Roman"/>
-                    <w:i/>
-                    <w:lang w:val="en-US"/>
-                  </w:rPr>
-                  <w:t xml:space="preserve">German Expressionism: Die </w:t>
-                </w:r>
-                <w:proofErr w:type="spellStart"/>
-                <w:r>
-                  <w:rPr>
-                    <w:rFonts w:ascii="Calibri" w:hAnsi="Calibri" w:cs="Times New Roman"/>
-                    <w:i/>
-                    <w:lang w:val="en-US"/>
-                  </w:rPr>
-                  <w:t>Brücke</w:t>
-                </w:r>
-                <w:proofErr w:type="spellEnd"/>
-                <w:r>
-                  <w:rPr>
-                    <w:rFonts w:ascii="Calibri" w:hAnsi="Calibri" w:cs="Times New Roman"/>
-                    <w:i/>
-                    <w:lang w:val="en-US"/>
-                  </w:rPr>
-                  <w:t xml:space="preserve"> and Der </w:t>
-                </w:r>
-                <w:proofErr w:type="spellStart"/>
-                <w:r>
-                  <w:rPr>
-                    <w:rFonts w:ascii="Calibri" w:hAnsi="Calibri" w:cs="Times New Roman"/>
-                    <w:i/>
-                    <w:lang w:val="en-US"/>
-                  </w:rPr>
-                  <w:t>Blaue</w:t>
-                </w:r>
-                <w:proofErr w:type="spellEnd"/>
-                <w:r>
-                  <w:rPr>
-                    <w:rFonts w:ascii="Calibri" w:hAnsi="Calibri" w:cs="Times New Roman"/>
-                    <w:i/>
-                    <w:lang w:val="en-US"/>
-                  </w:rPr>
-                  <w:t xml:space="preserve"> Reiter</w:t>
-                </w:r>
-                <w:r>
-                  <w:rPr>
-                    <w:rFonts w:ascii="Calibri" w:hAnsi="Calibri" w:cs="Times New Roman"/>
-                    <w:lang w:val="en-US"/>
-                  </w:rPr>
-                  <w:t>, London: Jupiter Books.</w:t>
-                </w:r>
+              </w:p>
+              <w:p>
+                <w:pPr>
+                  <w:rPr>
+                    <w:rFonts w:ascii="Calibri" w:hAnsi="Calibri" w:cs="Times"/>
+                  </w:rPr>
+                </w:pPr>
+                <w:sdt>
+                  <w:sdtPr>
+                    <w:rPr>
+                      <w:rFonts w:ascii="Calibri" w:hAnsi="Calibri" w:cs="Times"/>
+                    </w:rPr>
+                    <w:id w:val="1892379339"/>
+                    <w:citation/>
+                  </w:sdtPr>
+                  <w:sdtContent>
+                    <w:r>
+                      <w:rPr>
+                        <w:rFonts w:ascii="Calibri" w:hAnsi="Calibri" w:cs="Times"/>
+                      </w:rPr>
+                      <w:fldChar w:fldCharType="begin"/>
+                    </w:r>
+                    <w:r>
+                      <w:rPr>
+                        <w:rFonts w:ascii="Calibri" w:hAnsi="Calibri" w:cs="Times New Roman"/>
+                        <w:lang w:val="en-US"/>
+                      </w:rPr>
+                      <w:instrText xml:space="preserve"> CITATION Her83 \l 1033 </w:instrText>
+                    </w:r>
+                    <w:r>
+                      <w:rPr>
+                        <w:rFonts w:ascii="Calibri" w:hAnsi="Calibri" w:cs="Times"/>
+                      </w:rPr>
+                      <w:fldChar w:fldCharType="separate"/>
+                    </w:r>
+                    <w:r>
+                      <w:rPr>
+                        <w:rFonts w:ascii="Calibri" w:hAnsi="Calibri" w:cs="Times New Roman"/>
+                        <w:noProof/>
+                        <w:lang w:val="en-US"/>
+                      </w:rPr>
+                      <w:t>(Herbert)</w:t>
+                    </w:r>
+                    <w:r>
+                      <w:rPr>
+                        <w:rFonts w:ascii="Calibri" w:hAnsi="Calibri" w:cs="Times"/>
+                      </w:rPr>
+                      <w:fldChar w:fldCharType="end"/>
+                    </w:r>
+                  </w:sdtContent>
+                </w:sdt>
               </w:p>
               <w:p>
                 <w:pPr>
@@ -8329,7 +8199,16 @@
                     <w:rFonts w:ascii="Calibri" w:hAnsi="Calibri" w:cs="Times"/>
                     <w:lang w:val="en-US"/>
                   </w:rPr>
-                  <w:t>Dover: New York, 1977. Reprint of the first English translation, 1914).</w:t>
+                  <w:t>Dover: New York, 1977. Reprint of the first</w:t>
+                </w:r>
+                <w:bookmarkStart w:id="5" w:name="_GoBack"/>
+                <w:bookmarkEnd w:id="5"/>
+                <w:r>
+                  <w:rPr>
+                    <w:rFonts w:ascii="Calibri" w:hAnsi="Calibri" w:cs="Times"/>
+                    <w:lang w:val="en-US"/>
+                  </w:rPr>
+                  <w:t xml:space="preserve"> English translation, 1914).</w:t>
                 </w:r>
               </w:p>
               <w:p>
@@ -8372,7 +8251,6 @@
                   <w:rPr>
                     <w:rFonts w:ascii="Calibri" w:hAnsi="Calibri" w:cs="Arial"/>
                   </w:rPr>
-                  <w:lastRenderedPageBreak/>
                   <w:t xml:space="preserve">Lloyd, J. (1991) </w:t>
                 </w:r>
                 <w:r>
@@ -9710,75 +9588,74 @@
                   <w:rPr>
                     <w:rFonts w:ascii="Times New Roman" w:hAnsi="Times New Roman"/>
                   </w:rPr>
-                  <w:t xml:space="preserve"> scenes of heightened sexual tension, were primary subjects as each sought to delve beneath the surface reality of physical appearance to uncover psychological or emotional insights in their subjects. Both artists refle</w:t>
-                </w:r>
-                <w:bookmarkStart w:id="5" w:name="_GoBack"/>
-                <w:bookmarkEnd w:id="5"/>
+                  <w:t xml:space="preserve"> scenes of heightened sexual tension, were primary subjects as each sought to delve beneath the surface reality of physical appearance to uncover psychological or emotional insights in their subjects. Both artists reflect the importance at the time of the psychological theories of Sigmund Freud, particularly his </w:t>
+                </w:r>
                 <w:r>
                   <w:rPr>
                     <w:rFonts w:ascii="Times New Roman" w:hAnsi="Times New Roman"/>
-                  </w:rPr>
-                  <w:t xml:space="preserve">ct the importance at the time of the psychological theories of Sigmund Freud, particularly his </w:t>
+                    <w:i/>
+                  </w:rPr>
+                  <w:t>On the Interpretation of Dreams</w:t>
                 </w:r>
                 <w:r>
                   <w:rPr>
                     <w:rFonts w:ascii="Times New Roman" w:hAnsi="Times New Roman"/>
-                    <w:i/>
-                  </w:rPr>
-                  <w:t>On the Interpretation of Dreams</w:t>
+                  </w:rPr>
+                  <w:t>, published in 1900. Like their German counterparts in D</w:t>
                 </w:r>
                 <w:r>
                   <w:rPr>
                     <w:rFonts w:ascii="Times New Roman" w:hAnsi="Times New Roman"/>
                   </w:rPr>
-                  <w:t>, published in 1900. Like their German counterparts in D</w:t>
+                  <w:t>ie</w:t>
                 </w:r>
                 <w:r>
                   <w:rPr>
                     <w:rFonts w:ascii="Times New Roman" w:hAnsi="Times New Roman"/>
                   </w:rPr>
-                  <w:t>ie</w:t>
-                </w:r>
+                  <w:t xml:space="preserve"> </w:t>
+                </w:r>
+                <w:proofErr w:type="spellStart"/>
                 <w:r>
                   <w:rPr>
                     <w:rFonts w:ascii="Times New Roman" w:hAnsi="Times New Roman"/>
                   </w:rPr>
-                  <w:t xml:space="preserve"> </w:t>
-                </w:r>
-                <w:proofErr w:type="spellStart"/>
+                  <w:t>B</w:t>
+                </w:r>
                 <w:r>
                   <w:rPr>
                     <w:rFonts w:ascii="Times New Roman" w:hAnsi="Times New Roman"/>
                   </w:rPr>
-                  <w:t>B</w:t>
-                </w:r>
+                  <w:t>rücke</w:t>
+                </w:r>
+                <w:proofErr w:type="spellEnd"/>
                 <w:r>
                   <w:rPr>
                     <w:rFonts w:ascii="Times New Roman" w:hAnsi="Times New Roman"/>
                   </w:rPr>
-                  <w:t>rücke</w:t>
-                </w:r>
-                <w:proofErr w:type="spellEnd"/>
+                  <w:t xml:space="preserve"> group, both artists took inspiration in the authentic and natural </w:t>
+                </w:r>
+                <w:proofErr w:type="spellStart"/>
                 <w:r>
                   <w:rPr>
                     <w:rFonts w:ascii="Times New Roman" w:hAnsi="Times New Roman"/>
                   </w:rPr>
-                  <w:t xml:space="preserve"> group, both artists took inspiration in the authentic and natural </w:t>
-                </w:r>
-                <w:proofErr w:type="spellStart"/>
+                  <w:t>behavior</w:t>
+                </w:r>
+                <w:proofErr w:type="spellEnd"/>
                 <w:r>
                   <w:rPr>
                     <w:rFonts w:ascii="Times New Roman" w:hAnsi="Times New Roman"/>
                   </w:rPr>
-                  <w:t>behavior</w:t>
-                </w:r>
-                <w:proofErr w:type="spellEnd"/>
-                <w:r>
+                  <w:t xml:space="preserve"> of children.</w:t>
+                </w:r>
+              </w:p>
+              <w:p>
+                <w:pPr>
                   <w:rPr>
                     <w:rFonts w:ascii="Times New Roman" w:hAnsi="Times New Roman"/>
                   </w:rPr>
-                  <w:t xml:space="preserve"> of children.</w:t>
-                </w:r>
+                </w:pPr>
               </w:p>
               <w:p>
                 <w:pPr>
@@ -9786,62 +9663,55 @@
                     <w:rFonts w:ascii="Times New Roman" w:hAnsi="Times New Roman"/>
                   </w:rPr>
                 </w:pPr>
-              </w:p>
-              <w:p>
-                <w:pPr>
+                <w:r>
                   <w:rPr>
                     <w:rFonts w:ascii="Times New Roman" w:hAnsi="Times New Roman"/>
                   </w:rPr>
-                </w:pPr>
+                  <w:t>Both artists got their start in Vienna, thanks largely to the support of G</w:t>
+                </w:r>
                 <w:r>
                   <w:rPr>
                     <w:rFonts w:ascii="Times New Roman" w:hAnsi="Times New Roman"/>
                   </w:rPr>
+                  <w:t>ustav</w:t>
+                </w:r>
+                <w:r>
+                  <w:rPr>
+                    <w:rFonts w:ascii="Times New Roman" w:hAnsi="Times New Roman"/>
+                  </w:rPr>
+                  <w:t xml:space="preserve"> K</w:t>
+                </w:r>
+                <w:r>
+                  <w:rPr>
+                    <w:rFonts w:ascii="Times New Roman" w:hAnsi="Times New Roman"/>
+                  </w:rPr>
+                  <w:t>limt</w:t>
+                </w:r>
+                <w:r>
+                  <w:rPr>
+                    <w:rFonts w:ascii="Times New Roman" w:hAnsi="Times New Roman"/>
+                  </w:rPr>
+                  <w:t>, though their early works generated consternation and criticism when exhibited. By showing the untidy reality and complexity of the individual human psyche and the overriding forces of instinct, sexual desires, and physical or psychological illnesses that control and define a person, their works posed a direct challenge to the reserved nature of the Viennese, for whom outward appearances were central to the maintenance of societal expectations.</w:t>
+                </w:r>
+              </w:p>
+              <w:p>
+                <w:pPr>
+                  <w:rPr>
+                    <w:rFonts w:ascii="Times New Roman" w:hAnsi="Times New Roman"/>
+                  </w:rPr>
+                </w:pPr>
+              </w:p>
+              <w:p>
+                <w:pPr>
+                  <w:rPr>
+                    <w:rFonts w:ascii="Times New Roman" w:hAnsi="Times New Roman"/>
+                  </w:rPr>
+                </w:pPr>
+                <w:r>
+                  <w:rPr>
+                    <w:rFonts w:ascii="Times New Roman" w:hAnsi="Times New Roman"/>
+                  </w:rPr>
                   <w:lastRenderedPageBreak/>
-                  <w:t>Both artists got their start in Vienna, thanks largely to the support of G</w:t>
-                </w:r>
-                <w:r>
-                  <w:rPr>
-                    <w:rFonts w:ascii="Times New Roman" w:hAnsi="Times New Roman"/>
-                  </w:rPr>
-                  <w:t>ustav</w:t>
-                </w:r>
-                <w:r>
-                  <w:rPr>
-                    <w:rFonts w:ascii="Times New Roman" w:hAnsi="Times New Roman"/>
-                  </w:rPr>
-                  <w:t xml:space="preserve"> K</w:t>
-                </w:r>
-                <w:r>
-                  <w:rPr>
-                    <w:rFonts w:ascii="Times New Roman" w:hAnsi="Times New Roman"/>
-                  </w:rPr>
-                  <w:t>limt</w:t>
-                </w:r>
-                <w:r>
-                  <w:rPr>
-                    <w:rFonts w:ascii="Times New Roman" w:hAnsi="Times New Roman"/>
-                  </w:rPr>
-                  <w:t>, though their early works generated consternation and criticism when exhibited. By showing the untidy reality and complexity of the individual human psyche and the overriding forces of instinct, sexual desires, and physical or psychological illnesses that control and define a person, their works posed a direct challenge to the reserved nature of the Viennese, for whom outward appearances were central to the maintenance of societal expectations.</w:t>
-                </w:r>
-              </w:p>
-              <w:p>
-                <w:pPr>
-                  <w:rPr>
-                    <w:rFonts w:ascii="Times New Roman" w:hAnsi="Times New Roman"/>
-                  </w:rPr>
-                </w:pPr>
-              </w:p>
-              <w:p>
-                <w:pPr>
-                  <w:rPr>
-                    <w:rFonts w:ascii="Times New Roman" w:hAnsi="Times New Roman"/>
-                  </w:rPr>
-                </w:pPr>
-                <w:r>
-                  <w:rPr>
-                    <w:rFonts w:ascii="Times New Roman" w:hAnsi="Times New Roman"/>
-                  </w:rPr>
                   <w:t>Portraits and Self-Portraits</w:t>
                 </w:r>
               </w:p>
@@ -10308,14 +10178,7 @@
                   <w:rPr>
                     <w:rFonts w:ascii="Times New Roman" w:hAnsi="Times New Roman"/>
                   </w:rPr>
-                  <w:t xml:space="preserve"> wrote poetry using alliteration and rhythmic construction to heighten the sensual descriptiveness of his prose. This literary work is part of the larger </w:t>
-                </w:r>
-                <w:r>
-                  <w:rPr>
-                    <w:rFonts w:ascii="Times New Roman" w:hAnsi="Times New Roman"/>
-                  </w:rPr>
-                  <w:lastRenderedPageBreak/>
-                  <w:t>reorganization and regeneration in languages of creative form within Expressionism. In Vienna, one of the most profound and influential mediums was music. Arnold Schoenberg, Anton Webern and Alban Berg experimented with atonal compositions, harmonic dissonance and strong subjective allusions, showing the capability of Expressionism to express deep meaning by transcending existing limitations.</w:t>
+                  <w:t xml:space="preserve"> wrote poetry using alliteration and rhythmic construction to heighten the sensual descriptiveness of his prose. This literary work is part of the larger reorganization and regeneration in languages of creative form within Expressionism. In Vienna, one of the most profound and influential mediums was music. Arnold Schoenberg, Anton Webern and Alban Berg experimented with atonal compositions, harmonic dissonance and strong subjective allusions, showing the capability of Expressionism to express deep meaning by transcending existing limitations.</w:t>
                 </w:r>
               </w:p>
             </w:tc>
@@ -10401,6 +10264,7 @@
                   <w:rPr>
                     <w:rFonts w:ascii="Times New Roman" w:hAnsi="Times New Roman"/>
                   </w:rPr>
+                  <w:lastRenderedPageBreak/>
                   <w:t>Fondation</w:t>
                 </w:r>
                 <w:proofErr w:type="spellEnd"/>
@@ -14485,7 +14349,6 @@
                 <w:docPart w:val="0E8C822B52941144AC44540090F38CF9"/>
               </w:placeholder>
             </w:sdtPr>
-            <w:sdtEndPr/>
             <w:sdtContent>
               <w:p>
                 <w:pPr>
@@ -15319,9 +15182,6 @@
             <w:alias w:val="Biography"/>
             <w:tag w:val="authorBiography"/>
             <w:id w:val="-859198246"/>
-            <w:placeholder>
-              <w:docPart w:val="AFC8E54A6D99184BAB4DB3A067217A53"/>
-            </w:placeholder>
             <w:showingPlcHdr/>
           </w:sdtPr>
           <w:sdtContent>
@@ -15377,9 +15237,6 @@
             <w:alias w:val="Affiliation"/>
             <w:tag w:val="affiliation"/>
             <w:id w:val="2008556612"/>
-            <w:placeholder>
-              <w:docPart w:val="CE3E89CEC7B0D54E9BC59BA64B1BB629"/>
-            </w:placeholder>
             <w:showingPlcHdr/>
             <w:text/>
           </w:sdtPr>
@@ -15471,9 +15328,6 @@
             <w:alias w:val="Article headword"/>
             <w:tag w:val="articleHeadword"/>
             <w:id w:val="-1984146374"/>
-            <w:placeholder>
-              <w:docPart w:val="134F748F57338D4B893B01C956570A62"/>
-            </w:placeholder>
             <w:text/>
           </w:sdtPr>
           <w:sdtContent>
@@ -15512,9 +15366,6 @@
             <w:alias w:val="Variant headwords"/>
             <w:tag w:val="variantHeadwords"/>
             <w:id w:val="-1721593177"/>
-            <w:placeholder>
-              <w:docPart w:val="A7C7C1C0F0C5FA49A05776145454D4DB"/>
-            </w:placeholder>
             <w:showingPlcHdr/>
           </w:sdtPr>
           <w:sdtContent>
@@ -15571,9 +15422,6 @@
             <w:alias w:val="Abstract"/>
             <w:tag w:val="abstract"/>
             <w:id w:val="1749536167"/>
-            <w:placeholder>
-              <w:docPart w:val="88AFDE9EB8EEDB4D8E13D7CEFB368714"/>
-            </w:placeholder>
             <w:showingPlcHdr/>
           </w:sdtPr>
           <w:sdtContent>
@@ -15622,23 +15470,15 @@
         <w:sdt>
           <w:sdtPr>
             <w:rPr>
-              <w:rFonts w:ascii="Calibri" w:hAnsi="Calibri"/>
+              <w:rFonts w:ascii="Calibri" w:eastAsiaTheme="minorHAnsi" w:hAnsi="Calibri" w:cstheme="minorBidi"/>
+              <w:b w:val="0"/>
+              <w:color w:val="auto"/>
+              <w:szCs w:val="22"/>
             </w:rPr>
             <w:alias w:val="Article text"/>
             <w:tag w:val="articleText"/>
             <w:id w:val="-332076508"/>
-            <w:placeholder>
-              <w:docPart w:val="F74B783903122A4497D96F74DDA8B717"/>
-            </w:placeholder>
           </w:sdtPr>
-          <w:sdtEndPr>
-            <w:rPr>
-              <w:rFonts w:eastAsiaTheme="minorHAnsi" w:cstheme="minorBidi"/>
-              <w:b w:val="0"/>
-              <w:color w:val="auto"/>
-              <w:szCs w:val="22"/>
-            </w:rPr>
-          </w:sdtEndPr>
           <w:sdtContent>
             <w:tc>
               <w:tcPr>
@@ -15661,9 +15501,6 @@
                     <w:alias w:val="Abstract"/>
                     <w:tag w:val="abstract"/>
                     <w:id w:val="-88475609"/>
-                    <w:placeholder>
-                      <w:docPart w:val="9CEC3356B813764594E51504DE24D431"/>
-                    </w:placeholder>
                   </w:sdtPr>
                   <w:sdtContent>
                     <w:r>
@@ -17051,9 +16888,6 @@
               <w:alias w:val="Further reading"/>
               <w:tag w:val="furtherReading"/>
               <w:id w:val="-564176043"/>
-              <w:placeholder>
-                <w:docPart w:val="65BA9386618F3F46AC473E6DA88E5014"/>
-              </w:placeholder>
             </w:sdtPr>
             <w:sdtContent>
               <w:sdt>
@@ -17061,9 +16895,6 @@
                   <w:alias w:val="Further reading"/>
                   <w:tag w:val="furtherReading"/>
                   <w:id w:val="176080426"/>
-                  <w:placeholder>
-                    <w:docPart w:val="DCFE579BB60237488920AB827616A2EE"/>
-                  </w:placeholder>
                 </w:sdtPr>
                 <w:sdtContent>
                   <w:p>
@@ -17489,7 +17320,7 @@
       </w:r>
     </w:p>
   </w:comment>
-  <w:comment w:id="2" w:author="Laura Dosky" w:date="2015-05-30T20:28:00Z" w:initials="LD">
+  <w:comment w:id="2" w:author="Laura Dosky" w:date="2015-06-02T07:02:00Z" w:initials="LD">
     <w:p>
       <w:pPr>
         <w:pStyle w:val="CommentText"/>
@@ -17501,7 +17332,7 @@
         <w:annotationRef/>
       </w:r>
       <w:r>
-        <w:t>Say more? Outline some of the theory behind Expressionism?</w:t>
+        <w:t>Say more? Outline some of the theory that underlies Expressionism?</w:t>
       </w:r>
     </w:p>
   </w:comment>
@@ -21203,559 +21034,6 @@
     </w:docPart>
     <w:docPart>
       <w:docPartPr>
-        <w:name w:val="517739976C4DF346AE22393B4800C0F7"/>
-        <w:category>
-          <w:name w:val="General"/>
-          <w:gallery w:val="placeholder"/>
-        </w:category>
-        <w:types>
-          <w:type w:val="bbPlcHdr"/>
-        </w:types>
-        <w:behaviors>
-          <w:behavior w:val="content"/>
-        </w:behaviors>
-        <w:guid w:val="{3101DD7E-4055-364B-9420-B1F04A18E740}"/>
-      </w:docPartPr>
-      <w:docPartBody>
-        <w:p>
-          <w:pPr>
-            <w:pStyle w:val="517739976C4DF346AE22393B4800C0F7"/>
-          </w:pPr>
-          <w:r>
-            <w:rPr>
-              <w:rStyle w:val="PlaceholderText"/>
-            </w:rPr>
-            <w:t xml:space="preserve">[Enter the </w:t>
-          </w:r>
-          <w:r>
-            <w:rPr>
-              <w:rStyle w:val="PlaceholderText"/>
-              <w:b/>
-            </w:rPr>
-            <w:t>main text</w:t>
-          </w:r>
-          <w:r>
-            <w:rPr>
-              <w:rStyle w:val="PlaceholderText"/>
-            </w:rPr>
-            <w:t xml:space="preserve"> of your article]</w:t>
-          </w:r>
-        </w:p>
-      </w:docPartBody>
-    </w:docPart>
-    <w:docPart>
-      <w:docPartPr>
-        <w:name w:val="71495BB63FC9124A88A18B579C01BA07"/>
-        <w:category>
-          <w:name w:val="General"/>
-          <w:gallery w:val="placeholder"/>
-        </w:category>
-        <w:types>
-          <w:type w:val="bbPlcHdr"/>
-        </w:types>
-        <w:behaviors>
-          <w:behavior w:val="content"/>
-        </w:behaviors>
-        <w:guid w:val="{A0E40EA8-24F6-C640-90E6-0FC64C684804}"/>
-      </w:docPartPr>
-      <w:docPartBody>
-        <w:p>
-          <w:pPr>
-            <w:pStyle w:val="71495BB63FC9124A88A18B579C01BA07"/>
-          </w:pPr>
-          <w:r>
-            <w:rPr>
-              <w:rStyle w:val="PlaceholderText"/>
-            </w:rPr>
-            <w:t>[Enter citations for further reading here]</w:t>
-          </w:r>
-        </w:p>
-      </w:docPartBody>
-    </w:docPart>
-    <w:docPart>
-      <w:docPartPr>
-        <w:name w:val="F838B01550E0EC469AFC985601323F81"/>
-        <w:category>
-          <w:name w:val="General"/>
-          <w:gallery w:val="placeholder"/>
-        </w:category>
-        <w:types>
-          <w:type w:val="bbPlcHdr"/>
-        </w:types>
-        <w:behaviors>
-          <w:behavior w:val="content"/>
-        </w:behaviors>
-        <w:guid w:val="{23896DAB-CDC7-A248-A81A-42B77200032E}"/>
-      </w:docPartPr>
-      <w:docPartBody>
-        <w:p>
-          <w:pPr>
-            <w:pStyle w:val="F838B01550E0EC469AFC985601323F81"/>
-          </w:pPr>
-          <w:r>
-            <w:rPr>
-              <w:rStyle w:val="PlaceholderText"/>
-              <w:b/>
-              <w:color w:val="FFFFFF" w:themeColor="background1"/>
-            </w:rPr>
-            <w:t>[Salutation]</w:t>
-          </w:r>
-        </w:p>
-      </w:docPartBody>
-    </w:docPart>
-    <w:docPart>
-      <w:docPartPr>
-        <w:name w:val="1B26F37873B5044BB73DC546E1BA26DE"/>
-        <w:category>
-          <w:name w:val="General"/>
-          <w:gallery w:val="placeholder"/>
-        </w:category>
-        <w:types>
-          <w:type w:val="bbPlcHdr"/>
-        </w:types>
-        <w:behaviors>
-          <w:behavior w:val="content"/>
-        </w:behaviors>
-        <w:guid w:val="{9999C7F7-158A-C744-A399-908E051E8F3F}"/>
-      </w:docPartPr>
-      <w:docPartBody>
-        <w:p>
-          <w:pPr>
-            <w:pStyle w:val="1B26F37873B5044BB73DC546E1BA26DE"/>
-          </w:pPr>
-          <w:r>
-            <w:rPr>
-              <w:rStyle w:val="PlaceholderText"/>
-            </w:rPr>
-            <w:t>[First name]</w:t>
-          </w:r>
-        </w:p>
-      </w:docPartBody>
-    </w:docPart>
-    <w:docPart>
-      <w:docPartPr>
-        <w:name w:val="6F32B22CE8EDE945A3DA9A8988C9CE92"/>
-        <w:category>
-          <w:name w:val="General"/>
-          <w:gallery w:val="placeholder"/>
-        </w:category>
-        <w:types>
-          <w:type w:val="bbPlcHdr"/>
-        </w:types>
-        <w:behaviors>
-          <w:behavior w:val="content"/>
-        </w:behaviors>
-        <w:guid w:val="{B5B73663-C841-4743-834C-DBF24473D634}"/>
-      </w:docPartPr>
-      <w:docPartBody>
-        <w:p>
-          <w:pPr>
-            <w:pStyle w:val="6F32B22CE8EDE945A3DA9A8988C9CE92"/>
-          </w:pPr>
-          <w:r>
-            <w:rPr>
-              <w:rStyle w:val="PlaceholderText"/>
-            </w:rPr>
-            <w:t>[Middle name]</w:t>
-          </w:r>
-        </w:p>
-      </w:docPartBody>
-    </w:docPart>
-    <w:docPart>
-      <w:docPartPr>
-        <w:name w:val="95E154C0E63D324E8DB11C06836B43E9"/>
-        <w:category>
-          <w:name w:val="General"/>
-          <w:gallery w:val="placeholder"/>
-        </w:category>
-        <w:types>
-          <w:type w:val="bbPlcHdr"/>
-        </w:types>
-        <w:behaviors>
-          <w:behavior w:val="content"/>
-        </w:behaviors>
-        <w:guid w:val="{220D7A6E-A091-9847-A92A-2FBA62B77766}"/>
-      </w:docPartPr>
-      <w:docPartBody>
-        <w:p>
-          <w:pPr>
-            <w:pStyle w:val="95E154C0E63D324E8DB11C06836B43E9"/>
-          </w:pPr>
-          <w:r>
-            <w:rPr>
-              <w:rStyle w:val="PlaceholderText"/>
-            </w:rPr>
-            <w:t>[Last name]</w:t>
-          </w:r>
-        </w:p>
-      </w:docPartBody>
-    </w:docPart>
-    <w:docPart>
-      <w:docPartPr>
-        <w:name w:val="13A73711F4159544AFCB3B61020294E6"/>
-        <w:category>
-          <w:name w:val="General"/>
-          <w:gallery w:val="placeholder"/>
-        </w:category>
-        <w:types>
-          <w:type w:val="bbPlcHdr"/>
-        </w:types>
-        <w:behaviors>
-          <w:behavior w:val="content"/>
-        </w:behaviors>
-        <w:guid w:val="{242781CD-3CAD-1349-B4E5-B809FC0F3DE4}"/>
-      </w:docPartPr>
-      <w:docPartBody>
-        <w:p>
-          <w:pPr>
-            <w:pStyle w:val="13A73711F4159544AFCB3B61020294E6"/>
-          </w:pPr>
-          <w:r>
-            <w:rPr>
-              <w:rStyle w:val="PlaceholderText"/>
-            </w:rPr>
-            <w:t>[Enter your biography]</w:t>
-          </w:r>
-        </w:p>
-      </w:docPartBody>
-    </w:docPart>
-    <w:docPart>
-      <w:docPartPr>
-        <w:name w:val="D902F7900F033F44870B12DD20DC9C19"/>
-        <w:category>
-          <w:name w:val="General"/>
-          <w:gallery w:val="placeholder"/>
-        </w:category>
-        <w:types>
-          <w:type w:val="bbPlcHdr"/>
-        </w:types>
-        <w:behaviors>
-          <w:behavior w:val="content"/>
-        </w:behaviors>
-        <w:guid w:val="{B8D3FA69-5D2A-4148-B1EB-D46EDBA0B95C}"/>
-      </w:docPartPr>
-      <w:docPartBody>
-        <w:p>
-          <w:pPr>
-            <w:pStyle w:val="D902F7900F033F44870B12DD20DC9C19"/>
-          </w:pPr>
-          <w:r>
-            <w:rPr>
-              <w:rStyle w:val="PlaceholderText"/>
-            </w:rPr>
-            <w:t>[Enter the institution with which you are affiliated]</w:t>
-          </w:r>
-        </w:p>
-      </w:docPartBody>
-    </w:docPart>
-    <w:docPart>
-      <w:docPartPr>
-        <w:name w:val="FAEEE8725BDFB24FB7545368298079B0"/>
-        <w:category>
-          <w:name w:val="General"/>
-          <w:gallery w:val="placeholder"/>
-        </w:category>
-        <w:types>
-          <w:type w:val="bbPlcHdr"/>
-        </w:types>
-        <w:behaviors>
-          <w:behavior w:val="content"/>
-        </w:behaviors>
-        <w:guid w:val="{E2670C9A-695D-994C-91F8-AC0D35240829}"/>
-      </w:docPartPr>
-      <w:docPartBody>
-        <w:p>
-          <w:pPr>
-            <w:pStyle w:val="FAEEE8725BDFB24FB7545368298079B0"/>
-          </w:pPr>
-          <w:r>
-            <w:rPr>
-              <w:b/>
-              <w:color w:val="808080" w:themeColor="background1" w:themeShade="80"/>
-            </w:rPr>
-            <w:t>[Enter the headword for your article]</w:t>
-          </w:r>
-        </w:p>
-      </w:docPartBody>
-    </w:docPart>
-    <w:docPart>
-      <w:docPartPr>
-        <w:name w:val="9E47581EBB9D79429559D83555E8D664"/>
-        <w:category>
-          <w:name w:val="General"/>
-          <w:gallery w:val="placeholder"/>
-        </w:category>
-        <w:types>
-          <w:type w:val="bbPlcHdr"/>
-        </w:types>
-        <w:behaviors>
-          <w:behavior w:val="content"/>
-        </w:behaviors>
-        <w:guid w:val="{F9295125-E004-EC4C-AE35-C1C94B169D69}"/>
-      </w:docPartPr>
-      <w:docPartBody>
-        <w:p>
-          <w:pPr>
-            <w:pStyle w:val="9E47581EBB9D79429559D83555E8D664"/>
-          </w:pPr>
-          <w:r>
-            <w:rPr>
-              <w:rStyle w:val="PlaceholderText"/>
-              <w:b/>
-            </w:rPr>
-            <w:t xml:space="preserve">[Enter any </w:t>
-          </w:r>
-          <w:r>
-            <w:rPr>
-              <w:rStyle w:val="PlaceholderText"/>
-              <w:b/>
-              <w:i/>
-            </w:rPr>
-            <w:t>variant forms</w:t>
-          </w:r>
-          <w:r>
-            <w:rPr>
-              <w:rStyle w:val="PlaceholderText"/>
-              <w:b/>
-            </w:rPr>
-            <w:t xml:space="preserve"> of your headword – OPTIONAL]</w:t>
-          </w:r>
-        </w:p>
-      </w:docPartBody>
-    </w:docPart>
-    <w:docPart>
-      <w:docPartPr>
-        <w:name w:val="8736C6F66C6B2D44BD00115E60C9AB9D"/>
-        <w:category>
-          <w:name w:val="General"/>
-          <w:gallery w:val="placeholder"/>
-        </w:category>
-        <w:types>
-          <w:type w:val="bbPlcHdr"/>
-        </w:types>
-        <w:behaviors>
-          <w:behavior w:val="content"/>
-        </w:behaviors>
-        <w:guid w:val="{9247D6D6-FBD3-F94C-8F56-20AB7184E93D}"/>
-      </w:docPartPr>
-      <w:docPartBody>
-        <w:p>
-          <w:pPr>
-            <w:pStyle w:val="8736C6F66C6B2D44BD00115E60C9AB9D"/>
-          </w:pPr>
-          <w:r>
-            <w:rPr>
-              <w:rStyle w:val="PlaceholderText"/>
-            </w:rPr>
-            <w:t xml:space="preserve">[Enter an </w:t>
-          </w:r>
-          <w:r>
-            <w:rPr>
-              <w:rStyle w:val="PlaceholderText"/>
-              <w:b/>
-            </w:rPr>
-            <w:t>abstract</w:t>
-          </w:r>
-          <w:r>
-            <w:rPr>
-              <w:rStyle w:val="PlaceholderText"/>
-            </w:rPr>
-            <w:t xml:space="preserve"> for your article]</w:t>
-          </w:r>
-        </w:p>
-      </w:docPartBody>
-    </w:docPart>
-    <w:docPart>
-      <w:docPartPr>
-        <w:name w:val="4FEF9C4C797B634E851D411A4F53ACCC"/>
-        <w:category>
-          <w:name w:val="General"/>
-          <w:gallery w:val="placeholder"/>
-        </w:category>
-        <w:types>
-          <w:type w:val="bbPlcHdr"/>
-        </w:types>
-        <w:behaviors>
-          <w:behavior w:val="content"/>
-        </w:behaviors>
-        <w:guid w:val="{FEF08D24-BBFC-1347-BC6D-474CA566FAE3}"/>
-      </w:docPartPr>
-      <w:docPartBody>
-        <w:p>
-          <w:pPr>
-            <w:pStyle w:val="4FEF9C4C797B634E851D411A4F53ACCC"/>
-          </w:pPr>
-          <w:r>
-            <w:rPr>
-              <w:rStyle w:val="PlaceholderText"/>
-            </w:rPr>
-            <w:t xml:space="preserve">[Enter the </w:t>
-          </w:r>
-          <w:r>
-            <w:rPr>
-              <w:rStyle w:val="PlaceholderText"/>
-              <w:b/>
-            </w:rPr>
-            <w:t>main text</w:t>
-          </w:r>
-          <w:r>
-            <w:rPr>
-              <w:rStyle w:val="PlaceholderText"/>
-            </w:rPr>
-            <w:t xml:space="preserve"> of your article]</w:t>
-          </w:r>
-        </w:p>
-      </w:docPartBody>
-    </w:docPart>
-    <w:docPart>
-      <w:docPartPr>
-        <w:name w:val="0E8C822B52941144AC44540090F38CF9"/>
-        <w:category>
-          <w:name w:val="General"/>
-          <w:gallery w:val="placeholder"/>
-        </w:category>
-        <w:types>
-          <w:type w:val="bbPlcHdr"/>
-        </w:types>
-        <w:behaviors>
-          <w:behavior w:val="content"/>
-        </w:behaviors>
-        <w:guid w:val="{4D0F4F6C-CA8C-1A48-9AC3-4F0B1F4EC9AF}"/>
-      </w:docPartPr>
-      <w:docPartBody>
-        <w:p>
-          <w:pPr>
-            <w:pStyle w:val="0E8C822B52941144AC44540090F38CF9"/>
-          </w:pPr>
-          <w:r>
-            <w:rPr>
-              <w:rStyle w:val="PlaceholderText"/>
-            </w:rPr>
-            <w:t>[Enter citations for further reading here]</w:t>
-          </w:r>
-        </w:p>
-      </w:docPartBody>
-    </w:docPart>
-    <w:docPart>
-      <w:docPartPr>
-        <w:name w:val="938E0F169B0B734CAF0E721BD3AFB8FA"/>
-        <w:category>
-          <w:name w:val="General"/>
-          <w:gallery w:val="placeholder"/>
-        </w:category>
-        <w:types>
-          <w:type w:val="bbPlcHdr"/>
-        </w:types>
-        <w:behaviors>
-          <w:behavior w:val="content"/>
-        </w:behaviors>
-        <w:guid w:val="{D184EAA4-E094-B74D-83E3-2D606E66656D}"/>
-      </w:docPartPr>
-      <w:docPartBody>
-        <w:p>
-          <w:pPr>
-            <w:pStyle w:val="938E0F169B0B734CAF0E721BD3AFB8FA"/>
-          </w:pPr>
-          <w:r>
-            <w:rPr>
-              <w:rStyle w:val="PlaceholderText"/>
-              <w:b/>
-              <w:color w:val="FFFFFF" w:themeColor="background1"/>
-            </w:rPr>
-            <w:t>[Salutation]</w:t>
-          </w:r>
-        </w:p>
-      </w:docPartBody>
-    </w:docPart>
-    <w:docPart>
-      <w:docPartPr>
-        <w:name w:val="3FEAEB59BBAE1C4A92EB28756B12F902"/>
-        <w:category>
-          <w:name w:val="General"/>
-          <w:gallery w:val="placeholder"/>
-        </w:category>
-        <w:types>
-          <w:type w:val="bbPlcHdr"/>
-        </w:types>
-        <w:behaviors>
-          <w:behavior w:val="content"/>
-        </w:behaviors>
-        <w:guid w:val="{02FC8B92-570E-9A46-8C9A-50C2503160AE}"/>
-      </w:docPartPr>
-      <w:docPartBody>
-        <w:p>
-          <w:pPr>
-            <w:pStyle w:val="3FEAEB59BBAE1C4A92EB28756B12F902"/>
-          </w:pPr>
-          <w:r>
-            <w:rPr>
-              <w:rStyle w:val="PlaceholderText"/>
-            </w:rPr>
-            <w:t>[First name]</w:t>
-          </w:r>
-        </w:p>
-      </w:docPartBody>
-    </w:docPart>
-    <w:docPart>
-      <w:docPartPr>
-        <w:name w:val="57F2F5FCAFFFD945915C458676E0DBAE"/>
-        <w:category>
-          <w:name w:val="General"/>
-          <w:gallery w:val="placeholder"/>
-        </w:category>
-        <w:types>
-          <w:type w:val="bbPlcHdr"/>
-        </w:types>
-        <w:behaviors>
-          <w:behavior w:val="content"/>
-        </w:behaviors>
-        <w:guid w:val="{245C5D90-0669-6C44-802D-CFEA3BB3A072}"/>
-      </w:docPartPr>
-      <w:docPartBody>
-        <w:p>
-          <w:pPr>
-            <w:pStyle w:val="57F2F5FCAFFFD945915C458676E0DBAE"/>
-          </w:pPr>
-          <w:r>
-            <w:rPr>
-              <w:rStyle w:val="PlaceholderText"/>
-            </w:rPr>
-            <w:t>[Middle name]</w:t>
-          </w:r>
-        </w:p>
-      </w:docPartBody>
-    </w:docPart>
-    <w:docPart>
-      <w:docPartPr>
-        <w:name w:val="BB0CFE67D5D2FC42A4033DC30EEC138A"/>
-        <w:category>
-          <w:name w:val="General"/>
-          <w:gallery w:val="placeholder"/>
-        </w:category>
-        <w:types>
-          <w:type w:val="bbPlcHdr"/>
-        </w:types>
-        <w:behaviors>
-          <w:behavior w:val="content"/>
-        </w:behaviors>
-        <w:guid w:val="{864CE217-C8B6-2244-8DC5-14413A10387C}"/>
-      </w:docPartPr>
-      <w:docPartBody>
-        <w:p>
-          <w:pPr>
-            <w:pStyle w:val="BB0CFE67D5D2FC42A4033DC30EEC138A"/>
-          </w:pPr>
-          <w:r>
-            <w:rPr>
-              <w:rStyle w:val="PlaceholderText"/>
-            </w:rPr>
-            <w:t>[Last name]</w:t>
-          </w:r>
-        </w:p>
-      </w:docPartBody>
-    </w:docPart>
-    <w:docPart>
-      <w:docPartPr>
         <w:name w:val="FCF509197BD69E45A4CE0AF3D863DE39"/>
         <w:category>
           <w:name w:val="General"/>
@@ -21915,6 +21193,7 @@
   </w:compat>
   <w:rsids>
     <w:rsidRoot w:val="00E902DC"/>
+    <w:rsid w:val="00123D72"/>
     <w:rsid w:val="00CD5018"/>
     <w:rsid w:val="00E902DC"/>
   </w:rsids>
@@ -23220,7 +22499,7 @@
   <a:extraClrSchemeLst/>
   <a:extLst>
     <a:ext uri="{05A4C25C-085E-4340-85A3-A5531E510DB2}">
-      <thm15:themeFamily xmlns="" xmlns:thm15="http://schemas.microsoft.com/office/thememl/2012/main" name="Office Theme" id="{62F939B6-93AF-4DB8-9C6B-D6C7DFDC589F}" vid="{4A3C46E8-61CC-4603-A589-7422A47A8E4A}"/>
+      <thm15:themeFamily xmlns:thm15="http://schemas.microsoft.com/office/thememl/2012/main" xmlns="" name="Office Theme" id="{62F939B6-93AF-4DB8-9C6B-D6C7DFDC589F}" vid="{4A3C46E8-61CC-4603-A589-7422A47A8E4A}"/>
     </a:ext>
   </a:extLst>
 </a:theme>
@@ -23247,7 +22526,7 @@
         </b:NameList>
       </b:Author>
     </b:Author>
-    <b:RefOrder>10</b:RefOrder>
+    <b:RefOrder>27</b:RefOrder>
   </b:Source>
   <b:Source>
     <b:Tag>Lau96</b:Tag>
@@ -23267,7 +22546,7 @@
         </b:NameList>
       </b:Author>
     </b:Author>
-    <b:RefOrder>11</b:RefOrder>
+    <b:RefOrder>28</b:RefOrder>
   </b:Source>
   <b:Source>
     <b:Tag>Dan11</b:Tag>
@@ -23291,7 +22570,7 @@
         </b:NameList>
       </b:Editor>
     </b:Author>
-    <b:RefOrder>12</b:RefOrder>
+    <b:RefOrder>29</b:RefOrder>
   </b:Source>
   <b:Source>
     <b:Tag>Man06</b:Tag>
@@ -23311,7 +22590,7 @@
         </b:NameList>
       </b:Author>
     </b:Author>
-    <b:RefOrder>13</b:RefOrder>
+    <b:RefOrder>30</b:RefOrder>
   </b:Source>
   <b:Source>
     <b:Tag>Mar26</b:Tag>
@@ -23336,7 +22615,7 @@
     <b:YearAccessed>2015</b:YearAccessed>
     <b:MonthAccessed>03</b:MonthAccessed>
     <b:DayAccessed>18</b:DayAccessed>
-    <b:RefOrder>14</b:RefOrder>
+    <b:RefOrder>31</b:RefOrder>
   </b:Source>
   <b:Source>
     <b:Tag>MoM15</b:Tag>
@@ -23353,7 +22632,7 @@
     <b:YearAccessed>2015</b:YearAccessed>
     <b:MonthAccessed>03</b:MonthAccessed>
     <b:DayAccessed>18</b:DayAccessed>
-    <b:RefOrder>15</b:RefOrder>
+    <b:RefOrder>32</b:RefOrder>
   </b:Source>
   <b:Source>
     <b:Tag>Pae12</b:Tag>
@@ -23387,7 +22666,7 @@
         </b:NameList>
       </b:Interviewee>
     </b:Author>
-    <b:RefOrder>16</b:RefOrder>
+    <b:RefOrder>33</b:RefOrder>
   </b:Source>
   <b:Source>
     <b:Tag>Par03</b:Tag>
@@ -23411,7 +22690,7 @@
         </b:NameList>
       </b:Author>
     </b:Author>
-    <b:RefOrder>17</b:RefOrder>
+    <b:RefOrder>34</b:RefOrder>
   </b:Source>
   <b:Source>
     <b:Tag>Pre98</b:Tag>
@@ -23432,7 +22711,7 @@
         </b:NameList>
       </b:Author>
     </b:Author>
-    <b:RefOrder>18</b:RefOrder>
+    <b:RefOrder>35</b:RefOrder>
   </b:Source>
   <b:Source>
     <b:Tag>Sny91</b:Tag>
@@ -23452,7 +22731,7 @@
         </b:NameList>
       </b:Director>
     </b:Author>
-    <b:RefOrder>19</b:RefOrder>
+    <b:RefOrder>36</b:RefOrder>
   </b:Source>
   <b:Source>
     <b:Tag>Arn97</b:Tag>
@@ -23472,7 +22751,7 @@
     <b:City>Madison</b:City>
     <b:Publisher>University of Wisconsin Press</b:Publisher>
     <b:Year>1997</b:Year>
-    <b:RefOrder>1</b:RefOrder>
+    <b:RefOrder>18</b:RefOrder>
   </b:Source>
   <b:Source>
     <b:Tag>Bal11</b:Tag>
@@ -23496,7 +22775,7 @@
     <b:City>New York</b:City>
     <b:Publisher>Berghahn Books</b:Publisher>
     <b:Year>2011</b:Year>
-    <b:RefOrder>2</b:RefOrder>
+    <b:RefOrder>19</b:RefOrder>
   </b:Source>
   <b:Source>
     <b:Tag>Coa91</b:Tag>
@@ -23516,7 +22795,7 @@
     <b:City>Cambridge</b:City>
     <b:Publisher>Cambridge University Press</b:Publisher>
     <b:Year>1991</b:Year>
-    <b:RefOrder>3</b:RefOrder>
+    <b:RefOrder>20</b:RefOrder>
   </b:Source>
   <b:Source>
     <b:Tag>Eis69</b:Tag>
@@ -23537,7 +22816,7 @@
     <b:City>Berkeley</b:City>
     <b:Publisher>University of California Press</b:Publisher>
     <b:Year>1969</b:Year>
-    <b:RefOrder>4</b:RefOrder>
+    <b:RefOrder>21</b:RefOrder>
   </b:Source>
   <b:Source>
     <b:Tag>Els00</b:Tag>
@@ -23557,7 +22836,7 @@
     <b:City>London</b:City>
     <b:Publisher>Routledge</b:Publisher>
     <b:Year>2000</b:Year>
-    <b:RefOrder>5</b:RefOrder>
+    <b:RefOrder>22</b:RefOrder>
   </b:Source>
   <b:Source>
     <b:Tag>Kae09</b:Tag>
@@ -23577,7 +22856,7 @@
     <b:City>Princeton</b:City>
     <b:Publisher>Princeton University Press</b:Publisher>
     <b:Year>2009</b:Year>
-    <b:RefOrder>6</b:RefOrder>
+    <b:RefOrder>23</b:RefOrder>
   </b:Source>
   <b:Source>
     <b:Tag>Kra47</b:Tag>
@@ -23597,7 +22876,7 @@
     <b:City>Princeton</b:City>
     <b:Publisher>Princeton University Press</b:Publisher>
     <b:Year>1947</b:Year>
-    <b:RefOrder>7</b:RefOrder>
+    <b:RefOrder>24</b:RefOrder>
   </b:Source>
   <b:Source>
     <b:Tag>Tel06</b:Tag>
@@ -23635,7 +22914,7 @@
     <b:City>New Brunswick</b:City>
     <b:Publisher>Rutgers University Press</b:Publisher>
     <b:Year>2006</b:Year>
-    <b:RefOrder>8</b:RefOrder>
+    <b:RefOrder>25</b:RefOrder>
   </b:Source>
   <b:Source>
     <b:Tag>Wol721</b:Tag>
@@ -23657,13 +22936,357 @@
     <b:Publisher>Arno Press</b:Publisher>
     <b:Year>1972</b:Year>
     <b:Comments>Original work published 1948.</b:Comments>
+    <b:RefOrder>26</b:RefOrder>
+  </b:Source>
+  <b:Source>
+    <b:Tag>Bar97</b:Tag>
+    <b:SourceType>Book</b:SourceType>
+    <b:Guid>{8768ECE7-68BD-3848-AA6F-114C732BD6A8}</b:Guid>
+    <b:Author>
+      <b:Author>
+        <b:NameList>
+          <b:Person>
+            <b:Last>Barron</b:Last>
+            <b:First>S.</b:First>
+          </b:Person>
+        </b:NameList>
+      </b:Author>
+    </b:Author>
+    <b:Title>German Expressionism: Art and Society</b:Title>
+    <b:City>New York</b:City>
+    <b:Publisher>Rizzoli</b:Publisher>
+    <b:Year>1997</b:Year>
+    <b:RefOrder>1</b:RefOrder>
+  </b:Source>
+  <b:Source>
+    <b:Tag>Ben01</b:Tag>
+    <b:SourceType>Book</b:SourceType>
+    <b:Guid>{5215F4E1-B3A9-A64D-9F4F-0669B30EC014}</b:Guid>
+    <b:Author>
+      <b:Author>
+        <b:NameList>
+          <b:Person>
+            <b:Last>Benson</b:Last>
+            <b:First>T.</b:First>
+          </b:Person>
+        </b:NameList>
+      </b:Author>
+    </b:Author>
+    <b:Title>Expressionist Utopias: Paradise, Metropolis, Architectural Fantasy</b:Title>
+    <b:City>Los Angeles</b:City>
+    <b:Publisher>Los Angeles County Museum of Art</b:Publisher>
+    <b:Year>2001</b:Year>
+    <b:RefOrder>2</b:RefOrder>
+  </b:Source>
+  <b:Source>
+    <b:Tag>Ger89</b:Tag>
+    <b:SourceType>Book</b:SourceType>
+    <b:Guid>{8B34A180-D5E1-DC49-ADD1-D39C06E02CD1}</b:Guid>
+    <b:Title>German Expressionist Prints and Drawings, The Robert Gore Rifkind Center for German Expressionist Studies</b:Title>
+    <b:City>Los Angeles</b:City>
+    <b:Publisher>Los Angeles County Museum of Art</b:Publisher>
+    <b:Year>1989</b:Year>
+    <b:Volume>2 volumes</b:Volume>
+    <b:RefOrder>3</b:RefOrder>
+  </b:Source>
+  <b:Source>
+    <b:Tag>Jun92</b:Tag>
+    <b:SourceType>Book</b:SourceType>
+    <b:Guid>{5F0BFC59-79A4-A44C-8434-156B79B0F280}</b:Guid>
+    <b:Author>
+      <b:Author>
+        <b:NameList>
+          <b:Person>
+            <b:Last>Junge</b:Last>
+            <b:First>H.</b:First>
+          </b:Person>
+        </b:NameList>
+      </b:Author>
+    </b:Author>
+    <b:Title>Avantgarde und Publikum: Zur Rezeption avantgardistisch Kunst in Deutschland 1905-1933</b:Title>
+    <b:City>Cologne</b:City>
+    <b:Publisher>Böhlau</b:Publisher>
+    <b:Year>1992</b:Year>
+    <b:RefOrder>4</b:RefOrder>
+  </b:Source>
+  <b:Source>
+    <b:Tag>Lon95</b:Tag>
+    <b:SourceType>Book</b:SourceType>
+    <b:Guid>{EC80D823-BE84-C247-9FDB-80E90FFDD461}</b:Guid>
+    <b:Title>German Expressionism: Documents from the End of the Wilhelmine Empire to the Rise of National Socialism</b:Title>
+    <b:City>New York; Berkeley</b:City>
+    <b:Publisher>G.K. Hall; University of California Press</b:Publisher>
+    <b:Year>1993; 1995</b:Year>
+    <b:Author>
+      <b:Editor>
+        <b:NameList>
+          <b:Person>
+            <b:Last>Long</b:Last>
+            <b:First>R-C</b:First>
+            <b:Middle>W.</b:Middle>
+          </b:Person>
+        </b:NameList>
+      </b:Editor>
+    </b:Author>
+    <b:Comments>esp. essays by R. Reiche and W.Worringer,16-18 and 9-13.</b:Comments>
+    <b:RefOrder>5</b:RefOrder>
+  </b:Source>
+  <b:Source>
+    <b:Tag>Raa64</b:Tag>
+    <b:SourceType>Book</b:SourceType>
+    <b:Guid>{428B9A54-5B47-7D48-99ED-BEEAF24BC3A1}</b:Guid>
+    <b:Author>
+      <b:Author>
+        <b:NameList>
+          <b:Person>
+            <b:Last>Raabe</b:Last>
+            <b:First>P.</b:First>
+          </b:Person>
+        </b:NameList>
+      </b:Author>
+    </b:Author>
+    <b:Title>Die Zeitschriften und Sammulungen des literarischen Expressionismus</b:Title>
+    <b:City>Stuttgart</b:City>
+    <b:Publisher>J. B. Metzlersche Verlag</b:Publisher>
+    <b:Year>1964</b:Year>
+    <b:RefOrder>6</b:RefOrder>
+  </b:Source>
+  <b:Source>
+    <b:Tag>Raa72</b:Tag>
+    <b:SourceType>Book</b:SourceType>
+    <b:Guid>{1B3CD63A-AA3F-0848-821F-E607C6703B55}</b:Guid>
+    <b:Author>
+      <b:Author>
+        <b:NameList>
+          <b:Person>
+            <b:Last>Raabe</b:Last>
+            <b:First>P.</b:First>
+          </b:Person>
+        </b:NameList>
+      </b:Author>
+    </b:Author>
+    <b:Title>Index Expressionismus</b:Title>
+    <b:City>Neudeln</b:City>
+    <b:CountryRegion>Liechtenstein</b:CountryRegion>
+    <b:Publisher>Kraus Thomson</b:Publisher>
+    <b:Year>1972</b:Year>
+    <b:Volume>18 volumes</b:Volume>
+    <b:RefOrder>7</b:RefOrder>
+  </b:Source>
+  <b:Source>
+    <b:Tag>Wes00</b:Tag>
+    <b:SourceType>Book</b:SourceType>
+    <b:Guid>{3973E045-1294-1843-812F-B57F469FDA47}</b:Guid>
+    <b:Author>
+      <b:Author>
+        <b:NameList>
+          <b:Person>
+            <b:Last>West</b:Last>
+            <b:First>S.</b:First>
+          </b:Person>
+        </b:NameList>
+      </b:Author>
+    </b:Author>
+    <b:Title>The Visual Arts in Germany 1890-1937: Utopia and Despair</b:Title>
+    <b:City>New Brunswick</b:City>
+    <b:StateProvince>NJ</b:StateProvince>
+    <b:Publisher>Rutgers University Press</b:Publisher>
+    <b:Year>2000</b:Year>
+    <b:RefOrder>8</b:RefOrder>
+  </b:Source>
+  <b:Source>
+    <b:Tag>Wei11</b:Tag>
+    <b:SourceType>Book</b:SourceType>
+    <b:Guid>{F987321B-AD3A-C54F-90D0-15B1D270F088}</b:Guid>
+    <b:Title>New Perspectives on Brücke Expressionism: Bridging History</b:Title>
+    <b:City>Farnham</b:City>
+    <b:StateProvince>Surrey</b:StateProvince>
+    <b:CountryRegion>UK</b:CountryRegion>
+    <b:Publisher>Ashgate</b:Publisher>
+    <b:Year>2011</b:Year>
+    <b:Author>
+      <b:Editor>
+        <b:NameList>
+          <b:Person>
+            <b:Last>Weikop</b:Last>
+            <b:First>C.</b:First>
+          </b:Person>
+        </b:NameList>
+      </b:Editor>
+    </b:Author>
+    <b:Comments>esp. essays by Long and Weikop, 11-30, 237-276</b:Comments>
     <b:RefOrder>9</b:RefOrder>
+  </b:Source>
+  <b:Source>
+    <b:Tag>Anz02</b:Tag>
+    <b:SourceType>Book</b:SourceType>
+    <b:Guid>{4DD2653C-1D89-3D48-942D-B114DBF3CCB0}</b:Guid>
+    <b:Author>
+      <b:Author>
+        <b:NameList>
+          <b:Person>
+            <b:Last>Anz</b:Last>
+            <b:First>Thomas</b:First>
+          </b:Person>
+        </b:NameList>
+      </b:Author>
+    </b:Author>
+    <b:Title>Literatur des Expressionismus</b:Title>
+    <b:City>Stuttgart/Weimar</b:City>
+    <b:Publisher>Metzler</b:Publisher>
+    <b:Year>2002</b:Year>
+    <b:RefOrder>10</b:RefOrder>
+  </b:Source>
+  <b:Source>
+    <b:Tag>Bog05</b:Tag>
+    <b:SourceType>Book</b:SourceType>
+    <b:Guid>{7F6C0C3C-C3DB-8348-960A-F86589305B36}</b:Guid>
+    <b:Author>
+      <b:Author>
+        <b:NameList>
+          <b:Person>
+            <b:Last>Bogner</b:Last>
+            <b:First>Ralf</b:First>
+            <b:Middle>Georg</b:Middle>
+          </b:Person>
+        </b:NameList>
+      </b:Author>
+    </b:Author>
+    <b:Title>Einführung in die Literatur des Expressionismus</b:Title>
+    <b:City>Darmstadt</b:City>
+    <b:Publisher>Wissenschaftliche Buchgesellschaft</b:Publisher>
+    <b:Year>2005</b:Year>
+    <b:RefOrder>11</b:RefOrder>
+  </b:Source>
+  <b:Source>
+    <b:Tag>Don05</b:Tag>
+    <b:SourceType>Book</b:SourceType>
+    <b:Guid>{5850EBFD-32AE-054F-80CB-DE6387C0BD57}</b:Guid>
+    <b:Title>A companion to the literature of German Expressionism</b:Title>
+    <b:City>Columbia</b:City>
+    <b:StateProvince>SC</b:StateProvince>
+    <b:Publisher>Camden House</b:Publisher>
+    <b:Year>2005</b:Year>
+    <b:Author>
+      <b:Editor>
+        <b:NameList>
+          <b:Person>
+            <b:Last>Donahue</b:Last>
+            <b:First>Neil</b:First>
+            <b:Middle>H.</b:Middle>
+          </b:Person>
+        </b:NameList>
+      </b:Editor>
+    </b:Author>
+    <b:RefOrder>12</b:RefOrder>
+  </b:Source>
+  <b:Source>
+    <b:Tag>Mur99</b:Tag>
+    <b:SourceType>Book</b:SourceType>
+    <b:Guid>{B845C6B8-B2F8-BE4F-95EC-F762635AC9E8}</b:Guid>
+    <b:Author>
+      <b:Author>
+        <b:NameList>
+          <b:Person>
+            <b:Last>Murphy</b:Last>
+            <b:First>Richard</b:First>
+          </b:Person>
+        </b:NameList>
+      </b:Author>
+    </b:Author>
+    <b:Title>Theorizing the Avant-Garde: Modernism, Expressionism, and the Problem of Postmodernity</b:Title>
+    <b:City>Cambridge</b:City>
+    <b:Publisher>Cambridge UP</b:Publisher>
+    <b:Year>1999</b:Year>
+    <b:RefOrder>13</b:RefOrder>
+  </b:Source>
+  <b:Source>
+    <b:Tag>Vie75</b:Tag>
+    <b:SourceType>Book</b:SourceType>
+    <b:Guid>{5D4D36C6-C823-4F43-A88D-841BA5DEE4F6}</b:Guid>
+    <b:Author>
+      <b:Author>
+        <b:NameList>
+          <b:Person>
+            <b:Last>Vietta</b:Last>
+            <b:First>Silvio</b:First>
+          </b:Person>
+        </b:NameList>
+      </b:Author>
+    </b:Author>
+    <b:Title>Hans-Georg Kemper Expressionismus</b:Title>
+    <b:City>Munich</b:City>
+    <b:Publisher>Fink</b:Publisher>
+    <b:Year>1975</b:Year>
+    <b:RefOrder>14</b:RefOrder>
+  </b:Source>
+  <b:Source>
+    <b:Tag>Ben94</b:Tag>
+    <b:SourceType>Book</b:SourceType>
+    <b:Guid>{B6E2691C-053C-F045-B3C7-C25B3AC33723}</b:Guid>
+    <b:Author>
+      <b:Author>
+        <b:NameList>
+          <b:Person>
+            <b:Last>Benson</b:Last>
+            <b:First>T.</b:First>
+            <b:Middle>O.</b:Middle>
+          </b:Person>
+        </b:NameList>
+      </b:Author>
+    </b:Author>
+    <b:Title>Expressionist Utopias: Paradise, Metropolis, Architectural Fantasy</b:Title>
+    <b:City>Los Angeles</b:City>
+    <b:Publisher>University of California Press</b:Publisher>
+    <b:Year>1994</b:Year>
+    <b:RefOrder>15</b:RefOrder>
+  </b:Source>
+  <b:Source>
+    <b:Tag>Gor87</b:Tag>
+    <b:SourceType>Book</b:SourceType>
+    <b:Guid>{384E7257-6FFC-644D-A6ED-0339D41150EE}</b:Guid>
+    <b:Author>
+      <b:Author>
+        <b:NameList>
+          <b:Person>
+            <b:Last>Gordon</b:Last>
+            <b:First>D.</b:First>
+            <b:Middle>E.</b:Middle>
+          </b:Person>
+        </b:NameList>
+      </b:Author>
+    </b:Author>
+    <b:Title>Expressionism. Art and Idea</b:Title>
+    <b:City>New Haven and London</b:City>
+    <b:Publisher>Yale University Press</b:Publisher>
+    <b:Year>1987</b:Year>
+    <b:RefOrder>16</b:RefOrder>
+  </b:Source>
+  <b:Source>
+    <b:Tag>Her83</b:Tag>
+    <b:SourceType>Book</b:SourceType>
+    <b:Guid>{AD28EDE4-F8CE-BC44-8034-98B16F3DEC5D}</b:Guid>
+    <b:Author>
+      <b:Author>
+        <b:NameList>
+          <b:Person>
+            <b:Last>Herbert</b:Last>
+            <b:First>B.</b:First>
+          </b:Person>
+        </b:NameList>
+      </b:Author>
+    </b:Author>
+    <b:Title>German Expressionism: Die Brücke and Der Blaue Reiter</b:Title>
+    <b:City>London</b:City>
+    <b:Publisher>Jupiter Books</b:Publisher>
+    <b:Year>1983</b:Year>
+    <b:RefOrder>17</b:RefOrder>
   </b:Source>
 </b:Sources>
 </file>
 
 <file path=customXml/itemProps1.xml><?xml version="1.0" encoding="utf-8"?>
-<ds:datastoreItem xmlns:ds="http://schemas.openxmlformats.org/officeDocument/2006/customXml" ds:itemID="{4F60C283-0910-E14F-B0EB-2D01AA49E435}">
+<ds:datastoreItem xmlns:ds="http://schemas.openxmlformats.org/officeDocument/2006/customXml" ds:itemID="{73D5C796-D1C6-6147-BE07-741B65CF6FCB}">
   <ds:schemaRefs>
     <ds:schemaRef ds:uri="http://schemas.openxmlformats.org/officeDocument/2006/bibliography"/>
   </ds:schemaRefs>

--- a/++Templated Entries/READY/Expressionism (Omnibus)/Expressionism Omnibus TemplatedLD.docx
+++ b/++Templated Entries/READY/Expressionism (Omnibus)/Expressionism Omnibus TemplatedLD.docx
@@ -337,7 +337,7 @@
         <w:tblLook w:val="04A0" w:firstRow="1" w:lastRow="0" w:firstColumn="1" w:lastColumn="0" w:noHBand="0" w:noVBand="1"/>
       </w:tblPr>
       <w:tblGrid>
-        <w:gridCol w:w="9016"/>
+        <w:gridCol w:w="9242"/>
       </w:tblGrid>
       <w:tr>
         <w:tc>
@@ -630,6 +630,54 @@
                   </w:p>
                   <w:p>
                     <w:pPr>
+                      <w:keepNext/>
+                    </w:pPr>
+                    <w:r>
+                      <w:rPr>
+                        <w:rFonts w:ascii="Calibri" w:hAnsi="Calibri"/>
+                      </w:rPr>
+                      <w:lastRenderedPageBreak/>
+                      <w:t>File: Kandinsky.jpg</w:t>
+                    </w:r>
+                  </w:p>
+                  <w:p>
+                    <w:pPr>
+                      <w:pStyle w:val="Caption"/>
+                    </w:pPr>
+                    <w:r>
+                      <w:t xml:space="preserve">Figure </w:t>
+                    </w:r>
+                    <w:fldSimple w:instr=" SEQ Figure \* ARABIC ">
+                      <w:r>
+                        <w:rPr>
+                          <w:noProof/>
+                        </w:rPr>
+                        <w:t>1</w:t>
+                      </w:r>
+                    </w:fldSimple>
+                    <w:r>
+                      <w:t xml:space="preserve"> Wassily Kandinsky, </w:t>
+                    </w:r>
+                    <w:r>
+                      <w:rPr>
+                        <w:i/>
+                      </w:rPr>
+                      <w:t>Improvisation 30</w:t>
+                    </w:r>
+                    <w:r>
+                      <w:t>, 1913, oil on convas, The Art Institute of Chicago, Arthur Jerome Eddy Memorial Collection.</w:t>
+                    </w:r>
+                  </w:p>
+                  <w:p>
+                    <w:r>
+                      <w:t xml:space="preserve">Source: </w:t>
+                    </w:r>
+                    <w:r>
+                      <w:t>http://www.artic.edu/aic/collections/exhibitions/modernwing/artwork/8991</w:t>
+                    </w:r>
+                  </w:p>
+                  <w:p>
+                    <w:pPr>
                       <w:rPr>
                         <w:rFonts w:ascii="Calibri" w:hAnsi="Calibri"/>
                       </w:rPr>
@@ -637,135 +685,57 @@
                   </w:p>
                   <w:p>
                     <w:pPr>
-                      <w:rPr>
-                        <w:rFonts w:ascii="Calibri" w:hAnsi="Calibri"/>
-                      </w:rPr>
+                      <w:keepNext/>
                     </w:pPr>
                     <w:r>
                       <w:rPr>
                         <w:rFonts w:ascii="Calibri" w:hAnsi="Calibri"/>
                       </w:rPr>
-                      <w:t>As early as 1911, critics in Germany had begun to use the term Expressionist to refer to contemporaneous works of European art that turned away from naturalism and Impressionism</w:t>
-                    </w:r>
-                    <w:r>
-                      <w:rPr>
-                        <w:rFonts w:ascii="Calibri" w:hAnsi="Calibri"/>
-                      </w:rPr>
-                      <w:t xml:space="preserve">. </w:t>
-                    </w:r>
-                    <w:r>
-                      <w:rPr>
-                        <w:rFonts w:ascii="Calibri" w:hAnsi="Calibri"/>
-                      </w:rPr>
-                      <w:t xml:space="preserve">By the time of the 1912 Cologne </w:t>
-                    </w:r>
-                    <w:r>
-                      <w:rPr>
-                        <w:rFonts w:ascii="Calibri" w:hAnsi="Calibri"/>
+                      <w:t>File: Kirchner.jpg</w:t>
+                    </w:r>
+                  </w:p>
+                  <w:p>
+                    <w:pPr>
+                      <w:pStyle w:val="Caption"/>
+                    </w:pPr>
+                    <w:r>
+                      <w:t xml:space="preserve">Figure </w:t>
+                    </w:r>
+                    <w:fldSimple w:instr=" SEQ Figure \* ARABIC ">
+                      <w:r>
+                        <w:rPr>
+                          <w:noProof/>
+                        </w:rPr>
+                        <w:t>2</w:t>
+                      </w:r>
+                    </w:fldSimple>
+                    <w:r>
+                      <w:t xml:space="preserve"> E. L. Kirchner, </w:t>
+                    </w:r>
+                    <w:r>
+                      <w:rPr>
                         <w:i/>
                       </w:rPr>
-                      <w:t xml:space="preserve">Sonderbund </w:t>
-                    </w:r>
-                    <w:r>
-                      <w:rPr>
-                        <w:rFonts w:ascii="Calibri" w:hAnsi="Calibri"/>
-                      </w:rPr>
-                      <w:t xml:space="preserve">exhibition, its director not only described their survey of the most recent developments of painting as </w:t>
-                    </w:r>
-                    <w:r>
-                      <w:rPr>
-                        <w:rFonts w:ascii="Calibri" w:hAnsi="Calibri"/>
-                        <w:i/>
-                      </w:rPr>
-                      <w:t>Expressionismus</w:t>
-                    </w:r>
-                    <w:r>
-                      <w:rPr>
-                        <w:rFonts w:ascii="Calibri" w:hAnsi="Calibri"/>
-                      </w:rPr>
-                      <w:t xml:space="preserve"> but also emphasis</w:t>
-                    </w:r>
-                    <w:r>
-                      <w:rPr>
-                        <w:rFonts w:ascii="Calibri" w:hAnsi="Calibri"/>
-                      </w:rPr>
-                      <w:t>ed the international number of artists from France, Austro-Hungary, Russia, Norway, in addition to Germany, who were simplifying and intensi</w:t>
-                    </w:r>
-                    <w:r>
-                      <w:rPr>
-                        <w:rFonts w:ascii="Calibri" w:hAnsi="Calibri"/>
-                      </w:rPr>
-                      <w:t xml:space="preserve">fying their colours and forms. </w:t>
-                    </w:r>
-                    <w:r>
-                      <w:rPr>
-                        <w:rFonts w:ascii="Calibri" w:hAnsi="Calibri"/>
-                      </w:rPr>
-                      <w:t xml:space="preserve">Among the artists included in this exhibition were Henri Matisse of the Parisian </w:t>
-                    </w:r>
-                    <w:r>
-                      <w:rPr>
-                        <w:rFonts w:ascii="Calibri" w:hAnsi="Calibri"/>
-                        <w:i/>
-                      </w:rPr>
-                      <w:t>Fauves</w:t>
-                    </w:r>
-                    <w:r>
-                      <w:rPr>
-                        <w:rFonts w:ascii="Calibri" w:hAnsi="Calibri"/>
-                      </w:rPr>
-                      <w:t xml:space="preserve">, Kirchner and Erich Heckel of the Dresden/Berlin </w:t>
-                    </w:r>
-                    <w:r>
-                      <w:rPr>
-                        <w:rFonts w:ascii="Calibri" w:hAnsi="Calibri"/>
-                        <w:i/>
-                      </w:rPr>
-                      <w:t>Brücke</w:t>
-                    </w:r>
-                    <w:r>
-                      <w:rPr>
-                        <w:rFonts w:ascii="Calibri" w:hAnsi="Calibri"/>
-                      </w:rPr>
-                      <w:t xml:space="preserve"> [Bridge]</w:t>
-                    </w:r>
-                    <w:r>
-                      <w:rPr>
-                        <w:rFonts w:ascii="Calibri" w:hAnsi="Calibri"/>
-                      </w:rPr>
-                      <w:t xml:space="preserve">, Kandinsky of the Munich </w:t>
-                    </w:r>
-                    <w:r>
-                      <w:rPr>
-                        <w:rFonts w:ascii="Calibri" w:hAnsi="Calibri"/>
-                        <w:i/>
-                      </w:rPr>
-                      <w:t xml:space="preserve">Blaue Reiter </w:t>
-                    </w:r>
-                    <w:r>
-                      <w:rPr>
-                        <w:rFonts w:ascii="Calibri" w:hAnsi="Calibri"/>
-                      </w:rPr>
-                      <w:t>[Blue Rider]</w:t>
-                    </w:r>
-                    <w:r>
-                      <w:rPr>
-                        <w:rFonts w:ascii="Calibri" w:hAnsi="Calibri"/>
-                      </w:rPr>
-                      <w:t xml:space="preserve">, and Cesár Klein of the Berlin </w:t>
-                    </w:r>
-                    <w:r>
-                      <w:rPr>
-                        <w:rFonts w:ascii="Calibri" w:hAnsi="Calibri"/>
-                        <w:i/>
-                      </w:rPr>
-                      <w:t>Neue Secession</w:t>
-                    </w:r>
-                    <w:r>
-                      <w:rPr>
-                        <w:rFonts w:ascii="Calibri" w:hAnsi="Calibri"/>
-                      </w:rPr>
-                      <w:t>.</w:t>
+                      <w:t>Nudes in a Landscape</w:t>
+                    </w:r>
+                    <w:r>
+                      <w:t>, 1910, oil on canvas.</w:t>
+                    </w:r>
+                  </w:p>
+                  <w:p>
+                    <w:r>
+                      <w:t xml:space="preserve">Source: </w:t>
+                    </w:r>
+                    <w:hyperlink r:id="rId10" w:history="1">
+                      <w:r>
+                        <w:rPr>
+                          <w:rStyle w:val="Hyperlink"/>
+                        </w:rPr>
+                        <w:t>http://upload.wikimedia.org/wikipedia/commons/f/f4/Ernst_Ludwig_Kirchner_Spielende_nackte_Menschen_1910-1.jpg</w:t>
+                      </w:r>
+                    </w:hyperlink>
+                    <w:r>
+                      <w:t xml:space="preserve"> </w:t>
                     </w:r>
                   </w:p>
                   <w:p>
@@ -778,93 +748,134 @@
                   <w:p>
                     <w:pPr>
                       <w:rPr>
-                        <w:rFonts w:ascii="Calibri" w:hAnsi="Calibri" w:cs="Times"/>
+                        <w:rFonts w:ascii="Calibri" w:hAnsi="Calibri"/>
                       </w:rPr>
                     </w:pPr>
-                    <w:commentRangeStart w:id="2"/>
-                    <w:commentRangeStart w:id="3"/>
-                    <w:r>
-                      <w:rPr>
-                        <w:rFonts w:ascii="Calibri" w:hAnsi="Calibri" w:cs="Times"/>
-                      </w:rPr>
-                      <w:t xml:space="preserve">Expressionism’s theoretical underpinnings can be found in the work of Friedrich Nietzsche (1844-1900) and in the 1908 book </w:t>
-                    </w:r>
-                    <w:r>
-                      <w:rPr>
-                        <w:rFonts w:ascii="Calibri" w:hAnsi="Calibri" w:cs="Times"/>
+                    <w:r>
+                      <w:rPr>
+                        <w:rFonts w:ascii="Calibri" w:hAnsi="Calibri"/>
+                      </w:rPr>
+                      <w:t>As early as 1911, critics in Germany had begun to use the term Expressionist to refer to contemporaneous works of European art that turned away from naturalism and Impressionism</w:t>
+                    </w:r>
+                    <w:r>
+                      <w:rPr>
+                        <w:rFonts w:ascii="Calibri" w:hAnsi="Calibri"/>
+                      </w:rPr>
+                      <w:t xml:space="preserve">. </w:t>
+                    </w:r>
+                    <w:r>
+                      <w:rPr>
+                        <w:rFonts w:ascii="Calibri" w:hAnsi="Calibri"/>
+                      </w:rPr>
+                      <w:t xml:space="preserve">By the time of the 1912 Cologne </w:t>
+                    </w:r>
+                    <w:r>
+                      <w:rPr>
+                        <w:rFonts w:ascii="Calibri" w:hAnsi="Calibri"/>
                         <w:i/>
                       </w:rPr>
-                      <w:t>Abstraktion und Einfühlung</w:t>
-                    </w:r>
-                    <w:r>
-                      <w:rPr>
-                        <w:rFonts w:ascii="Calibri" w:hAnsi="Calibri" w:cs="Times"/>
-                      </w:rPr>
-                      <w:t xml:space="preserve"> [</w:t>
-                    </w:r>
-                    <w:r>
-                      <w:rPr>
-                        <w:rFonts w:ascii="Calibri" w:hAnsi="Calibri" w:cs="Times"/>
+                      <w:t xml:space="preserve">Sonderbund </w:t>
+                    </w:r>
+                    <w:r>
+                      <w:rPr>
+                        <w:rFonts w:ascii="Calibri" w:hAnsi="Calibri"/>
+                      </w:rPr>
+                      <w:t xml:space="preserve">exhibition, its director not only described their survey of the most recent developments of painting as </w:t>
+                    </w:r>
+                    <w:r>
+                      <w:rPr>
+                        <w:rFonts w:ascii="Calibri" w:hAnsi="Calibri"/>
                         <w:i/>
                       </w:rPr>
-                      <w:t>Abstraction and Empathy</w:t>
-                    </w:r>
-                    <w:r>
-                      <w:rPr>
-                        <w:rFonts w:ascii="Calibri" w:hAnsi="Calibri" w:cs="Times"/>
-                      </w:rPr>
-                      <w:t xml:space="preserve">] by German art historian Wilhelm Worringer (1881-1965). </w:t>
-                    </w:r>
-                    <w:commentRangeEnd w:id="2"/>
-                    <w:r>
-                      <w:rPr>
-                        <w:rStyle w:val="CommentReference"/>
-                      </w:rPr>
-                      <w:commentReference w:id="2"/>
-                    </w:r>
-                    <w:r>
-                      <w:rPr>
-                        <w:rFonts w:ascii="Calibri" w:hAnsi="Calibri" w:cs="Times"/>
-                      </w:rPr>
-                      <w:t>In expressionist works, e</w:t>
-                    </w:r>
-                    <w:r>
-                      <w:rPr>
-                        <w:rFonts w:ascii="Calibri" w:hAnsi="Calibri" w:cs="Times"/>
-                      </w:rPr>
-                      <w:t xml:space="preserve">motions and tensions were depicted with the help of symbolic colour and lines in the belief that both carry their own innate expressive meaning and have psychological and spiritual effects – a strand of thinking pursued by Wassily Kandinsky (1866-1944) in his 1911 book </w:t>
-                    </w:r>
-                    <w:r>
-                      <w:rPr>
-                        <w:rFonts w:ascii="Calibri" w:hAnsi="Calibri" w:cs="Times"/>
+                      <w:t>Expressionismus</w:t>
+                    </w:r>
+                    <w:r>
+                      <w:rPr>
+                        <w:rFonts w:ascii="Calibri" w:hAnsi="Calibri"/>
+                      </w:rPr>
+                      <w:t xml:space="preserve"> but also emphasis</w:t>
+                    </w:r>
+                    <w:r>
+                      <w:rPr>
+                        <w:rFonts w:ascii="Calibri" w:hAnsi="Calibri"/>
+                      </w:rPr>
+                      <w:t>ed the international number of artists from France, Austro-Hungary, Russia, Norway, in addition to Germany, who were simplifying and intensi</w:t>
+                    </w:r>
+                    <w:r>
+                      <w:rPr>
+                        <w:rFonts w:ascii="Calibri" w:hAnsi="Calibri"/>
+                      </w:rPr>
+                      <w:t xml:space="preserve">fying their colours and forms. </w:t>
+                    </w:r>
+                    <w:r>
+                      <w:rPr>
+                        <w:rFonts w:ascii="Calibri" w:hAnsi="Calibri"/>
+                      </w:rPr>
+                      <w:t xml:space="preserve">Among the artists included in this exhibition were Henri Matisse of the Parisian </w:t>
+                    </w:r>
+                    <w:r>
+                      <w:rPr>
+                        <w:rFonts w:ascii="Calibri" w:hAnsi="Calibri"/>
                         <w:i/>
                       </w:rPr>
-                      <w:t xml:space="preserve">Concerning the Spiritual in Art </w:t>
-                    </w:r>
-                    <w:r>
-                      <w:rPr>
-                        <w:rFonts w:ascii="Calibri" w:hAnsi="Calibri" w:cs="Times"/>
-                      </w:rPr>
-                      <w:t>(</w:t>
-                    </w:r>
-                    <w:r>
-                      <w:rPr>
-                        <w:rFonts w:ascii="Calibri" w:hAnsi="Calibri" w:cs="Arial"/>
-                      </w:rPr>
-                      <w:t>Gordon, 1987</w:t>
-                    </w:r>
-                    <w:r>
-                      <w:rPr>
-                        <w:rFonts w:ascii="Calibri" w:hAnsi="Calibri" w:cs="Times"/>
-                      </w:rPr>
-                      <w:t>).</w:t>
-                    </w:r>
-                    <w:commentRangeEnd w:id="3"/>
-                    <w:r>
-                      <w:rPr>
-                        <w:rStyle w:val="CommentReference"/>
-                      </w:rPr>
-                      <w:commentReference w:id="3"/>
+                      <w:t>Fauves</w:t>
+                    </w:r>
+                    <w:r>
+                      <w:rPr>
+                        <w:rFonts w:ascii="Calibri" w:hAnsi="Calibri"/>
+                      </w:rPr>
+                      <w:t xml:space="preserve">, Kirchner and Erich Heckel of the Dresden/Berlin </w:t>
+                    </w:r>
+                    <w:r>
+                      <w:rPr>
+                        <w:rFonts w:ascii="Calibri" w:hAnsi="Calibri"/>
+                        <w:i/>
+                      </w:rPr>
+                      <w:t>Brücke</w:t>
+                    </w:r>
+                    <w:r>
+                      <w:rPr>
+                        <w:rFonts w:ascii="Calibri" w:hAnsi="Calibri"/>
+                      </w:rPr>
+                      <w:t xml:space="preserve"> [Bridge]</w:t>
+                    </w:r>
+                    <w:r>
+                      <w:rPr>
+                        <w:rFonts w:ascii="Calibri" w:hAnsi="Calibri"/>
+                      </w:rPr>
+                      <w:t xml:space="preserve">, Kandinsky of the Munich </w:t>
+                    </w:r>
+                    <w:r>
+                      <w:rPr>
+                        <w:rFonts w:ascii="Calibri" w:hAnsi="Calibri"/>
+                        <w:i/>
+                      </w:rPr>
+                      <w:t xml:space="preserve">Blaue Reiter </w:t>
+                    </w:r>
+                    <w:r>
+                      <w:rPr>
+                        <w:rFonts w:ascii="Calibri" w:hAnsi="Calibri"/>
+                      </w:rPr>
+                      <w:t>[Blue Rider]</w:t>
+                    </w:r>
+                    <w:r>
+                      <w:rPr>
+                        <w:rFonts w:ascii="Calibri" w:hAnsi="Calibri"/>
+                      </w:rPr>
+                      <w:t xml:space="preserve">, and Cesár Klein of the Berlin </w:t>
+                    </w:r>
+                    <w:r>
+                      <w:rPr>
+                        <w:rFonts w:ascii="Calibri" w:hAnsi="Calibri"/>
+                        <w:i/>
+                      </w:rPr>
+                      <w:t>Neue Secession</w:t>
+                    </w:r>
+                    <w:r>
+                      <w:rPr>
+                        <w:rFonts w:ascii="Calibri" w:hAnsi="Calibri"/>
+                      </w:rPr>
+                      <w:t>.</w:t>
                     </w:r>
                   </w:p>
                   <w:p>
@@ -877,164 +888,93 @@
                   <w:p>
                     <w:pPr>
                       <w:rPr>
-                        <w:rFonts w:ascii="Calibri" w:hAnsi="Calibri"/>
+                        <w:rFonts w:ascii="Calibri" w:hAnsi="Calibri" w:cs="Times"/>
                       </w:rPr>
                     </w:pPr>
-                    <w:r>
-                      <w:rPr>
-                        <w:rFonts w:ascii="Calibri" w:hAnsi="Calibri"/>
-                      </w:rPr>
-                      <w:t>Provincial artists such as Carl Vinnen and the general public reacted negatively to the bright colo</w:t>
-                    </w:r>
-                    <w:r>
-                      <w:rPr>
-                        <w:rFonts w:ascii="Calibri" w:hAnsi="Calibri"/>
-                      </w:rPr>
-                      <w:t>u</w:t>
-                    </w:r>
-                    <w:r>
-                      <w:rPr>
-                        <w:rFonts w:ascii="Calibri" w:hAnsi="Calibri"/>
-                      </w:rPr>
-                      <w:t>rs, flattened shapes, and distorted forms of Expressionism, continuing a long-standing aspect of German thought in which internationalist influences were seen as the direct cause of the decline of German art and culture. Supportive critics, however, cited earlier precedents such as oils by Grünewald and Michelangelo in addition to works by contemporary northern artists such as Edvard Munch to justify the anti-n</w:t>
-                    </w:r>
-                    <w:r>
-                      <w:rPr>
-                        <w:rFonts w:ascii="Calibri" w:hAnsi="Calibri"/>
-                      </w:rPr>
-                      <w:t>aturalism of the new direction.</w:t>
-                    </w:r>
-                    <w:r>
-                      <w:rPr>
-                        <w:rFonts w:ascii="Calibri" w:hAnsi="Calibri"/>
-                      </w:rPr>
-                      <w:t xml:space="preserve"> Worringer stressed the metaphysical values of the new artistic tendencies and urged the study of ‘primitive art’ to overcome the focus on the world of natural appearance perpetuated by the classical-Renaissance tradition of European art</w:t>
-                    </w:r>
-                    <w:r>
-                      <w:rPr>
-                        <w:rFonts w:ascii="Calibri" w:hAnsi="Calibri"/>
-                      </w:rPr>
-                      <w:t xml:space="preserve">. </w:t>
-                    </w:r>
-                    <w:r>
-                      <w:rPr>
-                        <w:rFonts w:ascii="Calibri" w:hAnsi="Calibri"/>
-                      </w:rPr>
-                      <w:t>Artists, aware that much of the public was bewildered by their work, felt compelled to explain their approach in essays, tracts, and manifestos</w:t>
-                    </w:r>
-                    <w:r>
-                      <w:rPr>
-                        <w:rFonts w:ascii="Calibri" w:hAnsi="Calibri"/>
-                      </w:rPr>
-                      <w:t xml:space="preserve">. </w:t>
-                    </w:r>
-                    <w:r>
-                      <w:rPr>
-                        <w:rFonts w:ascii="Calibri" w:hAnsi="Calibri"/>
-                      </w:rPr>
-                      <w:t xml:space="preserve">Periodicals such as </w:t>
-                    </w:r>
-                    <w:r>
-                      <w:rPr>
-                        <w:rFonts w:ascii="Calibri" w:hAnsi="Calibri"/>
+                    <w:commentRangeStart w:id="2"/>
+                    <w:commentRangeStart w:id="3"/>
+                    <w:r>
+                      <w:rPr>
+                        <w:rFonts w:ascii="Calibri" w:hAnsi="Calibri" w:cs="Times"/>
+                      </w:rPr>
+                      <w:t xml:space="preserve">Expressionism’s theoretical underpinnings can be found in the work of Friedrich Nietzsche (1844-1900) and in the 1908 book </w:t>
+                    </w:r>
+                    <w:r>
+                      <w:rPr>
+                        <w:rFonts w:ascii="Calibri" w:hAnsi="Calibri" w:cs="Times"/>
                         <w:i/>
                       </w:rPr>
-                      <w:t>Der Sturm</w:t>
-                    </w:r>
-                    <w:r>
-                      <w:rPr>
-                        <w:rFonts w:ascii="Calibri" w:hAnsi="Calibri"/>
-                      </w:rPr>
-                      <w:t xml:space="preserve"> (fig. 3)</w:t>
-                    </w:r>
-                    <w:r>
-                      <w:rPr>
-                        <w:rFonts w:ascii="Calibri" w:hAnsi="Calibri"/>
+                      <w:t>Abstraktion und Einfühlung</w:t>
+                    </w:r>
+                    <w:r>
+                      <w:rPr>
+                        <w:rFonts w:ascii="Calibri" w:hAnsi="Calibri" w:cs="Times"/>
+                      </w:rPr>
+                      <w:t xml:space="preserve"> [</w:t>
+                    </w:r>
+                    <w:r>
+                      <w:rPr>
+                        <w:rFonts w:ascii="Calibri" w:hAnsi="Calibri" w:cs="Times"/>
                         <w:i/>
                       </w:rPr>
-                      <w:t xml:space="preserve"> </w:t>
-                    </w:r>
-                    <w:r>
-                      <w:rPr>
-                        <w:rFonts w:ascii="Calibri" w:hAnsi="Calibri"/>
-                      </w:rPr>
-                      <w:t xml:space="preserve">and </w:t>
-                    </w:r>
-                    <w:r>
-                      <w:rPr>
-                        <w:rFonts w:ascii="Calibri" w:hAnsi="Calibri"/>
+                      <w:t>Abstraction and Empathy</w:t>
+                    </w:r>
+                    <w:r>
+                      <w:rPr>
+                        <w:rFonts w:ascii="Calibri" w:hAnsi="Calibri" w:cs="Times"/>
+                      </w:rPr>
+                      <w:t xml:space="preserve">] by German art historian Wilhelm Worringer (1881-1965). </w:t>
+                    </w:r>
+                    <w:commentRangeEnd w:id="2"/>
+                    <w:r>
+                      <w:rPr>
+                        <w:rStyle w:val="CommentReference"/>
+                      </w:rPr>
+                      <w:commentReference w:id="2"/>
+                    </w:r>
+                    <w:r>
+                      <w:rPr>
+                        <w:rFonts w:ascii="Calibri" w:hAnsi="Calibri" w:cs="Times"/>
+                      </w:rPr>
+                      <w:t>In expressionist works, e</w:t>
+                    </w:r>
+                    <w:r>
+                      <w:rPr>
+                        <w:rFonts w:ascii="Calibri" w:hAnsi="Calibri" w:cs="Times"/>
+                      </w:rPr>
+                      <w:t xml:space="preserve">motions and tensions were depicted with the help of symbolic colour and lines in the belief that both carry their own innate expressive meaning and have psychological and spiritual effects – a strand of thinking pursued by Wassily Kandinsky (1866-1944) in his 1911 book </w:t>
+                    </w:r>
+                    <w:r>
+                      <w:rPr>
+                        <w:rFonts w:ascii="Calibri" w:hAnsi="Calibri" w:cs="Times"/>
                         <w:i/>
                       </w:rPr>
-                      <w:t>Die Aktion</w:t>
-                    </w:r>
-                    <w:r>
-                      <w:rPr>
-                        <w:rFonts w:ascii="Calibri" w:hAnsi="Calibri"/>
-                      </w:rPr>
-                      <w:t xml:space="preserve"> reproduced numerous prints from </w:t>
-                    </w:r>
-                    <w:r>
-                      <w:rPr>
-                        <w:rFonts w:ascii="Calibri" w:hAnsi="Calibri"/>
-                        <w:i/>
-                      </w:rPr>
-                      <w:t>Brücke</w:t>
-                    </w:r>
-                    <w:r>
-                      <w:rPr>
-                        <w:rFonts w:ascii="Calibri" w:hAnsi="Calibri"/>
-                      </w:rPr>
-                      <w:t xml:space="preserve">, </w:t>
-                    </w:r>
-                    <w:r>
-                      <w:rPr>
-                        <w:rFonts w:ascii="Calibri" w:hAnsi="Calibri"/>
-                        <w:i/>
-                      </w:rPr>
-                      <w:t>Blaue Reiter</w:t>
-                    </w:r>
-                    <w:r>
-                      <w:rPr>
-                        <w:rFonts w:ascii="Calibri" w:hAnsi="Calibri"/>
-                      </w:rPr>
-                      <w:t>, and Neue Secess</w:t>
-                    </w:r>
-                    <w:r>
-                      <w:rPr>
-                        <w:rFonts w:ascii="Calibri" w:hAnsi="Calibri"/>
-                      </w:rPr>
-                      <w:t>ion artists, as well as recognis</w:t>
-                    </w:r>
-                    <w:r>
-                      <w:rPr>
-                        <w:rFonts w:ascii="Calibri" w:hAnsi="Calibri"/>
-                      </w:rPr>
-                      <w:t>ing sculptors, architects, and poets as Expressionists</w:t>
-                    </w:r>
-                    <w:r>
-                      <w:rPr>
-                        <w:rFonts w:ascii="Calibri" w:hAnsi="Calibri"/>
-                      </w:rPr>
-                      <w:t xml:space="preserve">. </w:t>
-                    </w:r>
-                    <w:r>
-                      <w:rPr>
-                        <w:rFonts w:ascii="Calibri" w:hAnsi="Calibri"/>
-                      </w:rPr>
-                      <w:t xml:space="preserve">Even during the First World War, </w:t>
-                    </w:r>
-                    <w:r>
-                      <w:rPr>
-                        <w:rFonts w:ascii="Calibri" w:hAnsi="Calibri"/>
-                        <w:i/>
-                      </w:rPr>
-                      <w:t xml:space="preserve">Der Sturm </w:t>
-                    </w:r>
-                    <w:r>
-                      <w:rPr>
-                        <w:rFonts w:ascii="Calibri" w:hAnsi="Calibri"/>
-                      </w:rPr>
-                      <w:t>and its gallery continued to explain the new tendencies as international by promoting Futurism and Cubism as part of Expressionism.</w:t>
+                      <w:t xml:space="preserve">Concerning the Spiritual in Art </w:t>
+                    </w:r>
+                    <w:r>
+                      <w:rPr>
+                        <w:rFonts w:ascii="Calibri" w:hAnsi="Calibri" w:cs="Times"/>
+                      </w:rPr>
+                      <w:t>(</w:t>
+                    </w:r>
+                    <w:r>
+                      <w:rPr>
+                        <w:rFonts w:ascii="Calibri" w:hAnsi="Calibri" w:cs="Arial"/>
+                      </w:rPr>
+                      <w:t>Gordon, 1987</w:t>
+                    </w:r>
+                    <w:r>
+                      <w:rPr>
+                        <w:rFonts w:ascii="Calibri" w:hAnsi="Calibri" w:cs="Times"/>
+                      </w:rPr>
+                      <w:t>).</w:t>
+                    </w:r>
+                    <w:commentRangeEnd w:id="3"/>
+                    <w:r>
+                      <w:rPr>
+                        <w:rStyle w:val="CommentReference"/>
+                      </w:rPr>
+                      <w:commentReference w:id="3"/>
                     </w:r>
                   </w:p>
                   <w:p>
@@ -1054,7 +994,255 @@
                       <w:rPr>
                         <w:rFonts w:ascii="Calibri" w:hAnsi="Calibri"/>
                       </w:rPr>
-                      <w:t>Because of the dominance of the state in artistic affairs during the Wilhelmine Empire, visual artists as well as architects such as Bruno Taut struggled to free themselves from national or state regulations that might determine the direction and content of their works</w:t>
+                      <w:t>Provincial artists such as Carl Vinnen and the general public reacted negatively to the bright colo</w:t>
+                    </w:r>
+                    <w:r>
+                      <w:rPr>
+                        <w:rFonts w:ascii="Calibri" w:hAnsi="Calibri"/>
+                      </w:rPr>
+                      <w:t>u</w:t>
+                    </w:r>
+                    <w:r>
+                      <w:rPr>
+                        <w:rFonts w:ascii="Calibri" w:hAnsi="Calibri"/>
+                      </w:rPr>
+                      <w:t>rs, flattened shapes, and distorted forms of Expressionism, continuing a long-standing aspect of German thought in which internationalist influences were seen as the direct cause of the decline of German art and culture. Supportive critics, however, cited earlier precedents such as oils by Grünewald and Michelangelo in addition to works by contemporary northern artists such as Edvard Munch to justify the anti-n</w:t>
+                    </w:r>
+                    <w:r>
+                      <w:rPr>
+                        <w:rFonts w:ascii="Calibri" w:hAnsi="Calibri"/>
+                      </w:rPr>
+                      <w:t>aturalism of the new direction.</w:t>
+                    </w:r>
+                    <w:r>
+                      <w:rPr>
+                        <w:rFonts w:ascii="Calibri" w:hAnsi="Calibri"/>
+                      </w:rPr>
+                      <w:t xml:space="preserve"> Worringer stressed the metaphysical values of the new artistic tendencies and urged the study of ‘primitive art’ to overcome the focus on the world of natural appearance perpetuated by the classical-Renaissance tradition of European art</w:t>
+                    </w:r>
+                    <w:r>
+                      <w:rPr>
+                        <w:rFonts w:ascii="Calibri" w:hAnsi="Calibri"/>
+                      </w:rPr>
+                      <w:t xml:space="preserve">. </w:t>
+                    </w:r>
+                    <w:r>
+                      <w:rPr>
+                        <w:rFonts w:ascii="Calibri" w:hAnsi="Calibri"/>
+                      </w:rPr>
+                      <w:t>Artists, aware that much of the public was bewildered by their work, felt compelled to explain their approach in essays, tracts, and manifestos</w:t>
+                    </w:r>
+                    <w:r>
+                      <w:rPr>
+                        <w:rFonts w:ascii="Calibri" w:hAnsi="Calibri"/>
+                      </w:rPr>
+                      <w:t xml:space="preserve">. </w:t>
+                    </w:r>
+                    <w:r>
+                      <w:rPr>
+                        <w:rFonts w:ascii="Calibri" w:hAnsi="Calibri"/>
+                      </w:rPr>
+                      <w:t xml:space="preserve">Periodicals such as </w:t>
+                    </w:r>
+                    <w:r>
+                      <w:rPr>
+                        <w:rFonts w:ascii="Calibri" w:hAnsi="Calibri"/>
+                        <w:i/>
+                      </w:rPr>
+                      <w:t>Der Sturm</w:t>
+                    </w:r>
+                    <w:r>
+                      <w:rPr>
+                        <w:rFonts w:ascii="Calibri" w:hAnsi="Calibri"/>
+                      </w:rPr>
+                      <w:t xml:space="preserve"> (fig. 3)</w:t>
+                    </w:r>
+                    <w:r>
+                      <w:rPr>
+                        <w:rFonts w:ascii="Calibri" w:hAnsi="Calibri"/>
+                        <w:i/>
+                      </w:rPr>
+                      <w:t xml:space="preserve"> </w:t>
+                    </w:r>
+                    <w:r>
+                      <w:rPr>
+                        <w:rFonts w:ascii="Calibri" w:hAnsi="Calibri"/>
+                      </w:rPr>
+                      <w:t xml:space="preserve">and </w:t>
+                    </w:r>
+                    <w:r>
+                      <w:rPr>
+                        <w:rFonts w:ascii="Calibri" w:hAnsi="Calibri"/>
+                        <w:i/>
+                      </w:rPr>
+                      <w:t>Die Aktion</w:t>
+                    </w:r>
+                    <w:r>
+                      <w:rPr>
+                        <w:rFonts w:ascii="Calibri" w:hAnsi="Calibri"/>
+                      </w:rPr>
+                      <w:t xml:space="preserve"> reproduced numerous prints from </w:t>
+                    </w:r>
+                    <w:r>
+                      <w:rPr>
+                        <w:rFonts w:ascii="Calibri" w:hAnsi="Calibri"/>
+                        <w:i/>
+                      </w:rPr>
+                      <w:t>Brücke</w:t>
+                    </w:r>
+                    <w:r>
+                      <w:rPr>
+                        <w:rFonts w:ascii="Calibri" w:hAnsi="Calibri"/>
+                      </w:rPr>
+                      <w:t xml:space="preserve">, </w:t>
+                    </w:r>
+                    <w:r>
+                      <w:rPr>
+                        <w:rFonts w:ascii="Calibri" w:hAnsi="Calibri"/>
+                        <w:i/>
+                      </w:rPr>
+                      <w:t>Blaue Reiter</w:t>
+                    </w:r>
+                    <w:r>
+                      <w:rPr>
+                        <w:rFonts w:ascii="Calibri" w:hAnsi="Calibri"/>
+                      </w:rPr>
+                      <w:t>, and Neue Secess</w:t>
+                    </w:r>
+                    <w:r>
+                      <w:rPr>
+                        <w:rFonts w:ascii="Calibri" w:hAnsi="Calibri"/>
+                      </w:rPr>
+                      <w:t>ion artists, as well as recognis</w:t>
+                    </w:r>
+                    <w:r>
+                      <w:rPr>
+                        <w:rFonts w:ascii="Calibri" w:hAnsi="Calibri"/>
+                      </w:rPr>
+                      <w:t>ing sculptors, architects, and poets as Expressionists</w:t>
+                    </w:r>
+                    <w:r>
+                      <w:rPr>
+                        <w:rFonts w:ascii="Calibri" w:hAnsi="Calibri"/>
+                      </w:rPr>
+                      <w:t xml:space="preserve">. </w:t>
+                    </w:r>
+                    <w:r>
+                      <w:rPr>
+                        <w:rFonts w:ascii="Calibri" w:hAnsi="Calibri"/>
+                      </w:rPr>
+                      <w:t xml:space="preserve">Even during the First World War, </w:t>
+                    </w:r>
+                    <w:r>
+                      <w:rPr>
+                        <w:rFonts w:ascii="Calibri" w:hAnsi="Calibri"/>
+                        <w:i/>
+                      </w:rPr>
+                      <w:t xml:space="preserve">Der Sturm </w:t>
+                    </w:r>
+                    <w:r>
+                      <w:rPr>
+                        <w:rFonts w:ascii="Calibri" w:hAnsi="Calibri"/>
+                      </w:rPr>
+                      <w:t>and its gallery continued to explain the new tendencies as international by promoting Futurism and Cubism as part of Expressionism.</w:t>
+                    </w:r>
+                  </w:p>
+                  <w:p>
+                    <w:pPr>
+                      <w:rPr>
+                        <w:rFonts w:ascii="Calibri" w:hAnsi="Calibri"/>
+                      </w:rPr>
+                    </w:pPr>
+                  </w:p>
+                  <w:p>
+                    <w:pPr>
+                      <w:keepNext/>
+                    </w:pPr>
+                    <w:r>
+                      <w:rPr>
+                        <w:rFonts w:ascii="Calibri" w:hAnsi="Calibri"/>
+                      </w:rPr>
+                      <w:t>File: Pechstein1.jpg</w:t>
+                    </w:r>
+                  </w:p>
+                  <w:p>
+                    <w:pPr>
+                      <w:pStyle w:val="Caption"/>
+                    </w:pPr>
+                    <w:r>
+                      <w:t xml:space="preserve">Figure </w:t>
+                    </w:r>
+                    <w:fldSimple w:instr=" SEQ Figure \* ARABIC ">
+                      <w:r>
+                        <w:rPr>
+                          <w:noProof/>
+                        </w:rPr>
+                        <w:t>3</w:t>
+                      </w:r>
+                    </w:fldSimple>
+                    <w:r>
+                      <w:t xml:space="preserve"> Max Pechstein, 1911, colour woodcut, appearing in </w:t>
+                    </w:r>
+                    <w:r>
+                      <w:rPr>
+                        <w:i/>
+                      </w:rPr>
+                      <w:t>Der Sturm</w:t>
+                    </w:r>
+                    <w:r>
+                      <w:t>, January 1912.</w:t>
+                    </w:r>
+                  </w:p>
+                  <w:p>
+                    <w:pPr>
+                      <w:rPr>
+                        <w:rFonts w:ascii="Calibri" w:hAnsi="Calibri"/>
+                      </w:rPr>
+                    </w:pPr>
+                    <w:r>
+                      <w:rPr>
+                        <w:rFonts w:ascii="Calibri" w:hAnsi="Calibri"/>
+                      </w:rPr>
+                      <w:t xml:space="preserve">Source: </w:t>
+                    </w:r>
+                    <w:r>
+                      <w:rPr>
+                        <w:rFonts w:ascii="Calibri" w:hAnsi="Calibri"/>
+                      </w:rPr>
+                      <w:t>https://www.moma.org/learn/moma_learning/max-pechstein-killing-of-the-banquet-roast-1911-published-1912</w:t>
+                    </w:r>
+                    <w:r>
+                      <w:rPr>
+                        <w:rFonts w:ascii="Calibri" w:hAnsi="Calibri"/>
+                      </w:rPr>
+                      <w:t xml:space="preserve"> </w:t>
+                    </w:r>
+                  </w:p>
+                  <w:p>
+                    <w:pPr>
+                      <w:rPr>
+                        <w:rFonts w:ascii="Calibri" w:hAnsi="Calibri"/>
+                      </w:rPr>
+                    </w:pPr>
+                  </w:p>
+                  <w:p>
+                    <w:pPr>
+                      <w:rPr>
+                        <w:rFonts w:ascii="Calibri" w:hAnsi="Calibri"/>
+                      </w:rPr>
+                    </w:pPr>
+                    <w:r>
+                      <w:rPr>
+                        <w:rFonts w:ascii="Calibri" w:hAnsi="Calibri"/>
+                      </w:rPr>
+                      <w:t xml:space="preserve">Because of the dominance of the state in artistic affairs during the Wilhelmine Empire, visual artists </w:t>
+                    </w:r>
+                    <w:r>
+                      <w:rPr>
+                        <w:rFonts w:ascii="Calibri" w:hAnsi="Calibri"/>
+                      </w:rPr>
+                      <w:lastRenderedPageBreak/>
+                      <w:t>as well as architects such as Bruno Taut struggled to free themselves from national or state regulations that might determine the direction and content of their works</w:t>
                     </w:r>
                     <w:r>
                       <w:rPr>
@@ -1193,14 +1381,7 @@
                       <w:rPr>
                         <w:rFonts w:ascii="Calibri" w:hAnsi="Calibri"/>
                       </w:rPr>
-                      <w:t>Now infused with French Cubism and Italian Futurism, Expressionism became a visual signifier for the new Republic with its opposition to the Imperial past and evocation of internationalist innovation. But the anti-</w:t>
-                    </w:r>
-                    <w:r>
-                      <w:rPr>
-                        <w:rFonts w:ascii="Calibri" w:hAnsi="Calibri"/>
-                      </w:rPr>
-                      <w:lastRenderedPageBreak/>
-                      <w:t>naturalism that most Expressionists believed would stimulate change met with resista</w:t>
+                      <w:t>Now infused with French Cubism and Italian Futurism, Expressionism became a visual signifier for the new Republic with its opposition to the Imperial past and evocation of internationalist innovation. But the anti-naturalism that most Expressionists believed would stimulate change met with resista</w:t>
                     </w:r>
                     <w:r>
                       <w:rPr>
@@ -1309,48 +1490,60 @@
                   </w:p>
                   <w:p>
                     <w:pPr>
-                      <w:rPr>
-                        <w:rFonts w:ascii="Calibri" w:hAnsi="Calibri"/>
-                      </w:rPr>
+                      <w:keepNext/>
                     </w:pPr>
                     <w:r>
                       <w:rPr>
                         <w:rFonts w:ascii="Calibri" w:hAnsi="Calibri"/>
                       </w:rPr>
-                      <w:t xml:space="preserve">During the 1930s, </w:t>
-                    </w:r>
-                    <w:proofErr w:type="gramStart"/>
-                    <w:r>
-                      <w:rPr>
-                        <w:rFonts w:ascii="Calibri" w:hAnsi="Calibri"/>
-                      </w:rPr>
-                      <w:t>Expressionism was attacked by both the extreme right and left</w:t>
-                    </w:r>
-                    <w:proofErr w:type="gramEnd"/>
-                    <w:r>
-                      <w:rPr>
-                        <w:rFonts w:ascii="Calibri" w:hAnsi="Calibri"/>
-                      </w:rPr>
-                      <w:t xml:space="preserve">. The Marxist critic Georg Lukács severely critiqued Expressionism and modernism for its fragmented, abstracted forms and inability to communicate to the masses, and his 1934 essay set the tone for later criticisms of Expressionism during the 1980s. The National Socialist condemnation of Expressionism and modernism reached its apogee with the 1937-38 traveling exhibition of </w:t>
-                    </w:r>
-                    <w:r>
-                      <w:rPr>
-                        <w:rFonts w:ascii="Calibri" w:hAnsi="Calibri"/>
+                      <w:t>File: Pechstein2.jpg</w:t>
+                    </w:r>
+                  </w:p>
+                  <w:p>
+                    <w:pPr>
+                      <w:pStyle w:val="Caption"/>
+                    </w:pPr>
+                    <w:r>
+                      <w:t xml:space="preserve">Figure </w:t>
+                    </w:r>
+                    <w:fldSimple w:instr=" SEQ Figure \* ARABIC ">
+                      <w:r>
+                        <w:rPr>
+                          <w:noProof/>
+                        </w:rPr>
+                        <w:t>4</w:t>
+                      </w:r>
+                    </w:fldSimple>
+                    <w:r>
+                      <w:t xml:space="preserve"> Max Pechstein, Cover of Leaflet for </w:t>
+                    </w:r>
+                    <w:r>
+                      <w:rPr>
                         <w:i/>
                       </w:rPr>
-                      <w:t xml:space="preserve">Entartete Kunst </w:t>
-                    </w:r>
-                    <w:r>
-                      <w:rPr>
-                        <w:rFonts w:ascii="Calibri" w:hAnsi="Calibri"/>
-                      </w:rPr>
-                      <w:t>[Degenerate Art]</w:t>
-                    </w:r>
-                    <w:r>
-                      <w:rPr>
-                        <w:rFonts w:ascii="Calibri" w:hAnsi="Calibri"/>
-                      </w:rPr>
-                      <w:t>.</w:t>
+                      <w:t>Arbeitsrat für Kunst</w:t>
+                    </w:r>
+                    <w:r>
+                      <w:t>, 1919.</w:t>
+                    </w:r>
+                  </w:p>
+                  <w:p>
+                    <w:pPr>
+                      <w:rPr>
+                        <w:rFonts w:ascii="Calibri" w:hAnsi="Calibri"/>
+                      </w:rPr>
+                    </w:pPr>
+                    <w:r>
+                      <w:rPr>
+                        <w:rFonts w:ascii="Calibri" w:hAnsi="Calibri"/>
+                      </w:rPr>
+                      <w:t xml:space="preserve">Source: </w:t>
+                    </w:r>
+                    <w:r>
+                      <w:rPr>
+                        <w:rFonts w:ascii="Calibri" w:hAnsi="Calibri"/>
+                      </w:rPr>
+                      <w:t>http://www.arthistoryarchive.com/arthistory/european/German-Art-Movements-of-the-Early-20th-Century.html</w:t>
                     </w:r>
                   </w:p>
                   <w:p>
@@ -1362,14 +1555,129 @@
                   </w:p>
                   <w:p>
                     <w:pPr>
-                      <w:rPr>
-                        <w:rFonts w:ascii="Calibri" w:hAnsi="Calibri"/>
-                      </w:rPr>
+                      <w:keepNext/>
                     </w:pPr>
                     <w:r>
                       <w:rPr>
                         <w:rFonts w:ascii="Calibri" w:hAnsi="Calibri"/>
                       </w:rPr>
+                      <w:t>F</w:t>
+                    </w:r>
+                    <w:r>
+                      <w:rPr>
+                        <w:rFonts w:ascii="Calibri" w:hAnsi="Calibri"/>
+                      </w:rPr>
+                      <w:t>ile: Klein.jpg</w:t>
+                    </w:r>
+                  </w:p>
+                  <w:p>
+                    <w:pPr>
+                      <w:pStyle w:val="Caption"/>
+                    </w:pPr>
+                    <w:r>
+                      <w:t xml:space="preserve">Figure </w:t>
+                    </w:r>
+                    <w:fldSimple w:instr=" SEQ Figure \* ARABIC ">
+                      <w:r>
+                        <w:rPr>
+                          <w:noProof/>
+                        </w:rPr>
+                        <w:t>5</w:t>
+                      </w:r>
+                    </w:fldSimple>
+                    <w:r>
+                      <w:t xml:space="preserve"> Cesár Klein, Election Poster, 1919, colour lithograph.</w:t>
+                    </w:r>
+                  </w:p>
+                  <w:p>
+                    <w:pPr>
+                      <w:rPr>
+                        <w:rFonts w:ascii="Calibri" w:hAnsi="Calibri"/>
+                      </w:rPr>
+                    </w:pPr>
+                    <w:r>
+                      <w:rPr>
+                        <w:rFonts w:ascii="Calibri" w:hAnsi="Calibri"/>
+                      </w:rPr>
+                      <w:t xml:space="preserve">Source: </w:t>
+                    </w:r>
+                    <w:r>
+                      <w:rPr>
+                        <w:rFonts w:ascii="Calibri" w:hAnsi="Calibri"/>
+                      </w:rPr>
+                      <w:t>http://madamepickwickartblog.com/2010/12/art-as-hell-in-a-hand-cart-the-new-objectivity/</w:t>
+                    </w:r>
+                  </w:p>
+                  <w:p>
+                    <w:pPr>
+                      <w:rPr>
+                        <w:rFonts w:ascii="Calibri" w:hAnsi="Calibri"/>
+                      </w:rPr>
+                    </w:pPr>
+                  </w:p>
+                  <w:p>
+                    <w:pPr>
+                      <w:rPr>
+                        <w:rFonts w:ascii="Calibri" w:hAnsi="Calibri"/>
+                      </w:rPr>
+                    </w:pPr>
+                    <w:r>
+                      <w:rPr>
+                        <w:rFonts w:ascii="Calibri" w:hAnsi="Calibri"/>
+                      </w:rPr>
+                      <w:t xml:space="preserve">During the 1930s, </w:t>
+                    </w:r>
+                    <w:proofErr w:type="gramStart"/>
+                    <w:r>
+                      <w:rPr>
+                        <w:rFonts w:ascii="Calibri" w:hAnsi="Calibri"/>
+                      </w:rPr>
+                      <w:t>Expressionism was attacked by both the extreme right and left</w:t>
+                    </w:r>
+                    <w:proofErr w:type="gramEnd"/>
+                    <w:r>
+                      <w:rPr>
+                        <w:rFonts w:ascii="Calibri" w:hAnsi="Calibri"/>
+                      </w:rPr>
+                      <w:t xml:space="preserve">. The Marxist critic Georg Lukács severely critiqued Expressionism and modernism for its fragmented, abstracted forms and inability to communicate to the masses, and his 1934 essay set the tone for later criticisms of Expressionism during the 1980s. The National Socialist condemnation of Expressionism and modernism reached its apogee with the 1937-38 traveling exhibition of </w:t>
+                    </w:r>
+                    <w:r>
+                      <w:rPr>
+                        <w:rFonts w:ascii="Calibri" w:hAnsi="Calibri"/>
+                        <w:i/>
+                      </w:rPr>
+                      <w:t xml:space="preserve">Entartete Kunst </w:t>
+                    </w:r>
+                    <w:r>
+                      <w:rPr>
+                        <w:rFonts w:ascii="Calibri" w:hAnsi="Calibri"/>
+                      </w:rPr>
+                      <w:t>[Degenerate Art]</w:t>
+                    </w:r>
+                    <w:r>
+                      <w:rPr>
+                        <w:rFonts w:ascii="Calibri" w:hAnsi="Calibri"/>
+                      </w:rPr>
+                      <w:t>.</w:t>
+                    </w:r>
+                  </w:p>
+                  <w:p>
+                    <w:pPr>
+                      <w:rPr>
+                        <w:rFonts w:ascii="Calibri" w:hAnsi="Calibri"/>
+                      </w:rPr>
+                    </w:pPr>
+                  </w:p>
+                  <w:p>
+                    <w:pPr>
+                      <w:rPr>
+                        <w:rFonts w:ascii="Calibri" w:hAnsi="Calibri"/>
+                      </w:rPr>
+                    </w:pPr>
+                    <w:r>
+                      <w:rPr>
+                        <w:rFonts w:ascii="Calibri" w:hAnsi="Calibri"/>
+                      </w:rPr>
                       <w:t>With the conclusion of the Second World War, Expressionism became resurrected in Germany and the United States as an antipode to the authoritarian realisms of both Soviet and National Socialist regimes. In the 1950s, art historians and critics began to publish studies of German Expressionism before the First World War, but scholars did not begin to explore the second generation of Expressionists until the 1970s and 1980s</w:t>
                     </w:r>
                     <w:r>
@@ -1401,7 +1709,14 @@
                       <w:rPr>
                         <w:rFonts w:ascii="Calibri" w:hAnsi="Calibri"/>
                       </w:rPr>
-                      <w:t xml:space="preserve">, not until the end of the last century and the beginning of the twenty-first, have scholars asked why museums in the United States and England have </w:t>
+                      <w:t xml:space="preserve">, not until the end of the last century and the </w:t>
+                    </w:r>
+                    <w:r>
+                      <w:rPr>
+                        <w:rFonts w:ascii="Calibri" w:hAnsi="Calibri"/>
+                      </w:rPr>
+                      <w:lastRenderedPageBreak/>
+                      <w:t xml:space="preserve">beginning of the twenty-first, have scholars asked why museums in the United States and England have </w:t>
                     </w:r>
                     <w:r>
                       <w:rPr>
@@ -2594,7 +2909,15 @@
                     <w:rFonts w:ascii="Calibri" w:hAnsi="Calibri"/>
                     <w:lang w:val="en-US"/>
                   </w:rPr>
-                  <w:t xml:space="preserve">, they were born in the 1880s and 1890s opposed the values of pre-war Wilhelminian society, and reacted to the developments of modern urban civilisation. Expressionist writers tried to trigger their readers’ imaginations and to evoke their emotions. Albeit connected in those central lines of theme and effect, the broad variety of style and form to be found in all literary genres makes it notoriously difficult to find a widely accepted definition of Expressionism, a problem mostly put aside today by regarding Expressionist literature as a forerunner of postmodern heterogeneity. </w:t>
+                  <w:t xml:space="preserve">, they were born in the 1880s and 1890s opposed the values of pre-war Wilhelminian society, and reacted to the developments of modern urban civilisation. Expressionist writers tried to trigger their readers’ imaginations and to evoke their emotions. Albeit connected in those central lines of theme and effect, the broad variety of style and form to be found in all literary genres makes it notoriously difficult to find a widely accepted definition of Expressionism, a problem mostly put aside today by regarding Expressionist literature as a forerunner of </w:t>
+                </w:r>
+                <w:r>
+                  <w:rPr>
+                    <w:rFonts w:ascii="Calibri" w:hAnsi="Calibri"/>
+                    <w:lang w:val="en-US"/>
+                  </w:rPr>
+                  <w:lastRenderedPageBreak/>
+                  <w:t xml:space="preserve">postmodern heterogeneity. </w:t>
                 </w:r>
               </w:p>
               <w:p>
@@ -3005,15 +3328,7 @@
                     <w:rFonts w:ascii="Calibri" w:hAnsi="Calibri"/>
                     <w:lang w:val="en-US"/>
                   </w:rPr>
-                  <w:t xml:space="preserve">1912) are acid satires on outmoded </w:t>
-                </w:r>
-                <w:r>
-                  <w:rPr>
-                    <w:rFonts w:ascii="Calibri" w:hAnsi="Calibri"/>
-                    <w:lang w:val="en-US"/>
-                  </w:rPr>
-                  <w:lastRenderedPageBreak/>
-                  <w:t>bourgeois values, whereas other dramatists den</w:t>
+                  <w:t>1912) are acid satires on outmoded bourgeois values, whereas other dramatists den</w:t>
                 </w:r>
                 <w:r>
                   <w:rPr>
@@ -3331,6 +3646,7 @@
                     <w:rFonts w:ascii="Calibri" w:hAnsi="Calibri"/>
                     <w:lang w:val="en-US"/>
                   </w:rPr>
+                  <w:lastRenderedPageBreak/>
                   <w:t xml:space="preserve">The impact of modern technical warfare and the millions of dead on the battlefields of the First World War (1914-1918), where many Expressionist writers lost their lives, became central subjects of Expressionist literature, giving rise to pacifist appeals and to the politically engaged messianic-activist Expressionism of the post-war years. With the rise of National Socialism in 1933 Expressionist literature was banned, not to be rediscovered until after the Second World War, when texts were republished that have since become accepted as canonical, for example the poetry collection </w:t>
                 </w:r>
                 <w:r>
@@ -4216,7 +4532,7 @@
         <w:tblLook w:val="04A0" w:firstRow="1" w:lastRow="0" w:firstColumn="1" w:lastColumn="0" w:noHBand="0" w:noVBand="1"/>
       </w:tblPr>
       <w:tblGrid>
-        <w:gridCol w:w="9016"/>
+        <w:gridCol w:w="9187"/>
       </w:tblGrid>
       <w:tr>
         <w:tc>
@@ -4482,15 +4798,52 @@
               </w:p>
               <w:p>
                 <w:pPr>
+                  <w:keepNext/>
+                </w:pPr>
+                <w:r>
                   <w:rPr>
                     <w:rFonts w:ascii="Calibri" w:hAnsi="Calibri" w:cs="Times"/>
                   </w:rPr>
-                </w:pPr>
-                <w:r>
-                  <w:rPr>
-                    <w:rFonts w:ascii="Calibri" w:hAnsi="Calibri" w:cs="Times"/>
-                  </w:rPr>
                   <w:t>File: expressionism1.jpg</w:t>
+                </w:r>
+              </w:p>
+              <w:p>
+                <w:pPr>
+                  <w:pStyle w:val="Caption"/>
+                </w:pPr>
+                <w:r>
+                  <w:t xml:space="preserve">Figure </w:t>
+                </w:r>
+                <w:fldSimple w:instr=" SEQ Figure \* ARABIC ">
+                  <w:r>
+                    <w:rPr>
+                      <w:noProof/>
+                    </w:rPr>
+                    <w:t>6</w:t>
+                  </w:r>
+                </w:fldSimple>
+                <w:r>
+                  <w:t xml:space="preserve"> Hans Poelzig, </w:t>
+                </w:r>
+                <w:r>
+                  <w:rPr>
+                    <w:i/>
+                  </w:rPr>
+                  <w:t>Water Tower</w:t>
+                </w:r>
+                <w:r>
+                  <w:t>, Poznan, 1911</w:t>
+                </w:r>
+              </w:p>
+              <w:p>
+                <w:r>
+                  <w:t xml:space="preserve">Source: </w:t>
+                </w:r>
+                <w:r>
+                  <w:rPr>
+                    <w:rFonts w:ascii="Calibri" w:hAnsi="Calibri" w:cs="Arial"/>
+                  </w:rPr>
+                  <w:t>http://www.historiasztuki.com.pl/ilustracje/Poelzig-Wasserturm.jpg</w:t>
                 </w:r>
               </w:p>
               <w:p>
@@ -4561,35 +4914,195 @@
               </w:p>
               <w:p>
                 <w:pPr>
+                  <w:keepNext/>
+                </w:pPr>
+                <w:r>
                   <w:rPr>
                     <w:rFonts w:ascii="Calibri" w:hAnsi="Calibri" w:cs="Times"/>
                   </w:rPr>
-                </w:pPr>
-                <w:r>
+                  <w:t>File: expressionism2.jpg</w:t>
+                </w:r>
+              </w:p>
+              <w:p>
+                <w:pPr>
+                  <w:pStyle w:val="Caption"/>
+                </w:pPr>
+                <w:r>
+                  <w:t xml:space="preserve">Figure </w:t>
+                </w:r>
+                <w:fldSimple w:instr=" SEQ Figure \* ARABIC ">
+                  <w:r>
+                    <w:rPr>
+                      <w:noProof/>
+                    </w:rPr>
+                    <w:t>7</w:t>
+                  </w:r>
+                </w:fldSimple>
+                <w:r>
+                  <w:t xml:space="preserve"> Hans Poelzig, </w:t>
+                </w:r>
+                <w:r>
+                  <w:rPr>
+                    <w:i/>
+                  </w:rPr>
+                  <w:t>Chemical Facory</w:t>
+                </w:r>
+                <w:r>
+                  <w:t>, Luban, 1909-11</w:t>
+                </w:r>
+              </w:p>
+              <w:p>
+                <w:pPr>
+                  <w:rPr>
+                    <w:rFonts w:ascii="Calibri" w:hAnsi="Calibri"/>
+                  </w:rPr>
+                </w:pPr>
+                <w:r>
+                  <w:rPr>
+                    <w:rFonts w:ascii="Calibri" w:hAnsi="Calibri"/>
+                  </w:rPr>
+                  <w:t xml:space="preserve">Source: </w:t>
+                </w:r>
+                <w:r>
+                  <w:rPr>
+                    <w:rFonts w:ascii="Calibri" w:hAnsi="Calibri" w:cs="Arial"/>
+                    <w:bCs/>
+                    <w:lang w:val="en-US"/>
+                  </w:rPr>
+                  <w:t>Technische Universität Berlin</w:t>
+                </w:r>
+                <w:r>
+                  <w:rPr>
+                    <w:rFonts w:ascii="Calibri" w:hAnsi="Calibri" w:cs="Helvetica"/>
+                    <w:lang w:val="en-US"/>
+                  </w:rPr>
+                  <w:t xml:space="preserve"> </w:t>
+                </w:r>
+                <w:r>
+                  <w:rPr>
+                    <w:rFonts w:ascii="Calibri" w:hAnsi="Calibri" w:cs="Arial"/>
+                    <w:bCs/>
+                    <w:lang w:val="en-US"/>
+                  </w:rPr>
+                  <w:t>Architekturmuseum</w:t>
+                </w:r>
+                <w:r>
+                  <w:rPr>
+                    <w:rFonts w:ascii="Calibri" w:hAnsi="Calibri" w:cs="Helvetica"/>
+                    <w:lang w:val="en-US"/>
+                  </w:rPr>
+                  <w:t xml:space="preserve"> </w:t>
+                </w:r>
+                <w:r>
+                  <w:rPr>
+                    <w:rFonts w:ascii="Calibri" w:hAnsi="Calibri" w:cs="Arial"/>
+                    <w:lang w:val="en-US"/>
+                  </w:rPr>
+                  <w:t>in der Universitätsbibliothek</w:t>
+                </w:r>
+                <w:r>
+                  <w:rPr>
+                    <w:rFonts w:ascii="Calibri" w:hAnsi="Calibri"/>
+                  </w:rPr>
+                  <w:t xml:space="preserve"> http://architekturmuseum.ub.tu-berlin.de</w:t>
+                </w:r>
+              </w:p>
+              <w:p>
+                <w:pPr>
                   <w:rPr>
                     <w:rFonts w:ascii="Calibri" w:hAnsi="Calibri" w:cs="Times"/>
                   </w:rPr>
-                  <w:t>File: expressionism2.jpg</w:t>
-                </w:r>
-              </w:p>
-              <w:p>
-                <w:pPr>
+                </w:pPr>
+              </w:p>
+              <w:p>
+                <w:pPr>
+                  <w:keepNext/>
+                </w:pPr>
+                <w:r>
                   <w:rPr>
                     <w:rFonts w:ascii="Calibri" w:hAnsi="Calibri" w:cs="Times"/>
                   </w:rPr>
-                </w:pPr>
-              </w:p>
-              <w:p>
-                <w:pPr>
-                  <w:rPr>
-                    <w:rFonts w:ascii="Calibri" w:hAnsi="Calibri" w:cs="Times"/>
-                  </w:rPr>
-                </w:pPr>
-                <w:r>
-                  <w:rPr>
-                    <w:rFonts w:ascii="Calibri" w:hAnsi="Calibri" w:cs="Times"/>
-                  </w:rPr>
                   <w:t>File: expressionism3.jpg</w:t>
+                </w:r>
+              </w:p>
+              <w:p>
+                <w:pPr>
+                  <w:pStyle w:val="Caption"/>
+                </w:pPr>
+                <w:r>
+                  <w:t xml:space="preserve">Figure </w:t>
+                </w:r>
+                <w:fldSimple w:instr=" SEQ Figure \* ARABIC ">
+                  <w:r>
+                    <w:rPr>
+                      <w:noProof/>
+                    </w:rPr>
+                    <w:t>8</w:t>
+                  </w:r>
+                </w:fldSimple>
+                <w:r>
+                  <w:t xml:space="preserve"> Hans Poelzig, Grobes Schauspielhaus, Berlin, 1919</w:t>
+                </w:r>
+              </w:p>
+              <w:p>
+                <w:r>
+                  <w:t xml:space="preserve">Source: </w:t>
+                </w:r>
+                <w:r>
+                  <w:rPr>
+                    <w:rFonts w:ascii="Calibri" w:hAnsi="Calibri"/>
+                  </w:rPr>
+                  <w:t xml:space="preserve">Further images and copyright at: </w:t>
+                </w:r>
+                <w:r>
+                  <w:rPr>
+                    <w:rFonts w:ascii="Calibri" w:hAnsi="Calibri" w:cs="Arial"/>
+                    <w:bCs/>
+                    <w:lang w:val="en-US"/>
+                  </w:rPr>
+                  <w:t>Technische Universität Berlin</w:t>
+                </w:r>
+                <w:r>
+                  <w:rPr>
+                    <w:rFonts w:ascii="Calibri" w:hAnsi="Calibri" w:cs="Helvetica"/>
+                    <w:lang w:val="en-US"/>
+                  </w:rPr>
+                  <w:t xml:space="preserve"> </w:t>
+                </w:r>
+                <w:r>
+                  <w:rPr>
+                    <w:rFonts w:ascii="Calibri" w:hAnsi="Calibri" w:cs="Arial"/>
+                    <w:bCs/>
+                    <w:lang w:val="en-US"/>
+                  </w:rPr>
+                  <w:t xml:space="preserve">Architekturmuseum </w:t>
+                </w:r>
+                <w:r>
+                  <w:rPr>
+                    <w:rFonts w:ascii="Calibri" w:hAnsi="Calibri" w:cs="Arial"/>
+                    <w:lang w:val="en-US"/>
+                  </w:rPr>
+                  <w:t>in der Universitätsbibliothek</w:t>
+                </w:r>
+                <w:r>
+                  <w:rPr>
+                    <w:rFonts w:ascii="Calibri" w:hAnsi="Calibri"/>
+                  </w:rPr>
+                  <w:t xml:space="preserve"> http://architekturmuseum.ub.tu-berlin.de/index.php</w:t>
+                </w:r>
+                <w:proofErr w:type="gramStart"/>
+                <w:r>
+                  <w:rPr>
+                    <w:rFonts w:ascii="Calibri" w:hAnsi="Calibri"/>
+                  </w:rPr>
+                  <w:t>?set</w:t>
+                </w:r>
+                <w:proofErr w:type="gramEnd"/>
+                <w:r>
+                  <w:rPr>
+                    <w:rFonts w:ascii="Calibri" w:hAnsi="Calibri"/>
+                  </w:rPr>
+                  <w:t>=1&amp;p=61&amp;D1=Poelzig&amp;D2=Hans&amp;D3=Gro%DFes+Schauspielhaus%2C+Berlin (in German)</w:t>
                 </w:r>
               </w:p>
               <w:p>
@@ -4777,82 +5290,302 @@
               </w:p>
               <w:p>
                 <w:pPr>
+                  <w:keepNext/>
+                </w:pPr>
+                <w:r>
                   <w:rPr>
                     <w:rFonts w:ascii="Calibri" w:hAnsi="Calibri" w:cs="Times"/>
                   </w:rPr>
-                </w:pPr>
-                <w:r>
+                  <w:t>File: expressionism4.jpg</w:t>
+                </w:r>
+              </w:p>
+              <w:p>
+                <w:pPr>
+                  <w:pStyle w:val="Caption"/>
+                </w:pPr>
+                <w:r>
+                  <w:t xml:space="preserve">Figure </w:t>
+                </w:r>
+                <w:fldSimple w:instr=" SEQ Figure \* ARABIC ">
+                  <w:r>
+                    <w:rPr>
+                      <w:noProof/>
+                    </w:rPr>
+                    <w:t>9</w:t>
+                  </w:r>
+                </w:fldSimple>
+                <w:r>
+                  <w:t xml:space="preserve"> Bruno Taut, </w:t>
+                </w:r>
+                <w:r>
+                  <w:rPr>
+                    <w:i/>
+                  </w:rPr>
+                  <w:t>Glass Pavilion</w:t>
+                </w:r>
+                <w:r>
+                  <w:t>, Cologne 1914</w:t>
+                </w:r>
+              </w:p>
+              <w:p>
+                <w:pPr>
+                  <w:rPr>
+                    <w:rFonts w:ascii="Calibri" w:hAnsi="Calibri"/>
+                  </w:rPr>
+                </w:pPr>
+                <w:r>
+                  <w:rPr>
+                    <w:rFonts w:ascii="Calibri" w:hAnsi="Calibri" w:cs="Arial"/>
+                    <w:lang w:val="en-US"/>
+                  </w:rPr>
+                  <w:t xml:space="preserve">Source: Frederic J. Schwarz, </w:t>
+                </w:r>
+                <w:r>
+                  <w:rPr>
+                    <w:rFonts w:ascii="Calibri" w:hAnsi="Calibri" w:cs="Arial"/>
+                    <w:i/>
+                    <w:iCs/>
+                    <w:lang w:val="en-US"/>
+                  </w:rPr>
+                  <w:t>The Werkbund: Design Theory and Mass Culture before the First World War</w:t>
+                </w:r>
+                <w:r>
+                  <w:rPr>
+                    <w:rFonts w:ascii="Calibri" w:hAnsi="Calibri" w:cs="Arial"/>
+                    <w:lang w:val="en-US"/>
+                  </w:rPr>
+                  <w:t>. New Haven and London, 1996, pp. 184-85.</w:t>
+                </w:r>
+              </w:p>
+              <w:p>
+                <w:pPr>
+                  <w:rPr>
+                    <w:rFonts w:ascii="Calibri" w:hAnsi="Calibri"/>
+                  </w:rPr>
+                </w:pPr>
+                <w:r>
+                  <w:rPr>
+                    <w:rFonts w:ascii="Calibri" w:hAnsi="Calibri"/>
+                  </w:rPr>
+                  <w:t>Image rights may be held by: VG Kunst-Bild</w:t>
+                </w:r>
+              </w:p>
+              <w:p>
+                <w:pPr>
                   <w:rPr>
                     <w:rFonts w:ascii="Calibri" w:hAnsi="Calibri" w:cs="Times"/>
                   </w:rPr>
-                  <w:t>File: expressionism4.jpg</w:t>
-                </w:r>
-              </w:p>
-              <w:p>
-                <w:pPr>
+                </w:pPr>
+              </w:p>
+              <w:p>
+                <w:pPr>
+                  <w:keepNext/>
+                </w:pPr>
+                <w:r>
                   <w:rPr>
                     <w:rFonts w:ascii="Calibri" w:hAnsi="Calibri" w:cs="Times"/>
                   </w:rPr>
-                </w:pPr>
-              </w:p>
-              <w:p>
-                <w:pPr>
+                  <w:t>File: expressionism5.jpg</w:t>
+                </w:r>
+              </w:p>
+              <w:p>
+                <w:pPr>
+                  <w:pStyle w:val="Caption"/>
+                </w:pPr>
+                <w:r>
+                  <w:t xml:space="preserve">Figure </w:t>
+                </w:r>
+                <w:fldSimple w:instr=" SEQ Figure \* ARABIC ">
+                  <w:r>
+                    <w:rPr>
+                      <w:noProof/>
+                    </w:rPr>
+                    <w:t>10</w:t>
+                  </w:r>
+                </w:fldSimple>
+                <w:proofErr w:type="gramStart"/>
+                <w:r>
+                  <w:t xml:space="preserve"> Bruno Taut, </w:t>
+                </w:r>
+                <w:r>
+                  <w:rPr>
+                    <w:i/>
+                  </w:rPr>
+                  <w:t>Illustration from 'Die Stadtkrone</w:t>
+                </w:r>
+                <w:r>
+                  <w:t>,'</w:t>
+                </w:r>
+                <w:proofErr w:type="gramEnd"/>
+                <w:r>
+                  <w:t xml:space="preserve"> Jena 1919. Bird's eye view.</w:t>
+                </w:r>
+              </w:p>
+              <w:p>
+                <w:pPr>
+                  <w:rPr>
+                    <w:rFonts w:ascii="Calibri" w:hAnsi="Calibri"/>
+                  </w:rPr>
+                </w:pPr>
+                <w:r>
+                  <w:rPr>
+                    <w:rFonts w:ascii="Calibri" w:hAnsi="Calibri"/>
+                  </w:rPr>
+                  <w:t xml:space="preserve">Source: </w:t>
+                </w:r>
+                <w:r>
                   <w:rPr>
                     <w:rFonts w:ascii="Calibri" w:hAnsi="Calibri" w:cs="Times"/>
                   </w:rPr>
-                </w:pPr>
-                <w:r>
-                  <w:rPr>
-                    <w:rFonts w:ascii="Calibri" w:hAnsi="Calibri" w:cs="Times"/>
-                  </w:rPr>
-                  <w:t>File: expressionism5.jpg</w:t>
-                </w:r>
-              </w:p>
-              <w:p>
-                <w:pPr>
-                  <w:rPr>
-                    <w:rFonts w:ascii="Calibri" w:hAnsi="Calibri" w:cs="Times"/>
-                  </w:rPr>
-                </w:pPr>
-              </w:p>
-              <w:p>
-                <w:pPr>
-                  <w:rPr>
-                    <w:rFonts w:ascii="Calibri" w:hAnsi="Calibri" w:cs="Times"/>
-                  </w:rPr>
-                </w:pPr>
-                <w:r>
-                  <w:rPr>
-                    <w:rFonts w:ascii="Calibri" w:hAnsi="Calibri" w:cs="Times"/>
-                  </w:rPr>
-                  <w:t>File: expressionism6.jpg</w:t>
-                </w:r>
-              </w:p>
-              <w:p>
-                <w:pPr>
-                  <w:rPr>
-                    <w:rFonts w:ascii="Calibri" w:hAnsi="Calibri" w:cs="Times"/>
-                  </w:rPr>
-                </w:pPr>
-              </w:p>
-              <w:p>
-                <w:pPr>
-                  <w:rPr>
-                    <w:rFonts w:ascii="Calibri" w:hAnsi="Calibri" w:cs="Times"/>
-                  </w:rPr>
-                </w:pPr>
-                <w:commentRangeStart w:id="4"/>
-                <w:r>
-                  <w:rPr>
-                    <w:rFonts w:ascii="Calibri" w:hAnsi="Calibri" w:cs="Times"/>
-                  </w:rPr>
-                  <w:t xml:space="preserve">Scheerbart’s </w:t>
+                  <w:t xml:space="preserve">Sharp, D. (1966) </w:t>
                 </w:r>
                 <w:r>
                   <w:rPr>
                     <w:rFonts w:ascii="Calibri" w:hAnsi="Calibri" w:cs="Times"/>
                     <w:i/>
                   </w:rPr>
+                  <w:t>Modern Architecture and Expressionism</w:t>
+                </w:r>
+                <w:r>
+                  <w:rPr>
+                    <w:rFonts w:ascii="Calibri" w:hAnsi="Calibri" w:cs="Times"/>
+                  </w:rPr>
+                  <w:t>, London and New York: Longmans, 96.</w:t>
+                </w:r>
+                <w:r>
+                  <w:rPr>
+                    <w:rFonts w:ascii="Calibri" w:hAnsi="Calibri"/>
+                  </w:rPr>
+                  <w:t xml:space="preserve"> Image rights may be held by: VG Kunst-Bild</w:t>
+                </w:r>
+              </w:p>
+              <w:p>
+                <w:pPr>
+                  <w:rPr>
+                    <w:rFonts w:ascii="Calibri" w:hAnsi="Calibri" w:cs="Times"/>
+                  </w:rPr>
+                </w:pPr>
+              </w:p>
+              <w:p>
+                <w:pPr>
+                  <w:keepNext/>
+                </w:pPr>
+                <w:r>
+                  <w:rPr>
+                    <w:rFonts w:ascii="Calibri" w:hAnsi="Calibri" w:cs="Times"/>
+                  </w:rPr>
+                  <w:t>File: expressionism6.jpg</w:t>
+                </w:r>
+              </w:p>
+              <w:p>
+                <w:pPr>
+                  <w:pStyle w:val="Caption"/>
+                </w:pPr>
+                <w:r>
+                  <w:t xml:space="preserve">Figure </w:t>
+                </w:r>
+                <w:fldSimple w:instr=" SEQ Figure \* ARABIC ">
+                  <w:r>
+                    <w:rPr>
+                      <w:noProof/>
+                    </w:rPr>
+                    <w:t>11</w:t>
+                  </w:r>
+                </w:fldSimple>
+                <w:proofErr w:type="gramStart"/>
+                <w:r>
+                  <w:t xml:space="preserve"> Bruno Taut, Illustration from </w:t>
+                </w:r>
+                <w:r>
+                  <w:rPr>
+                    <w:i/>
+                  </w:rPr>
+                  <w:t>Alpine</w:t>
+                </w:r>
+                <w:proofErr w:type="gramEnd"/>
+                <w:r>
+                  <w:rPr>
+                    <w:i/>
+                  </w:rPr>
+                  <w:t xml:space="preserve"> Architecture</w:t>
+                </w:r>
+                <w:r>
+                  <w:t>, 1919.</w:t>
+                </w:r>
+              </w:p>
+              <w:p>
+                <w:pPr>
+                  <w:rPr>
+                    <w:rFonts w:ascii="Calibri" w:hAnsi="Calibri"/>
+                  </w:rPr>
+                </w:pPr>
+                <w:r>
+                  <w:t xml:space="preserve">Source: </w:t>
+                </w:r>
+                <w:r>
+                  <w:rPr>
+                    <w:rFonts w:ascii="Calibri" w:hAnsi="Calibri" w:cs="Times"/>
+                  </w:rPr>
+                  <w:t xml:space="preserve">Pehnt, W. (1985) </w:t>
+                </w:r>
+                <w:r>
+                  <w:rPr>
+                    <w:rFonts w:ascii="Calibri" w:hAnsi="Calibri" w:cs="Times"/>
+                    <w:i/>
+                  </w:rPr>
+                  <w:t xml:space="preserve">Expressionist Architecture in Drawings, </w:t>
+                </w:r>
+                <w:r>
+                  <w:rPr>
+                    <w:rFonts w:ascii="Calibri" w:hAnsi="Calibri" w:cs="Times"/>
+                  </w:rPr>
+                  <w:t>Van Nostrand Reinhold: New York, Melbourne and Agincourt.</w:t>
+                </w:r>
+                <w:r>
+                  <w:rPr>
+                    <w:rFonts w:ascii="Calibri" w:hAnsi="Calibri"/>
+                  </w:rPr>
+                  <w:t xml:space="preserve"> </w:t>
+                </w:r>
+                <w:r>
+                  <w:rPr>
+                    <w:rFonts w:ascii="Calibri" w:hAnsi="Calibri"/>
+                  </w:rPr>
+                  <w:t>Image rights may be held by: VG Kunst-Bild</w:t>
+                </w:r>
+              </w:p>
+              <w:p>
+                <w:pPr>
+                  <w:rPr>
+                    <w:rFonts w:ascii="Calibri" w:hAnsi="Calibri" w:cs="Times"/>
+                  </w:rPr>
+                </w:pPr>
+              </w:p>
+              <w:p>
+                <w:pPr>
+                  <w:rPr>
+                    <w:rFonts w:ascii="Calibri" w:hAnsi="Calibri" w:cs="Times"/>
+                  </w:rPr>
+                </w:pPr>
+              </w:p>
+              <w:p>
+                <w:pPr>
+                  <w:rPr>
+                    <w:rFonts w:ascii="Calibri" w:hAnsi="Calibri" w:cs="Times"/>
+                  </w:rPr>
+                </w:pPr>
+                <w:commentRangeStart w:id="4"/>
+                <w:r>
+                  <w:rPr>
+                    <w:rFonts w:ascii="Calibri" w:hAnsi="Calibri" w:cs="Times"/>
+                  </w:rPr>
+                  <w:t xml:space="preserve">Scheerbart’s </w:t>
+                </w:r>
+                <w:r>
+                  <w:rPr>
+                    <w:rFonts w:ascii="Calibri" w:hAnsi="Calibri" w:cs="Times"/>
+                    <w:i/>
+                  </w:rPr>
                   <w:t xml:space="preserve">Glasarchitektur </w:t>
                 </w:r>
                 <w:r>
@@ -4960,35 +5693,147 @@
               </w:p>
               <w:p>
                 <w:pPr>
+                  <w:keepNext/>
+                </w:pPr>
+                <w:r>
                   <w:rPr>
                     <w:rFonts w:ascii="Calibri" w:hAnsi="Calibri" w:cs="Times"/>
                   </w:rPr>
-                </w:pPr>
-                <w:r>
+                  <w:t>File: expressionism7.jpg</w:t>
+                </w:r>
+              </w:p>
+              <w:p>
+                <w:pPr>
+                  <w:pStyle w:val="Caption"/>
+                </w:pPr>
+                <w:r>
+                  <w:t xml:space="preserve">Figure </w:t>
+                </w:r>
+                <w:fldSimple w:instr=" SEQ Figure \* ARABIC ">
+                  <w:r>
+                    <w:rPr>
+                      <w:noProof/>
+                    </w:rPr>
+                    <w:t>12</w:t>
+                  </w:r>
+                </w:fldSimple>
+                <w:r>
+                  <w:t xml:space="preserve"> Hermann Finsterlin, </w:t>
+                </w:r>
+                <w:r>
+                  <w:rPr>
+                    <w:i/>
+                  </w:rPr>
+                  <w:t>Concert Hall (IV-5), 1919</w:t>
+                </w:r>
+                <w:r>
+                  <w:t>, Watercolour</w:t>
+                </w:r>
+              </w:p>
+              <w:p>
+                <w:pPr>
+                  <w:rPr>
+                    <w:rFonts w:ascii="Calibri" w:hAnsi="Calibri"/>
+                  </w:rPr>
+                </w:pPr>
+                <w:r>
+                  <w:t xml:space="preserve">Source: </w:t>
+                </w:r>
+                <w:hyperlink r:id="rId11" w:history="1">
+                  <w:r>
+                    <w:rPr>
+                      <w:rStyle w:val="Hyperlink"/>
+                      <w:rFonts w:ascii="Calibri" w:hAnsi="Calibri"/>
+                    </w:rPr>
+                    <w:t>http://www.baunetz.de/img/44250227_c2e1636267.jpg</w:t>
+                  </w:r>
+                </w:hyperlink>
+                <w:r>
+                  <w:rPr>
+                    <w:rFonts w:ascii="Calibri" w:hAnsi="Calibri"/>
+                  </w:rPr>
+                  <w:t xml:space="preserve"> </w:t>
+                </w:r>
+                <w:r>
+                  <w:rPr>
+                    <w:rFonts w:ascii="Calibri" w:hAnsi="Calibri"/>
+                  </w:rPr>
+                  <w:t>Image rights may be held by: VG Kunst-Bild</w:t>
+                </w:r>
+              </w:p>
+              <w:p>
+                <w:pPr>
                   <w:rPr>
                     <w:rFonts w:ascii="Calibri" w:hAnsi="Calibri" w:cs="Times"/>
                   </w:rPr>
-                  <w:t>File: expressionism7.jpg</w:t>
-                </w:r>
-              </w:p>
-              <w:p>
-                <w:pPr>
+                </w:pPr>
+              </w:p>
+              <w:p>
+                <w:pPr>
+                  <w:keepNext/>
+                </w:pPr>
+                <w:r>
                   <w:rPr>
                     <w:rFonts w:ascii="Calibri" w:hAnsi="Calibri" w:cs="Times"/>
                   </w:rPr>
-                </w:pPr>
-              </w:p>
-              <w:p>
-                <w:pPr>
-                  <w:rPr>
-                    <w:rFonts w:ascii="Calibri" w:hAnsi="Calibri" w:cs="Times"/>
-                  </w:rPr>
-                </w:pPr>
-                <w:r>
-                  <w:rPr>
-                    <w:rFonts w:ascii="Calibri" w:hAnsi="Calibri" w:cs="Times"/>
-                  </w:rPr>
                   <w:t>File: expressionism8.jpg</w:t>
+                </w:r>
+              </w:p>
+              <w:p>
+                <w:pPr>
+                  <w:pStyle w:val="Caption"/>
+                </w:pPr>
+                <w:r>
+                  <w:t xml:space="preserve">Figure </w:t>
+                </w:r>
+                <w:fldSimple w:instr=" SEQ Figure \* ARABIC ">
+                  <w:r>
+                    <w:rPr>
+                      <w:noProof/>
+                    </w:rPr>
+                    <w:t>13</w:t>
+                  </w:r>
+                </w:fldSimple>
+                <w:r>
+                  <w:t xml:space="preserve"> Wassili Luckhardt, </w:t>
+                </w:r>
+                <w:r>
+                  <w:rPr>
+                    <w:i/>
+                  </w:rPr>
+                  <w:t>Religious building</w:t>
+                </w:r>
+                <w:r>
+                  <w:t>, c. 1920, First version</w:t>
+                </w:r>
+              </w:p>
+              <w:p>
+                <w:pPr>
+                  <w:rPr>
+                    <w:rFonts w:ascii="Times New Roman" w:hAnsi="Times New Roman"/>
+                  </w:rPr>
+                </w:pPr>
+                <w:r>
+                  <w:t>Source:</w:t>
+                </w:r>
+                <w:r>
+                  <w:t xml:space="preserve"> </w:t>
+                </w:r>
+                <w:hyperlink r:id="rId12" w:history="1">
+                  <w:r>
+                    <w:rPr>
+                      <w:rStyle w:val="Hyperlink"/>
+                      <w:rFonts w:ascii="Calibri" w:hAnsi="Calibri"/>
+                      <w:i/>
+                    </w:rPr>
+                    <w:t>http://www.studyblue.com/notes/note/n/revision-slides/deck/884603</w:t>
+                  </w:r>
+                </w:hyperlink>
+                <w:r>
+                  <w:rPr>
+                    <w:rFonts w:ascii="Calibri" w:hAnsi="Calibri"/>
+                  </w:rPr>
+                  <w:t xml:space="preserve"> Image rights may be held by: VG Kunst-Bild</w:t>
                 </w:r>
               </w:p>
               <w:p>
@@ -5095,12 +5940,19 @@
                   <w:rPr>
                     <w:rFonts w:ascii="Calibri" w:hAnsi="Calibri" w:cs="Times"/>
                   </w:rPr>
-                  <w:t>[Working Council for Art] and Novembergruppe, both of which were organisations of Berlin artists with similar goals. They were among numerous revolutionary organisations initiated by workers and artists all over Germany to watch over the provisional government of November 1918. As early as Christmas 1918, the Arbeitsrat, whose spokesman was first Taut and then Walter Gropius (1883-1969), published an architectural program and a manifesto that declared it to be the task of the artist to give the new state its appearance and to shape people’s experiences. Here, ideas of combining art and architectu</w:t>
+                  <w:t xml:space="preserve">[Working Council for Art] and Novembergruppe, both of which were organisations of Berlin artists with similar goals. They were among numerous revolutionary organisations initiated by workers and artists all over Germany to watch over the provisional government of November 1918. As early as Christmas 1918, the Arbeitsrat, whose spokesman was first Taut and then Walter Gropius (1883-1969), published an architectural program and a manifesto that declared it to be the task of the </w:t>
                 </w:r>
                 <w:r>
                   <w:rPr>
                     <w:rFonts w:ascii="Calibri" w:hAnsi="Calibri" w:cs="Times"/>
                   </w:rPr>
+                  <w:lastRenderedPageBreak/>
+                  <w:t>artist to give the new state its appearance and to shape people’s experiences. Here, ideas of combining art and architectu</w:t>
+                </w:r>
+                <w:r>
+                  <w:rPr>
+                    <w:rFonts w:ascii="Calibri" w:hAnsi="Calibri" w:cs="Times"/>
+                  </w:rPr>
                   <w:t>re to create a Gesamtkunstwerk [total work of art]</w:t>
                 </w:r>
                 <w:r>
@@ -5139,15 +5991,53 @@
               </w:p>
               <w:p>
                 <w:pPr>
+                  <w:keepNext/>
+                </w:pPr>
+                <w:r>
                   <w:rPr>
                     <w:rFonts w:ascii="Calibri" w:hAnsi="Calibri" w:cs="Times"/>
                   </w:rPr>
-                </w:pPr>
+                  <w:t>File: expressionism9.jpg</w:t>
+                </w:r>
+              </w:p>
+              <w:p>
+                <w:pPr>
+                  <w:pStyle w:val="Caption"/>
+                </w:pPr>
+                <w:r>
+                  <w:t xml:space="preserve">Figure </w:t>
+                </w:r>
+                <w:fldSimple w:instr=" SEQ Figure \* ARABIC ">
+                  <w:r>
+                    <w:rPr>
+                      <w:noProof/>
+                    </w:rPr>
+                    <w:t>14</w:t>
+                  </w:r>
+                </w:fldSimple>
+                <w:r>
+                  <w:t xml:space="preserve"> Lyonel Feininger, Cathedral, Cover for the Manifesto and Programme of the Staatliche Bauhause, April 1919 Zinkätzung nach einem Holzschnitt auf graugrünem Wekdruckpapier; Doppelblatt beidsetig bedruckt, Buchdruck, 30,5 x 18,7 cm Bauhaus-Archiv / Museum für Gestaltung, Berlin (6806)</w:t>
+                </w:r>
+              </w:p>
+              <w:p>
+                <w:pPr>
+                  <w:rPr>
+                    <w:rFonts w:ascii="Calibri" w:hAnsi="Calibri"/>
+                  </w:rPr>
+                </w:pPr>
+                <w:r>
+                  <w:rPr>
+                    <w:rFonts w:ascii="Calibri" w:hAnsi="Calibri"/>
+                  </w:rPr>
+                  <w:t xml:space="preserve">Source: </w:t>
+                </w:r>
                 <w:r>
                   <w:rPr>
                     <w:rFonts w:ascii="Calibri" w:hAnsi="Calibri" w:cs="Times"/>
-                  </w:rPr>
-                  <w:t>File: expressionism9.jpg</w:t>
+                    <w:lang w:val="en-US"/>
+                  </w:rPr>
+                  <w:t>© Bauhaus-Archiv / Museum für Gestaltung, Berlin / VG Bild-Kunst, Bonn 2012 +Photo: Markus Hawlik</w:t>
                 </w:r>
               </w:p>
               <w:p>
@@ -5159,35 +6049,144 @@
               </w:p>
               <w:p>
                 <w:pPr>
+                  <w:keepNext/>
+                </w:pPr>
+                <w:r>
                   <w:rPr>
                     <w:rFonts w:ascii="Calibri" w:hAnsi="Calibri" w:cs="Times"/>
                   </w:rPr>
-                </w:pPr>
-                <w:r>
+                  <w:t>File: expressionism10.jpg</w:t>
+                </w:r>
+              </w:p>
+              <w:p>
+                <w:pPr>
+                  <w:pStyle w:val="Caption"/>
+                </w:pPr>
+                <w:r>
+                  <w:t xml:space="preserve">Figure </w:t>
+                </w:r>
+                <w:fldSimple w:instr=" SEQ Figure \* ARABIC ">
+                  <w:r>
+                    <w:rPr>
+                      <w:noProof/>
+                    </w:rPr>
+                    <w:t>15</w:t>
+                  </w:r>
+                </w:fldSimple>
+                <w:r>
+                  <w:t xml:space="preserve"> Walter Gropius and Adolf Meyer, Haus Sommerfeld, Berlin, Eingangsseite, 1920-1922</w:t>
+                </w:r>
+              </w:p>
+              <w:p>
+                <w:pPr>
+                  <w:widowControl w:val="0"/>
                   <w:rPr>
                     <w:rFonts w:ascii="Calibri" w:hAnsi="Calibri" w:cs="Times"/>
-                  </w:rPr>
-                  <w:t>File: expressionism10.jpg</w:t>
-                </w:r>
-              </w:p>
-              <w:p>
-                <w:pPr>
+                    <w:lang w:val="en-US"/>
+                  </w:rPr>
+                </w:pPr>
+                <w:r>
+                  <w:t>Source:</w:t>
+                </w:r>
+                <w:r>
+                  <w:rPr>
+                    <w:rFonts w:ascii="Calibri" w:hAnsi="Calibri"/>
+                  </w:rPr>
+                  <w:t xml:space="preserve"> </w:t>
+                </w:r>
+                <w:r>
                   <w:rPr>
                     <w:rFonts w:ascii="Calibri" w:hAnsi="Calibri" w:cs="Times"/>
-                  </w:rPr>
-                </w:pPr>
-              </w:p>
-              <w:p>
-                <w:pPr>
+                    <w:lang w:val="en-US"/>
+                  </w:rPr>
+                  <w:t>Fotografie, 23,7 x 17,2 cm +Bauhaus-Archiv / Museum of Design, Berlin (6155/2)</w:t>
+                </w:r>
+              </w:p>
+              <w:p>
+                <w:pPr>
+                  <w:rPr>
+                    <w:rFonts w:ascii="Calibri" w:hAnsi="Calibri"/>
+                  </w:rPr>
+                </w:pPr>
+                <w:r>
                   <w:rPr>
                     <w:rFonts w:ascii="Calibri" w:hAnsi="Calibri" w:cs="Times"/>
-                  </w:rPr>
-                </w:pPr>
-                <w:r>
+                    <w:lang w:val="en-US"/>
+                  </w:rPr>
+                  <w:t>© Bauhaus-Archiv / Museum of Design, Berlin / VG Bild-Kunst, Bonn 2012</w:t>
+                </w:r>
+              </w:p>
+              <w:p>
+                <w:pPr>
                   <w:rPr>
                     <w:rFonts w:ascii="Calibri" w:hAnsi="Calibri" w:cs="Times"/>
                   </w:rPr>
+                </w:pPr>
+              </w:p>
+              <w:p>
+                <w:pPr>
+                  <w:rPr>
+                    <w:rFonts w:ascii="Calibri" w:hAnsi="Calibri" w:cs="Times"/>
+                  </w:rPr>
+                </w:pPr>
+              </w:p>
+              <w:p>
+                <w:pPr>
+                  <w:keepNext/>
+                </w:pPr>
+                <w:r>
+                  <w:rPr>
+                    <w:rFonts w:ascii="Calibri" w:hAnsi="Calibri" w:cs="Times"/>
+                  </w:rPr>
                   <w:t>File: expressionism11.jpg</w:t>
+                </w:r>
+              </w:p>
+              <w:p>
+                <w:pPr>
+                  <w:pStyle w:val="Caption"/>
+                </w:pPr>
+                <w:r>
+                  <w:t xml:space="preserve">Figure </w:t>
+                </w:r>
+                <w:fldSimple w:instr=" SEQ Figure \* ARABIC ">
+                  <w:r>
+                    <w:rPr>
+                      <w:noProof/>
+                    </w:rPr>
+                    <w:t>16</w:t>
+                  </w:r>
+                </w:fldSimple>
+                <w:r>
+                  <w:t xml:space="preserve"> Walter Gropius and Adolf Meyer, </w:t>
+                </w:r>
+                <w:r>
+                  <w:rPr>
+                    <w:i/>
+                  </w:rPr>
+                  <w:t>Sommerfeld log-house</w:t>
+                </w:r>
+                <w:r>
+                  <w:t>, Berlin-Lichterfelde, 1920-21</w:t>
+                </w:r>
+              </w:p>
+              <w:p>
+                <w:pPr>
+                  <w:rPr>
+                    <w:rFonts w:ascii="Calibri" w:hAnsi="Calibri" w:cs="Times"/>
+                  </w:rPr>
+                </w:pPr>
+                <w:r>
+                  <w:rPr>
+                    <w:rFonts w:ascii="Calibri" w:hAnsi="Calibri" w:cs="Times"/>
+                  </w:rPr>
+                  <w:t xml:space="preserve">Source: </w:t>
+                </w:r>
+                <w:r>
+                  <w:rPr>
+                    <w:rFonts w:ascii="Calibri" w:hAnsi="Calibri"/>
+                  </w:rPr>
+                  <w:t>Image rights may be held by: VG Kunst-Bild</w:t>
                 </w:r>
               </w:p>
               <w:p>
@@ -5241,68 +6240,130 @@
               </w:p>
               <w:p>
                 <w:pPr>
+                  <w:keepNext/>
+                </w:pPr>
+                <w:r>
                   <w:rPr>
                     <w:rFonts w:ascii="Calibri" w:hAnsi="Calibri" w:cs="Arial"/>
                     <w:lang w:val="en-US"/>
                   </w:rPr>
-                </w:pPr>
-                <w:r>
+                  <w:t>File: expressionism13.jpg</w:t>
+                </w:r>
+              </w:p>
+              <w:p>
+                <w:pPr>
+                  <w:pStyle w:val="Caption"/>
+                </w:pPr>
+                <w:r>
+                  <w:t xml:space="preserve">Figure </w:t>
+                </w:r>
+                <w:fldSimple w:instr=" SEQ Figure \* ARABIC ">
+                  <w:r>
+                    <w:rPr>
+                      <w:noProof/>
+                    </w:rPr>
+                    <w:t>17</w:t>
+                  </w:r>
+                </w:fldSimple>
+                <w:r>
+                  <w:t xml:space="preserve"> Peter Behrens, </w:t>
+                </w:r>
+                <w:r>
+                  <w:rPr>
+                    <w:i/>
+                  </w:rPr>
+                  <w:t xml:space="preserve">Frankfurt-Hoechst, Hoechst AG/Verwaltungsgebaude </w:t>
+                </w:r>
+                <w:r>
+                  <w:t>Treppenhaus.</w:t>
+                </w:r>
+              </w:p>
+              <w:p>
+                <w:pPr>
                   <w:rPr>
                     <w:rFonts w:ascii="Calibri" w:hAnsi="Calibri" w:cs="Arial"/>
                     <w:lang w:val="en-US"/>
                   </w:rPr>
-                  <w:t>File: expressionism13.jpg</w:t>
-                </w:r>
-              </w:p>
-              <w:p>
-                <w:pPr>
+                </w:pPr>
+                <w:r>
+                  <w:rPr>
+                    <w:rFonts w:ascii="Calibri" w:hAnsi="Calibri"/>
+                  </w:rPr>
+                  <w:t xml:space="preserve">Source: </w:t>
+                </w:r>
+                <w:r>
                   <w:rPr>
                     <w:rFonts w:ascii="Calibri" w:hAnsi="Calibri" w:cs="Arial"/>
                     <w:lang w:val="en-US"/>
                   </w:rPr>
-                </w:pPr>
-              </w:p>
-              <w:p>
-                <w:pPr>
-                  <w:rPr>
-                    <w:rFonts w:ascii="Calibri" w:hAnsi="Calibri" w:cs="Times"/>
-                  </w:rPr>
-                </w:pPr>
-                <w:r>
-                  <w:rPr>
-                    <w:rFonts w:ascii="Calibri" w:hAnsi="Calibri" w:cs="Times"/>
-                  </w:rPr>
-                  <w:t xml:space="preserve">Mendelsohn’s streamlined </w:t>
-                </w:r>
-                <w:r>
-                  <w:rPr>
-                    <w:rFonts w:ascii="Calibri" w:hAnsi="Calibri" w:cs="Times"/>
-                  </w:rPr>
-                  <w:t>and sculptural design, which mad</w:t>
-                </w:r>
-                <w:r>
-                  <w:rPr>
-                    <w:rFonts w:ascii="Calibri" w:hAnsi="Calibri" w:cs="Times"/>
-                  </w:rPr>
-                  <w:t>e the modestly sized building appear monumental, is an exa</w:t>
-                </w:r>
-                <w:r>
-                  <w:rPr>
-                    <w:rFonts w:ascii="Calibri" w:hAnsi="Calibri" w:cs="Times"/>
-                  </w:rPr>
-                  <w:t>mple of the organically shaped E</w:t>
-                </w:r>
-                <w:r>
-                  <w:rPr>
-                    <w:rFonts w:ascii="Calibri" w:hAnsi="Calibri" w:cs="Times"/>
-                  </w:rPr>
-                  <w:t xml:space="preserve">xpressionism that was also pursued by Hermann Finsterlin in his drawings for the ‘glass chain’. Behrens, who had a successful office in Berlin and was artistic adviser to the </w:t>
-                </w:r>
+                  <w:t>Achim Bednorz (MOH-22605)</w:t>
+                </w:r>
+              </w:p>
+              <w:p>
+                <w:pPr>
+                  <w:rPr>
+                    <w:rFonts w:ascii="Calibri" w:hAnsi="Calibri"/>
+                  </w:rPr>
+                </w:pPr>
                 <w:r>
                   <w:rPr>
                     <w:rFonts w:ascii="Calibri" w:hAnsi="Calibri" w:cs="Arial"/>
                     <w:lang w:val="en-US"/>
                   </w:rPr>
+                  <w:t>Image Rights @ http://www.agefotostock.com/en/Stock-Images/Rights-Managed/MOH-22605</w:t>
+                </w:r>
+              </w:p>
+              <w:p>
+                <w:pPr>
+                  <w:rPr>
+                    <w:rFonts w:ascii="Calibri" w:hAnsi="Calibri" w:cs="Arial"/>
+                    <w:lang w:val="en-US"/>
+                  </w:rPr>
+                </w:pPr>
+                <w:bookmarkStart w:id="5" w:name="_GoBack"/>
+                <w:bookmarkEnd w:id="5"/>
+              </w:p>
+              <w:p>
+                <w:pPr>
+                  <w:rPr>
+                    <w:rFonts w:ascii="Calibri" w:hAnsi="Calibri" w:cs="Times"/>
+                  </w:rPr>
+                </w:pPr>
+                <w:r>
+                  <w:rPr>
+                    <w:rFonts w:ascii="Calibri" w:hAnsi="Calibri" w:cs="Times"/>
+                  </w:rPr>
+                  <w:t xml:space="preserve">Mendelsohn’s streamlined </w:t>
+                </w:r>
+                <w:r>
+                  <w:rPr>
+                    <w:rFonts w:ascii="Calibri" w:hAnsi="Calibri" w:cs="Times"/>
+                  </w:rPr>
+                  <w:t>and sculptural design, which mad</w:t>
+                </w:r>
+                <w:r>
+                  <w:rPr>
+                    <w:rFonts w:ascii="Calibri" w:hAnsi="Calibri" w:cs="Times"/>
+                  </w:rPr>
+                  <w:t>e the modestly sized building appear monumental, is an exa</w:t>
+                </w:r>
+                <w:r>
+                  <w:rPr>
+                    <w:rFonts w:ascii="Calibri" w:hAnsi="Calibri" w:cs="Times"/>
+                  </w:rPr>
+                  <w:t>mple of the organically shaped E</w:t>
+                </w:r>
+                <w:r>
+                  <w:rPr>
+                    <w:rFonts w:ascii="Calibri" w:hAnsi="Calibri" w:cs="Times"/>
+                  </w:rPr>
+                  <w:t xml:space="preserve">xpressionism that was also pursued by Hermann Finsterlin in his drawings for the ‘glass chain’. Behrens, who had a successful office in Berlin and was artistic adviser to the </w:t>
+                </w:r>
+                <w:r>
+                  <w:rPr>
+                    <w:rFonts w:ascii="Calibri" w:hAnsi="Calibri" w:cs="Arial"/>
+                    <w:lang w:val="en-US"/>
+                  </w:rPr>
                   <w:t>Allgemeine Elektrizitäts-Gesellschaft (AEG)</w:t>
                 </w:r>
                 <w:r>
@@ -5337,6 +6398,7 @@
                   <w:rPr>
                     <w:rFonts w:ascii="Calibri" w:hAnsi="Calibri" w:cs="Times"/>
                   </w:rPr>
+                  <w:lastRenderedPageBreak/>
                   <w:t xml:space="preserve">Related movements can be found in the school of Amsterdam and Rudolf Steiner’s Goetheanum in Dornach, Switzerland, among others. </w:t>
                 </w:r>
               </w:p>
@@ -6666,7 +7728,14 @@
                   <w:rPr>
                     <w:rFonts w:ascii="Calibri" w:hAnsi="Calibri"/>
                   </w:rPr>
-                  <w:t xml:space="preserve">Austrian Expressionism is primarily associated with the work of Egon Schiele and Oskar Kokoschka, and also includes the work of their contemporaries Max Oppenheimer, Richard Gerstl and Alfred Kubin. For Schiele and Kokoschka, portraiture and figural imagery, often favoring scenes of heightened sexual tension, were primary subjects as each sought to delve beneath the surface reality of physical appearance to uncover psychological or emotional insights in their subjects. Both artists reflect the importance at the time of the psychological theories of Sigmund Freud, particularly his </w:t>
+                  <w:t xml:space="preserve">Austrian Expressionism is primarily associated with the work of Egon Schiele and Oskar Kokoschka, and also includes the work of their contemporaries Max Oppenheimer, Richard Gerstl and Alfred Kubin. For Schiele and Kokoschka, portraiture and figural imagery, often favoring scenes of heightened sexual tension, were primary subjects as each sought to delve beneath the surface </w:t>
+                </w:r>
+                <w:r>
+                  <w:rPr>
+                    <w:rFonts w:ascii="Calibri" w:hAnsi="Calibri"/>
+                  </w:rPr>
+                  <w:lastRenderedPageBreak/>
+                  <w:t xml:space="preserve">reality of physical appearance to uncover psychological or emotional insights in their subjects. Both artists reflect the importance at the time of the psychological theories of Sigmund Freud, particularly his </w:t>
                 </w:r>
                 <w:r>
                   <w:rPr>
@@ -6773,7 +7842,6 @@
                   <w:rPr>
                     <w:rFonts w:ascii="Calibri" w:hAnsi="Calibri"/>
                   </w:rPr>
-                  <w:lastRenderedPageBreak/>
                   <w:t>File:</w:t>
                 </w:r>
                 <w:r>
@@ -6795,7 +7863,7 @@
                     <w:rPr>
                       <w:noProof/>
                     </w:rPr>
-                    <w:t>1</w:t>
+                    <w:t>18</w:t>
                   </w:r>
                 </w:fldSimple>
                 <w:r>
@@ -6907,7 +7975,7 @@
                     <w:rPr>
                       <w:noProof/>
                     </w:rPr>
-                    <w:t>2</w:t>
+                    <w:t>19</w:t>
                   </w:r>
                 </w:fldSimple>
                 <w:r>
@@ -6927,7 +7995,7 @@
                 <w:r>
                   <w:t xml:space="preserve">Source: </w:t>
                 </w:r>
-                <w:hyperlink r:id="rId10" w:history="1">
+                <w:hyperlink r:id="rId13" w:history="1">
                   <w:r>
                     <w:rPr>
                       <w:rStyle w:val="Hyperlink"/>
@@ -6960,7 +8028,7 @@
                     <w:rPr>
                       <w:noProof/>
                     </w:rPr>
-                    <w:t>3</w:t>
+                    <w:t>20</w:t>
                   </w:r>
                 </w:fldSimple>
                 <w:r>
@@ -6980,7 +8048,7 @@
                 <w:r>
                   <w:t xml:space="preserve">Source: </w:t>
                 </w:r>
-                <w:hyperlink r:id="rId11" w:history="1">
+                <w:hyperlink r:id="rId14" w:history="1">
                   <w:r>
                     <w:rPr>
                       <w:rStyle w:val="Hyperlink"/>
@@ -7016,7 +8084,14 @@
                   <w:rPr>
                     <w:rFonts w:ascii="Calibri" w:hAnsi="Calibri"/>
                   </w:rPr>
-                  <w:t>, 1910, in which he assumes a defiant and anti-authoritarian stance to signal his renegade arrival on an artistic scene that so prized the opposite type of portraiture, one that conveyed status and social position through objective details.</w:t>
+                  <w:t xml:space="preserve">, 1910, in which he assumes a defiant and anti-authoritarian stance to signal his renegade arrival on an artistic scene that so prized the </w:t>
+                </w:r>
+                <w:r>
+                  <w:rPr>
+                    <w:rFonts w:ascii="Calibri" w:hAnsi="Calibri"/>
+                  </w:rPr>
+                  <w:lastRenderedPageBreak/>
+                  <w:t>opposite type of portraiture, one that conveyed status and social position through objective details.</w:t>
                 </w:r>
               </w:p>
               <w:p>
@@ -7055,7 +8130,7 @@
                     <w:rPr>
                       <w:noProof/>
                     </w:rPr>
-                    <w:t>4</w:t>
+                    <w:t>21</w:t>
                   </w:r>
                 </w:fldSimple>
                 <w:r>
@@ -7075,7 +8150,7 @@
                 <w:r>
                   <w:t xml:space="preserve">Source: </w:t>
                 </w:r>
-                <w:hyperlink r:id="rId12" w:history="1">
+                <w:hyperlink r:id="rId15" w:history="1">
                   <w:r>
                     <w:rPr>
                       <w:rStyle w:val="Hyperlink"/>
@@ -7105,7 +8180,7 @@
                     <w:rPr>
                       <w:noProof/>
                     </w:rPr>
-                    <w:t>5</w:t>
+                    <w:t>22</w:t>
                   </w:r>
                 </w:fldSimple>
                 <w:r>
@@ -7125,7 +8200,7 @@
                 <w:r>
                   <w:t xml:space="preserve">Source: </w:t>
                 </w:r>
-                <w:hyperlink r:id="rId13" w:history="1">
+                <w:hyperlink r:id="rId16" w:history="1">
                   <w:r>
                     <w:rPr>
                       <w:rStyle w:val="Hyperlink"/>
@@ -7219,7 +8294,7 @@
                     <w:rPr>
                       <w:noProof/>
                     </w:rPr>
-                    <w:t>6</w:t>
+                    <w:t>23</w:t>
                   </w:r>
                 </w:fldSimple>
                 <w:r>
@@ -7249,7 +8324,6 @@
                   <w:t xml:space="preserve">Source: </w:t>
                 </w:r>
                 <w:r>
-                  <w:lastRenderedPageBreak/>
                   <w:t>http://en.wikipedia.org/wiki/File</w:t>
                 </w:r>
                 <w:proofErr w:type="gramStart"/>
@@ -7570,8 +8644,6 @@
                     </w:r>
                   </w:sdtContent>
                 </w:sdt>
-                <w:bookmarkStart w:id="5" w:name="_GoBack"/>
-                <w:bookmarkEnd w:id="5"/>
               </w:p>
               <w:p>
                 <w:pPr>
@@ -8745,113 +9817,177 @@
               <w:p>
                 <w:pPr>
                   <w:rPr>
+                    <w:rFonts w:ascii="Calibri" w:hAnsi="Calibri"/>
+                  </w:rPr>
+                </w:pPr>
+                <w:sdt>
+                  <w:sdtPr>
+                    <w:rPr>
+                      <w:rFonts w:ascii="Calibri" w:hAnsi="Calibri"/>
+                    </w:rPr>
+                    <w:id w:val="-218128416"/>
+                    <w:citation/>
+                  </w:sdtPr>
+                  <w:sdtContent>
+                    <w:r>
+                      <w:rPr>
+                        <w:rFonts w:ascii="Calibri" w:hAnsi="Calibri"/>
+                      </w:rPr>
+                      <w:fldChar w:fldCharType="begin"/>
+                    </w:r>
+                    <w:r>
+                      <w:rPr>
+                        <w:szCs w:val="20"/>
+                        <w:lang w:val="en-US"/>
+                      </w:rPr>
+                      <w:instrText xml:space="preserve"> CITATION Mar05 \l 1033 </w:instrText>
+                    </w:r>
+                    <w:r>
+                      <w:rPr>
+                        <w:rFonts w:ascii="Calibri" w:hAnsi="Calibri"/>
+                      </w:rPr>
+                      <w:fldChar w:fldCharType="separate"/>
+                    </w:r>
+                    <w:r>
+                      <w:rPr>
+                        <w:noProof/>
+                        <w:szCs w:val="20"/>
+                        <w:lang w:val="en-US"/>
+                      </w:rPr>
+                      <w:t xml:space="preserve"> </w:t>
+                    </w:r>
+                    <w:r>
+                      <w:rPr>
+                        <w:noProof/>
+                        <w:szCs w:val="20"/>
+                        <w:lang w:val="en-US"/>
+                      </w:rPr>
+                      <w:t>(Bartelik)</w:t>
+                    </w:r>
+                    <w:r>
+                      <w:rPr>
+                        <w:rFonts w:ascii="Calibri" w:hAnsi="Calibri"/>
+                      </w:rPr>
+                      <w:fldChar w:fldCharType="end"/>
+                    </w:r>
+                  </w:sdtContent>
+                </w:sdt>
+              </w:p>
+              <w:p>
+                <w:pPr>
+                  <w:rPr>
                     <w:szCs w:val="20"/>
                   </w:rPr>
                 </w:pPr>
-                <w:r>
+              </w:p>
+              <w:p>
+                <w:pPr>
                   <w:rPr>
                     <w:szCs w:val="20"/>
                   </w:rPr>
-                  <w:t xml:space="preserve">Marek Bartelik, </w:t>
-                </w:r>
-                <w:r>
-                  <w:rPr>
-                    <w:i/>
+                </w:pPr>
+                <w:sdt>
+                  <w:sdtPr>
+                    <w:rPr>
+                      <w:szCs w:val="20"/>
+                    </w:rPr>
+                    <w:id w:val="-1439601258"/>
+                    <w:citation/>
+                  </w:sdtPr>
+                  <w:sdtContent>
+                    <w:r>
+                      <w:rPr>
+                        <w:szCs w:val="20"/>
+                      </w:rPr>
+                      <w:fldChar w:fldCharType="begin"/>
+                    </w:r>
+                    <w:r>
+                      <w:rPr>
+                        <w:szCs w:val="20"/>
+                        <w:lang w:val="en-US"/>
+                      </w:rPr>
+                      <w:instrText xml:space="preserve"> CITATION Ben02 \l 1033 </w:instrText>
+                    </w:r>
+                    <w:r>
+                      <w:rPr>
+                        <w:szCs w:val="20"/>
+                      </w:rPr>
+                      <w:fldChar w:fldCharType="separate"/>
+                    </w:r>
+                    <w:r>
+                      <w:rPr>
+                        <w:noProof/>
+                        <w:szCs w:val="20"/>
+                        <w:lang w:val="en-US"/>
+                      </w:rPr>
+                      <w:t>(T. O. Benson)</w:t>
+                    </w:r>
+                    <w:r>
+                      <w:rPr>
+                        <w:szCs w:val="20"/>
+                      </w:rPr>
+                      <w:fldChar w:fldCharType="end"/>
+                    </w:r>
+                  </w:sdtContent>
+                </w:sdt>
+              </w:p>
+              <w:p>
+                <w:pPr>
+                  <w:rPr>
                     <w:szCs w:val="20"/>
                   </w:rPr>
-                  <w:t xml:space="preserve">Early Polish modern Art. </w:t>
-                </w:r>
-                <w:r>
-                  <w:rPr>
-                    <w:i/>
+                </w:pPr>
+              </w:p>
+              <w:p>
+                <w:pPr>
+                  <w:rPr>
                     <w:szCs w:val="20"/>
                   </w:rPr>
-                  <w:t>Unity in multiplicity</w:t>
-                </w:r>
-                <w:r>
-                  <w:rPr>
-                    <w:szCs w:val="20"/>
-                  </w:rPr>
-                  <w:t>, Manchester/New York: Manchester University Press, 2005.</w:t>
-                </w:r>
-              </w:p>
-              <w:p>
-                <w:pPr>
-                  <w:rPr>
-                    <w:szCs w:val="20"/>
-                  </w:rPr>
-                </w:pPr>
-              </w:p>
-              <w:p>
-                <w:pPr>
-                  <w:rPr>
-                    <w:szCs w:val="20"/>
-                  </w:rPr>
-                </w:pPr>
-                <w:r>
-                  <w:rPr>
-                    <w:szCs w:val="20"/>
-                    <w:lang w:val="hu-HU"/>
-                  </w:rPr>
-                  <w:t xml:space="preserve">Timothy O. Benson (ed.), </w:t>
-                </w:r>
-                <w:r>
-                  <w:rPr>
-                    <w:i/>
-                    <w:szCs w:val="20"/>
-                  </w:rPr>
-                  <w:t>Central European Avant-Gardes: Exchange and Transformation, 1910-1930</w:t>
-                </w:r>
-                <w:r>
-                  <w:rPr>
-                    <w:szCs w:val="20"/>
-                  </w:rPr>
-                  <w:t>, Cambridge, Mass./London: The MIT Press, 2002.</w:t>
-                </w:r>
-              </w:p>
-              <w:p>
-                <w:pPr>
-                  <w:rPr>
-                    <w:szCs w:val="20"/>
-                  </w:rPr>
-                </w:pPr>
-              </w:p>
-              <w:p>
-                <w:pPr>
-                  <w:rPr>
-                    <w:szCs w:val="20"/>
-                    <w:lang w:val="hu-HU"/>
-                  </w:rPr>
-                </w:pPr>
-                <w:r>
-                  <w:rPr>
-                    <w:szCs w:val="20"/>
-                    <w:lang w:val="hu-HU"/>
-                  </w:rPr>
-                  <w:t>Lidia Głuchowska, Polish and Polish-Jewish Modern and Avant-Garde artists in the ‘Capital of the United States of Europe’, c. 1910-1930</w:t>
-                </w:r>
-                <w:r>
-                  <w:rPr>
-                    <w:szCs w:val="20"/>
-                    <w:lang w:val="hu-HU"/>
-                  </w:rPr>
-                  <w:t xml:space="preserve">, </w:t>
-                </w:r>
-                <w:r>
-                  <w:rPr>
-                    <w:i/>
-                    <w:szCs w:val="20"/>
-                    <w:lang w:val="hu-HU"/>
-                  </w:rPr>
-                  <w:t>Centropa</w:t>
-                </w:r>
-                <w:r>
-                  <w:rPr>
-                    <w:szCs w:val="20"/>
-                    <w:lang w:val="hu-HU"/>
-                  </w:rPr>
-                  <w:t>, Sept. 2012 (forthcoming).</w:t>
-                </w:r>
+                </w:pPr>
+                <w:sdt>
+                  <w:sdtPr>
+                    <w:rPr>
+                      <w:szCs w:val="20"/>
+                    </w:rPr>
+                    <w:id w:val="-1443294721"/>
+                    <w:citation/>
+                  </w:sdtPr>
+                  <w:sdtContent>
+                    <w:r>
+                      <w:rPr>
+                        <w:szCs w:val="20"/>
+                      </w:rPr>
+                      <w:fldChar w:fldCharType="begin"/>
+                    </w:r>
+                    <w:r>
+                      <w:rPr>
+                        <w:szCs w:val="20"/>
+                        <w:lang w:val="en-US"/>
+                      </w:rPr>
+                      <w:instrText xml:space="preserve"> CITATION Lid12 \l 1033 </w:instrText>
+                    </w:r>
+                    <w:r>
+                      <w:rPr>
+                        <w:szCs w:val="20"/>
+                      </w:rPr>
+                      <w:fldChar w:fldCharType="separate"/>
+                    </w:r>
+                    <w:r>
+                      <w:rPr>
+                        <w:noProof/>
+                        <w:szCs w:val="20"/>
+                        <w:lang w:val="en-US"/>
+                      </w:rPr>
+                      <w:t>(Głuchowska)</w:t>
+                    </w:r>
+                    <w:r>
+                      <w:rPr>
+                        <w:szCs w:val="20"/>
+                      </w:rPr>
+                      <w:fldChar w:fldCharType="end"/>
+                    </w:r>
+                  </w:sdtContent>
+                </w:sdt>
               </w:p>
               <w:p>
                 <w:pPr>
@@ -8867,62 +10003,111 @@
                     <w:lang w:val="pl-PL"/>
                   </w:rPr>
                 </w:pPr>
-                <w:r>
+                <w:sdt>
+                  <w:sdtPr>
+                    <w:rPr>
+                      <w:szCs w:val="20"/>
+                      <w:lang w:val="pl-PL"/>
+                    </w:rPr>
+                    <w:id w:val="1721159698"/>
+                    <w:citation/>
+                  </w:sdtPr>
+                  <w:sdtContent>
+                    <w:r>
+                      <w:rPr>
+                        <w:szCs w:val="20"/>
+                        <w:lang w:val="pl-PL"/>
+                      </w:rPr>
+                      <w:fldChar w:fldCharType="begin"/>
+                    </w:r>
+                    <w:r>
+                      <w:rPr>
+                        <w:szCs w:val="20"/>
+                        <w:lang w:val="en-US"/>
+                      </w:rPr>
+                      <w:instrText xml:space="preserve"> CITATION Łuk80 \l 1033 </w:instrText>
+                    </w:r>
+                    <w:r>
+                      <w:rPr>
+                        <w:szCs w:val="20"/>
+                        <w:lang w:val="pl-PL"/>
+                      </w:rPr>
+                      <w:fldChar w:fldCharType="separate"/>
+                    </w:r>
+                    <w:r>
+                      <w:rPr>
+                        <w:noProof/>
+                        <w:szCs w:val="20"/>
+                        <w:lang w:val="en-US"/>
+                      </w:rPr>
+                      <w:t>(Łukaszewicz and Malinowski)</w:t>
+                    </w:r>
+                    <w:r>
+                      <w:rPr>
+                        <w:szCs w:val="20"/>
+                        <w:lang w:val="pl-PL"/>
+                      </w:rPr>
+                      <w:fldChar w:fldCharType="end"/>
+                    </w:r>
+                  </w:sdtContent>
+                </w:sdt>
+              </w:p>
+              <w:p>
+                <w:pPr>
                   <w:rPr>
                     <w:szCs w:val="20"/>
                     <w:lang w:val="pl-PL"/>
                   </w:rPr>
-                  <w:t xml:space="preserve">Piotr Łukaszewicz, Jerzy Malinowski, </w:t>
-                </w:r>
-                <w:r>
-                  <w:rPr>
-                    <w:i/>
-                    <w:szCs w:val="20"/>
+                </w:pPr>
+              </w:p>
+              <w:p>
+                <w:pPr>
+                  <w:rPr>
                     <w:lang w:val="pl-PL"/>
                   </w:rPr>
-                  <w:t>Ekspresjonizm w sztuce polskiej</w:t>
-                </w:r>
-                <w:r>
-                  <w:rPr>
-                    <w:szCs w:val="20"/>
-                    <w:lang w:val="pl-PL"/>
-                  </w:rPr>
-                  <w:t>, Wrocław: Muzeum Narodowe, 1980.</w:t>
-                </w:r>
-              </w:p>
-              <w:p>
-                <w:pPr>
-                  <w:rPr>
-                    <w:szCs w:val="20"/>
-                    <w:lang w:val="pl-PL"/>
-                  </w:rPr>
-                </w:pPr>
-              </w:p>
-              <w:p>
-                <w:pPr>
-                  <w:rPr>
-                    <w:lang w:val="pl-PL"/>
-                  </w:rPr>
-                </w:pPr>
-                <w:r>
-                  <w:rPr>
-                    <w:lang w:val="pl-PL"/>
-                  </w:rPr>
-                  <w:t xml:space="preserve">Józef Ratajczak (ed.), </w:t>
-                </w:r>
-                <w:r>
-                  <w:rPr>
-                    <w:i/>
-                    <w:lang w:val="pl-PL"/>
-                  </w:rPr>
-                  <w:t>Krzyk i ekstaza. Antologia polskiego ekspresjonizmu</w:t>
-                </w:r>
-                <w:r>
-                  <w:rPr>
-                    <w:lang w:val="pl-PL"/>
-                  </w:rPr>
-                  <w:t>, Poznań: Wydawnictwo Poznańskie, 1897.</w:t>
-                </w:r>
+                </w:pPr>
+                <w:sdt>
+                  <w:sdtPr>
+                    <w:rPr>
+                      <w:lang w:val="pl-PL"/>
+                    </w:rPr>
+                    <w:id w:val="274610455"/>
+                    <w:citation/>
+                  </w:sdtPr>
+                  <w:sdtContent>
+                    <w:r>
+                      <w:rPr>
+                        <w:lang w:val="pl-PL"/>
+                      </w:rPr>
+                      <w:fldChar w:fldCharType="begin"/>
+                    </w:r>
+                    <w:r>
+                      <w:rPr>
+                        <w:lang w:val="en-US"/>
+                      </w:rPr>
+                      <w:instrText xml:space="preserve"> CITATION Rat97 \l 1033 </w:instrText>
+                    </w:r>
+                    <w:r>
+                      <w:rPr>
+                        <w:lang w:val="pl-PL"/>
+                      </w:rPr>
+                      <w:fldChar w:fldCharType="separate"/>
+                    </w:r>
+                    <w:r>
+                      <w:rPr>
+                        <w:noProof/>
+                        <w:lang w:val="en-US"/>
+                      </w:rPr>
+                      <w:t>(Ratajczak)</w:t>
+                    </w:r>
+                    <w:r>
+                      <w:rPr>
+                        <w:lang w:val="pl-PL"/>
+                      </w:rPr>
+                      <w:fldChar w:fldCharType="end"/>
+                    </w:r>
+                  </w:sdtContent>
+                </w:sdt>
               </w:p>
             </w:sdtContent>
           </w:sdt>
@@ -8980,6 +10165,7 @@
                 <w:b/>
                 <w:color w:val="FFFFFF" w:themeColor="background1"/>
               </w:rPr>
+              <w:lastRenderedPageBreak/>
               <w:t>About you</w:t>
             </w:r>
           </w:p>
@@ -9602,29 +10788,29 @@
                     <w:rFonts w:ascii="Calibri" w:eastAsia="Georgia" w:hAnsi="Calibri" w:cs="Georgia"/>
                     <w:lang w:val="en-GB"/>
                   </w:rPr>
-                  <w:t xml:space="preserve">movement in film. Beyond their extreme styles, these films depict stories within stories, performers and </w:t>
+                  <w:t>movement in film. Beyond their extreme styles, these films depict stories within stories, performers and spectators, magic and confabulation, mirrors and doubles in a way that thematises spectacle itself, and could remind viewers that they are watching a film. Their overtly synthetic character has lead some critics to accus</w:t>
                 </w:r>
                 <w:r>
                   <w:rPr>
                     <w:rFonts w:ascii="Calibri" w:eastAsia="Georgia" w:hAnsi="Calibri" w:cs="Georgia"/>
                     <w:lang w:val="en-GB"/>
                   </w:rPr>
-                  <w:lastRenderedPageBreak/>
-                  <w:t>spectators, magic and confabulation, mirrors and doubles in a way that thematises spectacle itself, and could remind viewers that they are watching a film. Their overtly synthetic character has lead some critics to accus</w:t>
+                  <w:t>e Expressionist films of being ‘embarrassingly fake’</w:t>
                 </w:r>
                 <w:r>
                   <w:rPr>
                     <w:rFonts w:ascii="Calibri" w:eastAsia="Georgia" w:hAnsi="Calibri" w:cs="Georgia"/>
                     <w:lang w:val="en-GB"/>
                   </w:rPr>
-                  <w:t>e Expressionist films of being ‘embarrassingly fake’</w:t>
+                  <w:t xml:space="preserve"> (Arnheim), and others to see them as reflexive, ironic, and theatrical (Elsaesser, Telotte). Such a view of Expressionism as self-referential and purposefully unstable aligns it with the project of modernism generally. At the same time, there were undoubtedly economic, industrial, and ideological issues at play in the production of these films. Universum-Film Aktiengesellschaft (Ufa), originally intended by the government as a production studio for WWI-related propaganda, became a major </w:t>
                 </w:r>
                 <w:r>
                   <w:rPr>
                     <w:rFonts w:ascii="Calibri" w:eastAsia="Georgia" w:hAnsi="Calibri" w:cs="Georgia"/>
                     <w:lang w:val="en-GB"/>
                   </w:rPr>
-                  <w:t xml:space="preserve"> (Arnheim), and others to see them as reflexive, ironic, and theatrical (Elsaesser, Telotte). Such a view of Expressionism as self-referential and purposefully unstable aligns it with the project of modernism generally. At the same time, there were undoubtedly economic, industrial, and ideological issues at play in the production of these films. Universum-Film Aktiengesellschaft (Ufa), originally intended by the government as a production studio for WWI-related propaganda, became a major player in Weimar cinema. Erich Pommer of Decla-Film (which eventually merged with Ufa) produced </w:t>
+                  <w:lastRenderedPageBreak/>
+                  <w:t xml:space="preserve">player in Weimar cinema. Erich Pommer of Decla-Film (which eventually merged with Ufa) produced </w:t>
                 </w:r>
                 <w:r>
                   <w:rPr>
@@ -11774,7 +12960,7 @@
                     <w:rFonts w:ascii="Calibri" w:hAnsi="Calibri"/>
                     <w:noProof/>
                   </w:rPr>
-                  <w:t>7</w:t>
+                  <w:t>24</w:t>
                 </w:r>
                 <w:r>
                   <w:rPr>
@@ -11805,7 +12991,7 @@
                   </w:rPr>
                   <w:t xml:space="preserve">Source: </w:t>
                 </w:r>
-                <w:hyperlink r:id="rId14" w:history="1">
+                <w:hyperlink r:id="rId17" w:history="1">
                   <w:r>
                     <w:rPr>
                       <w:rStyle w:val="Hyperlink"/>
@@ -11873,7 +13059,7 @@
                     <w:rPr>
                       <w:noProof/>
                     </w:rPr>
-                    <w:t>8</w:t>
+                    <w:t>25</w:t>
                   </w:r>
                 </w:fldSimple>
                 <w:r>
@@ -12326,7 +13512,7 @@
       </w:pPr>
     </w:p>
     <w:sectPr>
-      <w:headerReference w:type="default" r:id="rId15"/>
+      <w:headerReference w:type="default" r:id="rId18"/>
       <w:pgSz w:w="11906" w:h="16838"/>
       <w:pgMar w:top="1440" w:right="1440" w:bottom="1440" w:left="1440" w:header="708" w:footer="708" w:gutter="0"/>
       <w:cols w:space="708"/>
@@ -16901,7 +18087,7 @@
         </b:NameList>
       </b:Author>
     </b:Author>
-    <b:RefOrder>45</b:RefOrder>
+    <b:RefOrder>50</b:RefOrder>
   </b:Source>
   <b:Source>
     <b:Tag>Lau96</b:Tag>
@@ -16921,7 +18107,7 @@
         </b:NameList>
       </b:Author>
     </b:Author>
-    <b:RefOrder>46</b:RefOrder>
+    <b:RefOrder>51</b:RefOrder>
   </b:Source>
   <b:Source>
     <b:Tag>Dan11</b:Tag>
@@ -16945,7 +18131,7 @@
         </b:NameList>
       </b:Editor>
     </b:Author>
-    <b:RefOrder>47</b:RefOrder>
+    <b:RefOrder>52</b:RefOrder>
   </b:Source>
   <b:Source>
     <b:Tag>Man06</b:Tag>
@@ -16965,7 +18151,7 @@
         </b:NameList>
       </b:Author>
     </b:Author>
-    <b:RefOrder>48</b:RefOrder>
+    <b:RefOrder>53</b:RefOrder>
   </b:Source>
   <b:Source>
     <b:Tag>Mar26</b:Tag>
@@ -16990,7 +18176,7 @@
     <b:YearAccessed>2015</b:YearAccessed>
     <b:MonthAccessed>03</b:MonthAccessed>
     <b:DayAccessed>18</b:DayAccessed>
-    <b:RefOrder>49</b:RefOrder>
+    <b:RefOrder>54</b:RefOrder>
   </b:Source>
   <b:Source>
     <b:Tag>MoM15</b:Tag>
@@ -17007,7 +18193,7 @@
     <b:YearAccessed>2015</b:YearAccessed>
     <b:MonthAccessed>03</b:MonthAccessed>
     <b:DayAccessed>18</b:DayAccessed>
-    <b:RefOrder>50</b:RefOrder>
+    <b:RefOrder>55</b:RefOrder>
   </b:Source>
   <b:Source>
     <b:Tag>Pae12</b:Tag>
@@ -17041,7 +18227,7 @@
         </b:NameList>
       </b:Interviewee>
     </b:Author>
-    <b:RefOrder>51</b:RefOrder>
+    <b:RefOrder>56</b:RefOrder>
   </b:Source>
   <b:Source>
     <b:Tag>Par03</b:Tag>
@@ -17065,7 +18251,7 @@
         </b:NameList>
       </b:Author>
     </b:Author>
-    <b:RefOrder>52</b:RefOrder>
+    <b:RefOrder>57</b:RefOrder>
   </b:Source>
   <b:Source>
     <b:Tag>Pre98</b:Tag>
@@ -17086,7 +18272,7 @@
         </b:NameList>
       </b:Author>
     </b:Author>
-    <b:RefOrder>53</b:RefOrder>
+    <b:RefOrder>58</b:RefOrder>
   </b:Source>
   <b:Source>
     <b:Tag>Sny91</b:Tag>
@@ -17106,7 +18292,7 @@
         </b:NameList>
       </b:Director>
     </b:Author>
-    <b:RefOrder>54</b:RefOrder>
+    <b:RefOrder>59</b:RefOrder>
   </b:Source>
   <b:Source>
     <b:Tag>Arn97</b:Tag>
@@ -17126,7 +18312,7 @@
     <b:City>Madison</b:City>
     <b:Publisher>University of Wisconsin Press</b:Publisher>
     <b:Year>1997</b:Year>
-    <b:RefOrder>36</b:RefOrder>
+    <b:RefOrder>41</b:RefOrder>
   </b:Source>
   <b:Source>
     <b:Tag>Bal11</b:Tag>
@@ -17150,7 +18336,7 @@
     <b:City>New York</b:City>
     <b:Publisher>Berghahn Books</b:Publisher>
     <b:Year>2011</b:Year>
-    <b:RefOrder>37</b:RefOrder>
+    <b:RefOrder>42</b:RefOrder>
   </b:Source>
   <b:Source>
     <b:Tag>Coa91</b:Tag>
@@ -17170,7 +18356,7 @@
     <b:City>Cambridge</b:City>
     <b:Publisher>Cambridge University Press</b:Publisher>
     <b:Year>1991</b:Year>
-    <b:RefOrder>38</b:RefOrder>
+    <b:RefOrder>43</b:RefOrder>
   </b:Source>
   <b:Source>
     <b:Tag>Eis69</b:Tag>
@@ -17191,7 +18377,7 @@
     <b:City>Berkeley</b:City>
     <b:Publisher>University of California Press</b:Publisher>
     <b:Year>1969</b:Year>
-    <b:RefOrder>39</b:RefOrder>
+    <b:RefOrder>44</b:RefOrder>
   </b:Source>
   <b:Source>
     <b:Tag>Els00</b:Tag>
@@ -17211,7 +18397,7 @@
     <b:City>London</b:City>
     <b:Publisher>Routledge</b:Publisher>
     <b:Year>2000</b:Year>
-    <b:RefOrder>40</b:RefOrder>
+    <b:RefOrder>45</b:RefOrder>
   </b:Source>
   <b:Source>
     <b:Tag>Kae09</b:Tag>
@@ -17231,7 +18417,7 @@
     <b:City>Princeton</b:City>
     <b:Publisher>Princeton University Press</b:Publisher>
     <b:Year>2009</b:Year>
-    <b:RefOrder>41</b:RefOrder>
+    <b:RefOrder>46</b:RefOrder>
   </b:Source>
   <b:Source>
     <b:Tag>Kra47</b:Tag>
@@ -17251,7 +18437,7 @@
     <b:City>Princeton</b:City>
     <b:Publisher>Princeton University Press</b:Publisher>
     <b:Year>1947</b:Year>
-    <b:RefOrder>42</b:RefOrder>
+    <b:RefOrder>47</b:RefOrder>
   </b:Source>
   <b:Source>
     <b:Tag>Tel06</b:Tag>
@@ -17289,7 +18475,7 @@
     <b:City>New Brunswick</b:City>
     <b:Publisher>Rutgers University Press</b:Publisher>
     <b:Year>2006</b:Year>
-    <b:RefOrder>43</b:RefOrder>
+    <b:RefOrder>48</b:RefOrder>
   </b:Source>
   <b:Source>
     <b:Tag>Wol721</b:Tag>
@@ -17311,7 +18497,7 @@
     <b:Publisher>Arno Press</b:Publisher>
     <b:Year>1972</b:Year>
     <b:Comments>Original work published 1948.</b:Comments>
-    <b:RefOrder>44</b:RefOrder>
+    <b:RefOrder>49</b:RefOrder>
   </b:Source>
   <b:Source>
     <b:Tag>Bar97</b:Tag>
@@ -18024,11 +19210,116 @@
     </b:Author>
     <b:RefOrder>35</b:RefOrder>
   </b:Source>
+  <b:Source>
+    <b:Tag>Mar05</b:Tag>
+    <b:SourceType>Book</b:SourceType>
+    <b:Guid>{E1E4FA1F-45A1-6A4E-91DC-45988C9A91F8}</b:Guid>
+    <b:Author>
+      <b:Author>
+        <b:NameList>
+          <b:Person>
+            <b:Last>Bartelik</b:Last>
+            <b:First>Marek</b:First>
+          </b:Person>
+        </b:NameList>
+      </b:Author>
+    </b:Author>
+    <b:Title>Early Polish modern Art. Unity in multiplicity</b:Title>
+    <b:City>Manchester/New York</b:City>
+    <b:Publisher>Manchester University Press</b:Publisher>
+    <b:Year>2005</b:Year>
+    <b:RefOrder>36</b:RefOrder>
+  </b:Source>
+  <b:Source>
+    <b:Tag>Ben02</b:Tag>
+    <b:SourceType>Book</b:SourceType>
+    <b:Guid>{BD03E8AB-F178-AD40-9256-FC5138939046}</b:Guid>
+    <b:Title>Central European Avant-Gardes: Exchange and Transformation, 1910-1930</b:Title>
+    <b:City>Cambridge, Mass./London</b:City>
+    <b:Publisher>The MIT Press</b:Publisher>
+    <b:Year>2002</b:Year>
+    <b:Author>
+      <b:Editor>
+        <b:NameList>
+          <b:Person>
+            <b:Last>Benson</b:Last>
+            <b:First>Timothy</b:First>
+            <b:Middle>O.</b:Middle>
+          </b:Person>
+        </b:NameList>
+      </b:Editor>
+    </b:Author>
+    <b:RefOrder>37</b:RefOrder>
+  </b:Source>
+  <b:Source>
+    <b:Tag>Lid12</b:Tag>
+    <b:SourceType>JournalArticle</b:SourceType>
+    <b:Guid>{13D2BC34-5427-E64C-8BE8-4B70BEA9286D}</b:Guid>
+    <b:Author>
+      <b:Author>
+        <b:NameList>
+          <b:Person>
+            <b:Last>Głuchowska</b:Last>
+            <b:First>Lidia</b:First>
+          </b:Person>
+        </b:NameList>
+      </b:Author>
+    </b:Author>
+    <b:Title>Polish and Polish-Jewish Modern and Avant-Garde artists in the ‘Capital of the United States of Europe' c. 1910-1930</b:Title>
+    <b:Year>2012</b:Year>
+    <b:JournalName>Centropa</b:JournalName>
+    <b:Month>September</b:Month>
+    <b:RefOrder>38</b:RefOrder>
+  </b:Source>
+  <b:Source>
+    <b:Tag>Łuk80</b:Tag>
+    <b:SourceType>Book</b:SourceType>
+    <b:Guid>{527B56B4-7DC5-7844-8038-F34F4DE4337C}</b:Guid>
+    <b:Title>Ekspresjonizm w sztuce polskiej</b:Title>
+    <b:Publisher>Muzeum Narodowe</b:Publisher>
+    <b:City>Wrocław</b:City>
+    <b:Year>1980</b:Year>
+    <b:Author>
+      <b:Author>
+        <b:NameList>
+          <b:Person>
+            <b:Last>Łukaszewicz</b:Last>
+            <b:First>Piotr</b:First>
+          </b:Person>
+          <b:Person>
+            <b:Last>Malinowski</b:Last>
+            <b:First>Jerzy</b:First>
+          </b:Person>
+        </b:NameList>
+      </b:Author>
+    </b:Author>
+    <b:RefOrder>39</b:RefOrder>
+  </b:Source>
+  <b:Source>
+    <b:Tag>Rat97</b:Tag>
+    <b:SourceType>Book</b:SourceType>
+    <b:Guid>{A67F8D76-CDFC-B04D-94EF-F1D9B38597CD}</b:Guid>
+    <b:Title>Krzyk i ekstaza. Antologia polskiego ekspresjonizmu</b:Title>
+    <b:City>Poznań</b:City>
+    <b:Publisher>Wydawnictwo Poznańskie</b:Publisher>
+    <b:Year>1897</b:Year>
+    <b:Author>
+      <b:Editor>
+        <b:NameList>
+          <b:Person>
+            <b:Last>Ratajczak</b:Last>
+            <b:First>Józef</b:First>
+          </b:Person>
+        </b:NameList>
+      </b:Editor>
+    </b:Author>
+    <b:RefOrder>40</b:RefOrder>
+  </b:Source>
 </b:Sources>
 </file>
 
 <file path=customXml/itemProps1.xml><?xml version="1.0" encoding="utf-8"?>
-<ds:datastoreItem xmlns:ds="http://schemas.openxmlformats.org/officeDocument/2006/customXml" ds:itemID="{479A1273-71FC-FE42-87EC-73E367074C53}">
+<ds:datastoreItem xmlns:ds="http://schemas.openxmlformats.org/officeDocument/2006/customXml" ds:itemID="{A0EC248B-B7DC-DD47-9D5C-E7BE39152DF0}">
   <ds:schemaRefs>
     <ds:schemaRef ds:uri="http://schemas.openxmlformats.org/officeDocument/2006/bibliography"/>
   </ds:schemaRefs>

--- a/++Templated Entries/READY/Expressionism (Omnibus)/Expressionism Omnibus TemplatedLD.docx
+++ b/++Templated Entries/READY/Expressionism (Omnibus)/Expressionism Omnibus TemplatedLD.docx
@@ -69,7 +69,6 @@
               <w:listItem w:displayText="Prof." w:value="Prof."/>
             </w:dropDownList>
           </w:sdtPr>
-          <w:sdtEndPr/>
           <w:sdtContent>
             <w:tc>
               <w:tcPr>
@@ -110,7 +109,6 @@
             </w:placeholder>
             <w:text/>
           </w:sdtPr>
-          <w:sdtEndPr/>
           <w:sdtContent>
             <w:tc>
               <w:tcPr>
@@ -145,7 +143,6 @@
             </w:placeholder>
             <w:text/>
           </w:sdtPr>
-          <w:sdtEndPr/>
           <w:sdtContent>
             <w:tc>
               <w:tcPr>
@@ -188,7 +185,6 @@
             </w:placeholder>
             <w:text/>
           </w:sdtPr>
-          <w:sdtEndPr/>
           <w:sdtContent>
             <w:tc>
               <w:tcPr>
@@ -245,7 +241,6 @@
             </w:placeholder>
             <w:showingPlcHdr/>
           </w:sdtPr>
-          <w:sdtEndPr/>
           <w:sdtContent>
             <w:tc>
               <w:tcPr>
@@ -304,7 +299,6 @@
             </w:placeholder>
             <w:text/>
           </w:sdtPr>
-          <w:sdtEndPr/>
           <w:sdtContent>
             <w:tc>
               <w:tcPr>
@@ -397,7 +391,6 @@
             </w:placeholder>
             <w:text/>
           </w:sdtPr>
-          <w:sdtEndPr/>
           <w:sdtContent>
             <w:tc>
               <w:tcPr>
@@ -439,7 +432,6 @@
             </w:placeholder>
             <w:showingPlcHdr/>
           </w:sdtPr>
-          <w:sdtEndPr/>
           <w:sdtContent>
             <w:tc>
               <w:tcPr>
@@ -498,7 +490,6 @@
               <w:docPart w:val="5383610F44C1C047AF6A2483DEEC7DAF"/>
             </w:placeholder>
           </w:sdtPr>
-          <w:sdtEndPr/>
           <w:sdtContent>
             <w:commentRangeStart w:id="0" w:displacedByCustomXml="prev"/>
             <w:tc>
@@ -641,7 +632,6 @@
                   <w:docPart w:val="FCF509197BD69E45A4CE0AF3D863DE39"/>
                 </w:placeholder>
               </w:sdtPr>
-              <w:sdtEndPr/>
               <w:sdtContent>
                 <w:commentRangeStart w:id="1" w:displacedByCustomXml="prev"/>
                 <w:tc>
@@ -920,27 +910,14 @@
                     <w:r>
                       <w:t xml:space="preserve">Figure </w:t>
                     </w:r>
-                    <w:r>
-                      <w:fldChar w:fldCharType="begin"/>
-                    </w:r>
-                    <w:r>
-                      <w:instrText xml:space="preserve"> SEQ Figure \* ARABIC </w:instrText>
-                    </w:r>
-                    <w:r>
-                      <w:fldChar w:fldCharType="separate"/>
-                    </w:r>
-                    <w:r>
-                      <w:rPr>
-                        <w:noProof/>
-                      </w:rPr>
-                      <w:t>1</w:t>
-                    </w:r>
-                    <w:r>
-                      <w:rPr>
-                        <w:noProof/>
-                      </w:rPr>
-                      <w:fldChar w:fldCharType="end"/>
-                    </w:r>
+                    <w:fldSimple w:instr=" SEQ Figure \* ARABIC ">
+                      <w:r>
+                        <w:rPr>
+                          <w:noProof/>
+                        </w:rPr>
+                        <w:t>1</w:t>
+                      </w:r>
+                    </w:fldSimple>
                     <w:r>
                       <w:t xml:space="preserve"> </w:t>
                     </w:r>
@@ -1009,27 +986,14 @@
                     <w:r>
                       <w:t xml:space="preserve">Figure </w:t>
                     </w:r>
-                    <w:r>
-                      <w:fldChar w:fldCharType="begin"/>
-                    </w:r>
-                    <w:r>
-                      <w:instrText xml:space="preserve"> SEQ Figure \* ARABIC </w:instrText>
-                    </w:r>
-                    <w:r>
-                      <w:fldChar w:fldCharType="separate"/>
-                    </w:r>
-                    <w:r>
-                      <w:rPr>
-                        <w:noProof/>
-                      </w:rPr>
-                      <w:t>2</w:t>
-                    </w:r>
-                    <w:r>
-                      <w:rPr>
-                        <w:noProof/>
-                      </w:rPr>
-                      <w:fldChar w:fldCharType="end"/>
-                    </w:r>
+                    <w:fldSimple w:instr=" SEQ Figure \* ARABIC ">
+                      <w:r>
+                        <w:rPr>
+                          <w:noProof/>
+                        </w:rPr>
+                        <w:t>2</w:t>
+                      </w:r>
+                    </w:fldSimple>
                     <w:r>
                       <w:t xml:space="preserve"> E. L. Kirchner, </w:t>
                     </w:r>
@@ -1556,27 +1520,14 @@
                     <w:r>
                       <w:t xml:space="preserve">Figure </w:t>
                     </w:r>
-                    <w:r>
-                      <w:fldChar w:fldCharType="begin"/>
-                    </w:r>
-                    <w:r>
-                      <w:instrText xml:space="preserve"> SEQ Figure \* ARABIC </w:instrText>
-                    </w:r>
-                    <w:r>
-                      <w:fldChar w:fldCharType="separate"/>
-                    </w:r>
-                    <w:r>
-                      <w:rPr>
-                        <w:noProof/>
-                      </w:rPr>
-                      <w:t>3</w:t>
-                    </w:r>
-                    <w:r>
-                      <w:rPr>
-                        <w:noProof/>
-                      </w:rPr>
-                      <w:fldChar w:fldCharType="end"/>
-                    </w:r>
+                    <w:fldSimple w:instr=" SEQ Figure \* ARABIC ">
+                      <w:r>
+                        <w:rPr>
+                          <w:noProof/>
+                        </w:rPr>
+                        <w:t>3</w:t>
+                      </w:r>
+                    </w:fldSimple>
                     <w:r>
                       <w:t xml:space="preserve"> Max </w:t>
                     </w:r>
@@ -2020,27 +1971,14 @@
                     <w:r>
                       <w:t xml:space="preserve">Figure </w:t>
                     </w:r>
-                    <w:r>
-                      <w:fldChar w:fldCharType="begin"/>
-                    </w:r>
-                    <w:r>
-                      <w:instrText xml:space="preserve"> SEQ Figure \* ARABIC </w:instrText>
-                    </w:r>
-                    <w:r>
-                      <w:fldChar w:fldCharType="separate"/>
-                    </w:r>
-                    <w:r>
-                      <w:rPr>
-                        <w:noProof/>
-                      </w:rPr>
-                      <w:t>4</w:t>
-                    </w:r>
-                    <w:r>
-                      <w:rPr>
-                        <w:noProof/>
-                      </w:rPr>
-                      <w:fldChar w:fldCharType="end"/>
-                    </w:r>
+                    <w:fldSimple w:instr=" SEQ Figure \* ARABIC ">
+                      <w:r>
+                        <w:rPr>
+                          <w:noProof/>
+                        </w:rPr>
+                        <w:t>4</w:t>
+                      </w:r>
+                    </w:fldSimple>
                     <w:r>
                       <w:t xml:space="preserve"> Max </w:t>
                     </w:r>
@@ -2454,7 +2392,6 @@
                 <w:docPart w:val="D780A4627B65A54AA10BC3EA81F64032"/>
               </w:placeholder>
             </w:sdtPr>
-            <w:sdtEndPr/>
             <w:sdtContent>
               <w:p>
                 <w:pPr>
@@ -2470,7 +2407,6 @@
                     <w:id w:val="1182943190"/>
                     <w:citation/>
                   </w:sdtPr>
-                  <w:sdtEndPr/>
                   <w:sdtContent>
                     <w:r>
                       <w:rPr>
@@ -2538,7 +2474,6 @@
                     <w:id w:val="-393733066"/>
                     <w:citation/>
                   </w:sdtPr>
-                  <w:sdtEndPr/>
                   <w:sdtContent>
                     <w:r>
                       <w:rPr>
@@ -2604,7 +2539,6 @@
                     <w:id w:val="1130446540"/>
                     <w:citation/>
                   </w:sdtPr>
-                  <w:sdtEndPr/>
                   <w:sdtContent>
                     <w:r>
                       <w:rPr>
@@ -2663,7 +2597,6 @@
                     <w:id w:val="1424139820"/>
                     <w:citation/>
                   </w:sdtPr>
-                  <w:sdtEndPr/>
                   <w:sdtContent>
                     <w:r>
                       <w:rPr>
@@ -2725,7 +2658,6 @@
                     <w:id w:val="202140835"/>
                     <w:citation/>
                   </w:sdtPr>
-                  <w:sdtEndPr/>
                   <w:sdtContent>
                     <w:r>
                       <w:rPr>
@@ -2796,7 +2728,6 @@
                     <w:id w:val="2061200830"/>
                     <w:citation/>
                   </w:sdtPr>
-                  <w:sdtEndPr/>
                   <w:sdtContent>
                     <w:r>
                       <w:rPr>
@@ -2855,7 +2786,6 @@
                     <w:id w:val="1439557550"/>
                     <w:citation/>
                   </w:sdtPr>
-                  <w:sdtEndPr/>
                   <w:sdtContent>
                     <w:r>
                       <w:rPr>
@@ -2914,7 +2844,6 @@
                     <w:id w:val="904330054"/>
                     <w:citation/>
                   </w:sdtPr>
-                  <w:sdtEndPr/>
                   <w:sdtContent>
                     <w:r>
                       <w:rPr>
@@ -2973,7 +2902,6 @@
                     <w:id w:val="-239635623"/>
                     <w:citation/>
                   </w:sdtPr>
-                  <w:sdtEndPr/>
                   <w:sdtContent>
                     <w:r>
                       <w:rPr>
@@ -3090,7 +3018,6 @@
               <w:listItem w:displayText="Prof." w:value="Prof."/>
             </w:dropDownList>
           </w:sdtPr>
-          <w:sdtEndPr/>
           <w:sdtContent>
             <w:tc>
               <w:tcPr>
@@ -3131,7 +3058,6 @@
             </w:placeholder>
             <w:text/>
           </w:sdtPr>
-          <w:sdtEndPr/>
           <w:sdtContent>
             <w:tc>
               <w:tcPr>
@@ -3161,13 +3087,9 @@
             <w:alias w:val="Middle name"/>
             <w:tag w:val="authorMiddleName"/>
             <w:id w:val="-37903034"/>
-            <w:placeholder>
-              <w:docPart w:val="D74C190B0EE1AA478B28191766728A1B"/>
-            </w:placeholder>
             <w:showingPlcHdr/>
             <w:text/>
           </w:sdtPr>
-          <w:sdtEndPr/>
           <w:sdtContent>
             <w:tc>
               <w:tcPr>
@@ -3198,12 +3120,8 @@
             <w:alias w:val="Last name"/>
             <w:tag w:val="authorLastName"/>
             <w:id w:val="-658926467"/>
-            <w:placeholder>
-              <w:docPart w:val="721F89E0E3862C46887FE629D8C4D65D"/>
-            </w:placeholder>
             <w:text/>
           </w:sdtPr>
-          <w:sdtEndPr/>
           <w:sdtContent>
             <w:tc>
               <w:tcPr>
@@ -3257,12 +3175,8 @@
             <w:alias w:val="Biography"/>
             <w:tag w:val="authorBiography"/>
             <w:id w:val="-497038884"/>
-            <w:placeholder>
-              <w:docPart w:val="FBBC36B7E377E54F84BB3DD0A1F7800B"/>
-            </w:placeholder>
             <w:showingPlcHdr/>
           </w:sdtPr>
-          <w:sdtEndPr/>
           <w:sdtContent>
             <w:tc>
               <w:tcPr>
@@ -3316,13 +3230,9 @@
             <w:alias w:val="Affiliation"/>
             <w:tag w:val="affiliation"/>
             <w:id w:val="1589656059"/>
-            <w:placeholder>
-              <w:docPart w:val="17CFB203D477A744B2A20220C9A1421A"/>
-            </w:placeholder>
             <w:showingPlcHdr/>
             <w:text/>
           </w:sdtPr>
-          <w:sdtEndPr/>
           <w:sdtContent>
             <w:tc>
               <w:tcPr>
@@ -3411,12 +3321,8 @@
             <w:alias w:val="Article headword"/>
             <w:tag w:val="articleHeadword"/>
             <w:id w:val="-1784179836"/>
-            <w:placeholder>
-              <w:docPart w:val="664B28C83F14944085C4A355C38B7439"/>
-            </w:placeholder>
             <w:text/>
           </w:sdtPr>
-          <w:sdtEndPr/>
           <w:sdtContent>
             <w:tc>
               <w:tcPr>
@@ -3453,12 +3359,8 @@
             <w:alias w:val="Variant headwords"/>
             <w:tag w:val="variantHeadwords"/>
             <w:id w:val="-1987152127"/>
-            <w:placeholder>
-              <w:docPart w:val="EB91150B70BE5C4DABEAAE426D8D2F96"/>
-            </w:placeholder>
             <w:showingPlcHdr/>
           </w:sdtPr>
-          <w:sdtEndPr/>
           <w:sdtContent>
             <w:tc>
               <w:tcPr>
@@ -3513,12 +3415,8 @@
             <w:alias w:val="Abstract"/>
             <w:tag w:val="abstract"/>
             <w:id w:val="-999805478"/>
-            <w:placeholder>
-              <w:docPart w:val="8045D6D32ABFC3409B3CB0970205C9E8"/>
-            </w:placeholder>
             <w:showingPlcHdr/>
           </w:sdtPr>
-          <w:sdtEndPr/>
           <w:sdtContent>
             <w:tc>
               <w:tcPr>
@@ -3570,11 +3468,7 @@
             <w:alias w:val="Article text"/>
             <w:tag w:val="articleText"/>
             <w:id w:val="1673991751"/>
-            <w:placeholder>
-              <w:docPart w:val="6EB33E4B19799F47A0F614ADED722444"/>
-            </w:placeholder>
           </w:sdtPr>
-          <w:sdtEndPr/>
           <w:sdtContent>
             <w:tc>
               <w:tcPr>
@@ -5972,11 +5866,7 @@
               <w:alias w:val="Further reading"/>
               <w:tag w:val="furtherReading"/>
               <w:id w:val="-124626357"/>
-              <w:placeholder>
-                <w:docPart w:val="03A0DBB301AAE543A754D15009600935"/>
-              </w:placeholder>
             </w:sdtPr>
-            <w:sdtEndPr/>
             <w:sdtContent>
               <w:p>
                 <w:pPr>
@@ -5992,7 +5882,6 @@
                     <w:id w:val="-1361976300"/>
                     <w:citation/>
                   </w:sdtPr>
-                  <w:sdtEndPr/>
                   <w:sdtContent>
                     <w:r>
                       <w:rPr>
@@ -6035,7 +5924,6 @@
                     <w:id w:val="1143391879"/>
                     <w:citation/>
                   </w:sdtPr>
-                  <w:sdtEndPr/>
                   <w:sdtContent>
                     <w:r>
                       <w:fldChar w:fldCharType="begin"/>
@@ -6077,7 +5965,6 @@
                     <w:id w:val="84191940"/>
                     <w:citation/>
                   </w:sdtPr>
-                  <w:sdtEndPr/>
                   <w:sdtContent>
                     <w:r>
                       <w:rPr>
@@ -6134,7 +6021,6 @@
                     <w:id w:val="1906566815"/>
                     <w:citation/>
                   </w:sdtPr>
-                  <w:sdtEndPr/>
                   <w:sdtContent>
                     <w:r>
                       <w:rPr>
@@ -6191,7 +6077,6 @@
                     <w:id w:val="1374731647"/>
                     <w:citation/>
                   </w:sdtPr>
-                  <w:sdtEndPr/>
                   <w:sdtContent>
                     <w:r>
                       <w:rPr>
@@ -6303,7 +6188,6 @@
               <w:listItem w:displayText="Prof." w:value="Prof."/>
             </w:dropDownList>
           </w:sdtPr>
-          <w:sdtEndPr/>
           <w:sdtContent>
             <w:tc>
               <w:tcPr>
@@ -6341,7 +6225,6 @@
             <w:id w:val="614249234"/>
             <w:text/>
           </w:sdtPr>
-          <w:sdtEndPr/>
           <w:sdtContent>
             <w:tc>
               <w:tcPr>
@@ -6376,7 +6259,6 @@
             <w:showingPlcHdr/>
             <w:text/>
           </w:sdtPr>
-          <w:sdtEndPr/>
           <w:sdtContent>
             <w:tc>
               <w:tcPr>
@@ -6409,7 +6291,6 @@
             <w:id w:val="348373274"/>
             <w:text/>
           </w:sdtPr>
-          <w:sdtEndPr/>
           <w:sdtContent>
             <w:tc>
               <w:tcPr>
@@ -6465,7 +6346,6 @@
             <w:id w:val="1859855849"/>
             <w:showingPlcHdr/>
           </w:sdtPr>
-          <w:sdtEndPr/>
           <w:sdtContent>
             <w:tc>
               <w:tcPr>
@@ -6521,7 +6401,6 @@
             <w:id w:val="-1751959683"/>
             <w:text/>
           </w:sdtPr>
-          <w:sdtEndPr/>
           <w:sdtContent>
             <w:tc>
               <w:tcPr>
@@ -6611,7 +6490,6 @@
             <w:id w:val="-71735048"/>
             <w:text/>
           </w:sdtPr>
-          <w:sdtEndPr/>
           <w:sdtContent>
             <w:tc>
               <w:tcPr>
@@ -6650,7 +6528,6 @@
             <w:id w:val="1376428562"/>
             <w:showingPlcHdr/>
           </w:sdtPr>
-          <w:sdtEndPr/>
           <w:sdtContent>
             <w:tc>
               <w:tcPr>
@@ -6707,7 +6584,6 @@
             <w:id w:val="-180591885"/>
             <w:showingPlcHdr/>
           </w:sdtPr>
-          <w:sdtEndPr/>
           <w:sdtContent>
             <w:tc>
               <w:tcPr>
@@ -6760,7 +6636,6 @@
             <w:tag w:val="articleText"/>
             <w:id w:val="1663199073"/>
           </w:sdtPr>
-          <w:sdtEndPr/>
           <w:sdtContent>
             <w:tc>
               <w:tcPr>
@@ -6870,27 +6745,14 @@
                 <w:r>
                   <w:t xml:space="preserve">Figure </w:t>
                 </w:r>
-                <w:r>
-                  <w:fldChar w:fldCharType="begin"/>
-                </w:r>
-                <w:r>
-                  <w:instrText xml:space="preserve"> SEQ Figure \* ARABIC </w:instrText>
-                </w:r>
-                <w:r>
-                  <w:fldChar w:fldCharType="separate"/>
-                </w:r>
-                <w:r>
-                  <w:rPr>
-                    <w:noProof/>
-                  </w:rPr>
-                  <w:t>6</w:t>
-                </w:r>
-                <w:r>
-                  <w:rPr>
-                    <w:noProof/>
-                  </w:rPr>
-                  <w:fldChar w:fldCharType="end"/>
-                </w:r>
+                <w:fldSimple w:instr=" SEQ Figure \* ARABIC ">
+                  <w:r>
+                    <w:rPr>
+                      <w:noProof/>
+                    </w:rPr>
+                    <w:t>6</w:t>
+                  </w:r>
+                </w:fldSimple>
                 <w:r>
                   <w:t xml:space="preserve"> Hans </w:t>
                 </w:r>
@@ -7091,27 +6953,14 @@
                 <w:r>
                   <w:t xml:space="preserve">Figure </w:t>
                 </w:r>
-                <w:r>
-                  <w:fldChar w:fldCharType="begin"/>
-                </w:r>
-                <w:r>
-                  <w:instrText xml:space="preserve"> SEQ Figure \* ARABIC </w:instrText>
-                </w:r>
-                <w:r>
-                  <w:fldChar w:fldCharType="separate"/>
-                </w:r>
-                <w:r>
-                  <w:rPr>
-                    <w:noProof/>
-                  </w:rPr>
-                  <w:t>7</w:t>
-                </w:r>
-                <w:r>
-                  <w:rPr>
-                    <w:noProof/>
-                  </w:rPr>
-                  <w:fldChar w:fldCharType="end"/>
-                </w:r>
+                <w:fldSimple w:instr=" SEQ Figure \* ARABIC ">
+                  <w:r>
+                    <w:rPr>
+                      <w:noProof/>
+                    </w:rPr>
+                    <w:t>7</w:t>
+                  </w:r>
+                </w:fldSimple>
                 <w:r>
                   <w:t xml:space="preserve"> Hans </w:t>
                 </w:r>
@@ -7269,27 +7118,14 @@
                 <w:r>
                   <w:t xml:space="preserve">Figure </w:t>
                 </w:r>
-                <w:r>
-                  <w:fldChar w:fldCharType="begin"/>
-                </w:r>
-                <w:r>
-                  <w:instrText xml:space="preserve"> SEQ Figure \* ARABIC </w:instrText>
-                </w:r>
-                <w:r>
-                  <w:fldChar w:fldCharType="separate"/>
-                </w:r>
-                <w:r>
-                  <w:rPr>
-                    <w:noProof/>
-                  </w:rPr>
-                  <w:t>8</w:t>
-                </w:r>
-                <w:r>
-                  <w:rPr>
-                    <w:noProof/>
-                  </w:rPr>
-                  <w:fldChar w:fldCharType="end"/>
-                </w:r>
+                <w:fldSimple w:instr=" SEQ Figure \* ARABIC ">
+                  <w:r>
+                    <w:rPr>
+                      <w:noProof/>
+                    </w:rPr>
+                    <w:t>8</w:t>
+                  </w:r>
+                </w:fldSimple>
                 <w:r>
                   <w:t xml:space="preserve"> Hans </w:t>
                 </w:r>
@@ -7884,27 +7720,14 @@
                 <w:r>
                   <w:t xml:space="preserve">Figure </w:t>
                 </w:r>
-                <w:r>
-                  <w:fldChar w:fldCharType="begin"/>
-                </w:r>
-                <w:r>
-                  <w:instrText xml:space="preserve"> SEQ Figure \* ARABIC </w:instrText>
-                </w:r>
-                <w:r>
-                  <w:fldChar w:fldCharType="separate"/>
-                </w:r>
-                <w:r>
-                  <w:rPr>
-                    <w:noProof/>
-                  </w:rPr>
-                  <w:t>10</w:t>
-                </w:r>
-                <w:r>
-                  <w:rPr>
-                    <w:noProof/>
-                  </w:rPr>
-                  <w:fldChar w:fldCharType="end"/>
-                </w:r>
+                <w:fldSimple w:instr=" SEQ Figure \* ARABIC ">
+                  <w:r>
+                    <w:rPr>
+                      <w:noProof/>
+                    </w:rPr>
+                    <w:t>10</w:t>
+                  </w:r>
+                </w:fldSimple>
                 <w:r>
                   <w:t xml:space="preserve"> Bruno Taut, </w:t>
                 </w:r>
@@ -7997,27 +7820,14 @@
                 <w:r>
                   <w:t xml:space="preserve">Figure </w:t>
                 </w:r>
-                <w:r>
-                  <w:fldChar w:fldCharType="begin"/>
-                </w:r>
-                <w:r>
-                  <w:instrText xml:space="preserve"> SEQ Figure \* ARABIC </w:instrText>
-                </w:r>
-                <w:r>
-                  <w:fldChar w:fldCharType="separate"/>
-                </w:r>
-                <w:r>
-                  <w:rPr>
-                    <w:noProof/>
-                  </w:rPr>
-                  <w:t>11</w:t>
-                </w:r>
-                <w:r>
-                  <w:rPr>
-                    <w:noProof/>
-                  </w:rPr>
-                  <w:fldChar w:fldCharType="end"/>
-                </w:r>
+                <w:fldSimple w:instr=" SEQ Figure \* ARABIC ">
+                  <w:r>
+                    <w:rPr>
+                      <w:noProof/>
+                    </w:rPr>
+                    <w:t>11</w:t>
+                  </w:r>
+                </w:fldSimple>
                 <w:r>
                   <w:t xml:space="preserve"> Bruno Taut, Illustration from </w:t>
                 </w:r>
@@ -8436,27 +8246,14 @@
                 <w:r>
                   <w:t xml:space="preserve">Figure </w:t>
                 </w:r>
-                <w:r>
-                  <w:fldChar w:fldCharType="begin"/>
-                </w:r>
-                <w:r>
-                  <w:instrText xml:space="preserve"> SEQ Figure \* ARABIC </w:instrText>
-                </w:r>
-                <w:r>
-                  <w:fldChar w:fldCharType="separate"/>
-                </w:r>
-                <w:r>
-                  <w:rPr>
-                    <w:noProof/>
-                  </w:rPr>
-                  <w:t>12</w:t>
-                </w:r>
-                <w:r>
-                  <w:rPr>
-                    <w:noProof/>
-                  </w:rPr>
-                  <w:fldChar w:fldCharType="end"/>
-                </w:r>
+                <w:fldSimple w:instr=" SEQ Figure \* ARABIC ">
+                  <w:r>
+                    <w:rPr>
+                      <w:noProof/>
+                    </w:rPr>
+                    <w:t>12</w:t>
+                  </w:r>
+                </w:fldSimple>
                 <w:r>
                   <w:t xml:space="preserve"> Hermann </w:t>
                 </w:r>
@@ -8542,27 +8339,14 @@
                 <w:r>
                   <w:t xml:space="preserve">Figure </w:t>
                 </w:r>
-                <w:r>
-                  <w:fldChar w:fldCharType="begin"/>
-                </w:r>
-                <w:r>
-                  <w:instrText xml:space="preserve"> SEQ Figure \* ARABIC </w:instrText>
-                </w:r>
-                <w:r>
-                  <w:fldChar w:fldCharType="separate"/>
-                </w:r>
-                <w:r>
-                  <w:rPr>
-                    <w:noProof/>
-                  </w:rPr>
-                  <w:t>13</w:t>
-                </w:r>
-                <w:r>
-                  <w:rPr>
-                    <w:noProof/>
-                  </w:rPr>
-                  <w:fldChar w:fldCharType="end"/>
-                </w:r>
+                <w:fldSimple w:instr=" SEQ Figure \* ARABIC ">
+                  <w:r>
+                    <w:rPr>
+                      <w:noProof/>
+                    </w:rPr>
+                    <w:t>13</w:t>
+                  </w:r>
+                </w:fldSimple>
                 <w:r>
                   <w:t xml:space="preserve"> </w:t>
                 </w:r>
@@ -9052,27 +8836,14 @@
                 <w:r>
                   <w:t xml:space="preserve">Figure </w:t>
                 </w:r>
-                <w:r>
-                  <w:fldChar w:fldCharType="begin"/>
-                </w:r>
-                <w:r>
-                  <w:instrText xml:space="preserve"> SEQ Figure \* ARABIC </w:instrText>
-                </w:r>
-                <w:r>
-                  <w:fldChar w:fldCharType="separate"/>
-                </w:r>
-                <w:r>
-                  <w:rPr>
-                    <w:noProof/>
-                  </w:rPr>
-                  <w:t>14</w:t>
-                </w:r>
-                <w:r>
-                  <w:rPr>
-                    <w:noProof/>
-                  </w:rPr>
-                  <w:fldChar w:fldCharType="end"/>
-                </w:r>
+                <w:fldSimple w:instr=" SEQ Figure \* ARABIC ">
+                  <w:r>
+                    <w:rPr>
+                      <w:noProof/>
+                    </w:rPr>
+                    <w:t>14</w:t>
+                  </w:r>
+                </w:fldSimple>
                 <w:r>
                   <w:t xml:space="preserve"> </w:t>
                 </w:r>
@@ -9316,27 +9087,14 @@
                 <w:r>
                   <w:t xml:space="preserve">Figure </w:t>
                 </w:r>
-                <w:r>
-                  <w:fldChar w:fldCharType="begin"/>
-                </w:r>
-                <w:r>
-                  <w:instrText xml:space="preserve"> SEQ Figure \* ARABIC </w:instrText>
-                </w:r>
-                <w:r>
-                  <w:fldChar w:fldCharType="separate"/>
-                </w:r>
-                <w:r>
-                  <w:rPr>
-                    <w:noProof/>
-                  </w:rPr>
-                  <w:t>15</w:t>
-                </w:r>
-                <w:r>
-                  <w:rPr>
-                    <w:noProof/>
-                  </w:rPr>
-                  <w:fldChar w:fldCharType="end"/>
-                </w:r>
+                <w:fldSimple w:instr=" SEQ Figure \* ARABIC ">
+                  <w:r>
+                    <w:rPr>
+                      <w:noProof/>
+                    </w:rPr>
+                    <w:t>15</w:t>
+                  </w:r>
+                </w:fldSimple>
                 <w:r>
                   <w:t xml:space="preserve"> Walter Gropius and Adolf Meyer, </w:t>
                 </w:r>
@@ -9494,27 +9252,14 @@
                 <w:r>
                   <w:t xml:space="preserve">Figure </w:t>
                 </w:r>
-                <w:r>
-                  <w:fldChar w:fldCharType="begin"/>
-                </w:r>
-                <w:r>
-                  <w:instrText xml:space="preserve"> SEQ Figure \* ARABIC </w:instrText>
-                </w:r>
-                <w:r>
-                  <w:fldChar w:fldCharType="separate"/>
-                </w:r>
-                <w:r>
-                  <w:rPr>
-                    <w:noProof/>
-                  </w:rPr>
-                  <w:t>16</w:t>
-                </w:r>
-                <w:r>
-                  <w:rPr>
-                    <w:noProof/>
-                  </w:rPr>
-                  <w:fldChar w:fldCharType="end"/>
-                </w:r>
+                <w:fldSimple w:instr=" SEQ Figure \* ARABIC ">
+                  <w:r>
+                    <w:rPr>
+                      <w:noProof/>
+                    </w:rPr>
+                    <w:t>16</w:t>
+                  </w:r>
+                </w:fldSimple>
                 <w:r>
                   <w:t xml:space="preserve"> Walter Gropius and Adolf Meyer, </w:t>
                 </w:r>
@@ -9639,27 +9384,14 @@
                 <w:r>
                   <w:t xml:space="preserve">Figure </w:t>
                 </w:r>
-                <w:r>
-                  <w:fldChar w:fldCharType="begin"/>
-                </w:r>
-                <w:r>
-                  <w:instrText xml:space="preserve"> SEQ Figure \* ARABIC </w:instrText>
-                </w:r>
-                <w:r>
-                  <w:fldChar w:fldCharType="separate"/>
-                </w:r>
-                <w:r>
-                  <w:rPr>
-                    <w:noProof/>
-                  </w:rPr>
-                  <w:t>17</w:t>
-                </w:r>
-                <w:r>
-                  <w:rPr>
-                    <w:noProof/>
-                  </w:rPr>
-                  <w:fldChar w:fldCharType="end"/>
-                </w:r>
+                <w:fldSimple w:instr=" SEQ Figure \* ARABIC ">
+                  <w:r>
+                    <w:rPr>
+                      <w:noProof/>
+                    </w:rPr>
+                    <w:t>17</w:t>
+                  </w:r>
+                </w:fldSimple>
                 <w:r>
                   <w:t xml:space="preserve"> Peter Behrens, </w:t>
                 </w:r>
@@ -9929,7 +9661,6 @@
               <w:tag w:val="furtherReading"/>
               <w:id w:val="1604997587"/>
             </w:sdtPr>
-            <w:sdtEndPr/>
             <w:sdtContent>
               <w:p>
                 <w:pPr>
@@ -9945,7 +9676,6 @@
                     <w:id w:val="917520994"/>
                     <w:citation/>
                   </w:sdtPr>
-                  <w:sdtEndPr/>
                   <w:sdtContent>
                     <w:r>
                       <w:rPr>
@@ -10014,7 +9744,6 @@
                     <w:id w:val="-2077120211"/>
                     <w:citation/>
                   </w:sdtPr>
-                  <w:sdtEndPr/>
                   <w:sdtContent>
                     <w:r>
                       <w:rPr>
@@ -10077,7 +9806,6 @@
                     <w:id w:val="1892379339"/>
                     <w:citation/>
                   </w:sdtPr>
-                  <w:sdtEndPr/>
                   <w:sdtContent>
                     <w:r>
                       <w:rPr>
@@ -10136,7 +9864,6 @@
                     <w:id w:val="-1477758506"/>
                     <w:citation/>
                   </w:sdtPr>
-                  <w:sdtEndPr/>
                   <w:sdtContent>
                     <w:r>
                       <w:rPr>
@@ -10195,7 +9922,6 @@
                     <w:id w:val="381677597"/>
                     <w:citation/>
                   </w:sdtPr>
-                  <w:sdtEndPr/>
                   <w:sdtContent>
                     <w:r>
                       <w:rPr>
@@ -10254,7 +9980,6 @@
                     <w:id w:val="-733704662"/>
                     <w:citation/>
                   </w:sdtPr>
-                  <w:sdtEndPr/>
                   <w:sdtContent>
                     <w:r>
                       <w:rPr>
@@ -10313,7 +10038,6 @@
                     <w:id w:val="-618218332"/>
                     <w:citation/>
                   </w:sdtPr>
-                  <w:sdtEndPr/>
                   <w:sdtContent>
                     <w:r>
                       <w:rPr>
@@ -10372,7 +10096,6 @@
                     <w:id w:val="342760033"/>
                     <w:citation/>
                   </w:sdtPr>
-                  <w:sdtEndPr/>
                   <w:sdtContent>
                     <w:r>
                       <w:rPr>
@@ -10431,7 +10154,6 @@
                     <w:id w:val="1729335821"/>
                     <w:citation/>
                   </w:sdtPr>
-                  <w:sdtEndPr/>
                   <w:sdtContent>
                     <w:r>
                       <w:rPr>
@@ -10492,7 +10214,6 @@
                     <w:id w:val="1841662526"/>
                     <w:citation/>
                   </w:sdtPr>
-                  <w:sdtEndPr/>
                   <w:sdtContent>
                     <w:r>
                       <w:rPr>
@@ -10555,7 +10276,6 @@
                     <w:id w:val="1671141689"/>
                     <w:citation/>
                   </w:sdtPr>
-                  <w:sdtEndPr/>
                   <w:sdtContent>
                     <w:r>
                       <w:rPr>
@@ -10616,7 +10336,6 @@
                     <w:id w:val="-1928714533"/>
                     <w:citation/>
                   </w:sdtPr>
-                  <w:sdtEndPr/>
                   <w:sdtContent>
                     <w:r>
                       <w:rPr>
@@ -10733,7 +10452,6 @@
               <w:listItem w:displayText="Prof." w:value="Prof."/>
             </w:dropDownList>
           </w:sdtPr>
-          <w:sdtEndPr/>
           <w:sdtContent>
             <w:tc>
               <w:tcPr>
@@ -10771,7 +10489,6 @@
             <w:id w:val="1691411200"/>
             <w:text/>
           </w:sdtPr>
-          <w:sdtEndPr/>
           <w:sdtContent>
             <w:tc>
               <w:tcPr>
@@ -10804,7 +10521,6 @@
             <w:showingPlcHdr/>
             <w:text/>
           </w:sdtPr>
-          <w:sdtEndPr/>
           <w:sdtContent>
             <w:tc>
               <w:tcPr>
@@ -10837,7 +10553,6 @@
             <w:id w:val="482054614"/>
             <w:text/>
           </w:sdtPr>
-          <w:sdtEndPr/>
           <w:sdtContent>
             <w:tc>
               <w:tcPr>
@@ -10891,7 +10606,6 @@
             <w:id w:val="443733698"/>
             <w:showingPlcHdr/>
           </w:sdtPr>
-          <w:sdtEndPr/>
           <w:sdtContent>
             <w:tc>
               <w:tcPr>
@@ -10947,7 +10661,6 @@
             <w:id w:val="695432348"/>
             <w:text/>
           </w:sdtPr>
-          <w:sdtEndPr/>
           <w:sdtContent>
             <w:tc>
               <w:tcPr>
@@ -11037,7 +10750,6 @@
             <w:id w:val="-725213240"/>
             <w:text/>
           </w:sdtPr>
-          <w:sdtEndPr/>
           <w:sdtContent>
             <w:tc>
               <w:tcPr>
@@ -11076,7 +10788,6 @@
             <w:id w:val="-1966418321"/>
             <w:showingPlcHdr/>
           </w:sdtPr>
-          <w:sdtEndPr/>
           <w:sdtContent>
             <w:tc>
               <w:tcPr>
@@ -11133,7 +10844,6 @@
             <w:id w:val="-976144380"/>
             <w:showingPlcHdr/>
           </w:sdtPr>
-          <w:sdtEndPr/>
           <w:sdtContent>
             <w:tc>
               <w:tcPr>
@@ -11186,7 +10896,6 @@
             <w:tag w:val="articleText"/>
             <w:id w:val="861554726"/>
           </w:sdtPr>
-          <w:sdtEndPr/>
           <w:sdtContent>
             <w:tc>
               <w:tcPr>
@@ -11457,27 +11166,14 @@
                 <w:r>
                   <w:t xml:space="preserve">Figure </w:t>
                 </w:r>
-                <w:r>
-                  <w:fldChar w:fldCharType="begin"/>
-                </w:r>
-                <w:r>
-                  <w:instrText xml:space="preserve"> SEQ Figure \* ARABIC </w:instrText>
-                </w:r>
-                <w:r>
-                  <w:fldChar w:fldCharType="separate"/>
-                </w:r>
-                <w:r>
-                  <w:rPr>
-                    <w:noProof/>
-                  </w:rPr>
-                  <w:t>18</w:t>
-                </w:r>
-                <w:r>
-                  <w:rPr>
-                    <w:noProof/>
-                  </w:rPr>
-                  <w:fldChar w:fldCharType="end"/>
-                </w:r>
+                <w:fldSimple w:instr=" SEQ Figure \* ARABIC ">
+                  <w:r>
+                    <w:rPr>
+                      <w:noProof/>
+                    </w:rPr>
+                    <w:t>18</w:t>
+                  </w:r>
+                </w:fldSimple>
                 <w:r>
                   <w:t xml:space="preserve"> </w:t>
                 </w:r>
@@ -11675,27 +11371,14 @@
                 <w:r>
                   <w:t xml:space="preserve">Figure </w:t>
                 </w:r>
-                <w:r>
-                  <w:fldChar w:fldCharType="begin"/>
-                </w:r>
-                <w:r>
-                  <w:instrText xml:space="preserve"> SEQ Figure \* ARABIC </w:instrText>
-                </w:r>
-                <w:r>
-                  <w:fldChar w:fldCharType="separate"/>
-                </w:r>
-                <w:r>
-                  <w:rPr>
-                    <w:noProof/>
-                  </w:rPr>
-                  <w:t>19</w:t>
-                </w:r>
-                <w:r>
-                  <w:rPr>
-                    <w:noProof/>
-                  </w:rPr>
-                  <w:fldChar w:fldCharType="end"/>
-                </w:r>
+                <w:fldSimple w:instr=" SEQ Figure \* ARABIC ">
+                  <w:r>
+                    <w:rPr>
+                      <w:noProof/>
+                    </w:rPr>
+                    <w:t>19</w:t>
+                  </w:r>
+                </w:fldSimple>
                 <w:r>
                   <w:t xml:space="preserve"> </w:t>
                 </w:r>
@@ -11775,27 +11458,14 @@
                 <w:r>
                   <w:t xml:space="preserve">Figure </w:t>
                 </w:r>
-                <w:r>
-                  <w:fldChar w:fldCharType="begin"/>
-                </w:r>
-                <w:r>
-                  <w:instrText xml:space="preserve"> SEQ Figure \* ARABIC </w:instrText>
-                </w:r>
-                <w:r>
-                  <w:fldChar w:fldCharType="separate"/>
-                </w:r>
-                <w:r>
-                  <w:rPr>
-                    <w:noProof/>
-                  </w:rPr>
-                  <w:t>20</w:t>
-                </w:r>
-                <w:r>
-                  <w:rPr>
-                    <w:noProof/>
-                  </w:rPr>
-                  <w:fldChar w:fldCharType="end"/>
-                </w:r>
+                <w:fldSimple w:instr=" SEQ Figure \* ARABIC ">
+                  <w:r>
+                    <w:rPr>
+                      <w:noProof/>
+                    </w:rPr>
+                    <w:t>20</w:t>
+                  </w:r>
+                </w:fldSimple>
                 <w:r>
                   <w:t xml:space="preserve"> </w:t>
                 </w:r>
@@ -11946,27 +11616,14 @@
                 <w:r>
                   <w:t xml:space="preserve">Figure </w:t>
                 </w:r>
-                <w:r>
-                  <w:fldChar w:fldCharType="begin"/>
-                </w:r>
-                <w:r>
-                  <w:instrText xml:space="preserve"> SEQ Figure \* ARABIC </w:instrText>
-                </w:r>
-                <w:r>
-                  <w:fldChar w:fldCharType="separate"/>
-                </w:r>
-                <w:r>
-                  <w:rPr>
-                    <w:noProof/>
-                  </w:rPr>
-                  <w:t>21</w:t>
-                </w:r>
-                <w:r>
-                  <w:rPr>
-                    <w:noProof/>
-                  </w:rPr>
-                  <w:fldChar w:fldCharType="end"/>
-                </w:r>
+                <w:fldSimple w:instr=" SEQ Figure \* ARABIC ">
+                  <w:r>
+                    <w:rPr>
+                      <w:noProof/>
+                    </w:rPr>
+                    <w:t>21</w:t>
+                  </w:r>
+                </w:fldSimple>
                 <w:r>
                   <w:t xml:space="preserve"> </w:t>
                 </w:r>
@@ -12040,27 +11697,14 @@
                 <w:r>
                   <w:t xml:space="preserve">Figure </w:t>
                 </w:r>
-                <w:r>
-                  <w:fldChar w:fldCharType="begin"/>
-                </w:r>
-                <w:r>
-                  <w:instrText xml:space="preserve"> SEQ Figure \* ARABIC </w:instrText>
-                </w:r>
-                <w:r>
-                  <w:fldChar w:fldCharType="separate"/>
-                </w:r>
-                <w:r>
-                  <w:rPr>
-                    <w:noProof/>
-                  </w:rPr>
-                  <w:t>22</w:t>
-                </w:r>
-                <w:r>
-                  <w:rPr>
-                    <w:noProof/>
-                  </w:rPr>
-                  <w:fldChar w:fldCharType="end"/>
-                </w:r>
+                <w:fldSimple w:instr=" SEQ Figure \* ARABIC ">
+                  <w:r>
+                    <w:rPr>
+                      <w:noProof/>
+                    </w:rPr>
+                    <w:t>22</w:t>
+                  </w:r>
+                </w:fldSimple>
                 <w:r>
                   <w:t xml:space="preserve"> </w:t>
                 </w:r>
@@ -12208,27 +11852,14 @@
                 <w:r>
                   <w:t xml:space="preserve">Figure </w:t>
                 </w:r>
-                <w:r>
-                  <w:fldChar w:fldCharType="begin"/>
-                </w:r>
-                <w:r>
-                  <w:instrText xml:space="preserve"> SEQ Figure \* ARABIC </w:instrText>
-                </w:r>
-                <w:r>
-                  <w:fldChar w:fldCharType="separate"/>
-                </w:r>
-                <w:r>
-                  <w:rPr>
-                    <w:noProof/>
-                  </w:rPr>
-                  <w:t>23</w:t>
-                </w:r>
-                <w:r>
-                  <w:rPr>
-                    <w:noProof/>
-                  </w:rPr>
-                  <w:fldChar w:fldCharType="end"/>
-                </w:r>
+                <w:fldSimple w:instr=" SEQ Figure \* ARABIC ">
+                  <w:r>
+                    <w:rPr>
+                      <w:noProof/>
+                    </w:rPr>
+                    <w:t>23</w:t>
+                  </w:r>
+                </w:fldSimple>
                 <w:r>
                   <w:t xml:space="preserve"> </w:t>
                 </w:r>
@@ -12347,7 +11978,6 @@
               <w:tag w:val="furtherReading"/>
               <w:id w:val="475499693"/>
             </w:sdtPr>
-            <w:sdtEndPr/>
             <w:sdtContent>
               <w:p>
                 <w:pPr>
@@ -12363,7 +11993,6 @@
                     <w:id w:val="-1692449124"/>
                     <w:citation/>
                   </w:sdtPr>
-                  <w:sdtEndPr/>
                   <w:sdtContent>
                     <w:r>
                       <w:rPr>
@@ -12432,7 +12061,6 @@
                     <w:id w:val="457850451"/>
                     <w:citation/>
                   </w:sdtPr>
-                  <w:sdtEndPr/>
                   <w:sdtContent>
                     <w:r>
                       <w:rPr>
@@ -12492,7 +12120,6 @@
                     <w:id w:val="1087122872"/>
                     <w:citation/>
                   </w:sdtPr>
-                  <w:sdtEndPr/>
                   <w:sdtContent>
                     <w:r>
                       <w:rPr>
@@ -12552,7 +12179,6 @@
                     <w:id w:val="-10377631"/>
                     <w:citation/>
                   </w:sdtPr>
-                  <w:sdtEndPr/>
                   <w:sdtContent>
                     <w:r>
                       <w:rPr>
@@ -12612,7 +12238,6 @@
                     <w:id w:val="-575591983"/>
                     <w:citation/>
                   </w:sdtPr>
-                  <w:sdtEndPr/>
                   <w:sdtContent>
                     <w:r>
                       <w:rPr>
@@ -12672,7 +12297,6 @@
                     <w:id w:val="544346940"/>
                     <w:citation/>
                   </w:sdtPr>
-                  <w:sdtEndPr/>
                   <w:sdtContent>
                     <w:r>
                       <w:rPr>
@@ -12732,7 +12356,6 @@
                     <w:id w:val="329250853"/>
                     <w:citation/>
                   </w:sdtPr>
-                  <w:sdtEndPr/>
                   <w:sdtContent>
                     <w:r>
                       <w:rPr>
@@ -12792,7 +12415,6 @@
                     <w:id w:val="2068608840"/>
                     <w:citation/>
                   </w:sdtPr>
-                  <w:sdtEndPr/>
                   <w:sdtContent>
                     <w:r>
                       <w:rPr>
@@ -12851,7 +12473,6 @@
                     <w:id w:val="-1705397180"/>
                     <w:citation/>
                   </w:sdtPr>
-                  <w:sdtEndPr/>
                   <w:sdtContent>
                     <w:r>
                       <w:rPr>
@@ -12963,7 +12584,6 @@
               <w:listItem w:displayText="Prof." w:value="Prof."/>
             </w:dropDownList>
           </w:sdtPr>
-          <w:sdtEndPr/>
           <w:sdtContent>
             <w:tc>
               <w:tcPr>
@@ -13000,7 +12620,6 @@
             <w:id w:val="-325123320"/>
             <w:text/>
           </w:sdtPr>
-          <w:sdtEndPr/>
           <w:sdtContent>
             <w:tc>
               <w:tcPr>
@@ -13034,7 +12653,6 @@
             <w:showingPlcHdr/>
             <w:text/>
           </w:sdtPr>
-          <w:sdtEndPr/>
           <w:sdtContent>
             <w:tc>
               <w:tcPr>
@@ -13068,7 +12686,6 @@
             <w:id w:val="-13540042"/>
             <w:text/>
           </w:sdtPr>
-          <w:sdtEndPr/>
           <w:sdtContent>
             <w:tc>
               <w:tcPr>
@@ -13122,7 +12739,6 @@
             <w:id w:val="366956734"/>
             <w:showingPlcHdr/>
           </w:sdtPr>
-          <w:sdtEndPr/>
           <w:sdtContent>
             <w:tc>
               <w:tcPr>
@@ -13179,7 +12795,6 @@
             <w:showingPlcHdr/>
             <w:text/>
           </w:sdtPr>
-          <w:sdtEndPr/>
           <w:sdtContent>
             <w:tc>
               <w:tcPr>
@@ -13269,7 +12884,6 @@
             <w:id w:val="-1847167675"/>
             <w:text/>
           </w:sdtPr>
-          <w:sdtEndPr/>
           <w:sdtContent>
             <w:tc>
               <w:tcPr>
@@ -13308,7 +12922,6 @@
             <w:id w:val="599608124"/>
             <w:showingPlcHdr/>
           </w:sdtPr>
-          <w:sdtEndPr/>
           <w:sdtContent>
             <w:tc>
               <w:tcPr>
@@ -13368,7 +12981,6 @@
             <w:id w:val="-1554297981"/>
             <w:showingPlcHdr/>
           </w:sdtPr>
-          <w:sdtEndPr/>
           <w:sdtContent>
             <w:tc>
               <w:tcPr>
@@ -13425,7 +13037,11 @@
             <w:tag w:val="articleText"/>
             <w:id w:val="756253362"/>
           </w:sdtPr>
-          <w:sdtEndPr/>
+          <w:sdtEndPr>
+            <w:rPr>
+              <w:color w:val="404040" w:themeColor="text1" w:themeTint="BF"/>
+            </w:rPr>
+          </w:sdtEndPr>
           <w:sdtContent>
             <w:tc>
               <w:tcPr>
@@ -13439,6 +13055,7 @@
                 <w:pPr>
                   <w:pStyle w:val="Heading2"/>
                   <w:spacing w:after="0"/>
+                  <w:ind w:left="0"/>
                   <w:outlineLvl w:val="1"/>
                   <w:rPr>
                     <w:rFonts w:ascii="Calibri" w:hAnsi="Calibri"/>
@@ -13695,12 +13312,14 @@
               <w:p>
                 <w:pPr>
                   <w:pStyle w:val="NormalfollowingH2"/>
+                  <w:ind w:left="0"/>
                 </w:pPr>
               </w:p>
               <w:p>
                 <w:pPr>
                   <w:pStyle w:val="Heading2"/>
                   <w:spacing w:after="0"/>
+                  <w:ind w:left="0"/>
                   <w:outlineLvl w:val="1"/>
                   <w:rPr>
                     <w:rFonts w:ascii="Calibri" w:hAnsi="Calibri"/>
@@ -14416,12 +14035,14 @@
               <w:p>
                 <w:pPr>
                   <w:pStyle w:val="NormalfollowingH2"/>
+                  <w:ind w:left="0"/>
                 </w:pPr>
               </w:p>
               <w:p>
                 <w:pPr>
                   <w:pStyle w:val="Heading2"/>
                   <w:spacing w:after="0"/>
+                  <w:ind w:left="0"/>
                   <w:outlineLvl w:val="1"/>
                   <w:rPr>
                     <w:rFonts w:ascii="Calibri" w:hAnsi="Calibri"/>
@@ -14626,6 +14247,427 @@
                     <w:szCs w:val="22"/>
                   </w:rPr>
                   <w:t>) contained an original Polish contribution to late Expressionism.</w:t>
+                </w:r>
+              </w:p>
+              <w:p>
+                <w:pPr>
+                  <w:pStyle w:val="NormalfollowingH2"/>
+                </w:pPr>
+              </w:p>
+              <w:p>
+                <w:pPr>
+                  <w:pStyle w:val="NormalfollowingH2"/>
+                  <w:keepNext/>
+                  <w:ind w:left="0"/>
+                </w:pPr>
+                <w:r>
+                  <w:t>Image: StainedGlass.jpg</w:t>
+                </w:r>
+              </w:p>
+              <w:p>
+                <w:pPr>
+                  <w:pStyle w:val="Caption"/>
+                  <w:spacing w:after="0"/>
+                </w:pPr>
+                <w:r>
+                  <w:t xml:space="preserve">Figure </w:t>
+                </w:r>
+                <w:fldSimple w:instr=" SEQ Figure \* ARABIC ">
+                  <w:r>
+                    <w:rPr>
+                      <w:noProof/>
+                    </w:rPr>
+                    <w:t>24</w:t>
+                  </w:r>
+                </w:fldSimple>
+                <w:r>
+                  <w:t xml:space="preserve"> Stanislaw </w:t>
+                </w:r>
+                <w:proofErr w:type="spellStart"/>
+                <w:r>
+                  <w:t>Wyspianski</w:t>
+                </w:r>
+                <w:proofErr w:type="spellEnd"/>
+                <w:r>
+                  <w:t xml:space="preserve"> </w:t>
+                </w:r>
+                <w:proofErr w:type="spellStart"/>
+                <w:r>
+                  <w:t>Kazimierz</w:t>
+                </w:r>
+                <w:proofErr w:type="spellEnd"/>
+                <w:r>
+                  <w:t xml:space="preserve"> </w:t>
+                </w:r>
+                <w:proofErr w:type="spellStart"/>
+                <w:r>
+                  <w:t>Wielki</w:t>
+                </w:r>
+                <w:proofErr w:type="spellEnd"/>
+                <w:r>
+                  <w:t>, pastel, project of the stained glass for the cathedral in Cracow, 1904, National Museum Cracow.</w:t>
+                </w:r>
+              </w:p>
+              <w:p>
+                <w:pPr>
+                  <w:pStyle w:val="Heading2"/>
+                  <w:spacing w:after="0"/>
+                  <w:ind w:left="0"/>
+                  <w:outlineLvl w:val="1"/>
+                  <w:rPr>
+                    <w:rFonts w:ascii="Calibri" w:hAnsi="Calibri"/>
+                    <w:color w:val="auto"/>
+                    <w:sz w:val="20"/>
+                    <w:szCs w:val="20"/>
+                  </w:rPr>
+                </w:pPr>
+                <w:r>
+                  <w:rPr>
+                    <w:rFonts w:ascii="Calibri" w:hAnsi="Calibri"/>
+                    <w:color w:val="auto"/>
+                  </w:rPr>
+                  <w:t xml:space="preserve">Source: </w:t>
+                </w:r>
+                <w:hyperlink r:id="rId17" w:history="1">
+                  <w:r>
+                    <w:rPr>
+                      <w:rStyle w:val="Hyperlink"/>
+                      <w:rFonts w:ascii="Calibri" w:hAnsi="Calibri"/>
+                      <w:sz w:val="20"/>
+                      <w:szCs w:val="20"/>
+                    </w:rPr>
+                    <w:t>http://www.imnk.pl/gallerybox.php?dir=XX079</w:t>
+                  </w:r>
+                </w:hyperlink>
+              </w:p>
+              <w:p>
+                <w:pPr>
+                  <w:pStyle w:val="NormalfollowingH2"/>
+                </w:pPr>
+              </w:p>
+              <w:p>
+                <w:pPr>
+                  <w:pStyle w:val="NormalfollowingH2"/>
+                  <w:keepNext/>
+                  <w:ind w:left="0"/>
+                </w:pPr>
+                <w:r>
+                  <w:t>Image: Babel.jpg</w:t>
+                </w:r>
+              </w:p>
+              <w:p>
+                <w:pPr>
+                  <w:pStyle w:val="Caption"/>
+                  <w:spacing w:after="0"/>
+                </w:pPr>
+                <w:r>
+                  <w:t xml:space="preserve">Figure </w:t>
+                </w:r>
+                <w:fldSimple w:instr=" SEQ Figure \* ARABIC ">
+                  <w:r>
+                    <w:rPr>
+                      <w:noProof/>
+                    </w:rPr>
+                    <w:t>25</w:t>
+                  </w:r>
+                </w:fldSimple>
+                <w:r>
+                  <w:t xml:space="preserve"> Stanislaw </w:t>
+                </w:r>
+                <w:proofErr w:type="spellStart"/>
+                <w:r>
+                  <w:t>Kubicki</w:t>
+                </w:r>
+                <w:proofErr w:type="spellEnd"/>
+                <w:r>
+                  <w:t xml:space="preserve">, </w:t>
+                </w:r>
+                <w:r>
+                  <w:rPr>
+                    <w:i/>
+                  </w:rPr>
+                  <w:t>The Tower of Babel</w:t>
+                </w:r>
+                <w:r>
+                  <w:t xml:space="preserve">, linocut, c. 1918, Coll. </w:t>
+                </w:r>
+                <w:proofErr w:type="spellStart"/>
+                <w:r>
+                  <w:t>Kubicki</w:t>
+                </w:r>
+                <w:proofErr w:type="spellEnd"/>
+                <w:r>
+                  <w:t>, Berlin</w:t>
+                </w:r>
+              </w:p>
+              <w:p>
+                <w:pPr>
+                  <w:pStyle w:val="Heading2"/>
+                  <w:spacing w:after="0"/>
+                  <w:ind w:left="0"/>
+                  <w:outlineLvl w:val="1"/>
+                  <w:rPr>
+                    <w:rFonts w:ascii="Calibri" w:hAnsi="Calibri"/>
+                    <w:color w:val="auto"/>
+                    <w:szCs w:val="22"/>
+                  </w:rPr>
+                </w:pPr>
+                <w:r>
+                  <w:rPr>
+                    <w:rFonts w:ascii="Calibri" w:hAnsi="Calibri"/>
+                    <w:color w:val="auto"/>
+                    <w:szCs w:val="22"/>
+                  </w:rPr>
+                  <w:t xml:space="preserve">Source: </w:t>
+                </w:r>
+                <w:hyperlink r:id="rId18" w:history="1">
+                  <w:r>
+                    <w:rPr>
+                      <w:rStyle w:val="Hyperlink"/>
+                      <w:rFonts w:ascii="Calibri" w:hAnsi="Calibri"/>
+                      <w:szCs w:val="22"/>
+                    </w:rPr>
+                    <w:t>http://www.mystudios.com/artgallery/S/Stanislaw-Kubicki/Tower-of-Babel.html</w:t>
+                  </w:r>
+                </w:hyperlink>
+              </w:p>
+              <w:p>
+                <w:pPr>
+                  <w:pStyle w:val="NormalfollowingH2"/>
+                </w:pPr>
+              </w:p>
+              <w:p>
+                <w:pPr>
+                  <w:pStyle w:val="NormalfollowingH2"/>
+                  <w:keepNext/>
+                  <w:ind w:left="0"/>
+                </w:pPr>
+                <w:r>
+                  <w:t>Image: Bunt.jpg</w:t>
+                </w:r>
+              </w:p>
+              <w:p>
+                <w:pPr>
+                  <w:pStyle w:val="Caption"/>
+                  <w:spacing w:after="0"/>
+                </w:pPr>
+                <w:r>
+                  <w:t xml:space="preserve">Figure </w:t>
+                </w:r>
+                <w:fldSimple w:instr=" SEQ Figure \* ARABIC ">
+                  <w:r>
+                    <w:rPr>
+                      <w:noProof/>
+                    </w:rPr>
+                    <w:t>26</w:t>
+                  </w:r>
+                </w:fldSimple>
+                <w:r>
+                  <w:t xml:space="preserve"> Stanislaw </w:t>
+                </w:r>
+                <w:proofErr w:type="spellStart"/>
+                <w:r>
+                  <w:t>Kubicki</w:t>
+                </w:r>
+                <w:proofErr w:type="spellEnd"/>
+                <w:r>
+                  <w:t xml:space="preserve">, </w:t>
+                </w:r>
+                <w:r>
+                  <w:rPr>
+                    <w:i/>
+                  </w:rPr>
+                  <w:t xml:space="preserve">Bunt </w:t>
+                </w:r>
+                <w:r>
+                  <w:t xml:space="preserve">[The revolt], linocut, 1918 at the cover of the magazine </w:t>
+                </w:r>
+                <w:r>
+                  <w:rPr>
+                    <w:i/>
+                  </w:rPr>
+                  <w:t xml:space="preserve">Die </w:t>
+                </w:r>
+                <w:proofErr w:type="spellStart"/>
+                <w:r>
+                  <w:rPr>
+                    <w:i/>
+                  </w:rPr>
+                  <w:t>Aktion</w:t>
+                </w:r>
+                <w:proofErr w:type="spellEnd"/>
+                <w:r>
+                  <w:rPr>
+                    <w:i/>
+                  </w:rPr>
+                  <w:t xml:space="preserve"> </w:t>
+                </w:r>
+                <w:r>
+                  <w:t xml:space="preserve">21/22, </w:t>
+                </w:r>
+                <w:r>
+                  <w:t xml:space="preserve">1918 entitled </w:t>
+                </w:r>
+                <w:proofErr w:type="spellStart"/>
+                <w:r>
+                  <w:rPr>
+                    <w:i/>
+                  </w:rPr>
+                  <w:t>Polnischke</w:t>
+                </w:r>
+                <w:proofErr w:type="spellEnd"/>
+                <w:r>
+                  <w:rPr>
+                    <w:i/>
+                  </w:rPr>
+                  <w:t xml:space="preserve"> </w:t>
+                </w:r>
+                <w:proofErr w:type="spellStart"/>
+                <w:r>
+                  <w:rPr>
+                    <w:i/>
+                  </w:rPr>
+                  <w:t>Kunst</w:t>
+                </w:r>
+                <w:proofErr w:type="spellEnd"/>
+                <w:r>
+                  <w:rPr>
+                    <w:i/>
+                  </w:rPr>
+                  <w:t xml:space="preserve"> </w:t>
+                </w:r>
+                <w:r>
+                  <w:t>[Polish Art]</w:t>
+                </w:r>
+              </w:p>
+              <w:p>
+                <w:pPr>
+                  <w:pStyle w:val="Heading2"/>
+                  <w:spacing w:after="0"/>
+                  <w:ind w:left="0"/>
+                  <w:outlineLvl w:val="1"/>
+                  <w:rPr>
+                    <w:rFonts w:ascii="Calibri" w:hAnsi="Calibri"/>
+                    <w:color w:val="auto"/>
+                    <w:szCs w:val="22"/>
+                  </w:rPr>
+                </w:pPr>
+                <w:r>
+                  <w:rPr>
+                    <w:rFonts w:ascii="Calibri" w:hAnsi="Calibri"/>
+                    <w:color w:val="auto"/>
+                    <w:szCs w:val="22"/>
+                  </w:rPr>
+                  <w:lastRenderedPageBreak/>
+                  <w:t xml:space="preserve">Source: The MOMA Collection, New York; </w:t>
+                </w:r>
+                <w:hyperlink r:id="rId19" w:history="1">
+                  <w:r>
+                    <w:rPr>
+                      <w:rStyle w:val="Hyperlink"/>
+                      <w:rFonts w:ascii="Calibri" w:hAnsi="Calibri"/>
+                      <w:szCs w:val="22"/>
+                    </w:rPr>
+                    <w:t>http://www.moma.org/collection_images/resized/472/w500h420/CRI_245472.jpg</w:t>
+                  </w:r>
+                </w:hyperlink>
+              </w:p>
+              <w:p>
+                <w:pPr>
+                  <w:pStyle w:val="NormalfollowingH2"/>
+                </w:pPr>
+              </w:p>
+              <w:p>
+                <w:pPr>
+                  <w:pStyle w:val="NormalfollowingH2"/>
+                  <w:keepNext/>
+                  <w:ind w:left="0"/>
+                </w:pPr>
+                <w:r>
+                  <w:t>Image: TheCross.jpg</w:t>
+                </w:r>
+              </w:p>
+              <w:p>
+                <w:pPr>
+                  <w:pStyle w:val="Caption"/>
+                  <w:spacing w:after="0"/>
+                </w:pPr>
+                <w:r>
+                  <w:t xml:space="preserve">Figure </w:t>
+                </w:r>
+                <w:fldSimple w:instr=" SEQ Figure \* ARABIC ">
+                  <w:r>
+                    <w:rPr>
+                      <w:noProof/>
+                    </w:rPr>
+                    <w:t>27</w:t>
+                  </w:r>
+                </w:fldSimple>
+                <w:r>
+                  <w:t xml:space="preserve"> Jerzy </w:t>
+                </w:r>
+                <w:proofErr w:type="spellStart"/>
+                <w:r>
+                  <w:t>Hulewicz</w:t>
+                </w:r>
+                <w:proofErr w:type="spellEnd"/>
+                <w:r>
+                  <w:t xml:space="preserve">, </w:t>
+                </w:r>
+                <w:r>
+                  <w:rPr>
+                    <w:i/>
+                  </w:rPr>
+                  <w:t>The Cross</w:t>
+                </w:r>
+                <w:r>
+                  <w:t>, linocut, c. 1918, National Museum of Warsaw.</w:t>
+                </w:r>
+              </w:p>
+              <w:p>
+                <w:pPr>
+                  <w:pStyle w:val="Heading2"/>
+                  <w:spacing w:after="0"/>
+                  <w:ind w:left="0"/>
+                  <w:rPr>
+                    <w:rFonts w:ascii="Calibri" w:hAnsi="Calibri"/>
+                    <w:color w:val="auto"/>
+                    <w:szCs w:val="22"/>
+                  </w:rPr>
+                </w:pPr>
+                <w:r>
+                  <w:rPr>
+                    <w:rFonts w:ascii="Calibri" w:hAnsi="Calibri"/>
+                    <w:color w:val="auto"/>
+                    <w:szCs w:val="22"/>
+                  </w:rPr>
+                  <w:t xml:space="preserve">Source: </w:t>
+                </w:r>
+                <w:r>
+                  <w:rPr>
+                    <w:rFonts w:ascii="Calibri" w:hAnsi="Calibri"/>
+                    <w:color w:val="auto"/>
+                    <w:szCs w:val="22"/>
+                  </w:rPr>
+                  <w:t>http://upload.wikimedia.org/wikipedi</w:t>
+                </w:r>
+                <w:bookmarkStart w:id="5" w:name="_GoBack"/>
+                <w:bookmarkEnd w:id="5"/>
+                <w:r>
+                  <w:rPr>
+                    <w:rFonts w:ascii="Calibri" w:hAnsi="Calibri"/>
+                    <w:color w:val="auto"/>
+                    <w:szCs w:val="22"/>
+                  </w:rPr>
+                  <w:t>a</w:t>
+                </w:r>
+                <w:r>
+                  <w:rPr>
+                    <w:rFonts w:ascii="Calibri" w:hAnsi="Calibri"/>
+                    <w:color w:val="auto"/>
+                    <w:szCs w:val="22"/>
+                  </w:rPr>
+                  <w:t>/commons/2/2a/Hulewicz-krzyz.jpg</w:t>
                 </w:r>
               </w:p>
             </w:tc>
@@ -14648,6 +14690,7 @@
                 <w:rFonts w:ascii="Calibri" w:hAnsi="Calibri"/>
                 <w:u w:val="single"/>
               </w:rPr>
+              <w:lastRenderedPageBreak/>
               <w:t>Further reading</w:t>
             </w:r>
             <w:r>
@@ -14666,7 +14709,6 @@
               <w:tag w:val="furtherReading"/>
               <w:id w:val="850532059"/>
             </w:sdtPr>
-            <w:sdtEndPr/>
             <w:sdtContent>
               <w:p>
                 <w:pPr>
@@ -14682,7 +14724,6 @@
                     <w:id w:val="-218128416"/>
                     <w:citation/>
                   </w:sdtPr>
-                  <w:sdtEndPr/>
                   <w:sdtContent>
                     <w:r>
                       <w:rPr>
@@ -14749,7 +14790,6 @@
                     <w:id w:val="-1439601258"/>
                     <w:citation/>
                   </w:sdtPr>
-                  <w:sdtEndPr/>
                   <w:sdtContent>
                     <w:r>
                       <w:rPr>
@@ -14808,7 +14848,6 @@
                     <w:id w:val="-1443294721"/>
                     <w:citation/>
                   </w:sdtPr>
-                  <w:sdtEndPr/>
                   <w:sdtContent>
                     <w:r>
                       <w:rPr>
@@ -14869,7 +14908,6 @@
                     <w:id w:val="1721159698"/>
                     <w:citation/>
                   </w:sdtPr>
-                  <w:sdtEndPr/>
                   <w:sdtContent>
                     <w:r>
                       <w:rPr>
@@ -14932,7 +14970,6 @@
                     <w:id w:val="274610455"/>
                     <w:citation/>
                   </w:sdtPr>
-                  <w:sdtEndPr/>
                   <w:sdtContent>
                     <w:r>
                       <w:rPr>
@@ -15024,7 +15061,6 @@
                 <w:b/>
                 <w:color w:val="FFFFFF" w:themeColor="background1"/>
               </w:rPr>
-              <w:lastRenderedPageBreak/>
               <w:t>About you</w:t>
             </w:r>
           </w:p>
@@ -15045,7 +15081,6 @@
               <w:listItem w:displayText="Prof." w:value="Prof."/>
             </w:dropDownList>
           </w:sdtPr>
-          <w:sdtEndPr/>
           <w:sdtContent>
             <w:tc>
               <w:tcPr>
@@ -15083,7 +15118,6 @@
             <w:id w:val="-664404702"/>
             <w:text/>
           </w:sdtPr>
-          <w:sdtEndPr/>
           <w:sdtContent>
             <w:tc>
               <w:tcPr>
@@ -15116,7 +15150,6 @@
             <w:showingPlcHdr/>
             <w:text/>
           </w:sdtPr>
-          <w:sdtEndPr/>
           <w:sdtContent>
             <w:tc>
               <w:tcPr>
@@ -15149,7 +15182,6 @@
             <w:id w:val="1114168603"/>
             <w:text/>
           </w:sdtPr>
-          <w:sdtEndPr/>
           <w:sdtContent>
             <w:tc>
               <w:tcPr>
@@ -15205,7 +15237,6 @@
             <w:id w:val="-1125769855"/>
             <w:showingPlcHdr/>
           </w:sdtPr>
-          <w:sdtEndPr/>
           <w:sdtContent>
             <w:tc>
               <w:tcPr>
@@ -15261,7 +15292,6 @@
             <w:id w:val="529376189"/>
             <w:text/>
           </w:sdtPr>
-          <w:sdtEndPr/>
           <w:sdtContent>
             <w:tc>
               <w:tcPr>
@@ -15351,7 +15381,6 @@
             <w:id w:val="-595091065"/>
             <w:text/>
           </w:sdtPr>
-          <w:sdtEndPr/>
           <w:sdtContent>
             <w:tc>
               <w:tcPr>
@@ -15390,7 +15419,6 @@
             <w:id w:val="131376301"/>
             <w:showingPlcHdr/>
           </w:sdtPr>
-          <w:sdtEndPr/>
           <w:sdtContent>
             <w:tc>
               <w:tcPr>
@@ -15447,7 +15475,6 @@
             <w:id w:val="-304315842"/>
             <w:showingPlcHdr/>
           </w:sdtPr>
-          <w:sdtEndPr/>
           <w:sdtContent>
             <w:tc>
               <w:tcPr>
@@ -15500,7 +15527,6 @@
             <w:tag w:val="articleText"/>
             <w:id w:val="-684359743"/>
           </w:sdtPr>
-          <w:sdtEndPr/>
           <w:sdtContent>
             <w:tc>
               <w:tcPr>
@@ -15658,7 +15684,15 @@
                     <w:rFonts w:ascii="Calibri" w:eastAsia="Georgia" w:hAnsi="Calibri" w:cs="Georgia"/>
                     <w:lang w:val="en-GB"/>
                   </w:rPr>
-                  <w:t>In the aftermath of the First World War, as the laws and traditions of the Prussian monarchs gave way to newfound freedoms, much of German society was undergoing a sexual, artistic, and political reawakening. At the same time, the economic and bodily wreckage of the Great War had a profound impact on the German psyche. New ways of thinking, perceiving, and creating had to be devised. During this time, directors such as Fritz Lang, F.</w:t>
+                  <w:t xml:space="preserve">In the aftermath of the First World War, as the laws and traditions of the Prussian monarchs gave way to newfound freedoms, much of German society was undergoing a sexual, artistic, and political reawakening. At the same time, the economic and bodily wreckage of the Great War had a profound impact on the German psyche. New ways of thinking, perceiving, and creating had to </w:t>
+                </w:r>
+                <w:r>
+                  <w:rPr>
+                    <w:rFonts w:ascii="Calibri" w:eastAsia="Georgia" w:hAnsi="Calibri" w:cs="Georgia"/>
+                    <w:lang w:val="en-GB"/>
+                  </w:rPr>
+                  <w:lastRenderedPageBreak/>
+                  <w:t>be devised. During this time, directors such as Fritz Lang, F.</w:t>
                 </w:r>
                 <w:r>
                   <w:rPr>
@@ -15902,15 +15936,7 @@
                     <w:rFonts w:ascii="Calibri" w:eastAsia="Georgia" w:hAnsi="Calibri" w:cs="Georgia"/>
                     <w:lang w:val="en-GB"/>
                   </w:rPr>
-                  <w:t xml:space="preserve"> (Ufa), originally intended by the government as a production studio for WWI-related propaganda, became a major </w:t>
-                </w:r>
-                <w:r>
-                  <w:rPr>
-                    <w:rFonts w:ascii="Calibri" w:eastAsia="Georgia" w:hAnsi="Calibri" w:cs="Georgia"/>
-                    <w:lang w:val="en-GB"/>
-                  </w:rPr>
-                  <w:lastRenderedPageBreak/>
-                  <w:t xml:space="preserve">player in Weimar cinema. Erich </w:t>
+                  <w:t xml:space="preserve"> (Ufa), originally intended by the government as a production studio for WWI-related propaganda, became a major player in Weimar cinema. Erich </w:t>
                 </w:r>
                 <w:proofErr w:type="spellStart"/>
                 <w:r>
@@ -16317,7 +16343,6 @@
               <w:tag w:val="furtherReading"/>
               <w:id w:val="2033608421"/>
             </w:sdtPr>
-            <w:sdtEndPr/>
             <w:sdtContent>
               <w:p>
                 <w:pPr>
@@ -16335,7 +16360,6 @@
                     <w:id w:val="1718077836"/>
                     <w:citation/>
                   </w:sdtPr>
-                  <w:sdtEndPr/>
                   <w:sdtContent>
                     <w:r>
                       <w:rPr>
@@ -16409,7 +16433,6 @@
                     <w:id w:val="-1584981725"/>
                     <w:citation/>
                   </w:sdtPr>
-                  <w:sdtEndPr/>
                   <w:sdtContent>
                     <w:r>
                       <w:rPr>
@@ -16478,7 +16501,6 @@
                     <w:id w:val="307133570"/>
                     <w:citation/>
                   </w:sdtPr>
-                  <w:sdtEndPr/>
                   <w:sdtContent>
                     <w:r>
                       <w:rPr>
@@ -16545,7 +16567,6 @@
                     <w:id w:val="427927735"/>
                     <w:citation/>
                   </w:sdtPr>
-                  <w:sdtEndPr/>
                   <w:sdtContent>
                     <w:r>
                       <w:rPr>
@@ -16612,7 +16633,6 @@
                     <w:id w:val="1867096539"/>
                     <w:citation/>
                   </w:sdtPr>
-                  <w:sdtEndPr/>
                   <w:sdtContent>
                     <w:r>
                       <w:rPr>
@@ -16679,7 +16699,6 @@
                     <w:id w:val="987060849"/>
                     <w:citation/>
                   </w:sdtPr>
-                  <w:sdtEndPr/>
                   <w:sdtContent>
                     <w:r>
                       <w:rPr>
@@ -16746,7 +16765,6 @@
                     <w:id w:val="2049557847"/>
                     <w:citation/>
                   </w:sdtPr>
-                  <w:sdtEndPr/>
                   <w:sdtContent>
                     <w:r>
                       <w:rPr>
@@ -16813,7 +16831,6 @@
                     <w:id w:val="-196551184"/>
                     <w:citation/>
                   </w:sdtPr>
-                  <w:sdtEndPr/>
                   <w:sdtContent>
                     <w:r>
                       <w:rPr>
@@ -16882,7 +16899,6 @@
                     <w:id w:val="-1498887371"/>
                     <w:citation/>
                   </w:sdtPr>
-                  <w:sdtEndPr/>
                   <w:sdtContent>
                     <w:r>
                       <w:rPr>
@@ -16996,7 +17012,6 @@
               <w:listItem w:displayText="Prof." w:value="Prof."/>
             </w:dropDownList>
           </w:sdtPr>
-          <w:sdtEndPr/>
           <w:sdtContent>
             <w:tc>
               <w:tcPr>
@@ -17034,7 +17049,6 @@
             <w:id w:val="-1419477116"/>
             <w:text/>
           </w:sdtPr>
-          <w:sdtEndPr/>
           <w:sdtContent>
             <w:tc>
               <w:tcPr>
@@ -17067,7 +17081,6 @@
             <w:showingPlcHdr/>
             <w:text/>
           </w:sdtPr>
-          <w:sdtEndPr/>
           <w:sdtContent>
             <w:tc>
               <w:tcPr>
@@ -17100,7 +17113,6 @@
             <w:id w:val="-1970509759"/>
             <w:text/>
           </w:sdtPr>
-          <w:sdtEndPr/>
           <w:sdtContent>
             <w:tc>
               <w:tcPr>
@@ -17154,7 +17166,6 @@
             <w:id w:val="-859198246"/>
             <w:showingPlcHdr/>
           </w:sdtPr>
-          <w:sdtEndPr/>
           <w:sdtContent>
             <w:tc>
               <w:tcPr>
@@ -17211,7 +17222,6 @@
             <w:showingPlcHdr/>
             <w:text/>
           </w:sdtPr>
-          <w:sdtEndPr/>
           <w:sdtContent>
             <w:tc>
               <w:tcPr>
@@ -17302,7 +17312,6 @@
             <w:id w:val="-1984146374"/>
             <w:text/>
           </w:sdtPr>
-          <w:sdtEndPr/>
           <w:sdtContent>
             <w:tc>
               <w:tcPr>
@@ -17341,7 +17350,6 @@
             <w:id w:val="-1721593177"/>
             <w:showingPlcHdr/>
           </w:sdtPr>
-          <w:sdtEndPr/>
           <w:sdtContent>
             <w:tc>
               <w:tcPr>
@@ -17398,7 +17406,6 @@
             <w:id w:val="1749536167"/>
             <w:showingPlcHdr/>
           </w:sdtPr>
-          <w:sdtEndPr/>
           <w:sdtContent>
             <w:tc>
               <w:tcPr>
@@ -17454,7 +17461,6 @@
             <w:tag w:val="articleText"/>
             <w:id w:val="-332076508"/>
           </w:sdtPr>
-          <w:sdtEndPr/>
           <w:sdtContent>
             <w:tc>
               <w:tcPr>
@@ -17476,7 +17482,6 @@
                     <w:tag w:val="abstract"/>
                     <w:id w:val="-88475609"/>
                   </w:sdtPr>
-                  <w:sdtEndPr/>
                   <w:sdtContent>
                     <w:r>
                       <w:rPr>
@@ -17570,17 +17575,7 @@
                         <w:b w:val="0"/>
                         <w:color w:val="auto"/>
                       </w:rPr>
-                      <w:t xml:space="preserve"> contrasts with the art-historical designation of Germ</w:t>
-                    </w:r>
-                    <w:bookmarkStart w:id="5" w:name="_GoBack"/>
-                    <w:bookmarkEnd w:id="5"/>
-                    <w:r>
-                      <w:rPr>
-                        <w:rFonts w:ascii="Calibri" w:hAnsi="Calibri"/>
-                        <w:b w:val="0"/>
-                        <w:color w:val="auto"/>
-                      </w:rPr>
-                      <w:t>an Expressionism as a movement in the visual arts from 1905 to 1920 associated with the activity surrounding the Bridge group [</w:t>
+                      <w:t xml:space="preserve"> contrasts with the art-historical designation of German Expressionism as a movement in the visual arts from 1905 to 1920 associated with the activity surrounding the Bridge group [</w:t>
                     </w:r>
                     <w:proofErr w:type="spellStart"/>
                     <w:r>
@@ -18592,7 +18587,7 @@
                     <w:rFonts w:ascii="Calibri" w:hAnsi="Calibri"/>
                     <w:noProof/>
                   </w:rPr>
-                  <w:t>24</w:t>
+                  <w:t>28</w:t>
                 </w:r>
                 <w:r>
                   <w:rPr>
@@ -18639,7 +18634,7 @@
                   </w:rPr>
                   <w:t xml:space="preserve">Source: </w:t>
                 </w:r>
-                <w:hyperlink r:id="rId17" w:history="1">
+                <w:hyperlink r:id="rId20" w:history="1">
                   <w:r>
                     <w:rPr>
                       <w:rStyle w:val="Hyperlink"/>
@@ -18706,27 +18701,14 @@
                 <w:r>
                   <w:t xml:space="preserve">Figure </w:t>
                 </w:r>
-                <w:r>
-                  <w:fldChar w:fldCharType="begin"/>
-                </w:r>
-                <w:r>
-                  <w:instrText xml:space="preserve"> SEQ Figure \* ARABIC </w:instrText>
-                </w:r>
-                <w:r>
-                  <w:fldChar w:fldCharType="separate"/>
-                </w:r>
-                <w:r>
-                  <w:rPr>
-                    <w:noProof/>
-                  </w:rPr>
-                  <w:t>25</w:t>
-                </w:r>
-                <w:r>
-                  <w:rPr>
-                    <w:noProof/>
-                  </w:rPr>
-                  <w:fldChar w:fldCharType="end"/>
-                </w:r>
+                <w:fldSimple w:instr=" SEQ Figure \* ARABIC ">
+                  <w:r>
+                    <w:rPr>
+                      <w:noProof/>
+                    </w:rPr>
+                    <w:t>29</w:t>
+                  </w:r>
+                </w:fldSimple>
                 <w:r>
                   <w:t xml:space="preserve"> Emil </w:t>
                 </w:r>
@@ -18811,7 +18793,6 @@
               <w:tag w:val="furtherReading"/>
               <w:id w:val="-564176043"/>
             </w:sdtPr>
-            <w:sdtEndPr/>
             <w:sdtContent>
               <w:sdt>
                 <w:sdtPr>
@@ -18819,7 +18800,6 @@
                   <w:tag w:val="furtherReading"/>
                   <w:id w:val="176080426"/>
                 </w:sdtPr>
-                <w:sdtEndPr/>
                 <w:sdtContent>
                   <w:p>
                     <w:sdt>
@@ -18827,7 +18807,6 @@
                         <w:id w:val="1301497583"/>
                         <w:citation/>
                       </w:sdtPr>
-                      <w:sdtEndPr/>
                       <w:sdtContent>
                         <w:r>
                           <w:fldChar w:fldCharType="begin"/>
@@ -18861,7 +18840,6 @@
                         <w:id w:val="1546945346"/>
                         <w:citation/>
                       </w:sdtPr>
-                      <w:sdtEndPr/>
                       <w:sdtContent>
                         <w:r>
                           <w:fldChar w:fldCharType="begin"/>
@@ -18895,7 +18873,6 @@
                         <w:id w:val="-1197458991"/>
                         <w:citation/>
                       </w:sdtPr>
-                      <w:sdtEndPr/>
                       <w:sdtContent>
                         <w:r>
                           <w:fldChar w:fldCharType="begin"/>
@@ -18929,7 +18906,6 @@
                         <w:id w:val="2022510071"/>
                         <w:citation/>
                       </w:sdtPr>
-                      <w:sdtEndPr/>
                       <w:sdtContent>
                         <w:r>
                           <w:fldChar w:fldCharType="begin"/>
@@ -18963,7 +18939,6 @@
                         <w:id w:val="-2144575083"/>
                         <w:citation/>
                       </w:sdtPr>
-                      <w:sdtEndPr/>
                       <w:sdtContent>
                         <w:r>
                           <w:fldChar w:fldCharType="begin"/>
@@ -18997,7 +18972,6 @@
                         <w:id w:val="149183563"/>
                         <w:citation/>
                       </w:sdtPr>
-                      <w:sdtEndPr/>
                       <w:sdtContent>
                         <w:r>
                           <w:fldChar w:fldCharType="begin"/>
@@ -19031,7 +19005,6 @@
                         <w:id w:val="680243193"/>
                         <w:citation/>
                       </w:sdtPr>
-                      <w:sdtEndPr/>
                       <w:sdtContent>
                         <w:r>
                           <w:fldChar w:fldCharType="begin"/>
@@ -19065,7 +19038,6 @@
                         <w:id w:val="505399044"/>
                         <w:citation/>
                       </w:sdtPr>
-                      <w:sdtEndPr/>
                       <w:sdtContent>
                         <w:r>
                           <w:fldChar w:fldCharType="begin"/>
@@ -19099,7 +19071,6 @@
                         <w:id w:val="-1778170341"/>
                         <w:citation/>
                       </w:sdtPr>
-                      <w:sdtEndPr/>
                       <w:sdtContent>
                         <w:r>
                           <w:fldChar w:fldCharType="begin"/>
@@ -19133,7 +19104,6 @@
                         <w:id w:val="-523939145"/>
                         <w:citation/>
                       </w:sdtPr>
-                      <w:sdtEndPr/>
                       <w:sdtContent>
                         <w:r>
                           <w:fldChar w:fldCharType="begin"/>
@@ -19210,7 +19180,7 @@
       </w:pPr>
     </w:p>
     <w:sectPr>
-      <w:headerReference w:type="default" r:id="rId18"/>
+      <w:headerReference w:type="default" r:id="rId21"/>
       <w:pgSz w:w="11906" w:h="16838"/>
       <w:pgMar w:top="1440" w:right="1440" w:bottom="1440" w:left="1440" w:header="708" w:footer="708" w:gutter="0"/>
       <w:cols w:space="708"/>
@@ -20080,6 +20050,7 @@
   <w:style w:type="character" w:default="1" w:styleId="DefaultParagraphFont">
     <w:name w:val="Default Paragraph Font"/>
     <w:uiPriority w:val="1"/>
+    <w:semiHidden/>
     <w:unhideWhenUsed/>
   </w:style>
   <w:style w:type="table" w:default="1" w:styleId="TableNormal">
@@ -20787,6 +20758,7 @@
   <w:style w:type="character" w:default="1" w:styleId="DefaultParagraphFont">
     <w:name w:val="Default Paragraph Font"/>
     <w:uiPriority w:val="1"/>
+    <w:semiHidden/>
     <w:unhideWhenUsed/>
   </w:style>
   <w:style w:type="table" w:default="1" w:styleId="TableNormal">
@@ -21579,66 +21551,6 @@
     </w:docPart>
     <w:docPart>
       <w:docPartPr>
-        <w:name w:val="10F8132F03421A4AADE8861410FD453F"/>
-        <w:category>
-          <w:name w:val="General"/>
-          <w:gallery w:val="placeholder"/>
-        </w:category>
-        <w:types>
-          <w:type w:val="bbPlcHdr"/>
-        </w:types>
-        <w:behaviors>
-          <w:behavior w:val="content"/>
-        </w:behaviors>
-        <w:guid w:val="{79204DA0-9CCB-6540-8EE3-58925372E14F}"/>
-      </w:docPartPr>
-      <w:docPartBody>
-        <w:p>
-          <w:pPr>
-            <w:pStyle w:val="10F8132F03421A4AADE8861410FD453F"/>
-          </w:pPr>
-          <w:r>
-            <w:rPr>
-              <w:rStyle w:val="PlaceholderText"/>
-              <w:b/>
-              <w:color w:val="FFFFFF" w:themeColor="background1"/>
-            </w:rPr>
-            <w:t>[Salutation]</w:t>
-          </w:r>
-        </w:p>
-      </w:docPartBody>
-    </w:docPart>
-    <w:docPart>
-      <w:docPartPr>
-        <w:name w:val="59AC1118D475854AA9ED1F002E466CB1"/>
-        <w:category>
-          <w:name w:val="General"/>
-          <w:gallery w:val="placeholder"/>
-        </w:category>
-        <w:types>
-          <w:type w:val="bbPlcHdr"/>
-        </w:types>
-        <w:behaviors>
-          <w:behavior w:val="content"/>
-        </w:behaviors>
-        <w:guid w:val="{41036DC7-DB1E-2944-B792-22391B062910}"/>
-      </w:docPartPr>
-      <w:docPartBody>
-        <w:p>
-          <w:pPr>
-            <w:pStyle w:val="59AC1118D475854AA9ED1F002E466CB1"/>
-          </w:pPr>
-          <w:r>
-            <w:rPr>
-              <w:rStyle w:val="PlaceholderText"/>
-            </w:rPr>
-            <w:t>[First name]</w:t>
-          </w:r>
-        </w:p>
-      </w:docPartBody>
-    </w:docPart>
-    <w:docPart>
-      <w:docPartPr>
         <w:name w:val="FCF509197BD69E45A4CE0AF3D863DE39"/>
         <w:category>
           <w:name w:val="General"/>
@@ -21731,7 +21643,7 @@
     <w:charset w:val="4E"/>
     <w:family w:val="auto"/>
     <w:pitch w:val="variable"/>
-    <w:sig w:usb0="00000001" w:usb1="08070000" w:usb2="00000010" w:usb3="00000000" w:csb0="00020000" w:csb1="00000000"/>
+    <w:sig w:usb0="E00002FF" w:usb1="6AC7FDFB" w:usb2="00000012" w:usb3="00000000" w:csb0="0002009F" w:csb1="00000000"/>
   </w:font>
   <w:font w:name="Lucida Grande">
     <w:panose1 w:val="020B0600040502020204"/>
@@ -21759,13 +21671,13 @@
     <w:charset w:val="00"/>
     <w:family w:val="auto"/>
     <w:pitch w:val="variable"/>
-    <w:sig w:usb0="00000003" w:usb1="00000000" w:usb2="00000000" w:usb3="00000000" w:csb0="00000001" w:csb1="00000000"/>
+    <w:sig w:usb0="E00002FF" w:usb1="5000785B" w:usb2="00000000" w:usb3="00000000" w:csb0="0000019F" w:csb1="00000000"/>
   </w:font>
   <w:font w:name="ＭＳ 明朝">
     <w:charset w:val="4E"/>
     <w:family w:val="auto"/>
     <w:pitch w:val="variable"/>
-    <w:sig w:usb0="00000001" w:usb1="08070000" w:usb2="00000010" w:usb3="00000000" w:csb0="00020000" w:csb1="00000000"/>
+    <w:sig w:usb0="E00002FF" w:usb1="6AC7FDFB" w:usb2="00000012" w:usb3="00000000" w:csb0="0002009F" w:csb1="00000000"/>
   </w:font>
   <w:font w:name="Georgia">
     <w:panose1 w:val="02040502050405020303"/>
@@ -21799,6 +21711,7 @@
   <w:rsids>
     <w:rsidRoot w:val="00E902DC"/>
     <w:rsid w:val="00123D72"/>
+    <w:rsid w:val="00411274"/>
     <w:rsid w:val="00796226"/>
     <w:rsid w:val="00973B34"/>
     <w:rsid w:val="00CD5018"/>
@@ -23106,7 +23019,7 @@
   <a:extraClrSchemeLst/>
   <a:extLst>
     <a:ext uri="{05A4C25C-085E-4340-85A3-A5531E510DB2}">
-      <thm15:themeFamily xmlns="" xmlns:thm15="http://schemas.microsoft.com/office/thememl/2012/main" name="Office Theme" id="{62F939B6-93AF-4DB8-9C6B-D6C7DFDC589F}" vid="{4A3C46E8-61CC-4603-A589-7422A47A8E4A}"/>
+      <thm15:themeFamily xmlns:thm15="http://schemas.microsoft.com/office/thememl/2012/main" xmlns="" name="Office Theme" id="{62F939B6-93AF-4DB8-9C6B-D6C7DFDC589F}" vid="{4A3C46E8-61CC-4603-A589-7422A47A8E4A}"/>
     </a:ext>
   </a:extLst>
 </a:theme>
@@ -24365,7 +24278,7 @@
 </file>
 
 <file path=customXml/itemProps1.xml><?xml version="1.0" encoding="utf-8"?>
-<ds:datastoreItem xmlns:ds="http://schemas.openxmlformats.org/officeDocument/2006/customXml" ds:itemID="{AAC282ED-7A86-EA45-A5B8-6F6D47FAFF90}">
+<ds:datastoreItem xmlns:ds="http://schemas.openxmlformats.org/officeDocument/2006/customXml" ds:itemID="{228151A9-FEC4-124F-8B15-3257E01941E0}">
   <ds:schemaRefs>
     <ds:schemaRef ds:uri="http://schemas.openxmlformats.org/officeDocument/2006/bibliography"/>
   </ds:schemaRefs>
